--- a/OnfModel/CoreGendoc/ModelDescriptions/TR-512.GT_OnfCoreIm-CommonGendocTemplate-FragmentsDD.docx
+++ b/OnfModel/CoreGendoc/ModelDescriptions/TR-512.GT_OnfCoreIm-CommonGendocTemplate-FragmentsDD.docx
@@ -1,6 +1,6 @@
 
 <file path=word/document.xml><?xml version="1.0" encoding="utf-8"?>
-<w:document xmlns:wpc="http://schemas.microsoft.com/office/word/2010/wordprocessingCanvas" xmlns:cx="http://schemas.microsoft.com/office/drawing/2014/chartex" xmlns:cx1="http://schemas.microsoft.com/office/drawing/2015/9/8/chartex" xmlns:cx2="http://schemas.microsoft.com/office/drawing/2015/10/21/chartex" xmlns:cx3="http://schemas.microsoft.com/office/drawing/2016/5/9/chartex" xmlns:cx4="http://schemas.microsoft.com/office/drawing/2016/5/10/chartex" xmlns:cx5="http://schemas.microsoft.com/office/drawing/2016/5/11/chartex" xmlns:cx6="http://schemas.microsoft.com/office/drawing/2016/5/12/chartex" xmlns:cx7="http://schemas.microsoft.com/office/drawing/2016/5/13/chartex" xmlns:cx8="http://schemas.microsoft.com/office/drawing/2016/5/14/chartex" xmlns:mc="http://schemas.openxmlformats.org/markup-compatibility/2006" xmlns:aink="http://schemas.microsoft.com/office/drawing/2016/ink" xmlns:am3d="http://schemas.microsoft.com/office/drawing/2017/model3d" xmlns:o="urn:schemas-microsoft-com:office:office" xmlns:r="http://schemas.openxmlformats.org/officeDocument/2006/relationships" xmlns:m="http://schemas.openxmlformats.org/officeDocument/2006/math" xmlns:v="urn:schemas-microsoft-com:vml" xmlns:wp14="http://schemas.microsoft.com/office/word/2010/wordprocessingDrawing" xmlns:wp="http://schemas.openxmlformats.org/drawingml/2006/wordprocessingDrawing" xmlns:w10="urn:schemas-microsoft-com:office:word" xmlns:w="http://schemas.openxmlformats.org/wordprocessingml/2006/main" xmlns:w14="http://schemas.microsoft.com/office/word/2010/wordml" xmlns:w15="http://schemas.microsoft.com/office/word/2012/wordml" xmlns:w16cid="http://schemas.microsoft.com/office/word/2016/wordml/cid" xmlns:w16se="http://schemas.microsoft.com/office/word/2015/wordml/symex" xmlns:wpg="http://schemas.microsoft.com/office/word/2010/wordprocessingGroup" xmlns:wpi="http://schemas.microsoft.com/office/word/2010/wordprocessingInk" xmlns:wne="http://schemas.microsoft.com/office/word/2006/wordml" xmlns:wps="http://schemas.microsoft.com/office/word/2010/wordprocessingShape" mc:Ignorable="w14 w15 w16se w16cid wp14">
+<w:document xmlns:wpc="http://schemas.microsoft.com/office/word/2010/wordprocessingCanvas" xmlns:cx="http://schemas.microsoft.com/office/drawing/2014/chartex" xmlns:cx1="http://schemas.microsoft.com/office/drawing/2015/9/8/chartex" xmlns:cx2="http://schemas.microsoft.com/office/drawing/2015/10/21/chartex" xmlns:cx3="http://schemas.microsoft.com/office/drawing/2016/5/9/chartex" xmlns:cx4="http://schemas.microsoft.com/office/drawing/2016/5/10/chartex" xmlns:cx5="http://schemas.microsoft.com/office/drawing/2016/5/11/chartex" xmlns:cx6="http://schemas.microsoft.com/office/drawing/2016/5/12/chartex" xmlns:cx7="http://schemas.microsoft.com/office/drawing/2016/5/13/chartex" xmlns:cx8="http://schemas.microsoft.com/office/drawing/2016/5/14/chartex" xmlns:mc="http://schemas.openxmlformats.org/markup-compatibility/2006" xmlns:aink="http://schemas.microsoft.com/office/drawing/2016/ink" xmlns:am3d="http://schemas.microsoft.com/office/drawing/2017/model3d" xmlns:o="urn:schemas-microsoft-com:office:office" xmlns:oel="http://schemas.microsoft.com/office/2019/extlst" xmlns:r="http://schemas.openxmlformats.org/officeDocument/2006/relationships" xmlns:m="http://schemas.openxmlformats.org/officeDocument/2006/math" xmlns:v="urn:schemas-microsoft-com:vml" xmlns:wp14="http://schemas.microsoft.com/office/word/2010/wordprocessingDrawing" xmlns:wp="http://schemas.openxmlformats.org/drawingml/2006/wordprocessingDrawing" xmlns:w10="urn:schemas-microsoft-com:office:word" xmlns:w="http://schemas.openxmlformats.org/wordprocessingml/2006/main" xmlns:w14="http://schemas.microsoft.com/office/word/2010/wordml" xmlns:w15="http://schemas.microsoft.com/office/word/2012/wordml" xmlns:w16cex="http://schemas.microsoft.com/office/word/2018/wordml/cex" xmlns:w16cid="http://schemas.microsoft.com/office/word/2016/wordml/cid" xmlns:w16="http://schemas.microsoft.com/office/word/2018/wordml" xmlns:w16sdtdh="http://schemas.microsoft.com/office/word/2020/wordml/sdtdatahash" xmlns:w16se="http://schemas.microsoft.com/office/word/2015/wordml/symex" xmlns:wpg="http://schemas.microsoft.com/office/word/2010/wordprocessingGroup" xmlns:wpi="http://schemas.microsoft.com/office/word/2010/wordprocessingInk" xmlns:wne="http://schemas.microsoft.com/office/word/2006/wordml" xmlns:wps="http://schemas.microsoft.com/office/word/2010/wordprocessingShape" mc:Ignorable="w14 w15 w16se w16cid w16 w16cex w16sdtdh wp14">
   <w:body>
     <w:p>
       <w:pPr>
@@ -57,176 +57,136 @@
         <w:spacing w:before="240" w:after="180" w:line="240" w:lineRule="auto"/>
         <w:textAlignment w:val="baseline"/>
       </w:pPr>
-      <w:bookmarkStart w:id="1" w:name="_Toc457510581"/>
+      <w:bookmarkStart w:id="0" w:name="_Toc457510581"/>
       <w:r>
         <w:lastRenderedPageBreak/>
         <w:t>Fragment: Insert classes (DD only)</w:t>
       </w:r>
       <w:r>
         <w:t xml:space="preserve"> &lt;drop/&gt;</w:t>
+      </w:r>
+      <w:bookmarkEnd w:id="0"/>
+    </w:p>
+    <w:p>
+      <w:pPr>
+        <w:spacing w:after="0"/>
+        <w:rPr>
+          <w:color w:val="7030A0"/>
+        </w:rPr>
+      </w:pPr>
+      <w:r>
+        <w:rPr>
+          <w:color w:val="7030A0"/>
+        </w:rPr>
+        <w:t>&lt;fragment name=’</w:t>
+      </w:r>
+      <w:r>
+        <w:rPr>
+          <w:color w:val="FF0000"/>
+        </w:rPr>
+        <w:t>insertClassesDd</w:t>
+      </w:r>
+      <w:r>
+        <w:rPr>
+          <w:color w:val="7030A0"/>
+        </w:rPr>
+        <w:t>’ importedBundl</w:t>
+      </w:r>
+      <w:r>
+        <w:rPr>
+          <w:color w:val="7030A0"/>
+        </w:rPr>
+        <w:t>es=’commons;gmf;papyrus’</w:t>
+      </w:r>
+      <w:r>
+        <w:rPr>
+          <w:color w:val="7030A0"/>
+        </w:rPr>
+        <w:t>&gt;&lt;drop/&gt;</w:t>
+      </w:r>
+      <w:r>
+        <w:rPr>
+          <w:color w:val="7030A0"/>
+        </w:rPr>
+        <w:br/>
+      </w:r>
+      <w:r>
+        <w:rPr>
+          <w:color w:val="7030A0"/>
+        </w:rPr>
+        <w:t>&lt;arg name=’</w:t>
+      </w:r>
+      <w:r>
+        <w:rPr>
+          <w:color w:val="FF0000"/>
+        </w:rPr>
+        <w:t>cl</w:t>
+      </w:r>
+      <w:r>
+        <w:rPr>
+          <w:color w:val="7030A0"/>
+        </w:rPr>
+        <w:t>’ type=’uml::Class</w:t>
+      </w:r>
+      <w:r>
+        <w:rPr>
+          <w:color w:val="7030A0"/>
+        </w:rPr>
+        <w:t>’/&gt;&lt;drop/&gt;</w:t>
+      </w:r>
+    </w:p>
+    <w:p>
+      <w:pPr>
+        <w:pStyle w:val="Heading4"/>
+      </w:pPr>
+      <w:bookmarkStart w:id="1" w:name="_Toc457510582"/>
+      <w:r>
+        <w:t>[cl.name/]</w:t>
       </w:r>
       <w:bookmarkEnd w:id="1"/>
     </w:p>
     <w:p>
-      <w:pPr>
-        <w:spacing w:after="0"/>
-        <w:rPr>
-          <w:color w:val="7030A0"/>
-        </w:rPr>
-      </w:pPr>
-      <w:r>
-        <w:rPr>
-          <w:color w:val="7030A0"/>
-        </w:rPr>
-        <w:t>&lt;fragment name=’</w:t>
-      </w:r>
-      <w:proofErr w:type="spellStart"/>
-      <w:r>
-        <w:rPr>
-          <w:color w:val="FF0000"/>
-        </w:rPr>
-        <w:t>insertClassesDd</w:t>
-      </w:r>
-      <w:proofErr w:type="spellEnd"/>
-      <w:r>
-        <w:rPr>
-          <w:color w:val="7030A0"/>
-        </w:rPr>
-        <w:t xml:space="preserve">’ </w:t>
-      </w:r>
-      <w:proofErr w:type="spellStart"/>
-      <w:r>
-        <w:rPr>
-          <w:color w:val="7030A0"/>
-        </w:rPr>
-        <w:t>importedBundl</w:t>
-      </w:r>
-      <w:r>
-        <w:rPr>
-          <w:color w:val="7030A0"/>
-        </w:rPr>
-        <w:t>es</w:t>
-      </w:r>
-      <w:proofErr w:type="spellEnd"/>
-      <w:r>
-        <w:rPr>
-          <w:color w:val="7030A0"/>
-        </w:rPr>
-        <w:t>=’</w:t>
-      </w:r>
-      <w:proofErr w:type="spellStart"/>
-      <w:proofErr w:type="gramStart"/>
-      <w:r>
-        <w:rPr>
-          <w:color w:val="7030A0"/>
-        </w:rPr>
-        <w:t>commons;gmf</w:t>
-      </w:r>
-      <w:proofErr w:type="gramEnd"/>
-      <w:r>
-        <w:rPr>
-          <w:color w:val="7030A0"/>
-        </w:rPr>
-        <w:t>;papyrus</w:t>
-      </w:r>
-      <w:proofErr w:type="spellEnd"/>
-      <w:r>
-        <w:rPr>
-          <w:color w:val="7030A0"/>
-        </w:rPr>
-        <w:t>’</w:t>
-      </w:r>
-      <w:r>
-        <w:rPr>
-          <w:color w:val="7030A0"/>
-        </w:rPr>
-        <w:t>&gt;&lt;drop/&gt;</w:t>
-      </w:r>
-      <w:r>
-        <w:rPr>
-          <w:color w:val="7030A0"/>
-        </w:rPr>
-        <w:br/>
-      </w:r>
-      <w:r>
-        <w:rPr>
-          <w:color w:val="7030A0"/>
-        </w:rPr>
-        <w:t>&lt;</w:t>
-      </w:r>
-      <w:proofErr w:type="spellStart"/>
-      <w:r>
-        <w:rPr>
-          <w:color w:val="7030A0"/>
-        </w:rPr>
-        <w:t>arg</w:t>
-      </w:r>
-      <w:proofErr w:type="spellEnd"/>
-      <w:r>
-        <w:rPr>
-          <w:color w:val="7030A0"/>
-        </w:rPr>
-        <w:t xml:space="preserve"> name=’</w:t>
-      </w:r>
-      <w:r>
-        <w:rPr>
-          <w:color w:val="FF0000"/>
-        </w:rPr>
-        <w:t>cl</w:t>
-      </w:r>
-      <w:r>
-        <w:rPr>
-          <w:color w:val="7030A0"/>
-        </w:rPr>
-        <w:t>’ type=’</w:t>
-      </w:r>
-      <w:proofErr w:type="spellStart"/>
-      <w:r>
-        <w:rPr>
-          <w:color w:val="7030A0"/>
-        </w:rPr>
-        <w:t>uml</w:t>
-      </w:r>
-      <w:proofErr w:type="spellEnd"/>
-      <w:r>
-        <w:rPr>
-          <w:color w:val="7030A0"/>
-        </w:rPr>
-        <w:t>::Class</w:t>
-      </w:r>
-      <w:r>
-        <w:rPr>
-          <w:color w:val="7030A0"/>
-        </w:rPr>
-        <w:t>’/&gt;&lt;drop/&gt;</w:t>
+      <w:r>
+        <w:t>Qualified Name: [cl</w:t>
+      </w:r>
+      <w:r>
+        <w:t>.qualifiedName/]</w:t>
       </w:r>
     </w:p>
     <w:p>
       <w:pPr>
-        <w:pStyle w:val="Heading4"/>
-      </w:pPr>
-      <w:bookmarkStart w:id="2" w:name="_Toc457510582"/>
-      <w:r>
-        <w:t>[cl.name/]</w:t>
-      </w:r>
-      <w:bookmarkEnd w:id="2"/>
+        <w:rPr>
+          <w:color w:val="7030A0"/>
+        </w:rPr>
+      </w:pPr>
+      <w:r>
+        <w:rPr>
+          <w:color w:val="7030A0"/>
+        </w:rPr>
+        <w:t>[for (co:Com</w:t>
+      </w:r>
+      <w:r>
+        <w:rPr>
+          <w:color w:val="7030A0"/>
+        </w:rPr>
+        <w:t>ment | cl.ownedComment)]&lt;drop/&gt;</w:t>
+      </w:r>
     </w:p>
     <w:p>
       <w:r>
-        <w:t>Qualified Name: [</w:t>
-      </w:r>
-      <w:proofErr w:type="spellStart"/>
-      <w:proofErr w:type="gramStart"/>
-      <w:r>
-        <w:t>cl</w:t>
-      </w:r>
-      <w:r>
-        <w:t>.qualifiedName</w:t>
-      </w:r>
-      <w:proofErr w:type="spellEnd"/>
-      <w:proofErr w:type="gramEnd"/>
-      <w:r>
-        <w:t>/]</w:t>
+        <w:rPr>
+          <w:color w:val="7030A0"/>
+        </w:rPr>
+        <w:t>&lt;dropEmpty&gt;</w:t>
+      </w:r>
+      <w:r>
+        <w:t>[cleanAndFormat(co._body.clean())/]</w:t>
+      </w:r>
+      <w:r>
+        <w:rPr>
+          <w:color w:val="7030A0"/>
+        </w:rPr>
+        <w:t>&lt;/dropEmpty&gt;</w:t>
       </w:r>
     </w:p>
     <w:p>
@@ -239,43 +199,7 @@
         <w:rPr>
           <w:color w:val="7030A0"/>
         </w:rPr>
-        <w:t>[for (</w:t>
-      </w:r>
-      <w:proofErr w:type="spellStart"/>
-      <w:proofErr w:type="gramStart"/>
-      <w:r>
-        <w:rPr>
-          <w:color w:val="7030A0"/>
-        </w:rPr>
-        <w:t>co:Com</w:t>
-      </w:r>
-      <w:r>
-        <w:rPr>
-          <w:color w:val="7030A0"/>
-        </w:rPr>
-        <w:t>ment</w:t>
-      </w:r>
-      <w:proofErr w:type="spellEnd"/>
-      <w:proofErr w:type="gramEnd"/>
-      <w:r>
-        <w:rPr>
-          <w:color w:val="7030A0"/>
-        </w:rPr>
-        <w:t xml:space="preserve"> | </w:t>
-      </w:r>
-      <w:proofErr w:type="spellStart"/>
-      <w:r>
-        <w:rPr>
-          <w:color w:val="7030A0"/>
-        </w:rPr>
-        <w:t>cl.ownedComment</w:t>
-      </w:r>
-      <w:proofErr w:type="spellEnd"/>
-      <w:r>
-        <w:rPr>
-          <w:color w:val="7030A0"/>
-        </w:rPr>
-        <w:t>)]&lt;drop/&gt;</w:t>
+        <w:t>[/for]&lt;drop/&gt;</w:t>
       </w:r>
     </w:p>
     <w:p>
@@ -283,89 +207,44 @@
         <w:rPr>
           <w:color w:val="7030A0"/>
         </w:rPr>
-        <w:t>&lt;</w:t>
-      </w:r>
-      <w:proofErr w:type="spellStart"/>
-      <w:r>
-        <w:rPr>
-          <w:color w:val="7030A0"/>
-        </w:rPr>
-        <w:t>dropEmpty</w:t>
-      </w:r>
-      <w:proofErr w:type="spellEnd"/>
-      <w:r>
-        <w:rPr>
-          <w:color w:val="7030A0"/>
-        </w:rPr>
-        <w:t>&gt;</w:t>
-      </w:r>
-      <w:r>
-        <w:t>[</w:t>
-      </w:r>
-      <w:proofErr w:type="spellStart"/>
-      <w:r>
-        <w:t>cleanAndFormat</w:t>
-      </w:r>
-      <w:proofErr w:type="spellEnd"/>
-      <w:r>
-        <w:t>(co._</w:t>
-      </w:r>
-      <w:proofErr w:type="spellStart"/>
-      <w:proofErr w:type="gramStart"/>
-      <w:r>
-        <w:t>body.clean</w:t>
-      </w:r>
-      <w:proofErr w:type="spellEnd"/>
-      <w:proofErr w:type="gramEnd"/>
-      <w:r>
-        <w:t>())/]</w:t>
-      </w:r>
-      <w:r>
-        <w:rPr>
-          <w:color w:val="7030A0"/>
-        </w:rPr>
-        <w:t>&lt;/</w:t>
-      </w:r>
-      <w:proofErr w:type="spellStart"/>
-      <w:r>
-        <w:rPr>
-          <w:color w:val="7030A0"/>
-        </w:rPr>
-        <w:t>dropEmpty</w:t>
-      </w:r>
-      <w:proofErr w:type="spellEnd"/>
-      <w:r>
-        <w:rPr>
-          <w:color w:val="7030A0"/>
-        </w:rPr>
-        <w:t>&gt;</w:t>
+        <w:t>[if (cl</w:t>
+      </w:r>
+      <w:r>
+        <w:rPr>
+          <w:color w:val="7030A0"/>
+        </w:rPr>
+        <w:t>.is</w:t>
+      </w:r>
+      <w:r>
+        <w:rPr>
+          <w:color w:val="7030A0"/>
+        </w:rPr>
+        <w:t>Abstract)</w:t>
+      </w:r>
+      <w:r>
+        <w:rPr>
+          <w:color w:val="7030A0"/>
+        </w:rPr>
+        <w:t>]</w:t>
+      </w:r>
+      <w:r>
+        <w:rPr>
+          <w:color w:val="7030A0"/>
+        </w:rPr>
+        <w:t>&lt;drop/&gt;</w:t>
       </w:r>
     </w:p>
     <w:p>
       <w:pPr>
         <w:rPr>
-          <w:color w:val="7030A0"/>
-        </w:rPr>
-      </w:pPr>
-      <w:r>
-        <w:rPr>
-          <w:color w:val="7030A0"/>
-        </w:rPr>
-        <w:t>[/</w:t>
-      </w:r>
-      <w:proofErr w:type="gramStart"/>
-      <w:r>
-        <w:rPr>
-          <w:color w:val="7030A0"/>
-        </w:rPr>
-        <w:t>for]&lt;</w:t>
-      </w:r>
-      <w:proofErr w:type="gramEnd"/>
-      <w:r>
-        <w:rPr>
-          <w:color w:val="7030A0"/>
-        </w:rPr>
-        <w:t>drop/&gt;</w:t>
+          <w:color w:val="auto"/>
+        </w:rPr>
+      </w:pPr>
+      <w:r>
+        <w:rPr>
+          <w:color w:val="auto"/>
+        </w:rPr>
+        <w:t>This class is abstract.</w:t>
       </w:r>
     </w:p>
     <w:p>
@@ -373,41 +252,13 @@
         <w:rPr>
           <w:color w:val="7030A0"/>
         </w:rPr>
-        <w:t>[if (</w:t>
-      </w:r>
-      <w:proofErr w:type="spellStart"/>
-      <w:proofErr w:type="gramStart"/>
-      <w:r>
-        <w:rPr>
-          <w:color w:val="7030A0"/>
-        </w:rPr>
-        <w:t>cl</w:t>
-      </w:r>
-      <w:r>
-        <w:rPr>
-          <w:color w:val="7030A0"/>
-        </w:rPr>
-        <w:t>.is</w:t>
-      </w:r>
-      <w:r>
-        <w:rPr>
-          <w:color w:val="7030A0"/>
-        </w:rPr>
-        <w:t>Abstract</w:t>
-      </w:r>
-      <w:proofErr w:type="spellEnd"/>
-      <w:proofErr w:type="gramEnd"/>
-      <w:r>
-        <w:rPr>
-          <w:color w:val="7030A0"/>
-        </w:rPr>
-        <w:t>)</w:t>
-      </w:r>
-      <w:r>
-        <w:rPr>
-          <w:color w:val="7030A0"/>
-        </w:rPr>
-        <w:t>]</w:t>
+        <w:t>[</w:t>
+      </w:r>
+      <w:r>
+        <w:rPr>
+          <w:color w:val="7030A0"/>
+        </w:rPr>
+        <w:t>/if]</w:t>
       </w:r>
       <w:r>
         <w:rPr>
@@ -418,160 +269,53 @@
     </w:p>
     <w:p>
       <w:pPr>
+        <w:spacing w:after="0"/>
+        <w:rPr>
+          <w:color w:val="00A0B6"/>
+        </w:rPr>
+      </w:pPr>
+      <w:r>
         <w:rPr>
           <w:color w:val="auto"/>
         </w:rPr>
-      </w:pPr>
-      <w:r>
-        <w:rPr>
-          <w:color w:val="auto"/>
-        </w:rPr>
-        <w:t>This class is abstract.</w:t>
+        <w:t>Applied stereotypes:</w:t>
       </w:r>
     </w:p>
     <w:p>
-      <w:r>
-        <w:rPr>
-          <w:color w:val="7030A0"/>
-        </w:rPr>
-        <w:t>[</w:t>
-      </w:r>
-      <w:r>
-        <w:rPr>
-          <w:color w:val="7030A0"/>
-        </w:rPr>
-        <w:t>/</w:t>
-      </w:r>
-      <w:proofErr w:type="gramStart"/>
-      <w:r>
-        <w:rPr>
-          <w:color w:val="7030A0"/>
-        </w:rPr>
-        <w:t>if]</w:t>
-      </w:r>
-      <w:r>
-        <w:rPr>
-          <w:color w:val="7030A0"/>
-        </w:rPr>
-        <w:t>&lt;</w:t>
-      </w:r>
-      <w:proofErr w:type="gramEnd"/>
-      <w:r>
-        <w:rPr>
-          <w:color w:val="7030A0"/>
-        </w:rPr>
-        <w:t>drop/&gt;</w:t>
+      <w:pPr>
+        <w:spacing w:after="0"/>
+        <w:rPr>
+          <w:color w:val="7030A0"/>
+        </w:rPr>
+      </w:pPr>
+      <w:r>
+        <w:rPr>
+          <w:color w:val="7030A0"/>
+        </w:rPr>
+        <w:t>[if cl.getAppliedStereotypes()</w:t>
+      </w:r>
+      <w:r>
+        <w:rPr>
+          <w:color w:val="7030A0"/>
+        </w:rPr>
+        <w:t>-&gt;notEmpty()]</w:t>
+      </w:r>
+      <w:r>
+        <w:rPr>
+          <w:color w:val="7030A0"/>
+        </w:rPr>
+        <w:t xml:space="preserve"> &lt;drop/&gt;</w:t>
       </w:r>
     </w:p>
     <w:p>
       <w:pPr>
         <w:spacing w:after="0"/>
-        <w:rPr>
-          <w:color w:val="00A0B6"/>
-        </w:rPr>
-      </w:pPr>
-      <w:r>
-        <w:rPr>
-          <w:color w:val="auto"/>
-        </w:rPr>
-        <w:t>Applied stereotypes:</w:t>
-      </w:r>
-    </w:p>
-    <w:p>
-      <w:pPr>
-        <w:spacing w:after="0"/>
-        <w:rPr>
-          <w:color w:val="7030A0"/>
-        </w:rPr>
-      </w:pPr>
-      <w:r>
-        <w:rPr>
-          <w:color w:val="7030A0"/>
-        </w:rPr>
-        <w:t xml:space="preserve">[if </w:t>
-      </w:r>
-      <w:proofErr w:type="spellStart"/>
-      <w:proofErr w:type="gramStart"/>
-      <w:r>
-        <w:rPr>
-          <w:color w:val="7030A0"/>
-        </w:rPr>
-        <w:t>cl.getAppliedStereotypes</w:t>
-      </w:r>
-      <w:proofErr w:type="spellEnd"/>
-      <w:proofErr w:type="gramEnd"/>
-      <w:r>
-        <w:rPr>
-          <w:color w:val="7030A0"/>
-        </w:rPr>
-        <w:t>()</w:t>
-      </w:r>
-      <w:r>
-        <w:rPr>
-          <w:color w:val="7030A0"/>
-        </w:rPr>
-        <w:t>-&gt;</w:t>
-      </w:r>
-      <w:proofErr w:type="spellStart"/>
-      <w:r>
-        <w:rPr>
-          <w:color w:val="7030A0"/>
-        </w:rPr>
-        <w:t>notEmpty</w:t>
-      </w:r>
-      <w:proofErr w:type="spellEnd"/>
-      <w:r>
-        <w:rPr>
-          <w:color w:val="7030A0"/>
-        </w:rPr>
-        <w:t>()]</w:t>
-      </w:r>
-      <w:r>
-        <w:rPr>
-          <w:color w:val="7030A0"/>
-        </w:rPr>
-        <w:t xml:space="preserve"> &lt;drop/&gt;</w:t>
-      </w:r>
-    </w:p>
-    <w:p>
-      <w:pPr>
-        <w:spacing w:after="0"/>
-      </w:pPr>
-      <w:r>
-        <w:rPr>
-          <w:color w:val="7030A0"/>
-        </w:rPr>
-        <w:t>[for (</w:t>
-      </w:r>
-      <w:proofErr w:type="spellStart"/>
-      <w:proofErr w:type="gramStart"/>
-      <w:r>
-        <w:rPr>
-          <w:color w:val="7030A0"/>
-        </w:rPr>
-        <w:t>st:Stereotype</w:t>
-      </w:r>
-      <w:proofErr w:type="spellEnd"/>
-      <w:proofErr w:type="gramEnd"/>
-      <w:r>
-        <w:rPr>
-          <w:color w:val="7030A0"/>
-        </w:rPr>
-        <w:t xml:space="preserve"> | </w:t>
-      </w:r>
-      <w:proofErr w:type="spellStart"/>
-      <w:r>
-        <w:rPr>
-          <w:color w:val="7030A0"/>
-        </w:rPr>
-        <w:t>cl.getAppliedStereotypes</w:t>
-      </w:r>
-      <w:proofErr w:type="spellEnd"/>
-      <w:r>
-        <w:rPr>
-          <w:color w:val="7030A0"/>
-        </w:rPr>
-        <w:t>())]&lt;drop/&gt;</w:t>
+      </w:pPr>
+      <w:r>
+        <w:rPr>
+          <w:color w:val="7030A0"/>
+        </w:rPr>
+        <w:t>[for (st:Stereotype | cl.getAppliedStereotypes())]&lt;drop/&gt;</w:t>
       </w:r>
     </w:p>
     <w:p>
@@ -596,23 +340,7 @@
         <w:rPr>
           <w:color w:val="7030A0"/>
         </w:rPr>
-        <w:t>[for (</w:t>
-      </w:r>
-      <w:proofErr w:type="spellStart"/>
-      <w:proofErr w:type="gramStart"/>
-      <w:r>
-        <w:rPr>
-          <w:color w:val="7030A0"/>
-        </w:rPr>
-        <w:t>oa:Property|st.ownedAttribute</w:t>
-      </w:r>
-      <w:proofErr w:type="spellEnd"/>
-      <w:proofErr w:type="gramEnd"/>
-      <w:r>
-        <w:rPr>
-          <w:color w:val="7030A0"/>
-        </w:rPr>
-        <w:t>)]&lt;drop/&gt;</w:t>
+        <w:t>[for (oa:Property|st.ownedAttribute)]&lt;drop/&gt;</w:t>
       </w:r>
     </w:p>
     <w:p>
@@ -630,195 +358,45 @@
           <w:bCs/>
           <w:color w:val="7030A0"/>
         </w:rPr>
-        <w:t xml:space="preserve">[if (not </w:t>
-      </w:r>
-      <w:proofErr w:type="spellStart"/>
+        <w:t>[if (not oa.name.contains('base'))]</w:t>
+      </w:r>
       <w:r>
         <w:rPr>
           <w:bCs/>
-          <w:color w:val="7030A0"/>
-        </w:rPr>
-        <w:t>oa.name.contains</w:t>
-      </w:r>
-      <w:proofErr w:type="spellEnd"/>
+        </w:rPr>
+        <w:t xml:space="preserve">[oa.name/]: </w:t>
+      </w:r>
       <w:r>
         <w:rPr>
           <w:bCs/>
           <w:color w:val="7030A0"/>
         </w:rPr>
-        <w:t>('base'))]</w:t>
+        <w:t>[if (not cl.getValue(st, oa.name).oclIsUndefined())][if oa.name.contains('condition'</w:t>
       </w:r>
       <w:r>
         <w:rPr>
           <w:bCs/>
         </w:rPr>
-        <w:t xml:space="preserve">[oa.name/]: </w:t>
+        <w:t>)</w:t>
       </w:r>
       <w:r>
         <w:rPr>
           <w:bCs/>
-          <w:color w:val="7030A0"/>
-        </w:rPr>
-        <w:t xml:space="preserve">[if (not </w:t>
-      </w:r>
-      <w:proofErr w:type="spellStart"/>
+        </w:rPr>
+        <w:t xml:space="preserve">][cl.getValue(st, oa.name).oclAsType(String)/] </w:t>
+      </w:r>
       <w:r>
         <w:rPr>
           <w:bCs/>
           <w:color w:val="7030A0"/>
         </w:rPr>
-        <w:t>cl.getValue</w:t>
-      </w:r>
-      <w:proofErr w:type="spellEnd"/>
+        <w:t>[else]</w:t>
+      </w:r>
       <w:r>
         <w:rPr>
           <w:bCs/>
-          <w:color w:val="7030A0"/>
-        </w:rPr>
-        <w:t>(</w:t>
-      </w:r>
-      <w:proofErr w:type="spellStart"/>
-      <w:r>
-        <w:rPr>
-          <w:bCs/>
-          <w:color w:val="7030A0"/>
-        </w:rPr>
-        <w:t>st</w:t>
-      </w:r>
-      <w:proofErr w:type="spellEnd"/>
-      <w:r>
-        <w:rPr>
-          <w:bCs/>
-          <w:color w:val="7030A0"/>
-        </w:rPr>
-        <w:t>, oa.name).</w:t>
-      </w:r>
-      <w:proofErr w:type="spellStart"/>
-      <w:r>
-        <w:rPr>
-          <w:bCs/>
-          <w:color w:val="7030A0"/>
-        </w:rPr>
-        <w:t>oclIsUndefined</w:t>
-      </w:r>
-      <w:proofErr w:type="spellEnd"/>
-      <w:r>
-        <w:rPr>
-          <w:bCs/>
-          <w:color w:val="7030A0"/>
-        </w:rPr>
-        <w:t xml:space="preserve">())][if </w:t>
-      </w:r>
-      <w:proofErr w:type="spellStart"/>
-      <w:r>
-        <w:rPr>
-          <w:bCs/>
-          <w:color w:val="7030A0"/>
-        </w:rPr>
-        <w:t>oa.name.contains</w:t>
-      </w:r>
-      <w:proofErr w:type="spellEnd"/>
-      <w:r>
-        <w:rPr>
-          <w:bCs/>
-          <w:color w:val="7030A0"/>
-        </w:rPr>
-        <w:t>('condition'</w:t>
-      </w:r>
-      <w:r>
-        <w:rPr>
-          <w:bCs/>
-        </w:rPr>
-        <w:t>)</w:t>
-      </w:r>
-      <w:r>
-        <w:rPr>
-          <w:bCs/>
-        </w:rPr>
-        <w:t>][</w:t>
-      </w:r>
-      <w:proofErr w:type="spellStart"/>
-      <w:r>
-        <w:rPr>
-          <w:bCs/>
-        </w:rPr>
-        <w:t>cl.getValue</w:t>
-      </w:r>
-      <w:proofErr w:type="spellEnd"/>
-      <w:r>
-        <w:rPr>
-          <w:bCs/>
-        </w:rPr>
-        <w:t>(</w:t>
-      </w:r>
-      <w:proofErr w:type="spellStart"/>
-      <w:r>
-        <w:rPr>
-          <w:bCs/>
-        </w:rPr>
-        <w:t>st</w:t>
-      </w:r>
-      <w:proofErr w:type="spellEnd"/>
-      <w:r>
-        <w:rPr>
-          <w:bCs/>
-        </w:rPr>
-        <w:t>, oa.name).</w:t>
-      </w:r>
-      <w:proofErr w:type="spellStart"/>
-      <w:r>
-        <w:rPr>
-          <w:bCs/>
-        </w:rPr>
-        <w:t>oclAsType</w:t>
-      </w:r>
-      <w:proofErr w:type="spellEnd"/>
-      <w:r>
-        <w:rPr>
-          <w:bCs/>
-        </w:rPr>
-        <w:t xml:space="preserve">(String)/] </w:t>
-      </w:r>
-      <w:r>
-        <w:rPr>
-          <w:bCs/>
-          <w:color w:val="7030A0"/>
-        </w:rPr>
-        <w:t>[else]</w:t>
-      </w:r>
-      <w:r>
-        <w:rPr>
-          <w:bCs/>
-        </w:rPr>
-        <w:t>[</w:t>
-      </w:r>
-      <w:proofErr w:type="spellStart"/>
-      <w:r>
-        <w:rPr>
-          <w:bCs/>
-        </w:rPr>
-        <w:t>cl.getValue</w:t>
-      </w:r>
-      <w:proofErr w:type="spellEnd"/>
-      <w:r>
-        <w:rPr>
-          <w:bCs/>
-        </w:rPr>
-        <w:t>(</w:t>
-      </w:r>
-      <w:proofErr w:type="spellStart"/>
-      <w:r>
-        <w:rPr>
-          <w:bCs/>
-        </w:rPr>
-        <w:t>st</w:t>
-      </w:r>
-      <w:proofErr w:type="spellEnd"/>
-      <w:r>
-        <w:rPr>
-          <w:bCs/>
-        </w:rPr>
-        <w:t>, oa.name).oclAsType(EnumerationLiteral).name/]</w:t>
+        </w:rPr>
+        <w:t>[cl.getValue(st, oa.name).oclAsType(EnumerationLiteral).name/]</w:t>
       </w:r>
       <w:r>
         <w:rPr>
@@ -856,21 +434,7 @@
         <w:rPr>
           <w:color w:val="7030A0"/>
         </w:rPr>
-        <w:t>[/</w:t>
-      </w:r>
-      <w:proofErr w:type="gramStart"/>
-      <w:r>
-        <w:rPr>
-          <w:color w:val="7030A0"/>
-        </w:rPr>
-        <w:t>for]&lt;</w:t>
-      </w:r>
-      <w:proofErr w:type="gramEnd"/>
-      <w:r>
-        <w:rPr>
-          <w:color w:val="7030A0"/>
-        </w:rPr>
-        <w:t>drop/&gt;</w:t>
+        <w:t>[/for]&lt;drop/&gt;</w:t>
       </w:r>
     </w:p>
     <w:p>
@@ -884,23 +448,9 @@
         <w:rPr>
           <w:color w:val="7030A0"/>
         </w:rPr>
-        <w:t>[/</w:t>
-      </w:r>
-      <w:proofErr w:type="gramStart"/>
-      <w:r>
-        <w:rPr>
-          <w:color w:val="7030A0"/>
-        </w:rPr>
-        <w:t>for]&lt;</w:t>
-      </w:r>
-      <w:proofErr w:type="gramEnd"/>
-      <w:r>
-        <w:rPr>
-          <w:color w:val="7030A0"/>
-        </w:rPr>
-        <w:t>drop/&gt;</w:t>
-      </w:r>
-      <w:bookmarkStart w:id="3" w:name="_Toc427242242"/>
+        <w:t>[/for]&lt;drop/&gt;</w:t>
+      </w:r>
+      <w:bookmarkStart w:id="2" w:name="_Toc427242242"/>
     </w:p>
     <w:p>
       <w:pPr>
@@ -928,7 +478,7 @@
         <w:t>No stereotypes applied</w:t>
       </w:r>
     </w:p>
-    <w:bookmarkEnd w:id="3"/>
+    <w:bookmarkEnd w:id="2"/>
     <w:p>
       <w:pPr>
         <w:spacing w:after="0"/>
@@ -942,23 +492,7 @@
           <w:bCs/>
           <w:color w:val="7030A0"/>
         </w:rPr>
-        <w:t>[/</w:t>
-      </w:r>
-      <w:proofErr w:type="gramStart"/>
-      <w:r>
-        <w:rPr>
-          <w:bCs/>
-          <w:color w:val="7030A0"/>
-        </w:rPr>
-        <w:t>if]&lt;</w:t>
-      </w:r>
-      <w:proofErr w:type="gramEnd"/>
-      <w:r>
-        <w:rPr>
-          <w:bCs/>
-          <w:color w:val="7030A0"/>
-        </w:rPr>
-        <w:t>drop/&gt;</w:t>
+        <w:t>[/if]&lt;drop/&gt;</w:t>
       </w:r>
     </w:p>
     <w:p>
@@ -975,8 +509,6 @@
         </w:rPr>
         <w:t>[if (</w:t>
       </w:r>
-      <w:proofErr w:type="spellStart"/>
-      <w:proofErr w:type="gramStart"/>
       <w:r>
         <w:rPr>
           <w:bCs/>
@@ -989,62 +521,28 @@
           <w:bCs/>
           <w:color w:val="7030A0"/>
         </w:rPr>
-        <w:t>.oclAsType</w:t>
-      </w:r>
-      <w:proofErr w:type="spellEnd"/>
-      <w:proofErr w:type="gramEnd"/>
+        <w:t>.oclAsType(</w:t>
+      </w:r>
       <w:r>
         <w:rPr>
           <w:bCs/>
           <w:color w:val="7030A0"/>
         </w:rPr>
-        <w:t>(</w:t>
-      </w:r>
-      <w:proofErr w:type="spellStart"/>
+        <w:t>uml::Class</w:t>
+      </w:r>
       <w:r>
         <w:rPr>
           <w:bCs/>
           <w:color w:val="7030A0"/>
         </w:rPr>
-        <w:t>uml</w:t>
-      </w:r>
-      <w:proofErr w:type="spellEnd"/>
+        <w:t>).</w:t>
+      </w:r>
       <w:r>
         <w:rPr>
           <w:bCs/>
           <w:color w:val="7030A0"/>
         </w:rPr>
-        <w:t>::Class</w:t>
-      </w:r>
-      <w:r>
-        <w:rPr>
-          <w:bCs/>
-          <w:color w:val="7030A0"/>
-        </w:rPr>
-        <w:t>).</w:t>
-      </w:r>
-      <w:r>
-        <w:rPr>
-          <w:bCs/>
-          <w:color w:val="7030A0"/>
-        </w:rPr>
-        <w:t>general -&gt;</w:t>
-      </w:r>
-      <w:proofErr w:type="spellStart"/>
-      <w:r>
-        <w:rPr>
-          <w:bCs/>
-          <w:color w:val="7030A0"/>
-        </w:rPr>
-        <w:t>notEmpty</w:t>
-      </w:r>
-      <w:proofErr w:type="spellEnd"/>
-      <w:r>
-        <w:rPr>
-          <w:bCs/>
-          <w:color w:val="7030A0"/>
-        </w:rPr>
-        <w:t>())]&lt;drop/&gt;</w:t>
+        <w:t>general -&gt;notEmpty())]&lt;drop/&gt;</w:t>
       </w:r>
     </w:p>
     <w:p>
@@ -1086,64 +584,14 @@
           <w:color w:val="7030A0"/>
         </w:rPr>
         <w:lastRenderedPageBreak/>
-        <w:t>[for (</w:t>
-      </w:r>
-      <w:proofErr w:type="spellStart"/>
-      <w:proofErr w:type="gramStart"/>
+        <w:t>[for (gen:Class | cl</w:t>
+      </w:r>
       <w:r>
         <w:rPr>
           <w:bCs/>
           <w:color w:val="7030A0"/>
         </w:rPr>
-        <w:t>gen:Class</w:t>
-      </w:r>
-      <w:proofErr w:type="spellEnd"/>
-      <w:proofErr w:type="gramEnd"/>
-      <w:r>
-        <w:rPr>
-          <w:bCs/>
-          <w:color w:val="7030A0"/>
-        </w:rPr>
-        <w:t xml:space="preserve"> | </w:t>
-      </w:r>
-      <w:proofErr w:type="spellStart"/>
-      <w:r>
-        <w:rPr>
-          <w:bCs/>
-          <w:color w:val="7030A0"/>
-        </w:rPr>
-        <w:t>cl</w:t>
-      </w:r>
-      <w:r>
-        <w:rPr>
-          <w:bCs/>
-          <w:color w:val="7030A0"/>
-        </w:rPr>
-        <w:t>.oclAsType</w:t>
-      </w:r>
-      <w:proofErr w:type="spellEnd"/>
-      <w:r>
-        <w:rPr>
-          <w:bCs/>
-          <w:color w:val="7030A0"/>
-        </w:rPr>
-        <w:t>(</w:t>
-      </w:r>
-      <w:proofErr w:type="spellStart"/>
-      <w:r>
-        <w:rPr>
-          <w:bCs/>
-          <w:color w:val="7030A0"/>
-        </w:rPr>
-        <w:t>uml</w:t>
-      </w:r>
-      <w:proofErr w:type="spellEnd"/>
-      <w:r>
-        <w:rPr>
-          <w:bCs/>
-          <w:color w:val="7030A0"/>
-        </w:rPr>
-        <w:t>::</w:t>
+        <w:t>.oclAsType(uml::</w:t>
       </w:r>
       <w:r>
         <w:rPr>
@@ -1215,23 +663,7 @@
           <w:bCs/>
           <w:color w:val="7030A0"/>
         </w:rPr>
-        <w:t>[/</w:t>
-      </w:r>
-      <w:proofErr w:type="gramStart"/>
-      <w:r>
-        <w:rPr>
-          <w:bCs/>
-          <w:color w:val="7030A0"/>
-        </w:rPr>
-        <w:t>for]&lt;</w:t>
-      </w:r>
-      <w:proofErr w:type="gramEnd"/>
-      <w:r>
-        <w:rPr>
-          <w:bCs/>
-          <w:color w:val="7030A0"/>
-        </w:rPr>
-        <w:t>drop/&gt;</w:t>
+        <w:t>[/for]&lt;drop/&gt;</w:t>
       </w:r>
     </w:p>
     <w:p>
@@ -1247,23 +679,7 @@
           <w:bCs/>
           <w:color w:val="7030A0"/>
         </w:rPr>
-        <w:t>[/</w:t>
-      </w:r>
-      <w:proofErr w:type="gramStart"/>
-      <w:r>
-        <w:rPr>
-          <w:bCs/>
-          <w:color w:val="7030A0"/>
-        </w:rPr>
-        <w:t>if]&lt;</w:t>
-      </w:r>
-      <w:proofErr w:type="gramEnd"/>
-      <w:r>
-        <w:rPr>
-          <w:bCs/>
-          <w:color w:val="7030A0"/>
-        </w:rPr>
-        <w:t>drop/&gt;</w:t>
+        <w:t>[/if]&lt;drop/&gt;</w:t>
       </w:r>
     </w:p>
     <w:p>
@@ -1294,55 +710,7 @@
           <w:bCs/>
           <w:color w:val="7030A0"/>
         </w:rPr>
-        <w:t>[</w:t>
-      </w:r>
-      <w:proofErr w:type="gramStart"/>
-      <w:r>
-        <w:rPr>
-          <w:bCs/>
-          <w:color w:val="7030A0"/>
-        </w:rPr>
-        <w:t xml:space="preserve">if  </w:t>
-      </w:r>
-      <w:proofErr w:type="spellStart"/>
-      <w:r>
-        <w:rPr>
-          <w:bCs/>
-          <w:color w:val="7030A0"/>
-        </w:rPr>
-        <w:t>cl</w:t>
-      </w:r>
-      <w:proofErr w:type="gramEnd"/>
-      <w:r>
-        <w:rPr>
-          <w:bCs/>
-          <w:color w:val="7030A0"/>
-        </w:rPr>
-        <w:t>.ownedAttribute</w:t>
-      </w:r>
-      <w:proofErr w:type="spellEnd"/>
-      <w:r>
-        <w:rPr>
-          <w:bCs/>
-          <w:color w:val="7030A0"/>
-        </w:rPr>
-        <w:t>-&gt;</w:t>
-      </w:r>
-      <w:proofErr w:type="spellStart"/>
-      <w:r>
-        <w:rPr>
-          <w:bCs/>
-          <w:color w:val="7030A0"/>
-        </w:rPr>
-        <w:t>notEmpty</w:t>
-      </w:r>
-      <w:proofErr w:type="spellEnd"/>
-      <w:r>
-        <w:rPr>
-          <w:bCs/>
-          <w:color w:val="7030A0"/>
-        </w:rPr>
-        <w:t>()]&lt;drop/&gt;</w:t>
+        <w:t>[if  cl.ownedAttribute-&gt;notEmpty()]&lt;drop/&gt;</w:t>
       </w:r>
     </w:p>
     <w:p>
@@ -1597,15 +965,7 @@
         <w:rPr>
           <w:color w:val="7030A0"/>
         </w:rPr>
-        <w:t>[for (</w:t>
-      </w:r>
-      <w:proofErr w:type="spellStart"/>
-      <w:proofErr w:type="gramStart"/>
-      <w:r>
-        <w:rPr>
-          <w:color w:val="7030A0"/>
-        </w:rPr>
-        <w:t>p:Property|cl.</w:t>
+        <w:t>[for (p:Property|cl.</w:t>
       </w:r>
       <w:r>
         <w:rPr>
@@ -1623,15 +983,7 @@
         <w:rPr>
           <w:color w:val="7030A0"/>
         </w:rPr>
-        <w:t>s</w:t>
-      </w:r>
-      <w:proofErr w:type="spellEnd"/>
-      <w:proofErr w:type="gramEnd"/>
-      <w:r>
-        <w:rPr>
-          <w:color w:val="7030A0"/>
-        </w:rPr>
-        <w:t>(</w:t>
+        <w:t>s(</w:t>
       </w:r>
       <w:r>
         <w:rPr>
@@ -1705,43 +1057,7 @@
                 <w:sz w:val="16"/>
                 <w:szCs w:val="16"/>
               </w:rPr>
-              <w:t>[</w:t>
-            </w:r>
-            <w:proofErr w:type="gramStart"/>
-            <w:r>
-              <w:rPr>
-                <w:color w:val="7030A0"/>
-                <w:sz w:val="16"/>
-                <w:szCs w:val="16"/>
-              </w:rPr>
-              <w:t>if(</w:t>
-            </w:r>
-            <w:proofErr w:type="gramEnd"/>
-            <w:r>
-              <w:rPr>
-                <w:color w:val="7030A0"/>
-                <w:sz w:val="16"/>
-                <w:szCs w:val="16"/>
-              </w:rPr>
-              <w:t xml:space="preserve">not </w:t>
-            </w:r>
-            <w:proofErr w:type="spellStart"/>
-            <w:r>
-              <w:rPr>
-                <w:color w:val="7030A0"/>
-                <w:sz w:val="16"/>
-                <w:szCs w:val="16"/>
-              </w:rPr>
-              <w:t>p.qualifiedName.contains</w:t>
-            </w:r>
-            <w:proofErr w:type="spellEnd"/>
-            <w:r>
-              <w:rPr>
-                <w:color w:val="7030A0"/>
-                <w:sz w:val="16"/>
-                <w:szCs w:val="16"/>
-              </w:rPr>
-              <w:t>(cl.name))]</w:t>
+              <w:t>[if(not p.qualifiedName.contains(cl.name))]</w:t>
             </w:r>
             <w:r>
               <w:rPr>
@@ -1780,25 +1096,7 @@
                 <w:sz w:val="16"/>
                 <w:szCs w:val="16"/>
               </w:rPr>
-              <w:t>[</w:t>
-            </w:r>
-            <w:proofErr w:type="gramStart"/>
-            <w:r>
-              <w:rPr>
-                <w:color w:val="7030A0"/>
-                <w:sz w:val="16"/>
-                <w:szCs w:val="16"/>
-              </w:rPr>
-              <w:t>if  p</w:t>
-            </w:r>
-            <w:proofErr w:type="gramEnd"/>
-            <w:r>
-              <w:rPr>
-                <w:color w:val="7030A0"/>
-                <w:sz w:val="16"/>
-                <w:szCs w:val="16"/>
-              </w:rPr>
-              <w:t>.</w:t>
+              <w:t>[if  p.</w:t>
             </w:r>
             <w:r>
               <w:rPr>
@@ -1814,25 +1112,7 @@
                 <w:sz w:val="16"/>
                 <w:szCs w:val="16"/>
               </w:rPr>
-              <w:t>-&gt;</w:t>
-            </w:r>
-            <w:proofErr w:type="spellStart"/>
-            <w:r>
-              <w:rPr>
-                <w:color w:val="7030A0"/>
-                <w:sz w:val="16"/>
-                <w:szCs w:val="16"/>
-              </w:rPr>
-              <w:t>notEmpty</w:t>
-            </w:r>
-            <w:proofErr w:type="spellEnd"/>
-            <w:r>
-              <w:rPr>
-                <w:color w:val="7030A0"/>
-                <w:sz w:val="16"/>
-                <w:szCs w:val="16"/>
-              </w:rPr>
-              <w:t>()]</w:t>
+              <w:t>-&gt;notEmpty()]</w:t>
             </w:r>
             <w:r>
               <w:rPr>
@@ -1857,23 +1137,7 @@
                 <w:sz w:val="16"/>
                 <w:szCs w:val="16"/>
               </w:rPr>
-              <w:t>[</w:t>
-            </w:r>
-            <w:proofErr w:type="gramStart"/>
-            <w:r>
-              <w:rPr>
-                <w:sz w:val="16"/>
-                <w:szCs w:val="16"/>
-              </w:rPr>
-              <w:t>p.type.name</w:t>
-            </w:r>
-            <w:proofErr w:type="gramEnd"/>
-            <w:r>
-              <w:rPr>
-                <w:sz w:val="16"/>
-                <w:szCs w:val="16"/>
-              </w:rPr>
-              <w:t>/]</w:t>
+              <w:t>[p.type.name/]</w:t>
             </w:r>
             <w:r>
               <w:rPr>
@@ -1935,25 +1199,7 @@
                 <w:sz w:val="16"/>
                 <w:szCs w:val="16"/>
               </w:rPr>
-              <w:t>[/</w:t>
-            </w:r>
-            <w:proofErr w:type="gramStart"/>
-            <w:r>
-              <w:rPr>
-                <w:color w:val="7030A0"/>
-                <w:sz w:val="16"/>
-                <w:szCs w:val="16"/>
-              </w:rPr>
-              <w:t>if]&lt;</w:t>
-            </w:r>
-            <w:proofErr w:type="gramEnd"/>
-            <w:r>
-              <w:rPr>
-                <w:color w:val="7030A0"/>
-                <w:sz w:val="16"/>
-                <w:szCs w:val="16"/>
-              </w:rPr>
-              <w:t xml:space="preserve">drop/&gt; </w:t>
+              <w:t xml:space="preserve">[/if]&lt;drop/&gt; </w:t>
             </w:r>
           </w:p>
           <w:p>
@@ -1981,25 +1227,7 @@
                 <w:sz w:val="16"/>
                 <w:szCs w:val="16"/>
               </w:rPr>
-              <w:t>Do NOT remove the previous line as word throws an error if the cell is empty (note that in this case the else is not working</w:t>
-            </w:r>
-            <w:proofErr w:type="gramStart"/>
-            <w:r>
-              <w:rPr>
-                <w:color w:val="FF0000"/>
-                <w:sz w:val="16"/>
-                <w:szCs w:val="16"/>
-              </w:rPr>
-              <w:t>).&lt;</w:t>
-            </w:r>
-            <w:proofErr w:type="gramEnd"/>
-            <w:r>
-              <w:rPr>
-                <w:color w:val="FF0000"/>
-                <w:sz w:val="16"/>
-                <w:szCs w:val="16"/>
-              </w:rPr>
-              <w:t>drop/&gt;</w:t>
+              <w:t>Do NOT remove the previous line as word throws an error if the cell is empty (note that in this case the else is not working).&lt;drop/&gt;</w:t>
             </w:r>
           </w:p>
         </w:tc>
@@ -2021,25 +1249,7 @@
                 <w:sz w:val="16"/>
                 <w:szCs w:val="16"/>
               </w:rPr>
-              <w:t>[if(</w:t>
-            </w:r>
-            <w:proofErr w:type="gramStart"/>
-            <w:r>
-              <w:rPr>
-                <w:color w:val="7030A0"/>
-                <w:sz w:val="16"/>
-                <w:szCs w:val="16"/>
-              </w:rPr>
-              <w:t>p.lower</w:t>
-            </w:r>
-            <w:proofErr w:type="gramEnd"/>
-            <w:r>
-              <w:rPr>
-                <w:color w:val="7030A0"/>
-                <w:sz w:val="16"/>
-                <w:szCs w:val="16"/>
-              </w:rPr>
-              <w:t>=p.upper)]</w:t>
+              <w:t>[if(p.lower=p.upper)]</w:t>
             </w:r>
             <w:r>
               <w:rPr>
@@ -2128,27 +1338,7 @@
                 <w:sz w:val="16"/>
                 <w:szCs w:val="16"/>
               </w:rPr>
-              <w:t>[if(not(</w:t>
-            </w:r>
-            <w:proofErr w:type="spellStart"/>
-            <w:proofErr w:type="gramStart"/>
-            <w:r>
-              <w:rPr>
-                <w:color w:val="7030A0"/>
-                <w:sz w:val="16"/>
-                <w:szCs w:val="16"/>
-              </w:rPr>
-              <w:t>p.isReadOnly</w:t>
-            </w:r>
-            <w:proofErr w:type="spellEnd"/>
-            <w:proofErr w:type="gramEnd"/>
-            <w:r>
-              <w:rPr>
-                <w:color w:val="7030A0"/>
-                <w:sz w:val="16"/>
-                <w:szCs w:val="16"/>
-              </w:rPr>
-              <w:t>))]</w:t>
+              <w:t>[if(not(p.isReadOnly))]</w:t>
             </w:r>
             <w:r>
               <w:rPr>
@@ -2201,45 +1391,7 @@
                 <w:sz w:val="16"/>
                 <w:szCs w:val="16"/>
               </w:rPr>
-              <w:t>[for (</w:t>
-            </w:r>
-            <w:proofErr w:type="spellStart"/>
-            <w:proofErr w:type="gramStart"/>
-            <w:r>
-              <w:rPr>
-                <w:color w:val="7030A0"/>
-                <w:sz w:val="16"/>
-                <w:szCs w:val="16"/>
-              </w:rPr>
-              <w:t>st:Stereotype</w:t>
-            </w:r>
-            <w:proofErr w:type="spellEnd"/>
-            <w:proofErr w:type="gramEnd"/>
-            <w:r>
-              <w:rPr>
-                <w:color w:val="7030A0"/>
-                <w:sz w:val="16"/>
-                <w:szCs w:val="16"/>
-              </w:rPr>
-              <w:t xml:space="preserve"> | </w:t>
-            </w:r>
-            <w:proofErr w:type="spellStart"/>
-            <w:r>
-              <w:rPr>
-                <w:color w:val="7030A0"/>
-                <w:sz w:val="16"/>
-                <w:szCs w:val="16"/>
-              </w:rPr>
-              <w:t>p.getAppliedStereotypes</w:t>
-            </w:r>
-            <w:proofErr w:type="spellEnd"/>
-            <w:r>
-              <w:rPr>
-                <w:color w:val="7030A0"/>
-                <w:sz w:val="16"/>
-                <w:szCs w:val="16"/>
-              </w:rPr>
-              <w:t>())]&lt;drop/&gt;</w:t>
+              <w:t>[for (st:Stereotype | p.getAppliedStereotypes())]&lt;drop/&gt;</w:t>
             </w:r>
           </w:p>
           <w:p>
@@ -2274,27 +1426,7 @@
                 <w:sz w:val="16"/>
                 <w:szCs w:val="16"/>
               </w:rPr>
-              <w:t>[for(</w:t>
-            </w:r>
-            <w:proofErr w:type="spellStart"/>
-            <w:proofErr w:type="gramStart"/>
-            <w:r>
-              <w:rPr>
-                <w:color w:val="7030A0"/>
-                <w:sz w:val="16"/>
-                <w:szCs w:val="16"/>
-              </w:rPr>
-              <w:t>oa:Property|st.ownedAttribute</w:t>
-            </w:r>
-            <w:proofErr w:type="spellEnd"/>
-            <w:proofErr w:type="gramEnd"/>
-            <w:r>
-              <w:rPr>
-                <w:color w:val="7030A0"/>
-                <w:sz w:val="16"/>
-                <w:szCs w:val="16"/>
-              </w:rPr>
-              <w:t>)]&lt;drop/&gt;</w:t>
+              <w:t>[for(oa:Property|st.ownedAttribute)]&lt;drop/&gt;</w:t>
             </w:r>
           </w:p>
           <w:p>
@@ -2317,98 +1449,14 @@
                 <w:sz w:val="16"/>
                 <w:szCs w:val="16"/>
               </w:rPr>
-              <w:t xml:space="preserve">[if </w:t>
-            </w:r>
-            <w:proofErr w:type="spellStart"/>
-            <w:proofErr w:type="gramStart"/>
-            <w:r>
-              <w:rPr>
-                <w:color w:val="7030A0"/>
-                <w:sz w:val="16"/>
-                <w:szCs w:val="16"/>
-              </w:rPr>
-              <w:t>oa.name.contains</w:t>
-            </w:r>
-            <w:proofErr w:type="spellEnd"/>
-            <w:proofErr w:type="gramEnd"/>
-            <w:r>
-              <w:rPr>
-                <w:color w:val="7030A0"/>
-                <w:sz w:val="16"/>
-                <w:szCs w:val="16"/>
-              </w:rPr>
-              <w:t>('attribute')]</w:t>
-            </w:r>
-            <w:r>
-              <w:rPr>
-                <w:sz w:val="16"/>
-                <w:szCs w:val="16"/>
-              </w:rPr>
-              <w:t>AVC: [</w:t>
-            </w:r>
-            <w:proofErr w:type="spellStart"/>
-            <w:r>
-              <w:rPr>
-                <w:sz w:val="16"/>
-                <w:szCs w:val="16"/>
-              </w:rPr>
-              <w:t>p.getValue</w:t>
-            </w:r>
-            <w:proofErr w:type="spellEnd"/>
-            <w:r>
-              <w:rPr>
-                <w:sz w:val="16"/>
-                <w:szCs w:val="16"/>
-              </w:rPr>
-              <w:t>(</w:t>
-            </w:r>
-            <w:proofErr w:type="spellStart"/>
-            <w:r>
-              <w:rPr>
-                <w:sz w:val="16"/>
-                <w:szCs w:val="16"/>
-              </w:rPr>
-              <w:t>st</w:t>
-            </w:r>
-            <w:proofErr w:type="spellEnd"/>
-            <w:r>
-              <w:rPr>
-                <w:sz w:val="16"/>
-                <w:szCs w:val="16"/>
-              </w:rPr>
-              <w:t>, oa.name).</w:t>
-            </w:r>
-            <w:proofErr w:type="spellStart"/>
-            <w:r>
-              <w:rPr>
-                <w:sz w:val="16"/>
-                <w:szCs w:val="16"/>
-              </w:rPr>
-              <w:t>oclAsType</w:t>
-            </w:r>
-            <w:proofErr w:type="spellEnd"/>
-            <w:r>
-              <w:rPr>
-                <w:sz w:val="16"/>
-                <w:szCs w:val="16"/>
-              </w:rPr>
-              <w:t>(</w:t>
-            </w:r>
-            <w:proofErr w:type="spellStart"/>
-            <w:r>
-              <w:rPr>
-                <w:sz w:val="16"/>
-                <w:szCs w:val="16"/>
-              </w:rPr>
-              <w:t>EnumerationLiteral</w:t>
-            </w:r>
-            <w:proofErr w:type="spellEnd"/>
-            <w:r>
-              <w:rPr>
-                <w:sz w:val="16"/>
-                <w:szCs w:val="16"/>
-              </w:rPr>
-              <w:t>).name/]</w:t>
+              <w:t>[if oa.name.contains('attribute')]</w:t>
+            </w:r>
+            <w:r>
+              <w:rPr>
+                <w:sz w:val="16"/>
+                <w:szCs w:val="16"/>
+              </w:rPr>
+              <w:t>AVC: [p.getValue(st, oa.name).oclAsType(EnumerationLiteral).name/]</w:t>
             </w:r>
           </w:p>
           <w:p>
@@ -2451,29 +1499,8 @@
                 <w:sz w:val="16"/>
                 <w:szCs w:val="16"/>
               </w:rPr>
-              <w:t xml:space="preserve">[if </w:t>
-            </w:r>
-            <w:proofErr w:type="spellStart"/>
-            <w:proofErr w:type="gramStart"/>
-            <w:r>
-              <w:rPr>
-                <w:color w:val="7030A0"/>
-                <w:sz w:val="16"/>
-                <w:szCs w:val="16"/>
-              </w:rPr>
-              <w:t>oa.name.contains</w:t>
-            </w:r>
-            <w:proofErr w:type="spellEnd"/>
-            <w:proofErr w:type="gramEnd"/>
-            <w:r>
-              <w:rPr>
-                <w:color w:val="7030A0"/>
-                <w:sz w:val="16"/>
-                <w:szCs w:val="16"/>
-              </w:rPr>
-              <w:t>('invariant')]</w:t>
-            </w:r>
-            <w:proofErr w:type="spellStart"/>
+              <w:t>[if oa.name.contains('invariant')]</w:t>
+            </w:r>
             <w:r>
               <w:rPr>
                 <w:sz w:val="16"/>
@@ -2486,63 +1513,7 @@
                 <w:sz w:val="16"/>
                 <w:szCs w:val="16"/>
               </w:rPr>
-              <w:t>nt</w:t>
-            </w:r>
-            <w:proofErr w:type="spellEnd"/>
-            <w:r>
-              <w:rPr>
-                <w:sz w:val="16"/>
-                <w:szCs w:val="16"/>
-              </w:rPr>
-              <w:t>: [</w:t>
-            </w:r>
-            <w:proofErr w:type="spellStart"/>
-            <w:r>
-              <w:rPr>
-                <w:sz w:val="16"/>
-                <w:szCs w:val="16"/>
-              </w:rPr>
-              <w:t>p.getValue</w:t>
-            </w:r>
-            <w:proofErr w:type="spellEnd"/>
-            <w:r>
-              <w:rPr>
-                <w:sz w:val="16"/>
-                <w:szCs w:val="16"/>
-              </w:rPr>
-              <w:t>(</w:t>
-            </w:r>
-            <w:proofErr w:type="spellStart"/>
-            <w:r>
-              <w:rPr>
-                <w:sz w:val="16"/>
-                <w:szCs w:val="16"/>
-              </w:rPr>
-              <w:t>st</w:t>
-            </w:r>
-            <w:proofErr w:type="spellEnd"/>
-            <w:r>
-              <w:rPr>
-                <w:sz w:val="16"/>
-                <w:szCs w:val="16"/>
-              </w:rPr>
-              <w:t>, oa.name).</w:t>
-            </w:r>
-            <w:proofErr w:type="spellStart"/>
-            <w:r>
-              <w:rPr>
-                <w:sz w:val="16"/>
-                <w:szCs w:val="16"/>
-              </w:rPr>
-              <w:t>oclAsType</w:t>
-            </w:r>
-            <w:proofErr w:type="spellEnd"/>
-            <w:r>
-              <w:rPr>
-                <w:sz w:val="16"/>
-                <w:szCs w:val="16"/>
-              </w:rPr>
-              <w:t>(Boolean)/]</w:t>
+              <w:t>nt: [p.getValue(st, oa.name).oclAsType(Boolean)/]</w:t>
             </w:r>
           </w:p>
           <w:p>
@@ -2585,160 +1556,29 @@
                 <w:sz w:val="16"/>
                 <w:szCs w:val="16"/>
               </w:rPr>
-              <w:t xml:space="preserve">[if </w:t>
-            </w:r>
-            <w:proofErr w:type="spellStart"/>
-            <w:proofErr w:type="gramStart"/>
-            <w:r>
-              <w:rPr>
-                <w:color w:val="7030A0"/>
-                <w:sz w:val="16"/>
-                <w:szCs w:val="16"/>
-              </w:rPr>
-              <w:t>oa.name.contains</w:t>
-            </w:r>
-            <w:proofErr w:type="spellEnd"/>
-            <w:proofErr w:type="gramEnd"/>
-            <w:r>
-              <w:rPr>
-                <w:color w:val="7030A0"/>
-                <w:sz w:val="16"/>
-                <w:szCs w:val="16"/>
-              </w:rPr>
-              <w:t>('value')]</w:t>
-            </w:r>
-            <w:proofErr w:type="spellStart"/>
-            <w:r>
-              <w:rPr>
-                <w:sz w:val="16"/>
-                <w:szCs w:val="16"/>
-              </w:rPr>
-              <w:t>valueRange</w:t>
-            </w:r>
-            <w:proofErr w:type="spellEnd"/>
-            <w:r>
-              <w:rPr>
-                <w:sz w:val="16"/>
-                <w:szCs w:val="16"/>
-              </w:rPr>
-              <w:t xml:space="preserve">: </w:t>
-            </w:r>
-            <w:r>
-              <w:rPr>
-                <w:color w:val="7030A0"/>
-                <w:sz w:val="16"/>
-                <w:szCs w:val="16"/>
-              </w:rPr>
-              <w:t xml:space="preserve">[if (not </w:t>
-            </w:r>
-            <w:proofErr w:type="spellStart"/>
-            <w:r>
-              <w:rPr>
-                <w:color w:val="7030A0"/>
-                <w:sz w:val="16"/>
-                <w:szCs w:val="16"/>
-              </w:rPr>
-              <w:t>p.getValue</w:t>
-            </w:r>
-            <w:proofErr w:type="spellEnd"/>
-            <w:r>
-              <w:rPr>
-                <w:color w:val="7030A0"/>
-                <w:sz w:val="16"/>
-                <w:szCs w:val="16"/>
-              </w:rPr>
-              <w:t>(</w:t>
-            </w:r>
-            <w:proofErr w:type="spellStart"/>
-            <w:r>
-              <w:rPr>
-                <w:color w:val="7030A0"/>
-                <w:sz w:val="16"/>
-                <w:szCs w:val="16"/>
-              </w:rPr>
-              <w:t>st</w:t>
-            </w:r>
-            <w:proofErr w:type="spellEnd"/>
-            <w:r>
-              <w:rPr>
-                <w:color w:val="7030A0"/>
-                <w:sz w:val="16"/>
-                <w:szCs w:val="16"/>
-              </w:rPr>
-              <w:t>, oa.name).</w:t>
-            </w:r>
-            <w:proofErr w:type="spellStart"/>
-            <w:r>
-              <w:rPr>
-                <w:color w:val="7030A0"/>
-                <w:sz w:val="16"/>
-                <w:szCs w:val="16"/>
-              </w:rPr>
-              <w:t>oclIsUndefined</w:t>
-            </w:r>
-            <w:proofErr w:type="spellEnd"/>
-            <w:r>
-              <w:rPr>
-                <w:color w:val="7030A0"/>
-                <w:sz w:val="16"/>
-                <w:szCs w:val="16"/>
-              </w:rPr>
-              <w:t>())]</w:t>
-            </w:r>
-            <w:r>
-              <w:rPr>
-                <w:sz w:val="16"/>
-                <w:szCs w:val="16"/>
-              </w:rPr>
-              <w:t>[</w:t>
-            </w:r>
-            <w:proofErr w:type="spellStart"/>
-            <w:r>
-              <w:rPr>
-                <w:sz w:val="16"/>
-                <w:szCs w:val="16"/>
-              </w:rPr>
-              <w:t>p.getValue</w:t>
-            </w:r>
-            <w:proofErr w:type="spellEnd"/>
-            <w:r>
-              <w:rPr>
-                <w:sz w:val="16"/>
-                <w:szCs w:val="16"/>
-              </w:rPr>
-              <w:t>(</w:t>
-            </w:r>
-            <w:proofErr w:type="spellStart"/>
-            <w:r>
-              <w:rPr>
-                <w:sz w:val="16"/>
-                <w:szCs w:val="16"/>
-              </w:rPr>
-              <w:t>st</w:t>
-            </w:r>
-            <w:proofErr w:type="spellEnd"/>
-            <w:r>
-              <w:rPr>
-                <w:sz w:val="16"/>
-                <w:szCs w:val="16"/>
-              </w:rPr>
-              <w:t>, oa.name).</w:t>
-            </w:r>
-            <w:proofErr w:type="spellStart"/>
-            <w:r>
-              <w:rPr>
-                <w:sz w:val="16"/>
-                <w:szCs w:val="16"/>
-              </w:rPr>
-              <w:t>oclAsType</w:t>
-            </w:r>
-            <w:proofErr w:type="spellEnd"/>
-            <w:r>
-              <w:rPr>
-                <w:sz w:val="16"/>
-                <w:szCs w:val="16"/>
-              </w:rPr>
-              <w:t>(String)/]</w:t>
+              <w:t>[if oa.name.contains('value')]</w:t>
+            </w:r>
+            <w:r>
+              <w:rPr>
+                <w:sz w:val="16"/>
+                <w:szCs w:val="16"/>
+              </w:rPr>
+              <w:t xml:space="preserve">valueRange: </w:t>
+            </w:r>
+            <w:r>
+              <w:rPr>
+                <w:color w:val="7030A0"/>
+                <w:sz w:val="16"/>
+                <w:szCs w:val="16"/>
+              </w:rPr>
+              <w:t>[if (not p.getValue(st, oa.name).oclIsUndefined())]</w:t>
+            </w:r>
+            <w:r>
+              <w:rPr>
+                <w:sz w:val="16"/>
+                <w:szCs w:val="16"/>
+              </w:rPr>
+              <w:t>[p.getValue(st, oa.name).oclAsType(String)/]</w:t>
             </w:r>
             <w:r>
               <w:rPr>
@@ -2804,27 +1644,7 @@
                 <w:sz w:val="16"/>
                 <w:szCs w:val="16"/>
               </w:rPr>
-              <w:t xml:space="preserve">[if </w:t>
-            </w:r>
-            <w:proofErr w:type="spellStart"/>
-            <w:proofErr w:type="gramStart"/>
-            <w:r>
-              <w:rPr>
-                <w:color w:val="7030A0"/>
-                <w:sz w:val="16"/>
-                <w:szCs w:val="16"/>
-              </w:rPr>
-              <w:t>oa.name.contains</w:t>
-            </w:r>
-            <w:proofErr w:type="spellEnd"/>
-            <w:proofErr w:type="gramEnd"/>
-            <w:r>
-              <w:rPr>
-                <w:color w:val="7030A0"/>
-                <w:sz w:val="16"/>
-                <w:szCs w:val="16"/>
-              </w:rPr>
-              <w:t>('support')]</w:t>
+              <w:t>[if oa.name.contains('support')]</w:t>
             </w:r>
             <w:r>
               <w:rPr>
@@ -2838,71 +1658,7 @@
                 <w:sz w:val="16"/>
                 <w:szCs w:val="16"/>
               </w:rPr>
-              <w:t xml:space="preserve"> [</w:t>
-            </w:r>
-            <w:proofErr w:type="spellStart"/>
-            <w:r>
-              <w:rPr>
-                <w:sz w:val="16"/>
-                <w:szCs w:val="16"/>
-              </w:rPr>
-              <w:t>p.getValue</w:t>
-            </w:r>
-            <w:proofErr w:type="spellEnd"/>
-            <w:r>
-              <w:rPr>
-                <w:sz w:val="16"/>
-                <w:szCs w:val="16"/>
-              </w:rPr>
-              <w:t>(</w:t>
-            </w:r>
-            <w:proofErr w:type="spellStart"/>
-            <w:r>
-              <w:rPr>
-                <w:sz w:val="16"/>
-                <w:szCs w:val="16"/>
-              </w:rPr>
-              <w:t>st</w:t>
-            </w:r>
-            <w:proofErr w:type="spellEnd"/>
-            <w:r>
-              <w:rPr>
-                <w:sz w:val="16"/>
-                <w:szCs w:val="16"/>
-              </w:rPr>
-              <w:t>, oa.name).</w:t>
-            </w:r>
-            <w:proofErr w:type="spellStart"/>
-            <w:r>
-              <w:rPr>
-                <w:sz w:val="16"/>
-                <w:szCs w:val="16"/>
-              </w:rPr>
-              <w:t>oclAsType</w:t>
-            </w:r>
-            <w:proofErr w:type="spellEnd"/>
-            <w:r>
-              <w:rPr>
-                <w:sz w:val="16"/>
-                <w:szCs w:val="16"/>
-              </w:rPr>
-              <w:t>(</w:t>
-            </w:r>
-            <w:proofErr w:type="spellStart"/>
-            <w:r>
-              <w:rPr>
-                <w:sz w:val="16"/>
-                <w:szCs w:val="16"/>
-              </w:rPr>
-              <w:t>EnumerationLiteral</w:t>
-            </w:r>
-            <w:proofErr w:type="spellEnd"/>
-            <w:r>
-              <w:rPr>
-                <w:sz w:val="16"/>
-                <w:szCs w:val="16"/>
-              </w:rPr>
-              <w:t>).name/]</w:t>
+              <w:t xml:space="preserve"> [p.getValue(st, oa.name).oclAsType(EnumerationLiteral).name/]</w:t>
             </w:r>
           </w:p>
           <w:p>
@@ -2945,81 +1701,7 @@
                 <w:sz w:val="16"/>
                 <w:szCs w:val="16"/>
               </w:rPr>
-              <w:t xml:space="preserve">[if </w:t>
-            </w:r>
-            <w:proofErr w:type="spellStart"/>
-            <w:proofErr w:type="gramStart"/>
-            <w:r>
-              <w:rPr>
-                <w:color w:val="7030A0"/>
-                <w:sz w:val="16"/>
-                <w:szCs w:val="16"/>
-              </w:rPr>
-              <w:t>oa.name.contains</w:t>
-            </w:r>
-            <w:proofErr w:type="spellEnd"/>
-            <w:proofErr w:type="gramEnd"/>
-            <w:r>
-              <w:rPr>
-                <w:color w:val="7030A0"/>
-                <w:sz w:val="16"/>
-                <w:szCs w:val="16"/>
-              </w:rPr>
-              <w:t xml:space="preserve">('condition')][if (not </w:t>
-            </w:r>
-            <w:proofErr w:type="spellStart"/>
-            <w:r>
-              <w:rPr>
-                <w:color w:val="7030A0"/>
-                <w:sz w:val="16"/>
-                <w:szCs w:val="16"/>
-              </w:rPr>
-              <w:t>p.getValue</w:t>
-            </w:r>
-            <w:proofErr w:type="spellEnd"/>
-            <w:r>
-              <w:rPr>
-                <w:color w:val="7030A0"/>
-                <w:sz w:val="16"/>
-                <w:szCs w:val="16"/>
-              </w:rPr>
-              <w:t>(</w:t>
-            </w:r>
-            <w:proofErr w:type="spellStart"/>
-            <w:r>
-              <w:rPr>
-                <w:color w:val="7030A0"/>
-                <w:sz w:val="16"/>
-                <w:szCs w:val="16"/>
-              </w:rPr>
-              <w:t>st</w:t>
-            </w:r>
-            <w:proofErr w:type="spellEnd"/>
-            <w:r>
-              <w:rPr>
-                <w:color w:val="7030A0"/>
-                <w:sz w:val="16"/>
-                <w:szCs w:val="16"/>
-              </w:rPr>
-              <w:t>, oa.name).</w:t>
-            </w:r>
-            <w:proofErr w:type="spellStart"/>
-            <w:r>
-              <w:rPr>
-                <w:color w:val="7030A0"/>
-                <w:sz w:val="16"/>
-                <w:szCs w:val="16"/>
-              </w:rPr>
-              <w:t>oclIsUndefined</w:t>
-            </w:r>
-            <w:proofErr w:type="spellEnd"/>
-            <w:r>
-              <w:rPr>
-                <w:color w:val="7030A0"/>
-                <w:sz w:val="16"/>
-                <w:szCs w:val="16"/>
-              </w:rPr>
-              <w:t>())]</w:t>
+              <w:t>[if oa.name.contains('condition')][if (not p.getValue(st, oa.name).oclIsUndefined())]</w:t>
             </w:r>
             <w:r>
               <w:rPr>
@@ -3040,55 +1722,7 @@
                 <w:sz w:val="16"/>
                 <w:szCs w:val="16"/>
               </w:rPr>
-              <w:t>[</w:t>
-            </w:r>
-            <w:proofErr w:type="spellStart"/>
-            <w:r>
-              <w:rPr>
-                <w:sz w:val="16"/>
-                <w:szCs w:val="16"/>
-              </w:rPr>
-              <w:t>p.getValue</w:t>
-            </w:r>
-            <w:proofErr w:type="spellEnd"/>
-            <w:r>
-              <w:rPr>
-                <w:sz w:val="16"/>
-                <w:szCs w:val="16"/>
-              </w:rPr>
-              <w:t>(</w:t>
-            </w:r>
-            <w:proofErr w:type="spellStart"/>
-            <w:r>
-              <w:rPr>
-                <w:sz w:val="16"/>
-                <w:szCs w:val="16"/>
-              </w:rPr>
-              <w:t>st</w:t>
-            </w:r>
-            <w:proofErr w:type="spellEnd"/>
-            <w:r>
-              <w:rPr>
-                <w:sz w:val="16"/>
-                <w:szCs w:val="16"/>
-              </w:rPr>
-              <w:t>, oa.name).</w:t>
-            </w:r>
-            <w:proofErr w:type="spellStart"/>
-            <w:r>
-              <w:rPr>
-                <w:sz w:val="16"/>
-                <w:szCs w:val="16"/>
-              </w:rPr>
-              <w:t>oclAsType</w:t>
-            </w:r>
-            <w:proofErr w:type="spellEnd"/>
-            <w:r>
-              <w:rPr>
-                <w:sz w:val="16"/>
-                <w:szCs w:val="16"/>
-              </w:rPr>
-              <w:t>(String)/]</w:t>
+              <w:t>[p.getValue(st, oa.name).oclAsType(String)/]</w:t>
             </w:r>
             <w:r>
               <w:rPr>
@@ -3134,25 +1768,7 @@
                 <w:sz w:val="16"/>
                 <w:szCs w:val="16"/>
               </w:rPr>
-              <w:t>[/</w:t>
-            </w:r>
-            <w:proofErr w:type="gramStart"/>
-            <w:r>
-              <w:rPr>
-                <w:color w:val="7030A0"/>
-                <w:sz w:val="16"/>
-                <w:szCs w:val="16"/>
-              </w:rPr>
-              <w:t>if]&lt;</w:t>
-            </w:r>
-            <w:proofErr w:type="gramEnd"/>
-            <w:r>
-              <w:rPr>
-                <w:color w:val="7030A0"/>
-                <w:sz w:val="16"/>
-                <w:szCs w:val="16"/>
-              </w:rPr>
-              <w:t>drop/&gt;</w:t>
+              <w:t>[/if]&lt;drop/&gt;</w:t>
             </w:r>
           </w:p>
           <w:p>
@@ -3171,25 +1787,7 @@
                 <w:sz w:val="16"/>
                 <w:szCs w:val="16"/>
               </w:rPr>
-              <w:t>[/</w:t>
-            </w:r>
-            <w:proofErr w:type="gramStart"/>
-            <w:r>
-              <w:rPr>
-                <w:color w:val="7030A0"/>
-                <w:sz w:val="16"/>
-                <w:szCs w:val="16"/>
-              </w:rPr>
-              <w:t>if]&lt;</w:t>
-            </w:r>
-            <w:proofErr w:type="gramEnd"/>
-            <w:r>
-              <w:rPr>
-                <w:color w:val="7030A0"/>
-                <w:sz w:val="16"/>
-                <w:szCs w:val="16"/>
-              </w:rPr>
-              <w:t>drop/&gt;</w:t>
+              <w:t>[/if]&lt;drop/&gt;</w:t>
             </w:r>
           </w:p>
           <w:p>
@@ -3208,25 +1806,7 @@
                 <w:sz w:val="16"/>
                 <w:szCs w:val="16"/>
               </w:rPr>
-              <w:t>[/</w:t>
-            </w:r>
-            <w:proofErr w:type="gramStart"/>
-            <w:r>
-              <w:rPr>
-                <w:color w:val="7030A0"/>
-                <w:sz w:val="16"/>
-                <w:szCs w:val="16"/>
-              </w:rPr>
-              <w:t>if]&lt;</w:t>
-            </w:r>
-            <w:proofErr w:type="gramEnd"/>
-            <w:r>
-              <w:rPr>
-                <w:color w:val="7030A0"/>
-                <w:sz w:val="16"/>
-                <w:szCs w:val="16"/>
-              </w:rPr>
-              <w:t>drop/&gt;</w:t>
+              <w:t>[/if]&lt;drop/&gt;</w:t>
             </w:r>
           </w:p>
           <w:p>
@@ -3245,25 +1825,7 @@
                 <w:sz w:val="16"/>
                 <w:szCs w:val="16"/>
               </w:rPr>
-              <w:t>[/</w:t>
-            </w:r>
-            <w:proofErr w:type="gramStart"/>
-            <w:r>
-              <w:rPr>
-                <w:color w:val="7030A0"/>
-                <w:sz w:val="16"/>
-                <w:szCs w:val="16"/>
-              </w:rPr>
-              <w:t>if]&lt;</w:t>
-            </w:r>
-            <w:proofErr w:type="gramEnd"/>
-            <w:r>
-              <w:rPr>
-                <w:color w:val="7030A0"/>
-                <w:sz w:val="16"/>
-                <w:szCs w:val="16"/>
-              </w:rPr>
-              <w:t>drop/&gt;</w:t>
+              <w:t>[/if]&lt;drop/&gt;</w:t>
             </w:r>
           </w:p>
           <w:p>
@@ -3289,25 +1851,7 @@
                 <w:sz w:val="16"/>
                 <w:szCs w:val="16"/>
               </w:rPr>
-              <w:t>/</w:t>
-            </w:r>
-            <w:proofErr w:type="gramStart"/>
-            <w:r>
-              <w:rPr>
-                <w:color w:val="7030A0"/>
-                <w:sz w:val="16"/>
-                <w:szCs w:val="16"/>
-              </w:rPr>
-              <w:t>if]&lt;</w:t>
-            </w:r>
-            <w:proofErr w:type="gramEnd"/>
-            <w:r>
-              <w:rPr>
-                <w:color w:val="7030A0"/>
-                <w:sz w:val="16"/>
-                <w:szCs w:val="16"/>
-              </w:rPr>
-              <w:t>drop/&gt;</w:t>
+              <w:t>/if]&lt;drop/&gt;</w:t>
             </w:r>
           </w:p>
           <w:p>
@@ -3326,25 +1870,7 @@
                 <w:sz w:val="16"/>
                 <w:szCs w:val="16"/>
               </w:rPr>
-              <w:t>[/</w:t>
-            </w:r>
-            <w:proofErr w:type="gramStart"/>
-            <w:r>
-              <w:rPr>
-                <w:color w:val="7030A0"/>
-                <w:sz w:val="16"/>
-                <w:szCs w:val="16"/>
-              </w:rPr>
-              <w:t>for]&lt;</w:t>
-            </w:r>
-            <w:proofErr w:type="gramEnd"/>
-            <w:r>
-              <w:rPr>
-                <w:color w:val="7030A0"/>
-                <w:sz w:val="16"/>
-                <w:szCs w:val="16"/>
-              </w:rPr>
-              <w:t>drop/&gt;</w:t>
+              <w:t>[/for]&lt;drop/&gt;</w:t>
             </w:r>
           </w:p>
           <w:p>
@@ -3363,25 +1889,7 @@
                 <w:sz w:val="16"/>
                 <w:szCs w:val="16"/>
               </w:rPr>
-              <w:t>[/</w:t>
-            </w:r>
-            <w:proofErr w:type="gramStart"/>
-            <w:r>
-              <w:rPr>
-                <w:color w:val="7030A0"/>
-                <w:sz w:val="16"/>
-                <w:szCs w:val="16"/>
-              </w:rPr>
-              <w:t>for]&lt;</w:t>
-            </w:r>
-            <w:proofErr w:type="gramEnd"/>
-            <w:r>
-              <w:rPr>
-                <w:color w:val="7030A0"/>
-                <w:sz w:val="16"/>
-                <w:szCs w:val="16"/>
-              </w:rPr>
-              <w:t>drop/&gt;</w:t>
+              <w:t>[/for]&lt;drop/&gt;</w:t>
             </w:r>
           </w:p>
           <w:p>
@@ -3434,61 +1942,7 @@
                 <w:sz w:val="16"/>
                 <w:szCs w:val="16"/>
               </w:rPr>
-              <w:t>[</w:t>
-            </w:r>
-            <w:proofErr w:type="gramStart"/>
-            <w:r>
-              <w:rPr>
-                <w:color w:val="7030A0"/>
-                <w:sz w:val="16"/>
-                <w:szCs w:val="16"/>
-              </w:rPr>
-              <w:t xml:space="preserve">if  </w:t>
-            </w:r>
-            <w:proofErr w:type="spellStart"/>
-            <w:r>
-              <w:rPr>
-                <w:color w:val="7030A0"/>
-                <w:sz w:val="16"/>
-                <w:szCs w:val="16"/>
-              </w:rPr>
-              <w:t>p</w:t>
-            </w:r>
-            <w:proofErr w:type="gramEnd"/>
-            <w:r>
-              <w:rPr>
-                <w:color w:val="7030A0"/>
-                <w:sz w:val="16"/>
-                <w:szCs w:val="16"/>
-              </w:rPr>
-              <w:t>.ownedComment</w:t>
-            </w:r>
-            <w:proofErr w:type="spellEnd"/>
-            <w:r>
-              <w:rPr>
-                <w:color w:val="7030A0"/>
-                <w:sz w:val="16"/>
-                <w:szCs w:val="16"/>
-              </w:rPr>
-              <w:t>-&gt;</w:t>
-            </w:r>
-            <w:proofErr w:type="spellStart"/>
-            <w:r>
-              <w:rPr>
-                <w:color w:val="7030A0"/>
-                <w:sz w:val="16"/>
-                <w:szCs w:val="16"/>
-              </w:rPr>
-              <w:t>notEmpty</w:t>
-            </w:r>
-            <w:proofErr w:type="spellEnd"/>
-            <w:r>
-              <w:rPr>
-                <w:color w:val="7030A0"/>
-                <w:sz w:val="16"/>
-                <w:szCs w:val="16"/>
-              </w:rPr>
-              <w:t>()]&lt;drop/&gt;</w:t>
+              <w:t>[if  p.ownedComment-&gt;notEmpty()]&lt;drop/&gt;</w:t>
             </w:r>
           </w:p>
           <w:p>
@@ -3506,53 +1960,15 @@
                 <w:sz w:val="16"/>
                 <w:szCs w:val="16"/>
               </w:rPr>
-              <w:t>[for (</w:t>
-            </w:r>
-            <w:proofErr w:type="spellStart"/>
-            <w:proofErr w:type="gramStart"/>
-            <w:r>
-              <w:rPr>
-                <w:color w:val="7030A0"/>
-                <w:sz w:val="16"/>
-                <w:szCs w:val="16"/>
-              </w:rPr>
-              <w:t>c:Com</w:t>
-            </w:r>
-            <w:r>
-              <w:rPr>
-                <w:color w:val="7030A0"/>
-                <w:sz w:val="16"/>
-                <w:szCs w:val="16"/>
-              </w:rPr>
-              <w:t>ment</w:t>
-            </w:r>
-            <w:proofErr w:type="spellEnd"/>
-            <w:proofErr w:type="gramEnd"/>
-            <w:r>
-              <w:rPr>
-                <w:color w:val="7030A0"/>
-                <w:sz w:val="16"/>
-                <w:szCs w:val="16"/>
-              </w:rPr>
-              <w:t xml:space="preserve"> | </w:t>
-            </w:r>
-            <w:proofErr w:type="spellStart"/>
-            <w:r>
-              <w:rPr>
-                <w:color w:val="7030A0"/>
-                <w:sz w:val="16"/>
-                <w:szCs w:val="16"/>
-              </w:rPr>
-              <w:t>p.ownedComment</w:t>
-            </w:r>
-            <w:proofErr w:type="spellEnd"/>
-            <w:r>
-              <w:rPr>
-                <w:color w:val="7030A0"/>
-                <w:sz w:val="16"/>
-                <w:szCs w:val="16"/>
-              </w:rPr>
-              <w:t>)] &lt;drop/&gt;</w:t>
+              <w:t>[for (c:Com</w:t>
+            </w:r>
+            <w:r>
+              <w:rPr>
+                <w:color w:val="7030A0"/>
+                <w:sz w:val="16"/>
+                <w:szCs w:val="16"/>
+              </w:rPr>
+              <w:t>ment | p.ownedComment)] &lt;drop/&gt;</w:t>
             </w:r>
           </w:p>
           <w:p>
@@ -3569,48 +1985,14 @@
                 <w:sz w:val="16"/>
                 <w:szCs w:val="16"/>
               </w:rPr>
-              <w:t>[</w:t>
-            </w:r>
-            <w:proofErr w:type="spellStart"/>
-            <w:r>
-              <w:rPr>
-                <w:sz w:val="16"/>
-                <w:szCs w:val="16"/>
-              </w:rPr>
-              <w:t>cleanAndFormat</w:t>
-            </w:r>
-            <w:proofErr w:type="spellEnd"/>
-            <w:r>
-              <w:rPr>
-                <w:sz w:val="16"/>
-                <w:szCs w:val="16"/>
-              </w:rPr>
-              <w:t>(c</w:t>
-            </w:r>
-            <w:r>
-              <w:rPr>
-                <w:sz w:val="16"/>
-                <w:szCs w:val="16"/>
-              </w:rPr>
-              <w:t>._</w:t>
-            </w:r>
-            <w:proofErr w:type="spellStart"/>
-            <w:proofErr w:type="gramStart"/>
-            <w:r>
-              <w:rPr>
-                <w:sz w:val="16"/>
-                <w:szCs w:val="16"/>
-              </w:rPr>
-              <w:t>body.clean</w:t>
-            </w:r>
-            <w:proofErr w:type="spellEnd"/>
-            <w:proofErr w:type="gramEnd"/>
-            <w:r>
-              <w:rPr>
-                <w:sz w:val="16"/>
-                <w:szCs w:val="16"/>
-              </w:rPr>
-              <w:t>())/]</w:t>
+              <w:t>[cleanAndFormat(c</w:t>
+            </w:r>
+            <w:r>
+              <w:rPr>
+                <w:sz w:val="16"/>
+                <w:szCs w:val="16"/>
+              </w:rPr>
+              <w:t>._body.clean())/]</w:t>
             </w:r>
           </w:p>
           <w:p>
@@ -3662,35 +2044,7 @@
                 <w:sz w:val="16"/>
                 <w:szCs w:val="16"/>
               </w:rPr>
-              <w:t>[if (</w:t>
-            </w:r>
-            <w:proofErr w:type="spellStart"/>
-            <w:r>
-              <w:rPr>
-                <w:color w:val="7030A0"/>
-                <w:sz w:val="16"/>
-                <w:szCs w:val="16"/>
-              </w:rPr>
-              <w:t>p.</w:t>
-            </w:r>
-            <w:proofErr w:type="gramStart"/>
-            <w:r>
-              <w:rPr>
-                <w:color w:val="7030A0"/>
-                <w:sz w:val="16"/>
-                <w:szCs w:val="16"/>
-              </w:rPr>
-              <w:t>name.contains</w:t>
-            </w:r>
-            <w:proofErr w:type="spellEnd"/>
-            <w:proofErr w:type="gramEnd"/>
-            <w:r>
-              <w:rPr>
-                <w:color w:val="7030A0"/>
-                <w:sz w:val="16"/>
-                <w:szCs w:val="16"/>
-              </w:rPr>
-              <w:t xml:space="preserve"> (‘_’))]</w:t>
+              <w:t>[if (p.name.contains (‘_’))]</w:t>
             </w:r>
             <w:r>
               <w:rPr>
@@ -3741,25 +2095,7 @@
                 <w:sz w:val="16"/>
                 <w:szCs w:val="16"/>
               </w:rPr>
-              <w:t>[/</w:t>
-            </w:r>
-            <w:proofErr w:type="gramStart"/>
-            <w:r>
-              <w:rPr>
-                <w:color w:val="7030A0"/>
-                <w:sz w:val="16"/>
-                <w:szCs w:val="16"/>
-              </w:rPr>
-              <w:t>if]&lt;</w:t>
-            </w:r>
-            <w:proofErr w:type="gramEnd"/>
-            <w:r>
-              <w:rPr>
-                <w:color w:val="7030A0"/>
-                <w:sz w:val="16"/>
-                <w:szCs w:val="16"/>
-              </w:rPr>
-              <w:t xml:space="preserve">drop/&gt; </w:t>
+              <w:t xml:space="preserve">[/if]&lt;drop/&gt; </w:t>
             </w:r>
             <w:r>
               <w:rPr>
@@ -3820,21 +2156,7 @@
         <w:rPr>
           <w:color w:val="7030A0"/>
         </w:rPr>
-        <w:t>[/</w:t>
-      </w:r>
-      <w:proofErr w:type="gramStart"/>
-      <w:r>
-        <w:rPr>
-          <w:color w:val="7030A0"/>
-        </w:rPr>
-        <w:t>for]&lt;</w:t>
-      </w:r>
-      <w:proofErr w:type="gramEnd"/>
-      <w:r>
-        <w:rPr>
-          <w:color w:val="7030A0"/>
-        </w:rPr>
-        <w:t>drop/&gt;</w:t>
+        <w:t>[/for]&lt;drop/&gt;</w:t>
       </w:r>
     </w:p>
     <w:p>
@@ -3862,21 +2184,7 @@
         <w:rPr>
           <w:color w:val="7030A0"/>
         </w:rPr>
-        <w:t>[else][/</w:t>
-      </w:r>
-      <w:proofErr w:type="gramStart"/>
-      <w:r>
-        <w:rPr>
-          <w:color w:val="7030A0"/>
-        </w:rPr>
-        <w:t>if]&lt;</w:t>
-      </w:r>
-      <w:proofErr w:type="gramEnd"/>
-      <w:r>
-        <w:rPr>
-          <w:color w:val="7030A0"/>
-        </w:rPr>
-        <w:t>drop/&gt;</w:t>
+        <w:t>[else][/if]&lt;drop/&gt;</w:t>
       </w:r>
     </w:p>
     <w:p>
@@ -3918,198 +2226,149 @@
         <w:spacing w:before="240" w:after="180" w:line="240" w:lineRule="auto"/>
         <w:textAlignment w:val="baseline"/>
       </w:pPr>
-      <w:bookmarkStart w:id="4" w:name="_Toc457510583"/>
+      <w:bookmarkStart w:id="3" w:name="_Toc457510583"/>
       <w:r>
         <w:lastRenderedPageBreak/>
-        <w:t xml:space="preserve">Fragment: Insert data types (DD </w:t>
-      </w:r>
-      <w:proofErr w:type="gramStart"/>
-      <w:r>
-        <w:t>only)</w:t>
-      </w:r>
-      <w:r>
-        <w:t xml:space="preserve">  &lt;</w:t>
-      </w:r>
-      <w:proofErr w:type="gramEnd"/>
-      <w:r>
-        <w:t>drop/&gt;</w:t>
+        <w:t>Fragment: Insert data types (DD only)</w:t>
+      </w:r>
+      <w:r>
+        <w:t xml:space="preserve">  &lt;drop/&gt;</w:t>
+      </w:r>
+      <w:bookmarkEnd w:id="3"/>
+    </w:p>
+    <w:p>
+      <w:pPr>
+        <w:spacing w:after="0"/>
+        <w:rPr>
+          <w:color w:val="7030A0"/>
+        </w:rPr>
+      </w:pPr>
+      <w:r>
+        <w:rPr>
+          <w:color w:val="7030A0"/>
+        </w:rPr>
+        <w:t>&lt;fragment name=’</w:t>
+      </w:r>
+      <w:r>
+        <w:rPr>
+          <w:color w:val="FF0000"/>
+        </w:rPr>
+        <w:t>insertDataTypesDd</w:t>
+      </w:r>
+      <w:r>
+        <w:rPr>
+          <w:color w:val="7030A0"/>
+        </w:rPr>
+        <w:t>’ importedBundl</w:t>
+      </w:r>
+      <w:r>
+        <w:rPr>
+          <w:color w:val="7030A0"/>
+        </w:rPr>
+        <w:t>es=’commons;gmf;papyrus’</w:t>
+      </w:r>
+      <w:r>
+        <w:rPr>
+          <w:color w:val="7030A0"/>
+        </w:rPr>
+        <w:t>&gt;&lt;drop/&gt;</w:t>
+      </w:r>
+      <w:r>
+        <w:rPr>
+          <w:color w:val="7030A0"/>
+        </w:rPr>
+        <w:br/>
+      </w:r>
+      <w:r>
+        <w:rPr>
+          <w:color w:val="7030A0"/>
+        </w:rPr>
+        <w:t>&lt;arg name=’</w:t>
+      </w:r>
+      <w:r>
+        <w:rPr>
+          <w:color w:val="FF0000"/>
+        </w:rPr>
+        <w:t>dt</w:t>
+      </w:r>
+      <w:r>
+        <w:rPr>
+          <w:color w:val="7030A0"/>
+        </w:rPr>
+        <w:t>’ type=’uml::DataType</w:t>
+      </w:r>
+      <w:r>
+        <w:rPr>
+          <w:color w:val="7030A0"/>
+        </w:rPr>
+        <w:t>’/&gt;&lt;drop/&gt;</w:t>
+      </w:r>
+    </w:p>
+    <w:p>
+      <w:pPr>
+        <w:pStyle w:val="Heading4"/>
+      </w:pPr>
+      <w:bookmarkStart w:id="4" w:name="_Toc457510584"/>
+      <w:r>
+        <w:t>[</w:t>
+      </w:r>
+      <w:r>
+        <w:t>dt</w:t>
+      </w:r>
+      <w:r>
+        <w:t>.name/]</w:t>
       </w:r>
       <w:bookmarkEnd w:id="4"/>
     </w:p>
     <w:p>
-      <w:pPr>
-        <w:spacing w:after="0"/>
-        <w:rPr>
-          <w:color w:val="7030A0"/>
-        </w:rPr>
-      </w:pPr>
-      <w:r>
-        <w:rPr>
-          <w:color w:val="7030A0"/>
-        </w:rPr>
-        <w:t>&lt;fragment name=’</w:t>
-      </w:r>
-      <w:proofErr w:type="spellStart"/>
-      <w:r>
-        <w:rPr>
-          <w:color w:val="FF0000"/>
-        </w:rPr>
-        <w:t>insertDataTypesDd</w:t>
-      </w:r>
-      <w:proofErr w:type="spellEnd"/>
-      <w:r>
-        <w:rPr>
-          <w:color w:val="7030A0"/>
-        </w:rPr>
-        <w:t xml:space="preserve">’ </w:t>
-      </w:r>
-      <w:proofErr w:type="spellStart"/>
-      <w:r>
-        <w:rPr>
-          <w:color w:val="7030A0"/>
-        </w:rPr>
-        <w:t>importedBundl</w:t>
-      </w:r>
-      <w:r>
-        <w:rPr>
-          <w:color w:val="7030A0"/>
-        </w:rPr>
-        <w:t>es</w:t>
-      </w:r>
-      <w:proofErr w:type="spellEnd"/>
-      <w:r>
-        <w:rPr>
-          <w:color w:val="7030A0"/>
-        </w:rPr>
-        <w:t>=’</w:t>
-      </w:r>
-      <w:proofErr w:type="spellStart"/>
-      <w:proofErr w:type="gramStart"/>
-      <w:r>
-        <w:rPr>
-          <w:color w:val="7030A0"/>
-        </w:rPr>
-        <w:t>commons;gmf</w:t>
-      </w:r>
-      <w:proofErr w:type="gramEnd"/>
-      <w:r>
-        <w:rPr>
-          <w:color w:val="7030A0"/>
-        </w:rPr>
-        <w:t>;papyrus</w:t>
-      </w:r>
-      <w:proofErr w:type="spellEnd"/>
-      <w:r>
-        <w:rPr>
-          <w:color w:val="7030A0"/>
-        </w:rPr>
-        <w:t>’</w:t>
-      </w:r>
-      <w:r>
-        <w:rPr>
-          <w:color w:val="7030A0"/>
-        </w:rPr>
-        <w:t>&gt;&lt;drop/&gt;</w:t>
-      </w:r>
-      <w:r>
-        <w:rPr>
-          <w:color w:val="7030A0"/>
-        </w:rPr>
-        <w:br/>
-      </w:r>
-      <w:r>
-        <w:rPr>
-          <w:color w:val="7030A0"/>
-        </w:rPr>
-        <w:t>&lt;</w:t>
-      </w:r>
-      <w:proofErr w:type="spellStart"/>
-      <w:r>
-        <w:rPr>
-          <w:color w:val="7030A0"/>
-        </w:rPr>
-        <w:t>arg</w:t>
-      </w:r>
-      <w:proofErr w:type="spellEnd"/>
-      <w:r>
-        <w:rPr>
-          <w:color w:val="7030A0"/>
-        </w:rPr>
-        <w:t xml:space="preserve"> name=’</w:t>
-      </w:r>
-      <w:r>
-        <w:rPr>
-          <w:color w:val="FF0000"/>
-        </w:rPr>
-        <w:t>dt</w:t>
-      </w:r>
-      <w:r>
-        <w:rPr>
-          <w:color w:val="7030A0"/>
-        </w:rPr>
-        <w:t>’ type=’</w:t>
-      </w:r>
-      <w:proofErr w:type="spellStart"/>
-      <w:r>
-        <w:rPr>
-          <w:color w:val="7030A0"/>
-        </w:rPr>
-        <w:t>uml</w:t>
-      </w:r>
-      <w:proofErr w:type="spellEnd"/>
-      <w:r>
-        <w:rPr>
-          <w:color w:val="7030A0"/>
-        </w:rPr>
-        <w:t>::</w:t>
-      </w:r>
-      <w:proofErr w:type="spellStart"/>
-      <w:r>
-        <w:rPr>
-          <w:color w:val="7030A0"/>
-        </w:rPr>
-        <w:t>DataType</w:t>
-      </w:r>
-      <w:proofErr w:type="spellEnd"/>
-      <w:r>
-        <w:rPr>
-          <w:color w:val="7030A0"/>
-        </w:rPr>
-        <w:t>’/&gt;&lt;drop/&gt;</w:t>
+      <w:r>
+        <w:t>Qualified Name: [dt</w:t>
+      </w:r>
+      <w:r>
+        <w:t>.qualifiedName/]</w:t>
       </w:r>
     </w:p>
     <w:p>
       <w:pPr>
-        <w:pStyle w:val="Heading4"/>
-      </w:pPr>
-      <w:bookmarkStart w:id="5" w:name="_Toc457510584"/>
-      <w:r>
-        <w:t>[</w:t>
-      </w:r>
-      <w:r>
-        <w:t>dt</w:t>
-      </w:r>
-      <w:r>
-        <w:t>.name/]</w:t>
-      </w:r>
-      <w:bookmarkEnd w:id="5"/>
+        <w:spacing w:after="0"/>
+        <w:rPr>
+          <w:color w:val="7030A0"/>
+        </w:rPr>
+      </w:pPr>
+      <w:r>
+        <w:rPr>
+          <w:color w:val="7030A0"/>
+        </w:rPr>
+        <w:t>[for (co:Com</w:t>
+      </w:r>
+      <w:r>
+        <w:rPr>
+          <w:color w:val="7030A0"/>
+        </w:rPr>
+        <w:t>ment | dt.ownedComment)]&lt;drop/&gt;</w:t>
+      </w:r>
     </w:p>
     <w:p>
-      <w:r>
-        <w:t>Qualified Name: [</w:t>
-      </w:r>
-      <w:proofErr w:type="spellStart"/>
-      <w:proofErr w:type="gramStart"/>
-      <w:r>
-        <w:t>dt</w:t>
-      </w:r>
-      <w:r>
-        <w:t>.qualifiedName</w:t>
-      </w:r>
-      <w:proofErr w:type="spellEnd"/>
-      <w:proofErr w:type="gramEnd"/>
-      <w:r>
-        <w:t>/]</w:t>
+      <w:pPr>
+        <w:spacing w:after="0"/>
+        <w:rPr>
+          <w:color w:val="7030A0"/>
+        </w:rPr>
+      </w:pPr>
+      <w:r>
+        <w:rPr>
+          <w:color w:val="7030A0"/>
+        </w:rPr>
+        <w:t>&lt;dropEmpty&gt;</w:t>
+      </w:r>
+      <w:r>
+        <w:t>[cleanAndFormat(co._body.clean())/]</w:t>
+      </w:r>
+      <w:r>
+        <w:rPr>
+          <w:color w:val="7030A0"/>
+        </w:rPr>
+        <w:t>&lt;/dropEmpty&gt;</w:t>
       </w:r>
     </w:p>
     <w:p>
@@ -4123,262 +2382,69 @@
         <w:rPr>
           <w:color w:val="7030A0"/>
         </w:rPr>
-        <w:t>[for (</w:t>
-      </w:r>
-      <w:proofErr w:type="spellStart"/>
-      <w:proofErr w:type="gramStart"/>
-      <w:r>
-        <w:rPr>
-          <w:color w:val="7030A0"/>
-        </w:rPr>
-        <w:t>co:Com</w:t>
-      </w:r>
-      <w:r>
-        <w:rPr>
-          <w:color w:val="7030A0"/>
-        </w:rPr>
-        <w:t>ment</w:t>
-      </w:r>
-      <w:proofErr w:type="spellEnd"/>
-      <w:proofErr w:type="gramEnd"/>
-      <w:r>
-        <w:rPr>
-          <w:color w:val="7030A0"/>
-        </w:rPr>
-        <w:t xml:space="preserve"> | </w:t>
-      </w:r>
-      <w:proofErr w:type="spellStart"/>
-      <w:r>
-        <w:rPr>
-          <w:color w:val="7030A0"/>
-        </w:rPr>
-        <w:t>dt.ownedComment</w:t>
-      </w:r>
-      <w:proofErr w:type="spellEnd"/>
-      <w:r>
-        <w:rPr>
-          <w:color w:val="7030A0"/>
-        </w:rPr>
-        <w:t>)]&lt;drop/&gt;</w:t>
+        <w:t>[/for]&lt;drop/&gt;</w:t>
       </w:r>
     </w:p>
     <w:p>
       <w:pPr>
         <w:spacing w:after="0"/>
         <w:rPr>
-          <w:color w:val="7030A0"/>
-        </w:rPr>
-      </w:pPr>
-      <w:r>
-        <w:rPr>
-          <w:color w:val="7030A0"/>
-        </w:rPr>
-        <w:t>&lt;</w:t>
-      </w:r>
-      <w:proofErr w:type="spellStart"/>
-      <w:r>
-        <w:rPr>
-          <w:color w:val="7030A0"/>
-        </w:rPr>
-        <w:t>dropEmpty</w:t>
-      </w:r>
-      <w:proofErr w:type="spellEnd"/>
-      <w:r>
-        <w:rPr>
-          <w:color w:val="7030A0"/>
-        </w:rPr>
-        <w:t>&gt;</w:t>
-      </w:r>
-      <w:r>
-        <w:t>[</w:t>
-      </w:r>
-      <w:proofErr w:type="spellStart"/>
-      <w:r>
-        <w:t>cleanAndFormat</w:t>
-      </w:r>
-      <w:proofErr w:type="spellEnd"/>
-      <w:r>
-        <w:t>(co._</w:t>
-      </w:r>
-      <w:proofErr w:type="spellStart"/>
-      <w:proofErr w:type="gramStart"/>
-      <w:r>
-        <w:t>body.clean</w:t>
-      </w:r>
-      <w:proofErr w:type="spellEnd"/>
-      <w:proofErr w:type="gramEnd"/>
-      <w:r>
-        <w:t>())/]</w:t>
-      </w:r>
-      <w:r>
-        <w:rPr>
-          <w:color w:val="7030A0"/>
-        </w:rPr>
-        <w:t>&lt;/</w:t>
-      </w:r>
-      <w:proofErr w:type="spellStart"/>
-      <w:r>
-        <w:rPr>
-          <w:color w:val="7030A0"/>
-        </w:rPr>
-        <w:t>dropEmpty</w:t>
-      </w:r>
-      <w:proofErr w:type="spellEnd"/>
-      <w:r>
-        <w:rPr>
-          <w:color w:val="7030A0"/>
-        </w:rPr>
-        <w:t>&gt;</w:t>
-      </w:r>
+          <w:color w:val="auto"/>
+        </w:rPr>
+      </w:pPr>
     </w:p>
     <w:p>
       <w:pPr>
         <w:spacing w:after="0"/>
         <w:rPr>
-          <w:color w:val="7030A0"/>
-        </w:rPr>
-      </w:pPr>
-      <w:r>
-        <w:rPr>
-          <w:color w:val="7030A0"/>
-        </w:rPr>
-        <w:t>[/</w:t>
-      </w:r>
-      <w:proofErr w:type="gramStart"/>
-      <w:r>
-        <w:rPr>
-          <w:color w:val="7030A0"/>
-        </w:rPr>
-        <w:t>for]&lt;</w:t>
-      </w:r>
-      <w:proofErr w:type="gramEnd"/>
-      <w:r>
-        <w:rPr>
-          <w:color w:val="7030A0"/>
-        </w:rPr>
-        <w:t>drop/&gt;</w:t>
+          <w:color w:val="00A0B6"/>
+        </w:rPr>
+      </w:pPr>
+      <w:r>
+        <w:rPr>
+          <w:color w:val="auto"/>
+        </w:rPr>
+        <w:t>Applied stereotypes:</w:t>
       </w:r>
     </w:p>
     <w:p>
       <w:pPr>
         <w:spacing w:after="0"/>
         <w:rPr>
-          <w:color w:val="auto"/>
-        </w:rPr>
-      </w:pPr>
+          <w:color w:val="7030A0"/>
+        </w:rPr>
+      </w:pPr>
+      <w:r>
+        <w:rPr>
+          <w:color w:val="7030A0"/>
+        </w:rPr>
+        <w:t>[if dt.getAppliedStereotypes()</w:t>
+      </w:r>
+      <w:r>
+        <w:rPr>
+          <w:color w:val="7030A0"/>
+        </w:rPr>
+        <w:t>-&gt;notEmpty()]</w:t>
+      </w:r>
+      <w:r>
+        <w:rPr>
+          <w:color w:val="7030A0"/>
+        </w:rPr>
+        <w:t xml:space="preserve"> &lt;drop/&gt;</w:t>
+      </w:r>
     </w:p>
     <w:p>
       <w:pPr>
         <w:spacing w:after="0"/>
         <w:rPr>
-          <w:color w:val="00A0B6"/>
-        </w:rPr>
-      </w:pPr>
-      <w:r>
-        <w:rPr>
-          <w:color w:val="auto"/>
-        </w:rPr>
-        <w:t>Applied stereotypes:</w:t>
-      </w:r>
-    </w:p>
-    <w:p>
-      <w:pPr>
-        <w:spacing w:after="0"/>
-        <w:rPr>
-          <w:color w:val="7030A0"/>
-        </w:rPr>
-      </w:pPr>
-      <w:r>
-        <w:rPr>
-          <w:color w:val="7030A0"/>
-        </w:rPr>
-        <w:t xml:space="preserve">[if </w:t>
-      </w:r>
-      <w:proofErr w:type="spellStart"/>
-      <w:proofErr w:type="gramStart"/>
-      <w:r>
-        <w:rPr>
-          <w:color w:val="7030A0"/>
-        </w:rPr>
-        <w:t>dt.getAppliedStereotypes</w:t>
-      </w:r>
-      <w:proofErr w:type="spellEnd"/>
-      <w:proofErr w:type="gramEnd"/>
-      <w:r>
-        <w:rPr>
-          <w:color w:val="7030A0"/>
-        </w:rPr>
-        <w:t>()</w:t>
-      </w:r>
-      <w:r>
-        <w:rPr>
-          <w:color w:val="7030A0"/>
-        </w:rPr>
-        <w:t>-&gt;</w:t>
-      </w:r>
-      <w:proofErr w:type="spellStart"/>
-      <w:r>
-        <w:rPr>
-          <w:color w:val="7030A0"/>
-        </w:rPr>
-        <w:t>notEmpty</w:t>
-      </w:r>
-      <w:proofErr w:type="spellEnd"/>
-      <w:r>
-        <w:rPr>
-          <w:color w:val="7030A0"/>
-        </w:rPr>
-        <w:t>()]</w:t>
-      </w:r>
-      <w:r>
-        <w:rPr>
-          <w:color w:val="7030A0"/>
-        </w:rPr>
-        <w:t xml:space="preserve"> &lt;drop/&gt;</w:t>
-      </w:r>
-    </w:p>
-    <w:p>
-      <w:pPr>
-        <w:spacing w:after="0"/>
-        <w:rPr>
-          <w:color w:val="7030A0"/>
-        </w:rPr>
-      </w:pPr>
-      <w:r>
-        <w:rPr>
-          <w:color w:val="7030A0"/>
-        </w:rPr>
-        <w:t>[for (</w:t>
-      </w:r>
-      <w:proofErr w:type="spellStart"/>
-      <w:proofErr w:type="gramStart"/>
-      <w:r>
-        <w:rPr>
-          <w:color w:val="7030A0"/>
-        </w:rPr>
-        <w:t>st:Stereotype</w:t>
-      </w:r>
-      <w:proofErr w:type="spellEnd"/>
-      <w:proofErr w:type="gramEnd"/>
-      <w:r>
-        <w:rPr>
-          <w:color w:val="7030A0"/>
-        </w:rPr>
-        <w:t xml:space="preserve"> | </w:t>
-      </w:r>
-      <w:proofErr w:type="spellStart"/>
-      <w:r>
-        <w:rPr>
-          <w:color w:val="7030A0"/>
-        </w:rPr>
-        <w:t>dt.getAppliedStereotypes</w:t>
-      </w:r>
-      <w:proofErr w:type="spellEnd"/>
-      <w:r>
-        <w:rPr>
-          <w:color w:val="7030A0"/>
-        </w:rPr>
-        <w:t>())]&lt;drop/&gt;</w:t>
+          <w:color w:val="7030A0"/>
+        </w:rPr>
+      </w:pPr>
+      <w:r>
+        <w:rPr>
+          <w:color w:val="7030A0"/>
+        </w:rPr>
+        <w:t>[for (st:Stereotype | dt.getAppliedStereotypes())]&lt;drop/&gt;</w:t>
       </w:r>
     </w:p>
     <w:p>
@@ -4406,21 +2472,7 @@
         <w:rPr>
           <w:color w:val="7030A0"/>
         </w:rPr>
-        <w:t>[/</w:t>
-      </w:r>
-      <w:proofErr w:type="gramStart"/>
-      <w:r>
-        <w:rPr>
-          <w:color w:val="7030A0"/>
-        </w:rPr>
-        <w:t>for]&lt;</w:t>
-      </w:r>
-      <w:proofErr w:type="gramEnd"/>
-      <w:r>
-        <w:rPr>
-          <w:color w:val="7030A0"/>
-        </w:rPr>
-        <w:t>drop/&gt;</w:t>
+        <w:t>[/for]&lt;drop/&gt;</w:t>
       </w:r>
     </w:p>
     <w:p>
@@ -4460,21 +2512,7 @@
         <w:rPr>
           <w:color w:val="7030A0"/>
         </w:rPr>
-        <w:t>[/</w:t>
-      </w:r>
-      <w:proofErr w:type="gramStart"/>
-      <w:r>
-        <w:rPr>
-          <w:color w:val="7030A0"/>
-        </w:rPr>
-        <w:t>if]&lt;</w:t>
-      </w:r>
-      <w:proofErr w:type="gramEnd"/>
-      <w:r>
-        <w:rPr>
-          <w:color w:val="7030A0"/>
-        </w:rPr>
-        <w:t>drop/&gt;</w:t>
+        <w:t>[/if]&lt;drop/&gt;</w:t>
       </w:r>
     </w:p>
     <w:p>
@@ -4491,78 +2529,33 @@
         </w:rPr>
         <w:t>[if (</w:t>
       </w:r>
-      <w:proofErr w:type="spellStart"/>
-      <w:proofErr w:type="gramStart"/>
       <w:r>
         <w:rPr>
           <w:bCs/>
           <w:color w:val="7030A0"/>
         </w:rPr>
-        <w:t>dt.oclAsType</w:t>
-      </w:r>
-      <w:proofErr w:type="spellEnd"/>
-      <w:proofErr w:type="gramEnd"/>
+        <w:t>dt.oclAsType(</w:t>
+      </w:r>
       <w:r>
         <w:rPr>
           <w:bCs/>
           <w:color w:val="7030A0"/>
         </w:rPr>
-        <w:t>(</w:t>
-      </w:r>
-      <w:proofErr w:type="spellStart"/>
+        <w:t>uml::DataType</w:t>
+      </w:r>
       <w:r>
         <w:rPr>
           <w:bCs/>
           <w:color w:val="7030A0"/>
         </w:rPr>
-        <w:t>uml</w:t>
-      </w:r>
-      <w:proofErr w:type="spellEnd"/>
+        <w:t>).</w:t>
+      </w:r>
       <w:r>
         <w:rPr>
           <w:bCs/>
           <w:color w:val="7030A0"/>
         </w:rPr>
-        <w:t>::</w:t>
-      </w:r>
-      <w:proofErr w:type="spellStart"/>
-      <w:r>
-        <w:rPr>
-          <w:bCs/>
-          <w:color w:val="7030A0"/>
-        </w:rPr>
-        <w:t>DataType</w:t>
-      </w:r>
-      <w:proofErr w:type="spellEnd"/>
-      <w:r>
-        <w:rPr>
-          <w:bCs/>
-          <w:color w:val="7030A0"/>
-        </w:rPr>
-        <w:t>).</w:t>
-      </w:r>
-      <w:r>
-        <w:rPr>
-          <w:bCs/>
-          <w:color w:val="7030A0"/>
-        </w:rPr>
-        <w:t>general -&gt;</w:t>
-      </w:r>
-      <w:proofErr w:type="spellStart"/>
-      <w:r>
-        <w:rPr>
-          <w:bCs/>
-          <w:color w:val="7030A0"/>
-        </w:rPr>
-        <w:t>notEmpty</w:t>
-      </w:r>
-      <w:proofErr w:type="spellEnd"/>
-      <w:r>
-        <w:rPr>
-          <w:bCs/>
-          <w:color w:val="7030A0"/>
-        </w:rPr>
-        <w:t>())]&lt;drop/&gt;</w:t>
+        <w:t>general -&gt;notEmpty())]&lt;drop/&gt;</w:t>
       </w:r>
     </w:p>
     <w:p>
@@ -4603,73 +2596,14 @@
           <w:bCs/>
           <w:color w:val="7030A0"/>
         </w:rPr>
-        <w:t>[for (</w:t>
-      </w:r>
-      <w:proofErr w:type="spellStart"/>
-      <w:proofErr w:type="gramStart"/>
+        <w:t xml:space="preserve">[for (tp:DataType | </w:t>
+      </w:r>
       <w:r>
         <w:rPr>
           <w:bCs/>
           <w:color w:val="7030A0"/>
         </w:rPr>
-        <w:t>tp:DataType</w:t>
-      </w:r>
-      <w:proofErr w:type="spellEnd"/>
-      <w:proofErr w:type="gramEnd"/>
-      <w:r>
-        <w:rPr>
-          <w:bCs/>
-          <w:color w:val="7030A0"/>
-        </w:rPr>
-        <w:t xml:space="preserve"> | </w:t>
-      </w:r>
-      <w:proofErr w:type="spellStart"/>
-      <w:r>
-        <w:rPr>
-          <w:bCs/>
-          <w:color w:val="7030A0"/>
-        </w:rPr>
-        <w:t>dt.oclAsType</w:t>
-      </w:r>
-      <w:proofErr w:type="spellEnd"/>
-      <w:r>
-        <w:rPr>
-          <w:bCs/>
-          <w:color w:val="7030A0"/>
-        </w:rPr>
-        <w:t>(</w:t>
-      </w:r>
-      <w:proofErr w:type="spellStart"/>
-      <w:r>
-        <w:rPr>
-          <w:bCs/>
-          <w:color w:val="7030A0"/>
-        </w:rPr>
-        <w:t>uml</w:t>
-      </w:r>
-      <w:proofErr w:type="spellEnd"/>
-      <w:r>
-        <w:rPr>
-          <w:bCs/>
-          <w:color w:val="7030A0"/>
-        </w:rPr>
-        <w:t>::</w:t>
-      </w:r>
-      <w:proofErr w:type="spellStart"/>
-      <w:r>
-        <w:rPr>
-          <w:bCs/>
-          <w:color w:val="7030A0"/>
-        </w:rPr>
-        <w:t>DataType</w:t>
-      </w:r>
-      <w:proofErr w:type="spellEnd"/>
-      <w:r>
-        <w:rPr>
-          <w:bCs/>
-          <w:color w:val="7030A0"/>
-        </w:rPr>
-        <w:t>).general</w:t>
+        <w:t>dt.oclAsType(uml::DataType).general</w:t>
       </w:r>
       <w:r>
         <w:rPr>
@@ -4713,23 +2647,7 @@
           <w:bCs/>
           <w:color w:val="7030A0"/>
         </w:rPr>
-        <w:t>[/</w:t>
-      </w:r>
-      <w:proofErr w:type="gramStart"/>
-      <w:r>
-        <w:rPr>
-          <w:bCs/>
-          <w:color w:val="7030A0"/>
-        </w:rPr>
-        <w:t>for]&lt;</w:t>
-      </w:r>
-      <w:proofErr w:type="gramEnd"/>
-      <w:r>
-        <w:rPr>
-          <w:bCs/>
-          <w:color w:val="7030A0"/>
-        </w:rPr>
-        <w:t>drop/&gt;</w:t>
+        <w:t>[/for]&lt;drop/&gt;</w:t>
       </w:r>
     </w:p>
     <w:p>
@@ -4745,74 +2663,22 @@
           <w:bCs/>
           <w:color w:val="7030A0"/>
         </w:rPr>
-        <w:t>[for (</w:t>
-      </w:r>
-      <w:proofErr w:type="spellStart"/>
-      <w:proofErr w:type="gramStart"/>
+        <w:t>[for (gen:Class | dt</w:t>
+      </w:r>
       <w:r>
         <w:rPr>
           <w:bCs/>
           <w:color w:val="7030A0"/>
         </w:rPr>
-        <w:t>gen:Class</w:t>
-      </w:r>
-      <w:proofErr w:type="spellEnd"/>
-      <w:proofErr w:type="gramEnd"/>
+        <w:t>.oclAsType(uml::</w:t>
+      </w:r>
       <w:r>
         <w:rPr>
           <w:bCs/>
           <w:color w:val="7030A0"/>
         </w:rPr>
-        <w:t xml:space="preserve"> | </w:t>
-      </w:r>
-      <w:proofErr w:type="spellStart"/>
-      <w:r>
-        <w:rPr>
-          <w:bCs/>
-          <w:color w:val="7030A0"/>
-        </w:rPr>
-        <w:t>dt</w:t>
-      </w:r>
-      <w:r>
-        <w:rPr>
-          <w:bCs/>
-          <w:color w:val="7030A0"/>
-        </w:rPr>
-        <w:t>.oclAsType</w:t>
-      </w:r>
-      <w:proofErr w:type="spellEnd"/>
-      <w:r>
-        <w:rPr>
-          <w:bCs/>
-          <w:color w:val="7030A0"/>
-        </w:rPr>
-        <w:t>(</w:t>
-      </w:r>
-      <w:proofErr w:type="spellStart"/>
-      <w:r>
-        <w:rPr>
-          <w:bCs/>
-          <w:color w:val="7030A0"/>
-        </w:rPr>
-        <w:t>uml</w:t>
-      </w:r>
-      <w:proofErr w:type="spellEnd"/>
-      <w:r>
-        <w:rPr>
-          <w:bCs/>
-          <w:color w:val="7030A0"/>
-        </w:rPr>
-        <w:t>::</w:t>
-      </w:r>
-      <w:proofErr w:type="spellStart"/>
-      <w:r>
-        <w:rPr>
-          <w:bCs/>
-          <w:color w:val="7030A0"/>
-        </w:rPr>
         <w:t>DataType</w:t>
       </w:r>
-      <w:proofErr w:type="spellEnd"/>
       <w:r>
         <w:rPr>
           <w:bCs/>
@@ -4876,23 +2742,7 @@
           <w:bCs/>
           <w:color w:val="7030A0"/>
         </w:rPr>
-        <w:t>[/</w:t>
-      </w:r>
-      <w:proofErr w:type="gramStart"/>
-      <w:r>
-        <w:rPr>
-          <w:bCs/>
-          <w:color w:val="7030A0"/>
-        </w:rPr>
-        <w:t>for]&lt;</w:t>
-      </w:r>
-      <w:proofErr w:type="gramEnd"/>
-      <w:r>
-        <w:rPr>
-          <w:bCs/>
-          <w:color w:val="7030A0"/>
-        </w:rPr>
-        <w:t>drop/&gt;</w:t>
+        <w:t>[/for]&lt;drop/&gt;</w:t>
       </w:r>
     </w:p>
     <w:p>
@@ -4908,23 +2758,7 @@
           <w:bCs/>
           <w:color w:val="7030A0"/>
         </w:rPr>
-        <w:t>[/</w:t>
-      </w:r>
-      <w:proofErr w:type="gramStart"/>
-      <w:r>
-        <w:rPr>
-          <w:bCs/>
-          <w:color w:val="7030A0"/>
-        </w:rPr>
-        <w:t>if]&lt;</w:t>
-      </w:r>
-      <w:proofErr w:type="gramEnd"/>
-      <w:r>
-        <w:rPr>
-          <w:bCs/>
-          <w:color w:val="7030A0"/>
-        </w:rPr>
-        <w:t>drop/&gt;</w:t>
+        <w:t>[/if]&lt;drop/&gt;</w:t>
       </w:r>
     </w:p>
     <w:p>
@@ -4946,49 +2780,7 @@
         <w:rPr>
           <w:color w:val="7030A0"/>
         </w:rPr>
-        <w:t>[</w:t>
-      </w:r>
-      <w:proofErr w:type="gramStart"/>
-      <w:r>
-        <w:rPr>
-          <w:color w:val="7030A0"/>
-        </w:rPr>
-        <w:t xml:space="preserve">if  </w:t>
-      </w:r>
-      <w:proofErr w:type="spellStart"/>
-      <w:r>
-        <w:rPr>
-          <w:color w:val="7030A0"/>
-        </w:rPr>
-        <w:t>dt</w:t>
-      </w:r>
-      <w:proofErr w:type="gramEnd"/>
-      <w:r>
-        <w:rPr>
-          <w:color w:val="7030A0"/>
-        </w:rPr>
-        <w:t>.ownedAttribute</w:t>
-      </w:r>
-      <w:proofErr w:type="spellEnd"/>
-      <w:r>
-        <w:rPr>
-          <w:color w:val="7030A0"/>
-        </w:rPr>
-        <w:t>-&gt;</w:t>
-      </w:r>
-      <w:proofErr w:type="spellStart"/>
-      <w:r>
-        <w:rPr>
-          <w:color w:val="7030A0"/>
-        </w:rPr>
-        <w:t>notEmpty</w:t>
-      </w:r>
-      <w:proofErr w:type="spellEnd"/>
-      <w:r>
-        <w:rPr>
-          <w:color w:val="7030A0"/>
-        </w:rPr>
-        <w:t>()]&lt;drop/&gt;</w:t>
+        <w:t>[if  dt.ownedAttribute-&gt;notEmpty()]&lt;drop/&gt;</w:t>
       </w:r>
     </w:p>
     <w:p>
@@ -5253,25 +3045,7 @@
           <w:bCs/>
           <w:color w:val="7030A0"/>
         </w:rPr>
-        <w:t>[for (</w:t>
-      </w:r>
-      <w:proofErr w:type="spellStart"/>
-      <w:proofErr w:type="gramStart"/>
-      <w:r>
-        <w:rPr>
-          <w:bCs/>
-          <w:color w:val="7030A0"/>
-        </w:rPr>
-        <w:t>p:Property|dt.ownedAttribute</w:t>
-      </w:r>
-      <w:proofErr w:type="spellEnd"/>
-      <w:proofErr w:type="gramEnd"/>
-      <w:r>
-        <w:rPr>
-          <w:bCs/>
-          <w:color w:val="7030A0"/>
-        </w:rPr>
-        <w:t>)]&lt;drop/&gt;</w:t>
+        <w:t>[for (p:Property|dt.ownedAttribute)]&lt;drop/&gt;</w:t>
       </w:r>
     </w:p>
     <w:tbl>
@@ -5333,25 +3107,7 @@
                 <w:sz w:val="16"/>
                 <w:szCs w:val="16"/>
               </w:rPr>
-              <w:t>[</w:t>
-            </w:r>
-            <w:proofErr w:type="gramStart"/>
-            <w:r>
-              <w:rPr>
-                <w:color w:val="7030A0"/>
-                <w:sz w:val="16"/>
-                <w:szCs w:val="16"/>
-              </w:rPr>
-              <w:t>if  p</w:t>
-            </w:r>
-            <w:proofErr w:type="gramEnd"/>
-            <w:r>
-              <w:rPr>
-                <w:color w:val="7030A0"/>
-                <w:sz w:val="16"/>
-                <w:szCs w:val="16"/>
-              </w:rPr>
-              <w:t>.</w:t>
+              <w:t>[if  p.</w:t>
             </w:r>
             <w:r>
               <w:rPr>
@@ -5367,25 +3123,7 @@
                 <w:sz w:val="16"/>
                 <w:szCs w:val="16"/>
               </w:rPr>
-              <w:t>-&gt;</w:t>
-            </w:r>
-            <w:proofErr w:type="spellStart"/>
-            <w:r>
-              <w:rPr>
-                <w:color w:val="7030A0"/>
-                <w:sz w:val="16"/>
-                <w:szCs w:val="16"/>
-              </w:rPr>
-              <w:t>notEmpty</w:t>
-            </w:r>
-            <w:proofErr w:type="spellEnd"/>
-            <w:r>
-              <w:rPr>
-                <w:color w:val="7030A0"/>
-                <w:sz w:val="16"/>
-                <w:szCs w:val="16"/>
-              </w:rPr>
-              <w:t>()]</w:t>
+              <w:t>-&gt;notEmpty()]</w:t>
             </w:r>
             <w:r>
               <w:rPr>
@@ -5410,23 +3148,7 @@
                 <w:sz w:val="16"/>
                 <w:szCs w:val="16"/>
               </w:rPr>
-              <w:t>[</w:t>
-            </w:r>
-            <w:proofErr w:type="gramStart"/>
-            <w:r>
-              <w:rPr>
-                <w:sz w:val="16"/>
-                <w:szCs w:val="16"/>
-              </w:rPr>
-              <w:t>p.type.name</w:t>
-            </w:r>
-            <w:proofErr w:type="gramEnd"/>
-            <w:r>
-              <w:rPr>
-                <w:sz w:val="16"/>
-                <w:szCs w:val="16"/>
-              </w:rPr>
-              <w:t>/]</w:t>
+              <w:t>[p.type.name/]</w:t>
             </w:r>
             <w:r>
               <w:rPr>
@@ -5488,25 +3210,7 @@
                 <w:sz w:val="16"/>
                 <w:szCs w:val="16"/>
               </w:rPr>
-              <w:t>[/</w:t>
-            </w:r>
-            <w:proofErr w:type="gramStart"/>
-            <w:r>
-              <w:rPr>
-                <w:color w:val="7030A0"/>
-                <w:sz w:val="16"/>
-                <w:szCs w:val="16"/>
-              </w:rPr>
-              <w:t>if]&lt;</w:t>
-            </w:r>
-            <w:proofErr w:type="gramEnd"/>
-            <w:r>
-              <w:rPr>
-                <w:color w:val="7030A0"/>
-                <w:sz w:val="16"/>
-                <w:szCs w:val="16"/>
-              </w:rPr>
-              <w:t xml:space="preserve">drop/&gt; </w:t>
+              <w:t xml:space="preserve">[/if]&lt;drop/&gt; </w:t>
             </w:r>
           </w:p>
           <w:p>
@@ -5532,25 +3236,7 @@
                 <w:sz w:val="16"/>
                 <w:szCs w:val="16"/>
               </w:rPr>
-              <w:t>Do NOT remove the previous line as word throws an error if the cell is empty (note that in this case the else is not working</w:t>
-            </w:r>
-            <w:proofErr w:type="gramStart"/>
-            <w:r>
-              <w:rPr>
-                <w:color w:val="FF0000"/>
-                <w:sz w:val="16"/>
-                <w:szCs w:val="16"/>
-              </w:rPr>
-              <w:t>).&lt;</w:t>
-            </w:r>
-            <w:proofErr w:type="gramEnd"/>
-            <w:r>
-              <w:rPr>
-                <w:color w:val="FF0000"/>
-                <w:sz w:val="16"/>
-                <w:szCs w:val="16"/>
-              </w:rPr>
-              <w:t>drop/&gt;</w:t>
+              <w:t>Do NOT remove the previous line as word throws an error if the cell is empty (note that in this case the else is not working).&lt;drop/&gt;</w:t>
             </w:r>
           </w:p>
         </w:tc>
@@ -5572,25 +3258,7 @@
                 <w:sz w:val="16"/>
                 <w:szCs w:val="16"/>
               </w:rPr>
-              <w:t>[if(</w:t>
-            </w:r>
-            <w:proofErr w:type="gramStart"/>
-            <w:r>
-              <w:rPr>
-                <w:color w:val="7030A0"/>
-                <w:sz w:val="16"/>
-                <w:szCs w:val="16"/>
-              </w:rPr>
-              <w:t>p.lower</w:t>
-            </w:r>
-            <w:proofErr w:type="gramEnd"/>
-            <w:r>
-              <w:rPr>
-                <w:color w:val="7030A0"/>
-                <w:sz w:val="16"/>
-                <w:szCs w:val="16"/>
-              </w:rPr>
-              <w:t>=p.upper)]</w:t>
+              <w:t>[if(p.lower=p.upper)]</w:t>
             </w:r>
             <w:r>
               <w:rPr>
@@ -5679,27 +3347,7 @@
                 <w:sz w:val="16"/>
                 <w:szCs w:val="16"/>
               </w:rPr>
-              <w:t>[if(not(</w:t>
-            </w:r>
-            <w:proofErr w:type="spellStart"/>
-            <w:proofErr w:type="gramStart"/>
-            <w:r>
-              <w:rPr>
-                <w:color w:val="7030A0"/>
-                <w:sz w:val="16"/>
-                <w:szCs w:val="16"/>
-              </w:rPr>
-              <w:t>p.isReadOnly</w:t>
-            </w:r>
-            <w:proofErr w:type="spellEnd"/>
-            <w:proofErr w:type="gramEnd"/>
-            <w:r>
-              <w:rPr>
-                <w:color w:val="7030A0"/>
-                <w:sz w:val="16"/>
-                <w:szCs w:val="16"/>
-              </w:rPr>
-              <w:t>))]</w:t>
+              <w:t>[if(not(p.isReadOnly))]</w:t>
             </w:r>
             <w:r>
               <w:rPr>
@@ -5752,45 +3400,7 @@
                 <w:sz w:val="16"/>
                 <w:szCs w:val="16"/>
               </w:rPr>
-              <w:t>[for (</w:t>
-            </w:r>
-            <w:proofErr w:type="spellStart"/>
-            <w:proofErr w:type="gramStart"/>
-            <w:r>
-              <w:rPr>
-                <w:color w:val="7030A0"/>
-                <w:sz w:val="16"/>
-                <w:szCs w:val="16"/>
-              </w:rPr>
-              <w:t>st:Stereotype</w:t>
-            </w:r>
-            <w:proofErr w:type="spellEnd"/>
-            <w:proofErr w:type="gramEnd"/>
-            <w:r>
-              <w:rPr>
-                <w:color w:val="7030A0"/>
-                <w:sz w:val="16"/>
-                <w:szCs w:val="16"/>
-              </w:rPr>
-              <w:t xml:space="preserve"> | </w:t>
-            </w:r>
-            <w:proofErr w:type="spellStart"/>
-            <w:r>
-              <w:rPr>
-                <w:color w:val="7030A0"/>
-                <w:sz w:val="16"/>
-                <w:szCs w:val="16"/>
-              </w:rPr>
-              <w:t>p.getAppliedStereotypes</w:t>
-            </w:r>
-            <w:proofErr w:type="spellEnd"/>
-            <w:r>
-              <w:rPr>
-                <w:color w:val="7030A0"/>
-                <w:sz w:val="16"/>
-                <w:szCs w:val="16"/>
-              </w:rPr>
-              <w:t>())]&lt;drop/&gt;</w:t>
+              <w:t>[for (st:Stereotype | p.getAppliedStereotypes())]&lt;drop/&gt;</w:t>
             </w:r>
           </w:p>
           <w:p>
@@ -5825,27 +3435,7 @@
                 <w:sz w:val="16"/>
                 <w:szCs w:val="16"/>
               </w:rPr>
-              <w:t>[for(</w:t>
-            </w:r>
-            <w:proofErr w:type="spellStart"/>
-            <w:proofErr w:type="gramStart"/>
-            <w:r>
-              <w:rPr>
-                <w:color w:val="7030A0"/>
-                <w:sz w:val="16"/>
-                <w:szCs w:val="16"/>
-              </w:rPr>
-              <w:t>oa:Property|st.ownedAttribute</w:t>
-            </w:r>
-            <w:proofErr w:type="spellEnd"/>
-            <w:proofErr w:type="gramEnd"/>
-            <w:r>
-              <w:rPr>
-                <w:color w:val="7030A0"/>
-                <w:sz w:val="16"/>
-                <w:szCs w:val="16"/>
-              </w:rPr>
-              <w:t>)]&lt;drop/&gt;</w:t>
+              <w:t>[for(oa:Property|st.ownedAttribute)]&lt;drop/&gt;</w:t>
             </w:r>
           </w:p>
           <w:p>
@@ -5868,98 +3458,14 @@
                 <w:sz w:val="16"/>
                 <w:szCs w:val="16"/>
               </w:rPr>
-              <w:t xml:space="preserve">[if </w:t>
-            </w:r>
-            <w:proofErr w:type="spellStart"/>
-            <w:proofErr w:type="gramStart"/>
-            <w:r>
-              <w:rPr>
-                <w:color w:val="7030A0"/>
-                <w:sz w:val="16"/>
-                <w:szCs w:val="16"/>
-              </w:rPr>
-              <w:t>oa.name.contains</w:t>
-            </w:r>
-            <w:proofErr w:type="spellEnd"/>
-            <w:proofErr w:type="gramEnd"/>
-            <w:r>
-              <w:rPr>
-                <w:color w:val="7030A0"/>
-                <w:sz w:val="16"/>
-                <w:szCs w:val="16"/>
-              </w:rPr>
-              <w:t>('attribute')]</w:t>
-            </w:r>
-            <w:r>
-              <w:rPr>
-                <w:sz w:val="16"/>
-                <w:szCs w:val="16"/>
-              </w:rPr>
-              <w:t>AVC: [</w:t>
-            </w:r>
-            <w:proofErr w:type="spellStart"/>
-            <w:r>
-              <w:rPr>
-                <w:sz w:val="16"/>
-                <w:szCs w:val="16"/>
-              </w:rPr>
-              <w:t>p.getValue</w:t>
-            </w:r>
-            <w:proofErr w:type="spellEnd"/>
-            <w:r>
-              <w:rPr>
-                <w:sz w:val="16"/>
-                <w:szCs w:val="16"/>
-              </w:rPr>
-              <w:t>(</w:t>
-            </w:r>
-            <w:proofErr w:type="spellStart"/>
-            <w:r>
-              <w:rPr>
-                <w:sz w:val="16"/>
-                <w:szCs w:val="16"/>
-              </w:rPr>
-              <w:t>st</w:t>
-            </w:r>
-            <w:proofErr w:type="spellEnd"/>
-            <w:r>
-              <w:rPr>
-                <w:sz w:val="16"/>
-                <w:szCs w:val="16"/>
-              </w:rPr>
-              <w:t>, oa.name).</w:t>
-            </w:r>
-            <w:proofErr w:type="spellStart"/>
-            <w:r>
-              <w:rPr>
-                <w:sz w:val="16"/>
-                <w:szCs w:val="16"/>
-              </w:rPr>
-              <w:t>oclAsType</w:t>
-            </w:r>
-            <w:proofErr w:type="spellEnd"/>
-            <w:r>
-              <w:rPr>
-                <w:sz w:val="16"/>
-                <w:szCs w:val="16"/>
-              </w:rPr>
-              <w:t>(</w:t>
-            </w:r>
-            <w:proofErr w:type="spellStart"/>
-            <w:r>
-              <w:rPr>
-                <w:sz w:val="16"/>
-                <w:szCs w:val="16"/>
-              </w:rPr>
-              <w:t>EnumerationLiteral</w:t>
-            </w:r>
-            <w:proofErr w:type="spellEnd"/>
-            <w:r>
-              <w:rPr>
-                <w:sz w:val="16"/>
-                <w:szCs w:val="16"/>
-              </w:rPr>
-              <w:t>).name/]</w:t>
+              <w:t>[if oa.name.contains('attribute')]</w:t>
+            </w:r>
+            <w:r>
+              <w:rPr>
+                <w:sz w:val="16"/>
+                <w:szCs w:val="16"/>
+              </w:rPr>
+              <w:t>AVC: [p.getValue(st, oa.name).oclAsType(EnumerationLiteral).name/]</w:t>
             </w:r>
           </w:p>
           <w:p>
@@ -6002,29 +3508,8 @@
                 <w:sz w:val="16"/>
                 <w:szCs w:val="16"/>
               </w:rPr>
-              <w:t xml:space="preserve">[if </w:t>
-            </w:r>
-            <w:proofErr w:type="spellStart"/>
-            <w:proofErr w:type="gramStart"/>
-            <w:r>
-              <w:rPr>
-                <w:color w:val="7030A0"/>
-                <w:sz w:val="16"/>
-                <w:szCs w:val="16"/>
-              </w:rPr>
-              <w:t>oa.name.contains</w:t>
-            </w:r>
-            <w:proofErr w:type="spellEnd"/>
-            <w:proofErr w:type="gramEnd"/>
-            <w:r>
-              <w:rPr>
-                <w:color w:val="7030A0"/>
-                <w:sz w:val="16"/>
-                <w:szCs w:val="16"/>
-              </w:rPr>
-              <w:t>('invariant')]</w:t>
-            </w:r>
-            <w:proofErr w:type="spellStart"/>
+              <w:t>[if oa.name.contains('invariant')]</w:t>
+            </w:r>
             <w:r>
               <w:rPr>
                 <w:sz w:val="16"/>
@@ -6037,63 +3522,7 @@
                 <w:sz w:val="16"/>
                 <w:szCs w:val="16"/>
               </w:rPr>
-              <w:t>nt</w:t>
-            </w:r>
-            <w:proofErr w:type="spellEnd"/>
-            <w:r>
-              <w:rPr>
-                <w:sz w:val="16"/>
-                <w:szCs w:val="16"/>
-              </w:rPr>
-              <w:t>: [</w:t>
-            </w:r>
-            <w:proofErr w:type="spellStart"/>
-            <w:r>
-              <w:rPr>
-                <w:sz w:val="16"/>
-                <w:szCs w:val="16"/>
-              </w:rPr>
-              <w:t>p.getValue</w:t>
-            </w:r>
-            <w:proofErr w:type="spellEnd"/>
-            <w:r>
-              <w:rPr>
-                <w:sz w:val="16"/>
-                <w:szCs w:val="16"/>
-              </w:rPr>
-              <w:t>(</w:t>
-            </w:r>
-            <w:proofErr w:type="spellStart"/>
-            <w:r>
-              <w:rPr>
-                <w:sz w:val="16"/>
-                <w:szCs w:val="16"/>
-              </w:rPr>
-              <w:t>st</w:t>
-            </w:r>
-            <w:proofErr w:type="spellEnd"/>
-            <w:r>
-              <w:rPr>
-                <w:sz w:val="16"/>
-                <w:szCs w:val="16"/>
-              </w:rPr>
-              <w:t>, oa.name).</w:t>
-            </w:r>
-            <w:proofErr w:type="spellStart"/>
-            <w:r>
-              <w:rPr>
-                <w:sz w:val="16"/>
-                <w:szCs w:val="16"/>
-              </w:rPr>
-              <w:t>oclAsType</w:t>
-            </w:r>
-            <w:proofErr w:type="spellEnd"/>
-            <w:r>
-              <w:rPr>
-                <w:sz w:val="16"/>
-                <w:szCs w:val="16"/>
-              </w:rPr>
-              <w:t>(Boolean)/]</w:t>
+              <w:t>nt: [p.getValue(st, oa.name).oclAsType(Boolean)/]</w:t>
             </w:r>
           </w:p>
           <w:p>
@@ -6136,160 +3565,29 @@
                 <w:sz w:val="16"/>
                 <w:szCs w:val="16"/>
               </w:rPr>
-              <w:t xml:space="preserve">[if </w:t>
-            </w:r>
-            <w:proofErr w:type="spellStart"/>
-            <w:proofErr w:type="gramStart"/>
-            <w:r>
-              <w:rPr>
-                <w:color w:val="7030A0"/>
-                <w:sz w:val="16"/>
-                <w:szCs w:val="16"/>
-              </w:rPr>
-              <w:t>oa.name.contains</w:t>
-            </w:r>
-            <w:proofErr w:type="spellEnd"/>
-            <w:proofErr w:type="gramEnd"/>
-            <w:r>
-              <w:rPr>
-                <w:color w:val="7030A0"/>
-                <w:sz w:val="16"/>
-                <w:szCs w:val="16"/>
-              </w:rPr>
-              <w:t>('value')]</w:t>
-            </w:r>
-            <w:proofErr w:type="spellStart"/>
-            <w:r>
-              <w:rPr>
-                <w:sz w:val="16"/>
-                <w:szCs w:val="16"/>
-              </w:rPr>
-              <w:t>valueRange</w:t>
-            </w:r>
-            <w:proofErr w:type="spellEnd"/>
-            <w:r>
-              <w:rPr>
-                <w:sz w:val="16"/>
-                <w:szCs w:val="16"/>
-              </w:rPr>
-              <w:t xml:space="preserve">: </w:t>
-            </w:r>
-            <w:r>
-              <w:rPr>
-                <w:color w:val="7030A0"/>
-                <w:sz w:val="16"/>
-                <w:szCs w:val="16"/>
-              </w:rPr>
-              <w:t xml:space="preserve">[if (not </w:t>
-            </w:r>
-            <w:proofErr w:type="spellStart"/>
-            <w:r>
-              <w:rPr>
-                <w:color w:val="7030A0"/>
-                <w:sz w:val="16"/>
-                <w:szCs w:val="16"/>
-              </w:rPr>
-              <w:t>p.getValue</w:t>
-            </w:r>
-            <w:proofErr w:type="spellEnd"/>
-            <w:r>
-              <w:rPr>
-                <w:color w:val="7030A0"/>
-                <w:sz w:val="16"/>
-                <w:szCs w:val="16"/>
-              </w:rPr>
-              <w:t>(</w:t>
-            </w:r>
-            <w:proofErr w:type="spellStart"/>
-            <w:r>
-              <w:rPr>
-                <w:color w:val="7030A0"/>
-                <w:sz w:val="16"/>
-                <w:szCs w:val="16"/>
-              </w:rPr>
-              <w:t>st</w:t>
-            </w:r>
-            <w:proofErr w:type="spellEnd"/>
-            <w:r>
-              <w:rPr>
-                <w:color w:val="7030A0"/>
-                <w:sz w:val="16"/>
-                <w:szCs w:val="16"/>
-              </w:rPr>
-              <w:t>, oa.name).</w:t>
-            </w:r>
-            <w:proofErr w:type="spellStart"/>
-            <w:r>
-              <w:rPr>
-                <w:color w:val="7030A0"/>
-                <w:sz w:val="16"/>
-                <w:szCs w:val="16"/>
-              </w:rPr>
-              <w:t>oclIsUndefined</w:t>
-            </w:r>
-            <w:proofErr w:type="spellEnd"/>
-            <w:r>
-              <w:rPr>
-                <w:color w:val="7030A0"/>
-                <w:sz w:val="16"/>
-                <w:szCs w:val="16"/>
-              </w:rPr>
-              <w:t>())]</w:t>
-            </w:r>
-            <w:r>
-              <w:rPr>
-                <w:sz w:val="16"/>
-                <w:szCs w:val="16"/>
-              </w:rPr>
-              <w:t>[</w:t>
-            </w:r>
-            <w:proofErr w:type="spellStart"/>
-            <w:r>
-              <w:rPr>
-                <w:sz w:val="16"/>
-                <w:szCs w:val="16"/>
-              </w:rPr>
-              <w:t>p.getValue</w:t>
-            </w:r>
-            <w:proofErr w:type="spellEnd"/>
-            <w:r>
-              <w:rPr>
-                <w:sz w:val="16"/>
-                <w:szCs w:val="16"/>
-              </w:rPr>
-              <w:t>(</w:t>
-            </w:r>
-            <w:proofErr w:type="spellStart"/>
-            <w:r>
-              <w:rPr>
-                <w:sz w:val="16"/>
-                <w:szCs w:val="16"/>
-              </w:rPr>
-              <w:t>st</w:t>
-            </w:r>
-            <w:proofErr w:type="spellEnd"/>
-            <w:r>
-              <w:rPr>
-                <w:sz w:val="16"/>
-                <w:szCs w:val="16"/>
-              </w:rPr>
-              <w:t>, oa.name).</w:t>
-            </w:r>
-            <w:proofErr w:type="spellStart"/>
-            <w:r>
-              <w:rPr>
-                <w:sz w:val="16"/>
-                <w:szCs w:val="16"/>
-              </w:rPr>
-              <w:t>oclAsType</w:t>
-            </w:r>
-            <w:proofErr w:type="spellEnd"/>
-            <w:r>
-              <w:rPr>
-                <w:sz w:val="16"/>
-                <w:szCs w:val="16"/>
-              </w:rPr>
-              <w:t>(String)/]</w:t>
+              <w:t>[if oa.name.contains('value')]</w:t>
+            </w:r>
+            <w:r>
+              <w:rPr>
+                <w:sz w:val="16"/>
+                <w:szCs w:val="16"/>
+              </w:rPr>
+              <w:t xml:space="preserve">valueRange: </w:t>
+            </w:r>
+            <w:r>
+              <w:rPr>
+                <w:color w:val="7030A0"/>
+                <w:sz w:val="16"/>
+                <w:szCs w:val="16"/>
+              </w:rPr>
+              <w:t>[if (not p.getValue(st, oa.name).oclIsUndefined())]</w:t>
+            </w:r>
+            <w:r>
+              <w:rPr>
+                <w:sz w:val="16"/>
+                <w:szCs w:val="16"/>
+              </w:rPr>
+              <w:t>[p.getValue(st, oa.name).oclAsType(String)/]</w:t>
             </w:r>
             <w:r>
               <w:rPr>
@@ -6355,27 +3653,7 @@
                 <w:sz w:val="16"/>
                 <w:szCs w:val="16"/>
               </w:rPr>
-              <w:t xml:space="preserve">[if </w:t>
-            </w:r>
-            <w:proofErr w:type="spellStart"/>
-            <w:proofErr w:type="gramStart"/>
-            <w:r>
-              <w:rPr>
-                <w:color w:val="7030A0"/>
-                <w:sz w:val="16"/>
-                <w:szCs w:val="16"/>
-              </w:rPr>
-              <w:t>oa.name.contains</w:t>
-            </w:r>
-            <w:proofErr w:type="spellEnd"/>
-            <w:proofErr w:type="gramEnd"/>
-            <w:r>
-              <w:rPr>
-                <w:color w:val="7030A0"/>
-                <w:sz w:val="16"/>
-                <w:szCs w:val="16"/>
-              </w:rPr>
-              <w:t>('support')]</w:t>
+              <w:t>[if oa.name.contains('support')]</w:t>
             </w:r>
             <w:r>
               <w:rPr>
@@ -6389,71 +3667,7 @@
                 <w:sz w:val="16"/>
                 <w:szCs w:val="16"/>
               </w:rPr>
-              <w:t>[</w:t>
-            </w:r>
-            <w:proofErr w:type="spellStart"/>
-            <w:r>
-              <w:rPr>
-                <w:sz w:val="16"/>
-                <w:szCs w:val="16"/>
-              </w:rPr>
-              <w:t>p.getValue</w:t>
-            </w:r>
-            <w:proofErr w:type="spellEnd"/>
-            <w:r>
-              <w:rPr>
-                <w:sz w:val="16"/>
-                <w:szCs w:val="16"/>
-              </w:rPr>
-              <w:t>(</w:t>
-            </w:r>
-            <w:proofErr w:type="spellStart"/>
-            <w:r>
-              <w:rPr>
-                <w:sz w:val="16"/>
-                <w:szCs w:val="16"/>
-              </w:rPr>
-              <w:t>st</w:t>
-            </w:r>
-            <w:proofErr w:type="spellEnd"/>
-            <w:r>
-              <w:rPr>
-                <w:sz w:val="16"/>
-                <w:szCs w:val="16"/>
-              </w:rPr>
-              <w:t>, oa.name).</w:t>
-            </w:r>
-            <w:proofErr w:type="spellStart"/>
-            <w:r>
-              <w:rPr>
-                <w:sz w:val="16"/>
-                <w:szCs w:val="16"/>
-              </w:rPr>
-              <w:t>oclAsType</w:t>
-            </w:r>
-            <w:proofErr w:type="spellEnd"/>
-            <w:r>
-              <w:rPr>
-                <w:sz w:val="16"/>
-                <w:szCs w:val="16"/>
-              </w:rPr>
-              <w:t>(</w:t>
-            </w:r>
-            <w:proofErr w:type="spellStart"/>
-            <w:r>
-              <w:rPr>
-                <w:sz w:val="16"/>
-                <w:szCs w:val="16"/>
-              </w:rPr>
-              <w:t>EnumerationLiteral</w:t>
-            </w:r>
-            <w:proofErr w:type="spellEnd"/>
-            <w:r>
-              <w:rPr>
-                <w:sz w:val="16"/>
-                <w:szCs w:val="16"/>
-              </w:rPr>
-              <w:t>).name/]</w:t>
+              <w:t>[p.getValue(st, oa.name).oclAsType(EnumerationLiteral).name/]</w:t>
             </w:r>
           </w:p>
           <w:p>
@@ -6496,81 +3710,7 @@
                 <w:sz w:val="16"/>
                 <w:szCs w:val="16"/>
               </w:rPr>
-              <w:t xml:space="preserve">[if </w:t>
-            </w:r>
-            <w:proofErr w:type="spellStart"/>
-            <w:proofErr w:type="gramStart"/>
-            <w:r>
-              <w:rPr>
-                <w:color w:val="7030A0"/>
-                <w:sz w:val="16"/>
-                <w:szCs w:val="16"/>
-              </w:rPr>
-              <w:t>oa.name.contains</w:t>
-            </w:r>
-            <w:proofErr w:type="spellEnd"/>
-            <w:proofErr w:type="gramEnd"/>
-            <w:r>
-              <w:rPr>
-                <w:color w:val="7030A0"/>
-                <w:sz w:val="16"/>
-                <w:szCs w:val="16"/>
-              </w:rPr>
-              <w:t xml:space="preserve">('condition')][if (not </w:t>
-            </w:r>
-            <w:proofErr w:type="spellStart"/>
-            <w:r>
-              <w:rPr>
-                <w:color w:val="7030A0"/>
-                <w:sz w:val="16"/>
-                <w:szCs w:val="16"/>
-              </w:rPr>
-              <w:t>p.getValue</w:t>
-            </w:r>
-            <w:proofErr w:type="spellEnd"/>
-            <w:r>
-              <w:rPr>
-                <w:color w:val="7030A0"/>
-                <w:sz w:val="16"/>
-                <w:szCs w:val="16"/>
-              </w:rPr>
-              <w:t>(</w:t>
-            </w:r>
-            <w:proofErr w:type="spellStart"/>
-            <w:r>
-              <w:rPr>
-                <w:color w:val="7030A0"/>
-                <w:sz w:val="16"/>
-                <w:szCs w:val="16"/>
-              </w:rPr>
-              <w:t>st</w:t>
-            </w:r>
-            <w:proofErr w:type="spellEnd"/>
-            <w:r>
-              <w:rPr>
-                <w:color w:val="7030A0"/>
-                <w:sz w:val="16"/>
-                <w:szCs w:val="16"/>
-              </w:rPr>
-              <w:t>, oa.name).</w:t>
-            </w:r>
-            <w:proofErr w:type="spellStart"/>
-            <w:r>
-              <w:rPr>
-                <w:color w:val="7030A0"/>
-                <w:sz w:val="16"/>
-                <w:szCs w:val="16"/>
-              </w:rPr>
-              <w:t>oclIsUndefined</w:t>
-            </w:r>
-            <w:proofErr w:type="spellEnd"/>
-            <w:r>
-              <w:rPr>
-                <w:color w:val="7030A0"/>
-                <w:sz w:val="16"/>
-                <w:szCs w:val="16"/>
-              </w:rPr>
-              <w:t>())]</w:t>
+              <w:t>[if oa.name.contains('condition')][if (not p.getValue(st, oa.name).oclIsUndefined())]</w:t>
             </w:r>
             <w:r>
               <w:rPr>
@@ -6591,55 +3731,7 @@
                 <w:sz w:val="16"/>
                 <w:szCs w:val="16"/>
               </w:rPr>
-              <w:t>[</w:t>
-            </w:r>
-            <w:proofErr w:type="spellStart"/>
-            <w:r>
-              <w:rPr>
-                <w:sz w:val="16"/>
-                <w:szCs w:val="16"/>
-              </w:rPr>
-              <w:t>p.getValue</w:t>
-            </w:r>
-            <w:proofErr w:type="spellEnd"/>
-            <w:r>
-              <w:rPr>
-                <w:sz w:val="16"/>
-                <w:szCs w:val="16"/>
-              </w:rPr>
-              <w:t>(</w:t>
-            </w:r>
-            <w:proofErr w:type="spellStart"/>
-            <w:r>
-              <w:rPr>
-                <w:sz w:val="16"/>
-                <w:szCs w:val="16"/>
-              </w:rPr>
-              <w:t>st</w:t>
-            </w:r>
-            <w:proofErr w:type="spellEnd"/>
-            <w:r>
-              <w:rPr>
-                <w:sz w:val="16"/>
-                <w:szCs w:val="16"/>
-              </w:rPr>
-              <w:t>, oa.name).</w:t>
-            </w:r>
-            <w:proofErr w:type="spellStart"/>
-            <w:r>
-              <w:rPr>
-                <w:sz w:val="16"/>
-                <w:szCs w:val="16"/>
-              </w:rPr>
-              <w:t>oclAsType</w:t>
-            </w:r>
-            <w:proofErr w:type="spellEnd"/>
-            <w:r>
-              <w:rPr>
-                <w:sz w:val="16"/>
-                <w:szCs w:val="16"/>
-              </w:rPr>
-              <w:t>(String)/]</w:t>
+              <w:t>[p.getValue(st, oa.name).oclAsType(String)/]</w:t>
             </w:r>
             <w:r>
               <w:rPr>
@@ -6686,25 +3778,7 @@
                 <w:sz w:val="16"/>
                 <w:szCs w:val="16"/>
               </w:rPr>
-              <w:t>[/</w:t>
-            </w:r>
-            <w:proofErr w:type="gramStart"/>
-            <w:r>
-              <w:rPr>
-                <w:color w:val="7030A0"/>
-                <w:sz w:val="16"/>
-                <w:szCs w:val="16"/>
-              </w:rPr>
-              <w:t>if]&lt;</w:t>
-            </w:r>
-            <w:proofErr w:type="gramEnd"/>
-            <w:r>
-              <w:rPr>
-                <w:color w:val="7030A0"/>
-                <w:sz w:val="16"/>
-                <w:szCs w:val="16"/>
-              </w:rPr>
-              <w:t>drop/&gt;</w:t>
+              <w:t>[/if]&lt;drop/&gt;</w:t>
             </w:r>
           </w:p>
           <w:p>
@@ -6723,25 +3797,7 @@
                 <w:sz w:val="16"/>
                 <w:szCs w:val="16"/>
               </w:rPr>
-              <w:t>[/</w:t>
-            </w:r>
-            <w:proofErr w:type="gramStart"/>
-            <w:r>
-              <w:rPr>
-                <w:color w:val="7030A0"/>
-                <w:sz w:val="16"/>
-                <w:szCs w:val="16"/>
-              </w:rPr>
-              <w:t>if]&lt;</w:t>
-            </w:r>
-            <w:proofErr w:type="gramEnd"/>
-            <w:r>
-              <w:rPr>
-                <w:color w:val="7030A0"/>
-                <w:sz w:val="16"/>
-                <w:szCs w:val="16"/>
-              </w:rPr>
-              <w:t>drop/&gt;</w:t>
+              <w:t>[/if]&lt;drop/&gt;</w:t>
             </w:r>
           </w:p>
           <w:p>
@@ -6760,25 +3816,7 @@
                 <w:sz w:val="16"/>
                 <w:szCs w:val="16"/>
               </w:rPr>
-              <w:t>[/</w:t>
-            </w:r>
-            <w:proofErr w:type="gramStart"/>
-            <w:r>
-              <w:rPr>
-                <w:color w:val="7030A0"/>
-                <w:sz w:val="16"/>
-                <w:szCs w:val="16"/>
-              </w:rPr>
-              <w:t>if]&lt;</w:t>
-            </w:r>
-            <w:proofErr w:type="gramEnd"/>
-            <w:r>
-              <w:rPr>
-                <w:color w:val="7030A0"/>
-                <w:sz w:val="16"/>
-                <w:szCs w:val="16"/>
-              </w:rPr>
-              <w:t>drop/&gt;</w:t>
+              <w:t>[/if]&lt;drop/&gt;</w:t>
             </w:r>
           </w:p>
           <w:p>
@@ -6797,25 +3835,7 @@
                 <w:sz w:val="16"/>
                 <w:szCs w:val="16"/>
               </w:rPr>
-              <w:t>[/</w:t>
-            </w:r>
-            <w:proofErr w:type="gramStart"/>
-            <w:r>
-              <w:rPr>
-                <w:color w:val="7030A0"/>
-                <w:sz w:val="16"/>
-                <w:szCs w:val="16"/>
-              </w:rPr>
-              <w:t>if]&lt;</w:t>
-            </w:r>
-            <w:proofErr w:type="gramEnd"/>
-            <w:r>
-              <w:rPr>
-                <w:color w:val="7030A0"/>
-                <w:sz w:val="16"/>
-                <w:szCs w:val="16"/>
-              </w:rPr>
-              <w:t>drop/&gt;</w:t>
+              <w:t>[/if]&lt;drop/&gt;</w:t>
             </w:r>
           </w:p>
           <w:p>
@@ -6841,25 +3861,7 @@
                 <w:sz w:val="16"/>
                 <w:szCs w:val="16"/>
               </w:rPr>
-              <w:t>/</w:t>
-            </w:r>
-            <w:proofErr w:type="gramStart"/>
-            <w:r>
-              <w:rPr>
-                <w:color w:val="7030A0"/>
-                <w:sz w:val="16"/>
-                <w:szCs w:val="16"/>
-              </w:rPr>
-              <w:t>if]&lt;</w:t>
-            </w:r>
-            <w:proofErr w:type="gramEnd"/>
-            <w:r>
-              <w:rPr>
-                <w:color w:val="7030A0"/>
-                <w:sz w:val="16"/>
-                <w:szCs w:val="16"/>
-              </w:rPr>
-              <w:t>drop/&gt;</w:t>
+              <w:t>/if]&lt;drop/&gt;</w:t>
             </w:r>
           </w:p>
           <w:p>
@@ -6878,25 +3880,7 @@
                 <w:sz w:val="16"/>
                 <w:szCs w:val="16"/>
               </w:rPr>
-              <w:t>[/</w:t>
-            </w:r>
-            <w:proofErr w:type="gramStart"/>
-            <w:r>
-              <w:rPr>
-                <w:color w:val="7030A0"/>
-                <w:sz w:val="16"/>
-                <w:szCs w:val="16"/>
-              </w:rPr>
-              <w:t>for]&lt;</w:t>
-            </w:r>
-            <w:proofErr w:type="gramEnd"/>
-            <w:r>
-              <w:rPr>
-                <w:color w:val="7030A0"/>
-                <w:sz w:val="16"/>
-                <w:szCs w:val="16"/>
-              </w:rPr>
-              <w:t>drop/&gt;</w:t>
+              <w:t>[/for]&lt;drop/&gt;</w:t>
             </w:r>
           </w:p>
           <w:p>
@@ -6913,25 +3897,7 @@
                 <w:sz w:val="16"/>
                 <w:szCs w:val="16"/>
               </w:rPr>
-              <w:t>[/</w:t>
-            </w:r>
-            <w:proofErr w:type="gramStart"/>
-            <w:r>
-              <w:rPr>
-                <w:color w:val="7030A0"/>
-                <w:sz w:val="16"/>
-                <w:szCs w:val="16"/>
-              </w:rPr>
-              <w:t>for]&lt;</w:t>
-            </w:r>
-            <w:proofErr w:type="gramEnd"/>
-            <w:r>
-              <w:rPr>
-                <w:color w:val="7030A0"/>
-                <w:sz w:val="16"/>
-                <w:szCs w:val="16"/>
-              </w:rPr>
-              <w:t>drop/&gt;</w:t>
+              <w:t>[/for]&lt;drop/&gt;</w:t>
             </w:r>
             <w:r>
               <w:rPr>
@@ -6979,61 +3945,7 @@
                 <w:sz w:val="16"/>
                 <w:szCs w:val="16"/>
               </w:rPr>
-              <w:t>[</w:t>
-            </w:r>
-            <w:proofErr w:type="gramStart"/>
-            <w:r>
-              <w:rPr>
-                <w:color w:val="7030A0"/>
-                <w:sz w:val="16"/>
-                <w:szCs w:val="16"/>
-              </w:rPr>
-              <w:t xml:space="preserve">if  </w:t>
-            </w:r>
-            <w:proofErr w:type="spellStart"/>
-            <w:r>
-              <w:rPr>
-                <w:color w:val="7030A0"/>
-                <w:sz w:val="16"/>
-                <w:szCs w:val="16"/>
-              </w:rPr>
-              <w:t>p</w:t>
-            </w:r>
-            <w:proofErr w:type="gramEnd"/>
-            <w:r>
-              <w:rPr>
-                <w:color w:val="7030A0"/>
-                <w:sz w:val="16"/>
-                <w:szCs w:val="16"/>
-              </w:rPr>
-              <w:t>.ownedComment</w:t>
-            </w:r>
-            <w:proofErr w:type="spellEnd"/>
-            <w:r>
-              <w:rPr>
-                <w:color w:val="7030A0"/>
-                <w:sz w:val="16"/>
-                <w:szCs w:val="16"/>
-              </w:rPr>
-              <w:t>-&gt;</w:t>
-            </w:r>
-            <w:proofErr w:type="spellStart"/>
-            <w:r>
-              <w:rPr>
-                <w:color w:val="7030A0"/>
-                <w:sz w:val="16"/>
-                <w:szCs w:val="16"/>
-              </w:rPr>
-              <w:t>notEmpty</w:t>
-            </w:r>
-            <w:proofErr w:type="spellEnd"/>
-            <w:r>
-              <w:rPr>
-                <w:color w:val="7030A0"/>
-                <w:sz w:val="16"/>
-                <w:szCs w:val="16"/>
-              </w:rPr>
-              <w:t>()]&lt;drop/&gt;</w:t>
+              <w:t>[if  p.ownedComment-&gt;notEmpty()]&lt;drop/&gt;</w:t>
             </w:r>
           </w:p>
           <w:p>
@@ -7051,53 +3963,15 @@
                 <w:sz w:val="16"/>
                 <w:szCs w:val="16"/>
               </w:rPr>
-              <w:t>[for (</w:t>
-            </w:r>
-            <w:proofErr w:type="spellStart"/>
-            <w:proofErr w:type="gramStart"/>
-            <w:r>
-              <w:rPr>
-                <w:color w:val="7030A0"/>
-                <w:sz w:val="16"/>
-                <w:szCs w:val="16"/>
-              </w:rPr>
-              <w:t>c:Com</w:t>
-            </w:r>
-            <w:r>
-              <w:rPr>
-                <w:color w:val="7030A0"/>
-                <w:sz w:val="16"/>
-                <w:szCs w:val="16"/>
-              </w:rPr>
-              <w:t>ment</w:t>
-            </w:r>
-            <w:proofErr w:type="spellEnd"/>
-            <w:proofErr w:type="gramEnd"/>
-            <w:r>
-              <w:rPr>
-                <w:color w:val="7030A0"/>
-                <w:sz w:val="16"/>
-                <w:szCs w:val="16"/>
-              </w:rPr>
-              <w:t xml:space="preserve"> | </w:t>
-            </w:r>
-            <w:proofErr w:type="spellStart"/>
-            <w:r>
-              <w:rPr>
-                <w:color w:val="7030A0"/>
-                <w:sz w:val="16"/>
-                <w:szCs w:val="16"/>
-              </w:rPr>
-              <w:t>p.ownedComment</w:t>
-            </w:r>
-            <w:proofErr w:type="spellEnd"/>
-            <w:r>
-              <w:rPr>
-                <w:color w:val="7030A0"/>
-                <w:sz w:val="16"/>
-                <w:szCs w:val="16"/>
-              </w:rPr>
-              <w:t>)] &lt;drop/&gt;</w:t>
+              <w:t>[for (c:Com</w:t>
+            </w:r>
+            <w:r>
+              <w:rPr>
+                <w:color w:val="7030A0"/>
+                <w:sz w:val="16"/>
+                <w:szCs w:val="16"/>
+              </w:rPr>
+              <w:t>ment | p.ownedComment)] &lt;drop/&gt;</w:t>
             </w:r>
           </w:p>
           <w:p>
@@ -7114,48 +3988,14 @@
                 <w:sz w:val="16"/>
                 <w:szCs w:val="16"/>
               </w:rPr>
-              <w:t>[</w:t>
-            </w:r>
-            <w:proofErr w:type="spellStart"/>
-            <w:r>
-              <w:rPr>
-                <w:sz w:val="16"/>
-                <w:szCs w:val="16"/>
-              </w:rPr>
-              <w:t>cleanAndFormat</w:t>
-            </w:r>
-            <w:proofErr w:type="spellEnd"/>
-            <w:r>
-              <w:rPr>
-                <w:sz w:val="16"/>
-                <w:szCs w:val="16"/>
-              </w:rPr>
-              <w:t>(c</w:t>
-            </w:r>
-            <w:r>
-              <w:rPr>
-                <w:sz w:val="16"/>
-                <w:szCs w:val="16"/>
-              </w:rPr>
-              <w:t>._</w:t>
-            </w:r>
-            <w:proofErr w:type="spellStart"/>
-            <w:proofErr w:type="gramStart"/>
-            <w:r>
-              <w:rPr>
-                <w:sz w:val="16"/>
-                <w:szCs w:val="16"/>
-              </w:rPr>
-              <w:t>body.clean</w:t>
-            </w:r>
-            <w:proofErr w:type="spellEnd"/>
-            <w:proofErr w:type="gramEnd"/>
-            <w:r>
-              <w:rPr>
-                <w:sz w:val="16"/>
-                <w:szCs w:val="16"/>
-              </w:rPr>
-              <w:t>())/]</w:t>
+              <w:t>[cleanAndFormat(c</w:t>
+            </w:r>
+            <w:r>
+              <w:rPr>
+                <w:sz w:val="16"/>
+                <w:szCs w:val="16"/>
+              </w:rPr>
+              <w:t>._body.clean())/]</w:t>
             </w:r>
           </w:p>
           <w:p>
@@ -7191,35 +4031,7 @@
                 <w:sz w:val="16"/>
                 <w:szCs w:val="16"/>
               </w:rPr>
-              <w:t>[else] [if (</w:t>
-            </w:r>
-            <w:proofErr w:type="spellStart"/>
-            <w:r>
-              <w:rPr>
-                <w:color w:val="7030A0"/>
-                <w:sz w:val="16"/>
-                <w:szCs w:val="16"/>
-              </w:rPr>
-              <w:t>p.</w:t>
-            </w:r>
-            <w:proofErr w:type="gramStart"/>
-            <w:r>
-              <w:rPr>
-                <w:color w:val="7030A0"/>
-                <w:sz w:val="16"/>
-                <w:szCs w:val="16"/>
-              </w:rPr>
-              <w:t>name.contains</w:t>
-            </w:r>
-            <w:proofErr w:type="spellEnd"/>
-            <w:proofErr w:type="gramEnd"/>
-            <w:r>
-              <w:rPr>
-                <w:color w:val="7030A0"/>
-                <w:sz w:val="16"/>
-                <w:szCs w:val="16"/>
-              </w:rPr>
-              <w:t xml:space="preserve"> (‘_’))]</w:t>
+              <w:t>[else] [if (p.name.contains (‘_’))]</w:t>
             </w:r>
             <w:r>
               <w:rPr>
@@ -7271,25 +4083,7 @@
                 <w:sz w:val="16"/>
                 <w:szCs w:val="16"/>
               </w:rPr>
-              <w:t>[/</w:t>
-            </w:r>
-            <w:proofErr w:type="gramStart"/>
-            <w:r>
-              <w:rPr>
-                <w:color w:val="7030A0"/>
-                <w:sz w:val="16"/>
-                <w:szCs w:val="16"/>
-              </w:rPr>
-              <w:t>if]&lt;</w:t>
-            </w:r>
-            <w:proofErr w:type="gramEnd"/>
-            <w:r>
-              <w:rPr>
-                <w:color w:val="7030A0"/>
-                <w:sz w:val="16"/>
-                <w:szCs w:val="16"/>
-              </w:rPr>
-              <w:t xml:space="preserve">drop/&gt; </w:t>
+              <w:t xml:space="preserve">[/if]&lt;drop/&gt; </w:t>
             </w:r>
           </w:p>
           <w:p>
@@ -7307,25 +4101,7 @@
                 <w:sz w:val="16"/>
                 <w:szCs w:val="16"/>
               </w:rPr>
-              <w:t>[/</w:t>
-            </w:r>
-            <w:proofErr w:type="gramStart"/>
-            <w:r>
-              <w:rPr>
-                <w:color w:val="7030A0"/>
-                <w:sz w:val="16"/>
-                <w:szCs w:val="16"/>
-              </w:rPr>
-              <w:t>if]&lt;</w:t>
-            </w:r>
-            <w:proofErr w:type="gramEnd"/>
-            <w:r>
-              <w:rPr>
-                <w:color w:val="7030A0"/>
-                <w:sz w:val="16"/>
-                <w:szCs w:val="16"/>
-              </w:rPr>
-              <w:t>drop/&gt;</w:t>
+              <w:t>[/if]&lt;drop/&gt;</w:t>
             </w:r>
           </w:p>
           <w:p>
@@ -7378,21 +4154,7 @@
         <w:rPr>
           <w:color w:val="7030A0"/>
         </w:rPr>
-        <w:t>[/</w:t>
-      </w:r>
-      <w:proofErr w:type="gramStart"/>
-      <w:r>
-        <w:rPr>
-          <w:color w:val="7030A0"/>
-        </w:rPr>
-        <w:t>for]&lt;</w:t>
-      </w:r>
-      <w:proofErr w:type="gramEnd"/>
-      <w:r>
-        <w:rPr>
-          <w:color w:val="7030A0"/>
-        </w:rPr>
-        <w:t>drop/&gt;</w:t>
+        <w:t>[/for]&lt;drop/&gt;</w:t>
       </w:r>
     </w:p>
     <w:p>
@@ -7420,21 +4182,7 @@
         <w:rPr>
           <w:color w:val="7030A0"/>
         </w:rPr>
-        <w:t>[else][/</w:t>
-      </w:r>
-      <w:proofErr w:type="gramStart"/>
-      <w:r>
-        <w:rPr>
-          <w:color w:val="7030A0"/>
-        </w:rPr>
-        <w:t>if]&lt;</w:t>
-      </w:r>
-      <w:proofErr w:type="gramEnd"/>
-      <w:r>
-        <w:rPr>
-          <w:color w:val="7030A0"/>
-        </w:rPr>
-        <w:t>drop/&gt;</w:t>
+        <w:t>[else][/if]&lt;drop/&gt;</w:t>
       </w:r>
     </w:p>
     <w:p>
@@ -7470,15 +4218,10 @@
         <w:spacing w:before="240" w:after="180" w:line="240" w:lineRule="auto"/>
         <w:textAlignment w:val="baseline"/>
       </w:pPr>
-      <w:bookmarkStart w:id="6" w:name="_Toc457510585"/>
-      <w:r>
-        <w:t xml:space="preserve">Fragment: Insert </w:t>
-      </w:r>
-      <w:proofErr w:type="spellStart"/>
-      <w:r>
-        <w:t>enums</w:t>
-      </w:r>
-      <w:proofErr w:type="spellEnd"/>
+      <w:bookmarkStart w:id="5" w:name="_Toc457510585"/>
+      <w:r>
+        <w:t>Fragment: Insert enums</w:t>
+      </w:r>
       <w:r>
         <w:t xml:space="preserve"> </w:t>
       </w:r>
@@ -7487,448 +4230,210 @@
       </w:r>
       <w:r>
         <w:t xml:space="preserve"> &lt;drop/&gt;</w:t>
+      </w:r>
+      <w:bookmarkEnd w:id="5"/>
+    </w:p>
+    <w:p>
+      <w:pPr>
+        <w:spacing w:after="0"/>
+        <w:rPr>
+          <w:color w:val="7030A0"/>
+        </w:rPr>
+      </w:pPr>
+      <w:r>
+        <w:rPr>
+          <w:color w:val="7030A0"/>
+        </w:rPr>
+        <w:t>&lt;fragment name=’</w:t>
+      </w:r>
+      <w:r>
+        <w:rPr>
+          <w:color w:val="FF0000"/>
+        </w:rPr>
+        <w:t>insertEnumsDd</w:t>
+      </w:r>
+      <w:r>
+        <w:rPr>
+          <w:color w:val="7030A0"/>
+        </w:rPr>
+        <w:t>’ importedBundl</w:t>
+      </w:r>
+      <w:r>
+        <w:rPr>
+          <w:color w:val="7030A0"/>
+        </w:rPr>
+        <w:t>es=’commons;gmf;papyrus’</w:t>
+      </w:r>
+      <w:r>
+        <w:rPr>
+          <w:color w:val="7030A0"/>
+        </w:rPr>
+        <w:t>&gt;&lt;drop/&gt;</w:t>
+      </w:r>
+      <w:r>
+        <w:rPr>
+          <w:color w:val="7030A0"/>
+        </w:rPr>
+        <w:br/>
+      </w:r>
+      <w:r>
+        <w:rPr>
+          <w:color w:val="7030A0"/>
+        </w:rPr>
+        <w:t>&lt;arg name=’</w:t>
+      </w:r>
+      <w:r>
+        <w:rPr>
+          <w:color w:val="FF0000"/>
+        </w:rPr>
+        <w:t>dt</w:t>
+      </w:r>
+      <w:r>
+        <w:rPr>
+          <w:color w:val="7030A0"/>
+        </w:rPr>
+        <w:t>’ type=’uml::DataType</w:t>
+      </w:r>
+      <w:r>
+        <w:rPr>
+          <w:color w:val="7030A0"/>
+        </w:rPr>
+        <w:t>’/&gt;&lt;drop/&gt;</w:t>
+      </w:r>
+    </w:p>
+    <w:p>
+      <w:pPr>
+        <w:pStyle w:val="Heading4"/>
+      </w:pPr>
+      <w:bookmarkStart w:id="6" w:name="_Toc457510586"/>
+      <w:r>
+        <w:t>[dt.name/]</w:t>
       </w:r>
       <w:bookmarkEnd w:id="6"/>
     </w:p>
     <w:p>
-      <w:pPr>
-        <w:spacing w:after="0"/>
-        <w:rPr>
-          <w:color w:val="7030A0"/>
-        </w:rPr>
-      </w:pPr>
-      <w:r>
-        <w:rPr>
-          <w:color w:val="7030A0"/>
-        </w:rPr>
-        <w:t>&lt;fragment name=’</w:t>
-      </w:r>
-      <w:proofErr w:type="spellStart"/>
-      <w:r>
-        <w:rPr>
-          <w:color w:val="FF0000"/>
-        </w:rPr>
-        <w:t>insertEnumsDd</w:t>
-      </w:r>
-      <w:proofErr w:type="spellEnd"/>
-      <w:r>
-        <w:rPr>
-          <w:color w:val="7030A0"/>
-        </w:rPr>
-        <w:t xml:space="preserve">’ </w:t>
-      </w:r>
-      <w:proofErr w:type="spellStart"/>
-      <w:r>
-        <w:rPr>
-          <w:color w:val="7030A0"/>
-        </w:rPr>
-        <w:t>importedBundl</w:t>
-      </w:r>
-      <w:r>
-        <w:rPr>
-          <w:color w:val="7030A0"/>
-        </w:rPr>
-        <w:t>es</w:t>
-      </w:r>
-      <w:proofErr w:type="spellEnd"/>
-      <w:r>
-        <w:rPr>
-          <w:color w:val="7030A0"/>
-        </w:rPr>
-        <w:t>=’</w:t>
-      </w:r>
-      <w:proofErr w:type="spellStart"/>
-      <w:proofErr w:type="gramStart"/>
-      <w:r>
-        <w:rPr>
-          <w:color w:val="7030A0"/>
-        </w:rPr>
-        <w:t>commons;gmf</w:t>
-      </w:r>
-      <w:proofErr w:type="gramEnd"/>
-      <w:r>
-        <w:rPr>
-          <w:color w:val="7030A0"/>
-        </w:rPr>
-        <w:t>;papyrus</w:t>
-      </w:r>
-      <w:proofErr w:type="spellEnd"/>
-      <w:r>
-        <w:rPr>
-          <w:color w:val="7030A0"/>
-        </w:rPr>
-        <w:t>’</w:t>
-      </w:r>
-      <w:r>
-        <w:rPr>
-          <w:color w:val="7030A0"/>
-        </w:rPr>
-        <w:t>&gt;&lt;drop/&gt;</w:t>
-      </w:r>
-      <w:r>
-        <w:rPr>
-          <w:color w:val="7030A0"/>
-        </w:rPr>
-        <w:br/>
-      </w:r>
-      <w:r>
-        <w:rPr>
-          <w:color w:val="7030A0"/>
-        </w:rPr>
-        <w:t>&lt;</w:t>
-      </w:r>
-      <w:proofErr w:type="spellStart"/>
-      <w:r>
-        <w:rPr>
-          <w:color w:val="7030A0"/>
-        </w:rPr>
-        <w:t>arg</w:t>
-      </w:r>
-      <w:proofErr w:type="spellEnd"/>
-      <w:r>
-        <w:rPr>
-          <w:color w:val="7030A0"/>
-        </w:rPr>
-        <w:t xml:space="preserve"> name=’</w:t>
-      </w:r>
-      <w:r>
-        <w:rPr>
-          <w:color w:val="FF0000"/>
-        </w:rPr>
-        <w:t>dt</w:t>
-      </w:r>
-      <w:r>
-        <w:rPr>
-          <w:color w:val="7030A0"/>
-        </w:rPr>
-        <w:t>’ type=’</w:t>
-      </w:r>
-      <w:proofErr w:type="spellStart"/>
-      <w:r>
-        <w:rPr>
-          <w:color w:val="7030A0"/>
-        </w:rPr>
-        <w:t>uml</w:t>
-      </w:r>
-      <w:proofErr w:type="spellEnd"/>
-      <w:r>
-        <w:rPr>
-          <w:color w:val="7030A0"/>
-        </w:rPr>
-        <w:t>::</w:t>
-      </w:r>
-      <w:proofErr w:type="spellStart"/>
-      <w:r>
-        <w:rPr>
-          <w:color w:val="7030A0"/>
-        </w:rPr>
-        <w:t>DataType</w:t>
-      </w:r>
-      <w:proofErr w:type="spellEnd"/>
-      <w:r>
-        <w:rPr>
-          <w:color w:val="7030A0"/>
-        </w:rPr>
-        <w:t>’/&gt;&lt;drop/&gt;</w:t>
+      <w:r>
+        <w:t>Qualified Name: [dt</w:t>
+      </w:r>
+      <w:r>
+        <w:t>.qualifiedName/]</w:t>
       </w:r>
     </w:p>
     <w:p>
       <w:pPr>
-        <w:pStyle w:val="Heading4"/>
-      </w:pPr>
-      <w:bookmarkStart w:id="7" w:name="_Toc457510586"/>
-      <w:r>
-        <w:t>[dt.name/]</w:t>
-      </w:r>
-      <w:bookmarkEnd w:id="7"/>
+        <w:spacing w:after="0"/>
+        <w:rPr>
+          <w:bCs/>
+          <w:color w:val="7030A0"/>
+        </w:rPr>
+      </w:pPr>
+      <w:r>
+        <w:rPr>
+          <w:bCs/>
+          <w:color w:val="7030A0"/>
+        </w:rPr>
+        <w:t>[for (co:Com</w:t>
+      </w:r>
+      <w:r>
+        <w:rPr>
+          <w:bCs/>
+          <w:color w:val="7030A0"/>
+        </w:rPr>
+        <w:t>ment | dt.ownedComment)]&lt;drop/&gt;</w:t>
+      </w:r>
     </w:p>
     <w:p>
-      <w:r>
-        <w:t>Qualified Name: [</w:t>
-      </w:r>
-      <w:proofErr w:type="spellStart"/>
-      <w:proofErr w:type="gramStart"/>
-      <w:r>
-        <w:t>dt</w:t>
-      </w:r>
-      <w:r>
-        <w:t>.qualifiedName</w:t>
-      </w:r>
-      <w:proofErr w:type="spellEnd"/>
-      <w:proofErr w:type="gramEnd"/>
-      <w:r>
-        <w:t>/]</w:t>
+      <w:pPr>
+        <w:spacing w:after="0"/>
+        <w:rPr>
+          <w:bCs/>
+          <w:color w:val="7030A0"/>
+        </w:rPr>
+      </w:pPr>
+      <w:r>
+        <w:rPr>
+          <w:color w:val="7030A0"/>
+        </w:rPr>
+        <w:t>&lt;dropEmpty&gt;</w:t>
+      </w:r>
+      <w:r>
+        <w:t>[cleanAndFormat(co._body.clean())/]</w:t>
+      </w:r>
+      <w:r>
+        <w:rPr>
+          <w:color w:val="7030A0"/>
+        </w:rPr>
+        <w:t>&lt;/dropEmpty&gt;</w:t>
       </w:r>
     </w:p>
     <w:p>
       <w:pPr>
         <w:spacing w:after="0"/>
         <w:rPr>
-          <w:bCs/>
-          <w:color w:val="7030A0"/>
-        </w:rPr>
-      </w:pPr>
-      <w:r>
-        <w:rPr>
-          <w:bCs/>
-          <w:color w:val="7030A0"/>
-        </w:rPr>
-        <w:t>[for (</w:t>
-      </w:r>
-      <w:proofErr w:type="spellStart"/>
-      <w:proofErr w:type="gramStart"/>
-      <w:r>
-        <w:rPr>
-          <w:bCs/>
-          <w:color w:val="7030A0"/>
-        </w:rPr>
-        <w:t>co:Com</w:t>
-      </w:r>
-      <w:r>
-        <w:rPr>
-          <w:bCs/>
-          <w:color w:val="7030A0"/>
-        </w:rPr>
-        <w:t>ment</w:t>
-      </w:r>
-      <w:proofErr w:type="spellEnd"/>
-      <w:proofErr w:type="gramEnd"/>
-      <w:r>
-        <w:rPr>
-          <w:bCs/>
-          <w:color w:val="7030A0"/>
-        </w:rPr>
-        <w:t xml:space="preserve"> | </w:t>
-      </w:r>
-      <w:proofErr w:type="spellStart"/>
-      <w:r>
-        <w:rPr>
-          <w:bCs/>
-          <w:color w:val="7030A0"/>
-        </w:rPr>
-        <w:t>dt.ownedComment</w:t>
-      </w:r>
-      <w:proofErr w:type="spellEnd"/>
-      <w:r>
-        <w:rPr>
-          <w:bCs/>
-          <w:color w:val="7030A0"/>
-        </w:rPr>
-        <w:t>)]&lt;drop/&gt;</w:t>
+          <w:color w:val="7030A0"/>
+        </w:rPr>
+      </w:pPr>
+      <w:r>
+        <w:rPr>
+          <w:color w:val="7030A0"/>
+        </w:rPr>
+        <w:t>[/for]&lt;drop/&gt;</w:t>
       </w:r>
     </w:p>
     <w:p>
       <w:pPr>
         <w:spacing w:after="0"/>
-        <w:rPr>
-          <w:bCs/>
-          <w:color w:val="7030A0"/>
-        </w:rPr>
-      </w:pPr>
-      <w:r>
-        <w:rPr>
-          <w:color w:val="7030A0"/>
-        </w:rPr>
-        <w:t>&lt;</w:t>
-      </w:r>
-      <w:proofErr w:type="spellStart"/>
-      <w:r>
-        <w:rPr>
-          <w:color w:val="7030A0"/>
-        </w:rPr>
-        <w:t>dropEmpty</w:t>
-      </w:r>
-      <w:proofErr w:type="spellEnd"/>
-      <w:r>
-        <w:rPr>
-          <w:color w:val="7030A0"/>
-        </w:rPr>
-        <w:t>&gt;</w:t>
-      </w:r>
-      <w:r>
-        <w:t>[</w:t>
-      </w:r>
-      <w:proofErr w:type="spellStart"/>
-      <w:r>
-        <w:t>cleanAndFormat</w:t>
-      </w:r>
-      <w:proofErr w:type="spellEnd"/>
-      <w:r>
-        <w:t>(co._</w:t>
-      </w:r>
-      <w:proofErr w:type="spellStart"/>
-      <w:proofErr w:type="gramStart"/>
-      <w:r>
-        <w:t>body.clean</w:t>
-      </w:r>
-      <w:proofErr w:type="spellEnd"/>
-      <w:proofErr w:type="gramEnd"/>
-      <w:r>
-        <w:t>())/]</w:t>
-      </w:r>
-      <w:r>
-        <w:rPr>
-          <w:color w:val="7030A0"/>
-        </w:rPr>
-        <w:t>&lt;/</w:t>
-      </w:r>
-      <w:proofErr w:type="spellStart"/>
-      <w:r>
-        <w:rPr>
-          <w:color w:val="7030A0"/>
-        </w:rPr>
-        <w:t>dropEmpty</w:t>
-      </w:r>
-      <w:proofErr w:type="spellEnd"/>
-      <w:r>
-        <w:rPr>
-          <w:color w:val="7030A0"/>
-        </w:rPr>
-        <w:t>&gt;</w:t>
-      </w:r>
+      </w:pPr>
     </w:p>
     <w:p>
       <w:pPr>
         <w:spacing w:after="0"/>
-        <w:rPr>
-          <w:color w:val="7030A0"/>
-        </w:rPr>
-      </w:pPr>
-      <w:r>
-        <w:rPr>
-          <w:color w:val="7030A0"/>
-        </w:rPr>
-        <w:t>[/</w:t>
-      </w:r>
-      <w:proofErr w:type="gramStart"/>
-      <w:r>
-        <w:rPr>
-          <w:color w:val="7030A0"/>
-        </w:rPr>
-        <w:t>for]&lt;</w:t>
-      </w:r>
-      <w:proofErr w:type="gramEnd"/>
-      <w:r>
-        <w:rPr>
-          <w:color w:val="7030A0"/>
-        </w:rPr>
-        <w:t>drop/&gt;</w:t>
+      </w:pPr>
+      <w:r>
+        <w:rPr>
+          <w:color w:val="auto"/>
+        </w:rPr>
+        <w:t>Applied stereotypes:</w:t>
       </w:r>
     </w:p>
     <w:p>
       <w:pPr>
         <w:spacing w:after="0"/>
-      </w:pPr>
+        <w:rPr>
+          <w:color w:val="7030A0"/>
+        </w:rPr>
+      </w:pPr>
+      <w:r>
+        <w:rPr>
+          <w:color w:val="7030A0"/>
+        </w:rPr>
+        <w:t>[if dt.getAppliedStereotypes()</w:t>
+      </w:r>
+      <w:r>
+        <w:rPr>
+          <w:color w:val="7030A0"/>
+        </w:rPr>
+        <w:t>-&gt;notEmpty()]</w:t>
+      </w:r>
+      <w:r>
+        <w:rPr>
+          <w:color w:val="7030A0"/>
+        </w:rPr>
+        <w:t xml:space="preserve"> &lt;drop/&gt;</w:t>
+      </w:r>
     </w:p>
     <w:p>
       <w:pPr>
         <w:spacing w:after="0"/>
-      </w:pPr>
-      <w:r>
-        <w:rPr>
-          <w:color w:val="auto"/>
-        </w:rPr>
-        <w:t>Applied stereotypes:</w:t>
-      </w:r>
-    </w:p>
-    <w:p>
-      <w:pPr>
-        <w:spacing w:after="0"/>
-        <w:rPr>
-          <w:color w:val="7030A0"/>
-        </w:rPr>
-      </w:pPr>
-      <w:r>
-        <w:rPr>
-          <w:color w:val="7030A0"/>
-        </w:rPr>
-        <w:t xml:space="preserve">[if </w:t>
-      </w:r>
-      <w:proofErr w:type="spellStart"/>
-      <w:proofErr w:type="gramStart"/>
-      <w:r>
-        <w:rPr>
-          <w:color w:val="7030A0"/>
-        </w:rPr>
-        <w:t>dt.getAppliedStereotypes</w:t>
-      </w:r>
-      <w:proofErr w:type="spellEnd"/>
-      <w:proofErr w:type="gramEnd"/>
-      <w:r>
-        <w:rPr>
-          <w:color w:val="7030A0"/>
-        </w:rPr>
-        <w:t>()</w:t>
-      </w:r>
-      <w:r>
-        <w:rPr>
-          <w:color w:val="7030A0"/>
-        </w:rPr>
-        <w:t>-&gt;</w:t>
-      </w:r>
-      <w:proofErr w:type="spellStart"/>
-      <w:r>
-        <w:rPr>
-          <w:color w:val="7030A0"/>
-        </w:rPr>
-        <w:t>notEmpty</w:t>
-      </w:r>
-      <w:proofErr w:type="spellEnd"/>
-      <w:r>
-        <w:rPr>
-          <w:color w:val="7030A0"/>
-        </w:rPr>
-        <w:t>()]</w:t>
-      </w:r>
-      <w:r>
-        <w:rPr>
-          <w:color w:val="7030A0"/>
-        </w:rPr>
-        <w:t xml:space="preserve"> &lt;drop/&gt;</w:t>
-      </w:r>
-    </w:p>
-    <w:p>
-      <w:pPr>
-        <w:spacing w:after="0"/>
-        <w:rPr>
-          <w:color w:val="7030A0"/>
-        </w:rPr>
-      </w:pPr>
-      <w:r>
-        <w:rPr>
-          <w:color w:val="7030A0"/>
-        </w:rPr>
-        <w:t>[for (</w:t>
-      </w:r>
-      <w:proofErr w:type="spellStart"/>
-      <w:proofErr w:type="gramStart"/>
-      <w:r>
-        <w:rPr>
-          <w:color w:val="7030A0"/>
-        </w:rPr>
-        <w:t>st:Stereotype</w:t>
-      </w:r>
-      <w:proofErr w:type="spellEnd"/>
-      <w:proofErr w:type="gramEnd"/>
-      <w:r>
-        <w:rPr>
-          <w:color w:val="7030A0"/>
-        </w:rPr>
-        <w:t xml:space="preserve"> | </w:t>
-      </w:r>
-      <w:proofErr w:type="spellStart"/>
-      <w:r>
-        <w:rPr>
-          <w:color w:val="7030A0"/>
-        </w:rPr>
-        <w:t>dt.getAppliedStereotypes</w:t>
-      </w:r>
-      <w:proofErr w:type="spellEnd"/>
-      <w:r>
-        <w:rPr>
-          <w:color w:val="7030A0"/>
-        </w:rPr>
-        <w:t>())]&lt;drop/&gt;</w:t>
+        <w:rPr>
+          <w:color w:val="7030A0"/>
+        </w:rPr>
+      </w:pPr>
+      <w:r>
+        <w:rPr>
+          <w:color w:val="7030A0"/>
+        </w:rPr>
+        <w:t>[for (st:Stereotype | dt.getAppliedStereotypes())]&lt;drop/&gt;</w:t>
       </w:r>
     </w:p>
     <w:p>
@@ -7956,21 +4461,7 @@
         <w:rPr>
           <w:color w:val="7030A0"/>
         </w:rPr>
-        <w:t>[/</w:t>
-      </w:r>
-      <w:proofErr w:type="gramStart"/>
-      <w:r>
-        <w:rPr>
-          <w:color w:val="7030A0"/>
-        </w:rPr>
-        <w:t>for]&lt;</w:t>
-      </w:r>
-      <w:proofErr w:type="gramEnd"/>
-      <w:r>
-        <w:rPr>
-          <w:color w:val="7030A0"/>
-        </w:rPr>
-        <w:t>drop/&gt;</w:t>
+        <w:t>[/for]&lt;drop/&gt;</w:t>
       </w:r>
     </w:p>
     <w:p>
@@ -8010,21 +4501,7 @@
         <w:rPr>
           <w:color w:val="7030A0"/>
         </w:rPr>
-        <w:t>[/</w:t>
-      </w:r>
-      <w:proofErr w:type="gramStart"/>
-      <w:r>
-        <w:rPr>
-          <w:color w:val="7030A0"/>
-        </w:rPr>
-        <w:t>if]&lt;</w:t>
-      </w:r>
-      <w:proofErr w:type="gramEnd"/>
-      <w:r>
-        <w:rPr>
-          <w:color w:val="7030A0"/>
-        </w:rPr>
-        <w:t>drop/&gt;</w:t>
+        <w:t>[/if]&lt;drop/&gt;</w:t>
       </w:r>
     </w:p>
     <w:p>
@@ -8041,78 +4518,33 @@
         </w:rPr>
         <w:t>[if (</w:t>
       </w:r>
-      <w:proofErr w:type="spellStart"/>
-      <w:proofErr w:type="gramStart"/>
       <w:r>
         <w:rPr>
           <w:bCs/>
           <w:color w:val="7030A0"/>
         </w:rPr>
-        <w:t>dt.oclAsType</w:t>
-      </w:r>
-      <w:proofErr w:type="spellEnd"/>
-      <w:proofErr w:type="gramEnd"/>
+        <w:t>dt.oclAsType(</w:t>
+      </w:r>
       <w:r>
         <w:rPr>
           <w:bCs/>
           <w:color w:val="7030A0"/>
         </w:rPr>
-        <w:t>(</w:t>
-      </w:r>
-      <w:proofErr w:type="spellStart"/>
+        <w:t>uml::DataType</w:t>
+      </w:r>
       <w:r>
         <w:rPr>
           <w:bCs/>
           <w:color w:val="7030A0"/>
         </w:rPr>
-        <w:t>uml</w:t>
-      </w:r>
-      <w:proofErr w:type="spellEnd"/>
+        <w:t>).</w:t>
+      </w:r>
       <w:r>
         <w:rPr>
           <w:bCs/>
           <w:color w:val="7030A0"/>
         </w:rPr>
-        <w:t>::</w:t>
-      </w:r>
-      <w:proofErr w:type="spellStart"/>
-      <w:r>
-        <w:rPr>
-          <w:bCs/>
-          <w:color w:val="7030A0"/>
-        </w:rPr>
-        <w:t>DataType</w:t>
-      </w:r>
-      <w:proofErr w:type="spellEnd"/>
-      <w:r>
-        <w:rPr>
-          <w:bCs/>
-          <w:color w:val="7030A0"/>
-        </w:rPr>
-        <w:t>).</w:t>
-      </w:r>
-      <w:r>
-        <w:rPr>
-          <w:bCs/>
-          <w:color w:val="7030A0"/>
-        </w:rPr>
-        <w:t>general -&gt;</w:t>
-      </w:r>
-      <w:proofErr w:type="spellStart"/>
-      <w:r>
-        <w:rPr>
-          <w:bCs/>
-          <w:color w:val="7030A0"/>
-        </w:rPr>
-        <w:t>notEmpty</w:t>
-      </w:r>
-      <w:proofErr w:type="spellEnd"/>
-      <w:r>
-        <w:rPr>
-          <w:bCs/>
-          <w:color w:val="7030A0"/>
-        </w:rPr>
-        <w:t>())]&lt;drop/&gt;</w:t>
+        <w:t>general -&gt;notEmpty())]&lt;drop/&gt;</w:t>
       </w:r>
     </w:p>
     <w:p>
@@ -8153,73 +4585,14 @@
           <w:bCs/>
           <w:color w:val="7030A0"/>
         </w:rPr>
-        <w:t>[for (</w:t>
-      </w:r>
-      <w:proofErr w:type="spellStart"/>
-      <w:proofErr w:type="gramStart"/>
+        <w:t xml:space="preserve">[for (tp:DataType | </w:t>
+      </w:r>
       <w:r>
         <w:rPr>
           <w:bCs/>
           <w:color w:val="7030A0"/>
         </w:rPr>
-        <w:t>tp:DataType</w:t>
-      </w:r>
-      <w:proofErr w:type="spellEnd"/>
-      <w:proofErr w:type="gramEnd"/>
-      <w:r>
-        <w:rPr>
-          <w:bCs/>
-          <w:color w:val="7030A0"/>
-        </w:rPr>
-        <w:t xml:space="preserve"> | </w:t>
-      </w:r>
-      <w:proofErr w:type="spellStart"/>
-      <w:r>
-        <w:rPr>
-          <w:bCs/>
-          <w:color w:val="7030A0"/>
-        </w:rPr>
-        <w:t>dt.oclAsType</w:t>
-      </w:r>
-      <w:proofErr w:type="spellEnd"/>
-      <w:r>
-        <w:rPr>
-          <w:bCs/>
-          <w:color w:val="7030A0"/>
-        </w:rPr>
-        <w:t>(</w:t>
-      </w:r>
-      <w:proofErr w:type="spellStart"/>
-      <w:r>
-        <w:rPr>
-          <w:bCs/>
-          <w:color w:val="7030A0"/>
-        </w:rPr>
-        <w:t>uml</w:t>
-      </w:r>
-      <w:proofErr w:type="spellEnd"/>
-      <w:r>
-        <w:rPr>
-          <w:bCs/>
-          <w:color w:val="7030A0"/>
-        </w:rPr>
-        <w:t>::</w:t>
-      </w:r>
-      <w:proofErr w:type="spellStart"/>
-      <w:r>
-        <w:rPr>
-          <w:bCs/>
-          <w:color w:val="7030A0"/>
-        </w:rPr>
-        <w:t>DataType</w:t>
-      </w:r>
-      <w:proofErr w:type="spellEnd"/>
-      <w:r>
-        <w:rPr>
-          <w:bCs/>
-          <w:color w:val="7030A0"/>
-        </w:rPr>
-        <w:t>).general</w:t>
+        <w:t>dt.oclAsType(uml::DataType).general</w:t>
       </w:r>
       <w:r>
         <w:rPr>
@@ -8279,23 +4652,7 @@
           <w:bCs/>
           <w:color w:val="7030A0"/>
         </w:rPr>
-        <w:t>[/</w:t>
-      </w:r>
-      <w:proofErr w:type="gramStart"/>
-      <w:r>
-        <w:rPr>
-          <w:bCs/>
-          <w:color w:val="7030A0"/>
-        </w:rPr>
-        <w:t>if]&lt;</w:t>
-      </w:r>
-      <w:proofErr w:type="gramEnd"/>
-      <w:r>
-        <w:rPr>
-          <w:bCs/>
-          <w:color w:val="7030A0"/>
-        </w:rPr>
-        <w:t>drop/&gt;</w:t>
+        <w:t>[/if]&lt;drop/&gt;</w:t>
       </w:r>
     </w:p>
     <w:p>
@@ -8312,62 +4669,33 @@
         </w:rPr>
         <w:t>[if (</w:t>
       </w:r>
-      <w:proofErr w:type="spellStart"/>
-      <w:proofErr w:type="gramStart"/>
       <w:r>
         <w:rPr>
           <w:bCs/>
           <w:color w:val="7030A0"/>
         </w:rPr>
-        <w:t>dt.oclAsType</w:t>
-      </w:r>
-      <w:proofErr w:type="spellEnd"/>
-      <w:proofErr w:type="gramEnd"/>
+        <w:t>dt.oclAsType(Enumeration).</w:t>
+      </w:r>
       <w:r>
         <w:rPr>
           <w:bCs/>
           <w:color w:val="7030A0"/>
         </w:rPr>
-        <w:t>(Enumeration).</w:t>
-      </w:r>
-      <w:proofErr w:type="spellStart"/>
+        <w:t>owned</w:t>
+      </w:r>
       <w:r>
         <w:rPr>
           <w:bCs/>
           <w:color w:val="7030A0"/>
         </w:rPr>
-        <w:t>owned</w:t>
+        <w:t>Literal</w:t>
       </w:r>
       <w:r>
         <w:rPr>
           <w:bCs/>
           <w:color w:val="7030A0"/>
         </w:rPr>
-        <w:t>Literal</w:t>
-      </w:r>
-      <w:proofErr w:type="spellEnd"/>
-      <w:r>
-        <w:rPr>
-          <w:bCs/>
-          <w:color w:val="7030A0"/>
-        </w:rPr>
-        <w:t>-&gt;</w:t>
-      </w:r>
-      <w:proofErr w:type="spellStart"/>
-      <w:r>
-        <w:rPr>
-          <w:bCs/>
-          <w:color w:val="7030A0"/>
-        </w:rPr>
-        <w:t>notEmpty</w:t>
-      </w:r>
-      <w:proofErr w:type="spellEnd"/>
-      <w:r>
-        <w:rPr>
-          <w:bCs/>
-          <w:color w:val="7030A0"/>
-        </w:rPr>
-        <w:t>())]&lt;drop/&gt;</w:t>
+        <w:t>-&gt;notEmpty())]&lt;drop/&gt;</w:t>
       </w:r>
     </w:p>
     <w:p>
@@ -8401,23 +4729,7 @@
           <w:color w:val="7030A0"/>
         </w:rPr>
         <w:lastRenderedPageBreak/>
-        <w:t>[for (</w:t>
-      </w:r>
-      <w:proofErr w:type="gramStart"/>
-      <w:r>
-        <w:rPr>
-          <w:bCs/>
-          <w:color w:val="7030A0"/>
-        </w:rPr>
-        <w:t>e:EnumerationLiteral|dt.oclAsType</w:t>
-      </w:r>
-      <w:proofErr w:type="gramEnd"/>
-      <w:r>
-        <w:rPr>
-          <w:bCs/>
-          <w:color w:val="7030A0"/>
-        </w:rPr>
-        <w:t>(Enumeration).</w:t>
+        <w:t>[for (e:EnumerationLiteral|dt.oclAsType(Enumeration).</w:t>
       </w:r>
       <w:r>
         <w:rPr>
@@ -8468,37 +4780,7 @@
         <w:rPr>
           <w:color w:val="7030A0"/>
         </w:rPr>
-        <w:t>[for (</w:t>
-      </w:r>
-      <w:proofErr w:type="spellStart"/>
-      <w:proofErr w:type="gramStart"/>
-      <w:r>
-        <w:rPr>
-          <w:color w:val="7030A0"/>
-        </w:rPr>
-        <w:t>co:Comment</w:t>
-      </w:r>
-      <w:proofErr w:type="spellEnd"/>
-      <w:proofErr w:type="gramEnd"/>
-      <w:r>
-        <w:rPr>
-          <w:color w:val="7030A0"/>
-        </w:rPr>
-        <w:t xml:space="preserve"> | </w:t>
-      </w:r>
-      <w:proofErr w:type="spellStart"/>
-      <w:r>
-        <w:rPr>
-          <w:color w:val="7030A0"/>
-        </w:rPr>
-        <w:t>e.ownedComment</w:t>
-      </w:r>
-      <w:proofErr w:type="spellEnd"/>
-      <w:r>
-        <w:rPr>
-          <w:color w:val="7030A0"/>
-        </w:rPr>
-        <w:t xml:space="preserve">)]&lt;drop/&gt; </w:t>
+        <w:t xml:space="preserve">[for (co:Comment | e.ownedComment)]&lt;drop/&gt; </w:t>
       </w:r>
     </w:p>
     <w:p>
@@ -8515,42 +4797,10 @@
         <w:rPr>
           <w:color w:val="7030A0"/>
         </w:rPr>
-        <w:t>&lt;</w:t>
-      </w:r>
-      <w:proofErr w:type="spellStart"/>
-      <w:r>
-        <w:rPr>
-          <w:color w:val="7030A0"/>
-        </w:rPr>
-        <w:t>dropEmpty</w:t>
-      </w:r>
-      <w:proofErr w:type="spellEnd"/>
-      <w:r>
-        <w:rPr>
-          <w:color w:val="7030A0"/>
-        </w:rPr>
-        <w:t>&gt;</w:t>
-      </w:r>
-      <w:r>
-        <w:t>[</w:t>
-      </w:r>
-      <w:proofErr w:type="spellStart"/>
-      <w:r>
-        <w:t>cleanAndFormat</w:t>
-      </w:r>
-      <w:proofErr w:type="spellEnd"/>
-      <w:r>
-        <w:t>(co._</w:t>
-      </w:r>
-      <w:proofErr w:type="spellStart"/>
-      <w:proofErr w:type="gramStart"/>
-      <w:r>
-        <w:t>body.clean</w:t>
-      </w:r>
-      <w:proofErr w:type="spellEnd"/>
-      <w:proofErr w:type="gramEnd"/>
-      <w:r>
-        <w:t>())/]</w:t>
+        <w:t>&lt;dropEmpty&gt;</w:t>
+      </w:r>
+      <w:r>
+        <w:t>[cleanAndFormat(co._body.clean())/]</w:t>
       </w:r>
     </w:p>
     <w:p>
@@ -8570,35 +4820,7 @@
         <w:rPr>
           <w:color w:val="7030A0"/>
         </w:rPr>
-        <w:t>&lt;/</w:t>
-      </w:r>
-      <w:proofErr w:type="spellStart"/>
-      <w:r>
-        <w:rPr>
-          <w:color w:val="7030A0"/>
-        </w:rPr>
-        <w:t>dropEmpty</w:t>
-      </w:r>
-      <w:proofErr w:type="spellEnd"/>
-      <w:r>
-        <w:rPr>
-          <w:color w:val="7030A0"/>
-        </w:rPr>
-        <w:t>&gt;[/</w:t>
-      </w:r>
-      <w:proofErr w:type="gramStart"/>
-      <w:r>
-        <w:rPr>
-          <w:color w:val="7030A0"/>
-        </w:rPr>
-        <w:t>for]&lt;</w:t>
-      </w:r>
-      <w:proofErr w:type="gramEnd"/>
-      <w:r>
-        <w:rPr>
-          <w:color w:val="7030A0"/>
-        </w:rPr>
-        <w:t>drop/&gt;</w:t>
+        <w:t>&lt;/dropEmpty&gt;[/for]&lt;drop/&gt;</w:t>
       </w:r>
     </w:p>
     <w:p>
@@ -8617,37 +4839,7 @@
         <w:rPr>
           <w:color w:val="7030A0"/>
         </w:rPr>
-        <w:t xml:space="preserve">[if </w:t>
-      </w:r>
-      <w:proofErr w:type="spellStart"/>
-      <w:proofErr w:type="gramStart"/>
-      <w:r>
-        <w:rPr>
-          <w:color w:val="7030A0"/>
-        </w:rPr>
-        <w:t>dt.getAppliedStereotypes</w:t>
-      </w:r>
-      <w:proofErr w:type="spellEnd"/>
-      <w:proofErr w:type="gramEnd"/>
-      <w:r>
-        <w:rPr>
-          <w:color w:val="7030A0"/>
-        </w:rPr>
-        <w:t>()-&gt;</w:t>
-      </w:r>
-      <w:proofErr w:type="spellStart"/>
-      <w:r>
-        <w:rPr>
-          <w:color w:val="7030A0"/>
-        </w:rPr>
-        <w:t>notEmpty</w:t>
-      </w:r>
-      <w:proofErr w:type="spellEnd"/>
-      <w:r>
-        <w:rPr>
-          <w:color w:val="7030A0"/>
-        </w:rPr>
-        <w:t>()] &lt;drop/&gt;</w:t>
+        <w:t>[if dt.getAppliedStereotypes()-&gt;notEmpty()] &lt;drop/&gt;</w:t>
       </w:r>
     </w:p>
     <w:p>
@@ -8687,25 +4879,8 @@
         <w:rPr>
           <w:color w:val="7030A0"/>
         </w:rPr>
-        <w:t>[for (</w:t>
-      </w:r>
-      <w:proofErr w:type="spellStart"/>
-      <w:proofErr w:type="gramStart"/>
-      <w:r>
-        <w:rPr>
-          <w:color w:val="7030A0"/>
-        </w:rPr>
-        <w:t>st:Stereotype</w:t>
-      </w:r>
-      <w:proofErr w:type="spellEnd"/>
-      <w:proofErr w:type="gramEnd"/>
-      <w:r>
-        <w:rPr>
-          <w:color w:val="7030A0"/>
-        </w:rPr>
-        <w:t xml:space="preserve"> | </w:t>
-      </w:r>
-      <w:proofErr w:type="spellStart"/>
+        <w:t xml:space="preserve">[for (st:Stereotype | </w:t>
+      </w:r>
       <w:r>
         <w:rPr>
           <w:color w:val="7030A0"/>
@@ -8716,14 +4891,7 @@
         <w:rPr>
           <w:color w:val="7030A0"/>
         </w:rPr>
-        <w:t>.getAppliedStereotypes</w:t>
-      </w:r>
-      <w:proofErr w:type="spellEnd"/>
-      <w:r>
-        <w:rPr>
-          <w:color w:val="7030A0"/>
-        </w:rPr>
-        <w:t>())]&lt;drop/&gt;</w:t>
+        <w:t>.getAppliedStereotypes())]&lt;drop/&gt;</w:t>
       </w:r>
     </w:p>
     <w:p>
@@ -8760,21 +4928,7 @@
         <w:rPr>
           <w:color w:val="7030A0"/>
         </w:rPr>
-        <w:t>[/</w:t>
-      </w:r>
-      <w:proofErr w:type="gramStart"/>
-      <w:r>
-        <w:rPr>
-          <w:color w:val="7030A0"/>
-        </w:rPr>
-        <w:t>for]&lt;</w:t>
-      </w:r>
-      <w:proofErr w:type="gramEnd"/>
-      <w:r>
-        <w:rPr>
-          <w:color w:val="7030A0"/>
-        </w:rPr>
-        <w:t>drop/&gt;</w:t>
+        <w:t>[/for]&lt;drop/&gt;</w:t>
       </w:r>
     </w:p>
     <w:p>
@@ -8794,21 +4948,7 @@
         <w:rPr>
           <w:color w:val="7030A0"/>
         </w:rPr>
-        <w:t>[/</w:t>
-      </w:r>
-      <w:proofErr w:type="gramStart"/>
-      <w:r>
-        <w:rPr>
-          <w:color w:val="7030A0"/>
-        </w:rPr>
-        <w:t>if]&lt;</w:t>
-      </w:r>
-      <w:proofErr w:type="gramEnd"/>
-      <w:r>
-        <w:rPr>
-          <w:color w:val="7030A0"/>
-        </w:rPr>
-        <w:t>drop/&gt;</w:t>
+        <w:t>[/if]&lt;drop/&gt;</w:t>
       </w:r>
     </w:p>
     <w:p>
@@ -8822,21 +4962,7 @@
         <w:rPr>
           <w:color w:val="7030A0"/>
         </w:rPr>
-        <w:t>[/</w:t>
-      </w:r>
-      <w:proofErr w:type="gramStart"/>
-      <w:r>
-        <w:rPr>
-          <w:color w:val="7030A0"/>
-        </w:rPr>
-        <w:t>for]&lt;</w:t>
-      </w:r>
-      <w:proofErr w:type="gramEnd"/>
-      <w:r>
-        <w:rPr>
-          <w:color w:val="7030A0"/>
-        </w:rPr>
-        <w:t>drop/&gt;</w:t>
+        <w:t>[/for]&lt;drop/&gt;</w:t>
       </w:r>
     </w:p>
     <w:p>
@@ -8850,21 +4976,7 @@
         <w:rPr>
           <w:color w:val="7030A0"/>
         </w:rPr>
-        <w:t>[/</w:t>
-      </w:r>
-      <w:proofErr w:type="gramStart"/>
-      <w:r>
-        <w:rPr>
-          <w:color w:val="7030A0"/>
-        </w:rPr>
-        <w:t>if]&lt;</w:t>
-      </w:r>
-      <w:proofErr w:type="gramEnd"/>
-      <w:r>
-        <w:rPr>
-          <w:color w:val="7030A0"/>
-        </w:rPr>
-        <w:t>drop/&gt;</w:t>
+        <w:t>[/if]&lt;drop/&gt;</w:t>
       </w:r>
     </w:p>
     <w:p>
@@ -8900,7 +5012,7 @@
         <w:spacing w:before="240" w:after="180" w:line="240" w:lineRule="auto"/>
         <w:textAlignment w:val="baseline"/>
       </w:pPr>
-      <w:bookmarkStart w:id="8" w:name="_Toc457510587"/>
+      <w:bookmarkStart w:id="7" w:name="_Toc457510587"/>
       <w:r>
         <w:t>Fragment: Insert primitive types</w:t>
       </w:r>
@@ -8912,297 +5024,156 @@
       </w:r>
       <w:r>
         <w:t xml:space="preserve"> &lt;drop/&gt;</w:t>
+      </w:r>
+      <w:bookmarkEnd w:id="7"/>
+    </w:p>
+    <w:p>
+      <w:pPr>
+        <w:spacing w:after="0"/>
+        <w:rPr>
+          <w:color w:val="7030A0"/>
+        </w:rPr>
+      </w:pPr>
+      <w:r>
+        <w:rPr>
+          <w:color w:val="7030A0"/>
+        </w:rPr>
+        <w:t>&lt;fragment name=’</w:t>
+      </w:r>
+      <w:r>
+        <w:rPr>
+          <w:color w:val="FF0000"/>
+        </w:rPr>
+        <w:t>insertPrimitiveTypesDd</w:t>
+      </w:r>
+      <w:r>
+        <w:rPr>
+          <w:color w:val="7030A0"/>
+        </w:rPr>
+        <w:t>’ importedBundl</w:t>
+      </w:r>
+      <w:r>
+        <w:rPr>
+          <w:color w:val="7030A0"/>
+        </w:rPr>
+        <w:t>es=’commons;gmf;papyrus’</w:t>
+      </w:r>
+      <w:r>
+        <w:rPr>
+          <w:color w:val="7030A0"/>
+        </w:rPr>
+        <w:t>&gt;&lt;drop/&gt;</w:t>
+      </w:r>
+      <w:r>
+        <w:rPr>
+          <w:color w:val="7030A0"/>
+        </w:rPr>
+        <w:br/>
+      </w:r>
+      <w:r>
+        <w:rPr>
+          <w:color w:val="7030A0"/>
+        </w:rPr>
+        <w:t>&lt;arg name=’</w:t>
+      </w:r>
+      <w:r>
+        <w:rPr>
+          <w:color w:val="FF0000"/>
+        </w:rPr>
+        <w:t>dt</w:t>
+      </w:r>
+      <w:r>
+        <w:rPr>
+          <w:color w:val="7030A0"/>
+        </w:rPr>
+        <w:t>’ type=’uml::DataType</w:t>
+      </w:r>
+      <w:r>
+        <w:rPr>
+          <w:color w:val="7030A0"/>
+        </w:rPr>
+        <w:t>’/&gt;&lt;drop/&gt;</w:t>
+      </w:r>
+    </w:p>
+    <w:p>
+      <w:pPr>
+        <w:pStyle w:val="Heading4"/>
+      </w:pPr>
+      <w:bookmarkStart w:id="8" w:name="_Toc457510588"/>
+      <w:r>
+        <w:t>[dt.name/]</w:t>
       </w:r>
       <w:bookmarkEnd w:id="8"/>
     </w:p>
     <w:p>
-      <w:pPr>
-        <w:spacing w:after="0"/>
-        <w:rPr>
-          <w:color w:val="7030A0"/>
-        </w:rPr>
-      </w:pPr>
-      <w:r>
-        <w:rPr>
-          <w:color w:val="7030A0"/>
-        </w:rPr>
-        <w:t>&lt;fragment name=’</w:t>
-      </w:r>
-      <w:proofErr w:type="spellStart"/>
-      <w:r>
-        <w:rPr>
-          <w:color w:val="FF0000"/>
-        </w:rPr>
-        <w:t>insertPrimitiveTypesDd</w:t>
-      </w:r>
-      <w:proofErr w:type="spellEnd"/>
-      <w:r>
-        <w:rPr>
-          <w:color w:val="7030A0"/>
-        </w:rPr>
-        <w:t xml:space="preserve">’ </w:t>
-      </w:r>
-      <w:proofErr w:type="spellStart"/>
-      <w:r>
-        <w:rPr>
-          <w:color w:val="7030A0"/>
-        </w:rPr>
-        <w:t>importedBundl</w:t>
-      </w:r>
-      <w:r>
-        <w:rPr>
-          <w:color w:val="7030A0"/>
-        </w:rPr>
-        <w:t>es</w:t>
-      </w:r>
-      <w:proofErr w:type="spellEnd"/>
-      <w:r>
-        <w:rPr>
-          <w:color w:val="7030A0"/>
-        </w:rPr>
-        <w:t>=’</w:t>
-      </w:r>
-      <w:proofErr w:type="spellStart"/>
-      <w:proofErr w:type="gramStart"/>
-      <w:r>
-        <w:rPr>
-          <w:color w:val="7030A0"/>
-        </w:rPr>
-        <w:t>commons;gmf</w:t>
-      </w:r>
-      <w:proofErr w:type="gramEnd"/>
-      <w:r>
-        <w:rPr>
-          <w:color w:val="7030A0"/>
-        </w:rPr>
-        <w:t>;papyrus</w:t>
-      </w:r>
-      <w:proofErr w:type="spellEnd"/>
-      <w:r>
-        <w:rPr>
-          <w:color w:val="7030A0"/>
-        </w:rPr>
-        <w:t>’</w:t>
-      </w:r>
-      <w:r>
-        <w:rPr>
-          <w:color w:val="7030A0"/>
-        </w:rPr>
-        <w:t>&gt;&lt;drop/&gt;</w:t>
-      </w:r>
-      <w:r>
-        <w:rPr>
-          <w:color w:val="7030A0"/>
-        </w:rPr>
-        <w:br/>
-      </w:r>
-      <w:r>
-        <w:rPr>
-          <w:color w:val="7030A0"/>
-        </w:rPr>
-        <w:t>&lt;</w:t>
-      </w:r>
-      <w:proofErr w:type="spellStart"/>
-      <w:r>
-        <w:rPr>
-          <w:color w:val="7030A0"/>
-        </w:rPr>
-        <w:t>arg</w:t>
-      </w:r>
-      <w:proofErr w:type="spellEnd"/>
-      <w:r>
-        <w:rPr>
-          <w:color w:val="7030A0"/>
-        </w:rPr>
-        <w:t xml:space="preserve"> name=’</w:t>
-      </w:r>
-      <w:r>
-        <w:rPr>
-          <w:color w:val="FF0000"/>
-        </w:rPr>
-        <w:t>dt</w:t>
-      </w:r>
-      <w:r>
-        <w:rPr>
-          <w:color w:val="7030A0"/>
-        </w:rPr>
-        <w:t>’ type=’</w:t>
-      </w:r>
-      <w:proofErr w:type="spellStart"/>
-      <w:r>
-        <w:rPr>
-          <w:color w:val="7030A0"/>
-        </w:rPr>
-        <w:t>uml</w:t>
-      </w:r>
-      <w:proofErr w:type="spellEnd"/>
-      <w:r>
-        <w:rPr>
-          <w:color w:val="7030A0"/>
-        </w:rPr>
-        <w:t>::</w:t>
-      </w:r>
-      <w:proofErr w:type="spellStart"/>
-      <w:r>
-        <w:rPr>
-          <w:color w:val="7030A0"/>
-        </w:rPr>
-        <w:t>DataType</w:t>
-      </w:r>
-      <w:proofErr w:type="spellEnd"/>
-      <w:r>
-        <w:rPr>
-          <w:color w:val="7030A0"/>
-        </w:rPr>
-        <w:t>’/&gt;&lt;drop/&gt;</w:t>
+      <w:r>
+        <w:t>Qualified Name: [dt</w:t>
+      </w:r>
+      <w:r>
+        <w:t>.qualifiedName/]</w:t>
       </w:r>
     </w:p>
     <w:p>
       <w:pPr>
-        <w:pStyle w:val="Heading4"/>
-      </w:pPr>
-      <w:bookmarkStart w:id="9" w:name="_Toc457510588"/>
-      <w:r>
-        <w:t>[dt.name/]</w:t>
-      </w:r>
-      <w:bookmarkEnd w:id="9"/>
+        <w:spacing w:after="0"/>
+        <w:rPr>
+          <w:color w:val="7030A0"/>
+        </w:rPr>
+      </w:pPr>
+      <w:r>
+        <w:rPr>
+          <w:color w:val="7030A0"/>
+        </w:rPr>
+        <w:t>[for (co:Com</w:t>
+      </w:r>
+      <w:r>
+        <w:rPr>
+          <w:color w:val="7030A0"/>
+        </w:rPr>
+        <w:t>ment | dt.ownedComment)]&lt;drop/&gt;</w:t>
+      </w:r>
     </w:p>
     <w:p>
-      <w:r>
-        <w:t>Qualified Name: [</w:t>
-      </w:r>
-      <w:proofErr w:type="spellStart"/>
-      <w:proofErr w:type="gramStart"/>
-      <w:r>
-        <w:t>dt</w:t>
-      </w:r>
-      <w:r>
-        <w:t>.qualifiedName</w:t>
-      </w:r>
-      <w:proofErr w:type="spellEnd"/>
-      <w:proofErr w:type="gramEnd"/>
-      <w:r>
-        <w:t>/]</w:t>
+      <w:pPr>
+        <w:spacing w:after="0"/>
+        <w:rPr>
+          <w:color w:val="7030A0"/>
+        </w:rPr>
+      </w:pPr>
+      <w:r>
+        <w:rPr>
+          <w:color w:val="7030A0"/>
+        </w:rPr>
+        <w:t>&lt;dropEmpty&gt;</w:t>
+      </w:r>
+      <w:r>
+        <w:t>[cleanAndFormat(co._body.clean())/]</w:t>
+      </w:r>
+      <w:r>
+        <w:rPr>
+          <w:color w:val="7030A0"/>
+        </w:rPr>
+        <w:t>&lt;/dropEmpty&gt;</w:t>
       </w:r>
     </w:p>
     <w:p>
       <w:pPr>
         <w:spacing w:after="0"/>
-        <w:rPr>
-          <w:color w:val="7030A0"/>
-        </w:rPr>
-      </w:pPr>
-      <w:r>
-        <w:rPr>
-          <w:color w:val="7030A0"/>
-        </w:rPr>
-        <w:t>[for (</w:t>
-      </w:r>
-      <w:proofErr w:type="spellStart"/>
-      <w:proofErr w:type="gramStart"/>
-      <w:r>
-        <w:rPr>
-          <w:color w:val="7030A0"/>
-        </w:rPr>
-        <w:t>co:Com</w:t>
-      </w:r>
-      <w:r>
-        <w:rPr>
-          <w:color w:val="7030A0"/>
-        </w:rPr>
-        <w:t>ment</w:t>
-      </w:r>
-      <w:proofErr w:type="spellEnd"/>
-      <w:proofErr w:type="gramEnd"/>
-      <w:r>
-        <w:rPr>
-          <w:color w:val="7030A0"/>
-        </w:rPr>
-        <w:t xml:space="preserve"> | </w:t>
-      </w:r>
-      <w:proofErr w:type="spellStart"/>
-      <w:r>
-        <w:rPr>
-          <w:color w:val="7030A0"/>
-        </w:rPr>
-        <w:t>dt.ownedComment</w:t>
-      </w:r>
-      <w:proofErr w:type="spellEnd"/>
-      <w:r>
-        <w:rPr>
-          <w:color w:val="7030A0"/>
-        </w:rPr>
-        <w:t>)]&lt;drop/&gt;</w:t>
+      </w:pPr>
+      <w:r>
+        <w:rPr>
+          <w:color w:val="7030A0"/>
+        </w:rPr>
+        <w:t>[/for]&lt;drop/&gt;</w:t>
+      </w:r>
+      <w:r>
+        <w:t xml:space="preserve"> </w:t>
       </w:r>
     </w:p>
     <w:p>
       <w:pPr>
         <w:spacing w:after="0"/>
-        <w:rPr>
-          <w:color w:val="7030A0"/>
-        </w:rPr>
-      </w:pPr>
-      <w:r>
-        <w:rPr>
-          <w:color w:val="7030A0"/>
-        </w:rPr>
-        <w:t>&lt;</w:t>
-      </w:r>
-      <w:proofErr w:type="spellStart"/>
-      <w:r>
-        <w:rPr>
-          <w:color w:val="7030A0"/>
-        </w:rPr>
-        <w:t>dropEmpty</w:t>
-      </w:r>
-      <w:proofErr w:type="spellEnd"/>
-      <w:r>
-        <w:rPr>
-          <w:color w:val="7030A0"/>
-        </w:rPr>
-        <w:t>&gt;</w:t>
-      </w:r>
-      <w:r>
-        <w:t>[</w:t>
-      </w:r>
-      <w:proofErr w:type="spellStart"/>
-      <w:r>
-        <w:t>cleanAndFormat</w:t>
-      </w:r>
-      <w:proofErr w:type="spellEnd"/>
-      <w:r>
-        <w:t>(co._</w:t>
-      </w:r>
-      <w:proofErr w:type="spellStart"/>
-      <w:proofErr w:type="gramStart"/>
-      <w:r>
-        <w:t>body.clean</w:t>
-      </w:r>
-      <w:proofErr w:type="spellEnd"/>
-      <w:proofErr w:type="gramEnd"/>
-      <w:r>
-        <w:t>())/]</w:t>
-      </w:r>
-      <w:r>
-        <w:rPr>
-          <w:color w:val="7030A0"/>
-        </w:rPr>
-        <w:t>&lt;/</w:t>
-      </w:r>
-      <w:proofErr w:type="spellStart"/>
-      <w:r>
-        <w:rPr>
-          <w:color w:val="7030A0"/>
-        </w:rPr>
-        <w:t>dropEmpty</w:t>
-      </w:r>
-      <w:proofErr w:type="spellEnd"/>
-      <w:r>
-        <w:rPr>
-          <w:color w:val="7030A0"/>
-        </w:rPr>
-        <w:t>&gt;</w:t>
-      </w:r>
+      </w:pPr>
     </w:p>
     <w:p>
       <w:pPr>
@@ -9210,142 +5181,49 @@
       </w:pPr>
       <w:r>
         <w:rPr>
-          <w:color w:val="7030A0"/>
-        </w:rPr>
-        <w:t>[/</w:t>
-      </w:r>
-      <w:proofErr w:type="gramStart"/>
-      <w:r>
-        <w:rPr>
-          <w:color w:val="7030A0"/>
-        </w:rPr>
-        <w:t>for]&lt;</w:t>
-      </w:r>
-      <w:proofErr w:type="gramEnd"/>
-      <w:r>
-        <w:rPr>
-          <w:color w:val="7030A0"/>
-        </w:rPr>
-        <w:t>drop/&gt;</w:t>
-      </w:r>
-      <w:r>
-        <w:t xml:space="preserve"> </w:t>
+          <w:color w:val="auto"/>
+        </w:rPr>
+        <w:t>Applied stereotypes:</w:t>
       </w:r>
     </w:p>
     <w:p>
       <w:pPr>
         <w:spacing w:after="0"/>
-      </w:pPr>
+        <w:rPr>
+          <w:color w:val="7030A0"/>
+        </w:rPr>
+      </w:pPr>
+      <w:r>
+        <w:rPr>
+          <w:color w:val="7030A0"/>
+        </w:rPr>
+        <w:t>[if dt.getAppliedStereotypes()</w:t>
+      </w:r>
+      <w:r>
+        <w:rPr>
+          <w:color w:val="7030A0"/>
+        </w:rPr>
+        <w:t>-&gt;notEmpty()]</w:t>
+      </w:r>
+      <w:r>
+        <w:rPr>
+          <w:color w:val="7030A0"/>
+        </w:rPr>
+        <w:t xml:space="preserve"> &lt;drop/&gt;</w:t>
+      </w:r>
     </w:p>
     <w:p>
       <w:pPr>
         <w:spacing w:after="0"/>
-      </w:pPr>
-      <w:r>
-        <w:rPr>
-          <w:color w:val="auto"/>
-        </w:rPr>
-        <w:t>Applied stereotypes:</w:t>
-      </w:r>
-    </w:p>
-    <w:p>
-      <w:pPr>
-        <w:spacing w:after="0"/>
-        <w:rPr>
-          <w:color w:val="7030A0"/>
-        </w:rPr>
-      </w:pPr>
-      <w:r>
-        <w:rPr>
-          <w:color w:val="7030A0"/>
-        </w:rPr>
-        <w:t xml:space="preserve">[if </w:t>
-      </w:r>
-      <w:proofErr w:type="spellStart"/>
-      <w:proofErr w:type="gramStart"/>
-      <w:r>
-        <w:rPr>
-          <w:color w:val="7030A0"/>
-        </w:rPr>
-        <w:t>dt.getAppliedStereotypes</w:t>
-      </w:r>
-      <w:proofErr w:type="spellEnd"/>
-      <w:proofErr w:type="gramEnd"/>
-      <w:r>
-        <w:rPr>
-          <w:color w:val="7030A0"/>
-        </w:rPr>
-        <w:t>()</w:t>
-      </w:r>
-      <w:r>
-        <w:rPr>
-          <w:color w:val="7030A0"/>
-        </w:rPr>
-        <w:t>-&gt;</w:t>
-      </w:r>
-      <w:proofErr w:type="spellStart"/>
-      <w:r>
-        <w:rPr>
-          <w:color w:val="7030A0"/>
-        </w:rPr>
-        <w:t>notEmpty</w:t>
-      </w:r>
-      <w:proofErr w:type="spellEnd"/>
-      <w:r>
-        <w:rPr>
-          <w:color w:val="7030A0"/>
-        </w:rPr>
-        <w:t>()]</w:t>
-      </w:r>
-      <w:r>
-        <w:rPr>
-          <w:color w:val="7030A0"/>
-        </w:rPr>
-        <w:t xml:space="preserve"> &lt;drop/&gt;</w:t>
-      </w:r>
-    </w:p>
-    <w:p>
-      <w:pPr>
-        <w:spacing w:after="0"/>
-        <w:rPr>
-          <w:color w:val="7030A0"/>
-        </w:rPr>
-      </w:pPr>
-      <w:r>
-        <w:rPr>
-          <w:color w:val="7030A0"/>
-        </w:rPr>
-        <w:t>[for (</w:t>
-      </w:r>
-      <w:proofErr w:type="spellStart"/>
-      <w:proofErr w:type="gramStart"/>
-      <w:r>
-        <w:rPr>
-          <w:color w:val="7030A0"/>
-        </w:rPr>
-        <w:t>st:Stereotype</w:t>
-      </w:r>
-      <w:proofErr w:type="spellEnd"/>
-      <w:proofErr w:type="gramEnd"/>
-      <w:r>
-        <w:rPr>
-          <w:color w:val="7030A0"/>
-        </w:rPr>
-        <w:t xml:space="preserve"> | </w:t>
-      </w:r>
-      <w:proofErr w:type="spellStart"/>
-      <w:r>
-        <w:rPr>
-          <w:color w:val="7030A0"/>
-        </w:rPr>
-        <w:t>dt.getAppliedStereotypes</w:t>
-      </w:r>
-      <w:proofErr w:type="spellEnd"/>
-      <w:r>
-        <w:rPr>
-          <w:color w:val="7030A0"/>
-        </w:rPr>
-        <w:t>())]&lt;drop/&gt;</w:t>
+        <w:rPr>
+          <w:color w:val="7030A0"/>
+        </w:rPr>
+      </w:pPr>
+      <w:r>
+        <w:rPr>
+          <w:color w:val="7030A0"/>
+        </w:rPr>
+        <w:t>[for (st:Stereotype | dt.getAppliedStereotypes())]&lt;drop/&gt;</w:t>
       </w:r>
     </w:p>
     <w:p>
@@ -9373,21 +5251,7 @@
         <w:rPr>
           <w:color w:val="7030A0"/>
         </w:rPr>
-        <w:t>[/</w:t>
-      </w:r>
-      <w:proofErr w:type="gramStart"/>
-      <w:r>
-        <w:rPr>
-          <w:color w:val="7030A0"/>
-        </w:rPr>
-        <w:t>for]&lt;</w:t>
-      </w:r>
-      <w:proofErr w:type="gramEnd"/>
-      <w:r>
-        <w:rPr>
-          <w:color w:val="7030A0"/>
-        </w:rPr>
-        <w:t>drop/&gt;</w:t>
+        <w:t>[/for]&lt;drop/&gt;</w:t>
       </w:r>
     </w:p>
     <w:p>
@@ -9427,21 +5291,7 @@
         <w:rPr>
           <w:color w:val="7030A0"/>
         </w:rPr>
-        <w:t>[/</w:t>
-      </w:r>
-      <w:proofErr w:type="gramStart"/>
-      <w:r>
-        <w:rPr>
-          <w:color w:val="7030A0"/>
-        </w:rPr>
-        <w:t>if]&lt;</w:t>
-      </w:r>
-      <w:proofErr w:type="gramEnd"/>
-      <w:r>
-        <w:rPr>
-          <w:color w:val="7030A0"/>
-        </w:rPr>
-        <w:t>drop/&gt;</w:t>
+        <w:t>[/if]&lt;drop/&gt;</w:t>
       </w:r>
     </w:p>
     <w:p>
@@ -9483,7 +5333,7 @@
 </file>
 
 <file path=word/endnotes.xml><?xml version="1.0" encoding="utf-8"?>
-<w:endnotes xmlns:wpc="http://schemas.microsoft.com/office/word/2010/wordprocessingCanvas" xmlns:cx="http://schemas.microsoft.com/office/drawing/2014/chartex" xmlns:cx1="http://schemas.microsoft.com/office/drawing/2015/9/8/chartex" xmlns:cx2="http://schemas.microsoft.com/office/drawing/2015/10/21/chartex" xmlns:cx3="http://schemas.microsoft.com/office/drawing/2016/5/9/chartex" xmlns:cx4="http://schemas.microsoft.com/office/drawing/2016/5/10/chartex" xmlns:cx5="http://schemas.microsoft.com/office/drawing/2016/5/11/chartex" xmlns:cx6="http://schemas.microsoft.com/office/drawing/2016/5/12/chartex" xmlns:cx7="http://schemas.microsoft.com/office/drawing/2016/5/13/chartex" xmlns:cx8="http://schemas.microsoft.com/office/drawing/2016/5/14/chartex" xmlns:mc="http://schemas.openxmlformats.org/markup-compatibility/2006" xmlns:aink="http://schemas.microsoft.com/office/drawing/2016/ink" xmlns:am3d="http://schemas.microsoft.com/office/drawing/2017/model3d" xmlns:o="urn:schemas-microsoft-com:office:office" xmlns:r="http://schemas.openxmlformats.org/officeDocument/2006/relationships" xmlns:m="http://schemas.openxmlformats.org/officeDocument/2006/math" xmlns:v="urn:schemas-microsoft-com:vml" xmlns:wp14="http://schemas.microsoft.com/office/word/2010/wordprocessingDrawing" xmlns:wp="http://schemas.openxmlformats.org/drawingml/2006/wordprocessingDrawing" xmlns:w10="urn:schemas-microsoft-com:office:word" xmlns:w="http://schemas.openxmlformats.org/wordprocessingml/2006/main" xmlns:w14="http://schemas.microsoft.com/office/word/2010/wordml" xmlns:w15="http://schemas.microsoft.com/office/word/2012/wordml" xmlns:w16cid="http://schemas.microsoft.com/office/word/2016/wordml/cid" xmlns:w16se="http://schemas.microsoft.com/office/word/2015/wordml/symex" xmlns:wpg="http://schemas.microsoft.com/office/word/2010/wordprocessingGroup" xmlns:wpi="http://schemas.microsoft.com/office/word/2010/wordprocessingInk" xmlns:wne="http://schemas.microsoft.com/office/word/2006/wordml" xmlns:wps="http://schemas.microsoft.com/office/word/2010/wordprocessingShape" mc:Ignorable="w14 w15 w16se w16cid wp14">
+<w:endnotes xmlns:wpc="http://schemas.microsoft.com/office/word/2010/wordprocessingCanvas" xmlns:cx="http://schemas.microsoft.com/office/drawing/2014/chartex" xmlns:cx1="http://schemas.microsoft.com/office/drawing/2015/9/8/chartex" xmlns:cx2="http://schemas.microsoft.com/office/drawing/2015/10/21/chartex" xmlns:cx3="http://schemas.microsoft.com/office/drawing/2016/5/9/chartex" xmlns:cx4="http://schemas.microsoft.com/office/drawing/2016/5/10/chartex" xmlns:cx5="http://schemas.microsoft.com/office/drawing/2016/5/11/chartex" xmlns:cx6="http://schemas.microsoft.com/office/drawing/2016/5/12/chartex" xmlns:cx7="http://schemas.microsoft.com/office/drawing/2016/5/13/chartex" xmlns:cx8="http://schemas.microsoft.com/office/drawing/2016/5/14/chartex" xmlns:mc="http://schemas.openxmlformats.org/markup-compatibility/2006" xmlns:aink="http://schemas.microsoft.com/office/drawing/2016/ink" xmlns:am3d="http://schemas.microsoft.com/office/drawing/2017/model3d" xmlns:o="urn:schemas-microsoft-com:office:office" xmlns:oel="http://schemas.microsoft.com/office/2019/extlst" xmlns:r="http://schemas.openxmlformats.org/officeDocument/2006/relationships" xmlns:m="http://schemas.openxmlformats.org/officeDocument/2006/math" xmlns:v="urn:schemas-microsoft-com:vml" xmlns:wp14="http://schemas.microsoft.com/office/word/2010/wordprocessingDrawing" xmlns:wp="http://schemas.openxmlformats.org/drawingml/2006/wordprocessingDrawing" xmlns:w10="urn:schemas-microsoft-com:office:word" xmlns:w="http://schemas.openxmlformats.org/wordprocessingml/2006/main" xmlns:w14="http://schemas.microsoft.com/office/word/2010/wordml" xmlns:w15="http://schemas.microsoft.com/office/word/2012/wordml" xmlns:w16cex="http://schemas.microsoft.com/office/word/2018/wordml/cex" xmlns:w16cid="http://schemas.microsoft.com/office/word/2016/wordml/cid" xmlns:w16="http://schemas.microsoft.com/office/word/2018/wordml" xmlns:w16sdtdh="http://schemas.microsoft.com/office/word/2020/wordml/sdtdatahash" xmlns:w16se="http://schemas.microsoft.com/office/word/2015/wordml/symex" xmlns:wpg="http://schemas.microsoft.com/office/word/2010/wordprocessingGroup" xmlns:wpi="http://schemas.microsoft.com/office/word/2010/wordprocessingInk" xmlns:wne="http://schemas.microsoft.com/office/word/2006/wordml" xmlns:wps="http://schemas.microsoft.com/office/word/2010/wordprocessingShape" mc:Ignorable="w14 w15 w16se w16cid w16 w16cex w16sdtdh wp14">
   <w:endnote w:type="separator" w:id="-1">
     <w:p>
       <w:pPr>
@@ -9508,7 +5358,7 @@
 </file>
 
 <file path=word/footer1.xml><?xml version="1.0" encoding="utf-8"?>
-<w:ftr xmlns:wpc="http://schemas.microsoft.com/office/word/2010/wordprocessingCanvas" xmlns:cx="http://schemas.microsoft.com/office/drawing/2014/chartex" xmlns:cx1="http://schemas.microsoft.com/office/drawing/2015/9/8/chartex" xmlns:cx2="http://schemas.microsoft.com/office/drawing/2015/10/21/chartex" xmlns:cx3="http://schemas.microsoft.com/office/drawing/2016/5/9/chartex" xmlns:cx4="http://schemas.microsoft.com/office/drawing/2016/5/10/chartex" xmlns:cx5="http://schemas.microsoft.com/office/drawing/2016/5/11/chartex" xmlns:cx6="http://schemas.microsoft.com/office/drawing/2016/5/12/chartex" xmlns:cx7="http://schemas.microsoft.com/office/drawing/2016/5/13/chartex" xmlns:cx8="http://schemas.microsoft.com/office/drawing/2016/5/14/chartex" xmlns:mc="http://schemas.openxmlformats.org/markup-compatibility/2006" xmlns:aink="http://schemas.microsoft.com/office/drawing/2016/ink" xmlns:am3d="http://schemas.microsoft.com/office/drawing/2017/model3d" xmlns:o="urn:schemas-microsoft-com:office:office" xmlns:r="http://schemas.openxmlformats.org/officeDocument/2006/relationships" xmlns:m="http://schemas.openxmlformats.org/officeDocument/2006/math" xmlns:v="urn:schemas-microsoft-com:vml" xmlns:wp14="http://schemas.microsoft.com/office/word/2010/wordprocessingDrawing" xmlns:wp="http://schemas.openxmlformats.org/drawingml/2006/wordprocessingDrawing" xmlns:w10="urn:schemas-microsoft-com:office:word" xmlns:w="http://schemas.openxmlformats.org/wordprocessingml/2006/main" xmlns:w14="http://schemas.microsoft.com/office/word/2010/wordml" xmlns:w15="http://schemas.microsoft.com/office/word/2012/wordml" xmlns:w16cid="http://schemas.microsoft.com/office/word/2016/wordml/cid" xmlns:w16se="http://schemas.microsoft.com/office/word/2015/wordml/symex" xmlns:wpg="http://schemas.microsoft.com/office/word/2010/wordprocessingGroup" xmlns:wpi="http://schemas.microsoft.com/office/word/2010/wordprocessingInk" xmlns:wne="http://schemas.microsoft.com/office/word/2006/wordml" xmlns:wps="http://schemas.microsoft.com/office/word/2010/wordprocessingShape" mc:Ignorable="w14 w15 w16se w16cid wp14">
+<w:ftr xmlns:wpc="http://schemas.microsoft.com/office/word/2010/wordprocessingCanvas" xmlns:cx="http://schemas.microsoft.com/office/drawing/2014/chartex" xmlns:cx1="http://schemas.microsoft.com/office/drawing/2015/9/8/chartex" xmlns:cx2="http://schemas.microsoft.com/office/drawing/2015/10/21/chartex" xmlns:cx3="http://schemas.microsoft.com/office/drawing/2016/5/9/chartex" xmlns:cx4="http://schemas.microsoft.com/office/drawing/2016/5/10/chartex" xmlns:cx5="http://schemas.microsoft.com/office/drawing/2016/5/11/chartex" xmlns:cx6="http://schemas.microsoft.com/office/drawing/2016/5/12/chartex" xmlns:cx7="http://schemas.microsoft.com/office/drawing/2016/5/13/chartex" xmlns:cx8="http://schemas.microsoft.com/office/drawing/2016/5/14/chartex" xmlns:mc="http://schemas.openxmlformats.org/markup-compatibility/2006" xmlns:aink="http://schemas.microsoft.com/office/drawing/2016/ink" xmlns:am3d="http://schemas.microsoft.com/office/drawing/2017/model3d" xmlns:o="urn:schemas-microsoft-com:office:office" xmlns:oel="http://schemas.microsoft.com/office/2019/extlst" xmlns:r="http://schemas.openxmlformats.org/officeDocument/2006/relationships" xmlns:m="http://schemas.openxmlformats.org/officeDocument/2006/math" xmlns:v="urn:schemas-microsoft-com:vml" xmlns:wp14="http://schemas.microsoft.com/office/word/2010/wordprocessingDrawing" xmlns:wp="http://schemas.openxmlformats.org/drawingml/2006/wordprocessingDrawing" xmlns:w10="urn:schemas-microsoft-com:office:word" xmlns:w="http://schemas.openxmlformats.org/wordprocessingml/2006/main" xmlns:w14="http://schemas.microsoft.com/office/word/2010/wordml" xmlns:w15="http://schemas.microsoft.com/office/word/2012/wordml" xmlns:w16cex="http://schemas.microsoft.com/office/word/2018/wordml/cex" xmlns:w16cid="http://schemas.microsoft.com/office/word/2016/wordml/cid" xmlns:w16="http://schemas.microsoft.com/office/word/2018/wordml" xmlns:w16sdtdh="http://schemas.microsoft.com/office/word/2020/wordml/sdtdatahash" xmlns:w16se="http://schemas.microsoft.com/office/word/2015/wordml/symex" xmlns:wpg="http://schemas.microsoft.com/office/word/2010/wordprocessingGroup" xmlns:wpi="http://schemas.microsoft.com/office/word/2010/wordprocessingInk" xmlns:wne="http://schemas.microsoft.com/office/word/2006/wordml" xmlns:wps="http://schemas.microsoft.com/office/word/2010/wordprocessingShape" mc:Ignorable="w14 w15 w16se w16cid w16 w16cex w16sdtdh wp14">
   <w:p>
     <w:pPr>
       <w:pStyle w:val="Footer"/>
@@ -9518,7 +5368,7 @@
 </file>
 
 <file path=word/footer2.xml><?xml version="1.0" encoding="utf-8"?>
-<w:ftr xmlns:wpc="http://schemas.microsoft.com/office/word/2010/wordprocessingCanvas" xmlns:cx="http://schemas.microsoft.com/office/drawing/2014/chartex" xmlns:cx1="http://schemas.microsoft.com/office/drawing/2015/9/8/chartex" xmlns:cx2="http://schemas.microsoft.com/office/drawing/2015/10/21/chartex" xmlns:cx3="http://schemas.microsoft.com/office/drawing/2016/5/9/chartex" xmlns:cx4="http://schemas.microsoft.com/office/drawing/2016/5/10/chartex" xmlns:cx5="http://schemas.microsoft.com/office/drawing/2016/5/11/chartex" xmlns:cx6="http://schemas.microsoft.com/office/drawing/2016/5/12/chartex" xmlns:cx7="http://schemas.microsoft.com/office/drawing/2016/5/13/chartex" xmlns:cx8="http://schemas.microsoft.com/office/drawing/2016/5/14/chartex" xmlns:mc="http://schemas.openxmlformats.org/markup-compatibility/2006" xmlns:aink="http://schemas.microsoft.com/office/drawing/2016/ink" xmlns:am3d="http://schemas.microsoft.com/office/drawing/2017/model3d" xmlns:o="urn:schemas-microsoft-com:office:office" xmlns:r="http://schemas.openxmlformats.org/officeDocument/2006/relationships" xmlns:m="http://schemas.openxmlformats.org/officeDocument/2006/math" xmlns:v="urn:schemas-microsoft-com:vml" xmlns:wp14="http://schemas.microsoft.com/office/word/2010/wordprocessingDrawing" xmlns:wp="http://schemas.openxmlformats.org/drawingml/2006/wordprocessingDrawing" xmlns:w10="urn:schemas-microsoft-com:office:word" xmlns:w="http://schemas.openxmlformats.org/wordprocessingml/2006/main" xmlns:w14="http://schemas.microsoft.com/office/word/2010/wordml" xmlns:w15="http://schemas.microsoft.com/office/word/2012/wordml" xmlns:w16cid="http://schemas.microsoft.com/office/word/2016/wordml/cid" xmlns:w16se="http://schemas.microsoft.com/office/word/2015/wordml/symex" xmlns:wpg="http://schemas.microsoft.com/office/word/2010/wordprocessingGroup" xmlns:wpi="http://schemas.microsoft.com/office/word/2010/wordprocessingInk" xmlns:wne="http://schemas.microsoft.com/office/word/2006/wordml" xmlns:wps="http://schemas.microsoft.com/office/word/2010/wordprocessingShape" mc:Ignorable="w14 w15 w16se w16cid wp14">
+<w:ftr xmlns:wpc="http://schemas.microsoft.com/office/word/2010/wordprocessingCanvas" xmlns:cx="http://schemas.microsoft.com/office/drawing/2014/chartex" xmlns:cx1="http://schemas.microsoft.com/office/drawing/2015/9/8/chartex" xmlns:cx2="http://schemas.microsoft.com/office/drawing/2015/10/21/chartex" xmlns:cx3="http://schemas.microsoft.com/office/drawing/2016/5/9/chartex" xmlns:cx4="http://schemas.microsoft.com/office/drawing/2016/5/10/chartex" xmlns:cx5="http://schemas.microsoft.com/office/drawing/2016/5/11/chartex" xmlns:cx6="http://schemas.microsoft.com/office/drawing/2016/5/12/chartex" xmlns:cx7="http://schemas.microsoft.com/office/drawing/2016/5/13/chartex" xmlns:cx8="http://schemas.microsoft.com/office/drawing/2016/5/14/chartex" xmlns:mc="http://schemas.openxmlformats.org/markup-compatibility/2006" xmlns:aink="http://schemas.microsoft.com/office/drawing/2016/ink" xmlns:am3d="http://schemas.microsoft.com/office/drawing/2017/model3d" xmlns:o="urn:schemas-microsoft-com:office:office" xmlns:oel="http://schemas.microsoft.com/office/2019/extlst" xmlns:r="http://schemas.openxmlformats.org/officeDocument/2006/relationships" xmlns:m="http://schemas.openxmlformats.org/officeDocument/2006/math" xmlns:v="urn:schemas-microsoft-com:vml" xmlns:wp14="http://schemas.microsoft.com/office/word/2010/wordprocessingDrawing" xmlns:wp="http://schemas.openxmlformats.org/drawingml/2006/wordprocessingDrawing" xmlns:w10="urn:schemas-microsoft-com:office:word" xmlns:w="http://schemas.openxmlformats.org/wordprocessingml/2006/main" xmlns:w14="http://schemas.microsoft.com/office/word/2010/wordml" xmlns:w15="http://schemas.microsoft.com/office/word/2012/wordml" xmlns:w16cex="http://schemas.microsoft.com/office/word/2018/wordml/cex" xmlns:w16cid="http://schemas.microsoft.com/office/word/2016/wordml/cid" xmlns:w16="http://schemas.microsoft.com/office/word/2018/wordml" xmlns:w16sdtdh="http://schemas.microsoft.com/office/word/2020/wordml/sdtdatahash" xmlns:w16se="http://schemas.microsoft.com/office/word/2015/wordml/symex" xmlns:wpg="http://schemas.microsoft.com/office/word/2010/wordprocessingGroup" xmlns:wpi="http://schemas.microsoft.com/office/word/2010/wordprocessingInk" xmlns:wne="http://schemas.microsoft.com/office/word/2006/wordml" xmlns:wps="http://schemas.microsoft.com/office/word/2010/wordprocessingShape" mc:Ignorable="w14 w15 w16se w16cid w16 w16cex w16sdtdh wp14">
   <w:p>
     <w:pPr>
       <w:pStyle w:val="Footer"/>
@@ -9601,7 +5451,7 @@
 </file>
 
 <file path=word/footer3.xml><?xml version="1.0" encoding="utf-8"?>
-<w:ftr xmlns:wpc="http://schemas.microsoft.com/office/word/2010/wordprocessingCanvas" xmlns:cx="http://schemas.microsoft.com/office/drawing/2014/chartex" xmlns:cx1="http://schemas.microsoft.com/office/drawing/2015/9/8/chartex" xmlns:cx2="http://schemas.microsoft.com/office/drawing/2015/10/21/chartex" xmlns:cx3="http://schemas.microsoft.com/office/drawing/2016/5/9/chartex" xmlns:cx4="http://schemas.microsoft.com/office/drawing/2016/5/10/chartex" xmlns:cx5="http://schemas.microsoft.com/office/drawing/2016/5/11/chartex" xmlns:cx6="http://schemas.microsoft.com/office/drawing/2016/5/12/chartex" xmlns:cx7="http://schemas.microsoft.com/office/drawing/2016/5/13/chartex" xmlns:cx8="http://schemas.microsoft.com/office/drawing/2016/5/14/chartex" xmlns:mc="http://schemas.openxmlformats.org/markup-compatibility/2006" xmlns:aink="http://schemas.microsoft.com/office/drawing/2016/ink" xmlns:am3d="http://schemas.microsoft.com/office/drawing/2017/model3d" xmlns:o="urn:schemas-microsoft-com:office:office" xmlns:r="http://schemas.openxmlformats.org/officeDocument/2006/relationships" xmlns:m="http://schemas.openxmlformats.org/officeDocument/2006/math" xmlns:v="urn:schemas-microsoft-com:vml" xmlns:wp14="http://schemas.microsoft.com/office/word/2010/wordprocessingDrawing" xmlns:wp="http://schemas.openxmlformats.org/drawingml/2006/wordprocessingDrawing" xmlns:w10="urn:schemas-microsoft-com:office:word" xmlns:w="http://schemas.openxmlformats.org/wordprocessingml/2006/main" xmlns:w14="http://schemas.microsoft.com/office/word/2010/wordml" xmlns:w15="http://schemas.microsoft.com/office/word/2012/wordml" xmlns:w16cid="http://schemas.microsoft.com/office/word/2016/wordml/cid" xmlns:w16se="http://schemas.microsoft.com/office/word/2015/wordml/symex" xmlns:wpg="http://schemas.microsoft.com/office/word/2010/wordprocessingGroup" xmlns:wpi="http://schemas.microsoft.com/office/word/2010/wordprocessingInk" xmlns:wne="http://schemas.microsoft.com/office/word/2006/wordml" xmlns:wps="http://schemas.microsoft.com/office/word/2010/wordprocessingShape" mc:Ignorable="w14 w15 w16se w16cid wp14">
+<w:ftr xmlns:wpc="http://schemas.microsoft.com/office/word/2010/wordprocessingCanvas" xmlns:cx="http://schemas.microsoft.com/office/drawing/2014/chartex" xmlns:cx1="http://schemas.microsoft.com/office/drawing/2015/9/8/chartex" xmlns:cx2="http://schemas.microsoft.com/office/drawing/2015/10/21/chartex" xmlns:cx3="http://schemas.microsoft.com/office/drawing/2016/5/9/chartex" xmlns:cx4="http://schemas.microsoft.com/office/drawing/2016/5/10/chartex" xmlns:cx5="http://schemas.microsoft.com/office/drawing/2016/5/11/chartex" xmlns:cx6="http://schemas.microsoft.com/office/drawing/2016/5/12/chartex" xmlns:cx7="http://schemas.microsoft.com/office/drawing/2016/5/13/chartex" xmlns:cx8="http://schemas.microsoft.com/office/drawing/2016/5/14/chartex" xmlns:mc="http://schemas.openxmlformats.org/markup-compatibility/2006" xmlns:aink="http://schemas.microsoft.com/office/drawing/2016/ink" xmlns:am3d="http://schemas.microsoft.com/office/drawing/2017/model3d" xmlns:o="urn:schemas-microsoft-com:office:office" xmlns:oel="http://schemas.microsoft.com/office/2019/extlst" xmlns:r="http://schemas.openxmlformats.org/officeDocument/2006/relationships" xmlns:m="http://schemas.openxmlformats.org/officeDocument/2006/math" xmlns:v="urn:schemas-microsoft-com:vml" xmlns:wp14="http://schemas.microsoft.com/office/word/2010/wordprocessingDrawing" xmlns:wp="http://schemas.openxmlformats.org/drawingml/2006/wordprocessingDrawing" xmlns:w10="urn:schemas-microsoft-com:office:word" xmlns:w="http://schemas.openxmlformats.org/wordprocessingml/2006/main" xmlns:w14="http://schemas.microsoft.com/office/word/2010/wordml" xmlns:w15="http://schemas.microsoft.com/office/word/2012/wordml" xmlns:w16cex="http://schemas.microsoft.com/office/word/2018/wordml/cex" xmlns:w16cid="http://schemas.microsoft.com/office/word/2016/wordml/cid" xmlns:w16="http://schemas.microsoft.com/office/word/2018/wordml" xmlns:w16sdtdh="http://schemas.microsoft.com/office/word/2020/wordml/sdtdatahash" xmlns:w16se="http://schemas.microsoft.com/office/word/2015/wordml/symex" xmlns:wpg="http://schemas.microsoft.com/office/word/2010/wordprocessingGroup" xmlns:wpi="http://schemas.microsoft.com/office/word/2010/wordprocessingInk" xmlns:wne="http://schemas.microsoft.com/office/word/2006/wordml" xmlns:wps="http://schemas.microsoft.com/office/word/2010/wordprocessingShape" mc:Ignorable="w14 w15 w16se w16cid w16 w16cex w16sdtdh wp14">
   <w:p>
     <w:pPr>
       <w:pStyle w:val="Footer"/>
@@ -9611,7 +5461,7 @@
 </file>
 
 <file path=word/footer4.xml><?xml version="1.0" encoding="utf-8"?>
-<w:ftr xmlns:wpc="http://schemas.microsoft.com/office/word/2010/wordprocessingCanvas" xmlns:cx="http://schemas.microsoft.com/office/drawing/2014/chartex" xmlns:cx1="http://schemas.microsoft.com/office/drawing/2015/9/8/chartex" xmlns:cx2="http://schemas.microsoft.com/office/drawing/2015/10/21/chartex" xmlns:cx3="http://schemas.microsoft.com/office/drawing/2016/5/9/chartex" xmlns:cx4="http://schemas.microsoft.com/office/drawing/2016/5/10/chartex" xmlns:cx5="http://schemas.microsoft.com/office/drawing/2016/5/11/chartex" xmlns:cx6="http://schemas.microsoft.com/office/drawing/2016/5/12/chartex" xmlns:cx7="http://schemas.microsoft.com/office/drawing/2016/5/13/chartex" xmlns:cx8="http://schemas.microsoft.com/office/drawing/2016/5/14/chartex" xmlns:mc="http://schemas.openxmlformats.org/markup-compatibility/2006" xmlns:aink="http://schemas.microsoft.com/office/drawing/2016/ink" xmlns:am3d="http://schemas.microsoft.com/office/drawing/2017/model3d" xmlns:o="urn:schemas-microsoft-com:office:office" xmlns:r="http://schemas.openxmlformats.org/officeDocument/2006/relationships" xmlns:m="http://schemas.openxmlformats.org/officeDocument/2006/math" xmlns:v="urn:schemas-microsoft-com:vml" xmlns:wp14="http://schemas.microsoft.com/office/word/2010/wordprocessingDrawing" xmlns:wp="http://schemas.openxmlformats.org/drawingml/2006/wordprocessingDrawing" xmlns:w10="urn:schemas-microsoft-com:office:word" xmlns:w="http://schemas.openxmlformats.org/wordprocessingml/2006/main" xmlns:w14="http://schemas.microsoft.com/office/word/2010/wordml" xmlns:w15="http://schemas.microsoft.com/office/word/2012/wordml" xmlns:w16cid="http://schemas.microsoft.com/office/word/2016/wordml/cid" xmlns:w16se="http://schemas.microsoft.com/office/word/2015/wordml/symex" xmlns:wpg="http://schemas.microsoft.com/office/word/2010/wordprocessingGroup" xmlns:wpi="http://schemas.microsoft.com/office/word/2010/wordprocessingInk" xmlns:wne="http://schemas.microsoft.com/office/word/2006/wordml" xmlns:wps="http://schemas.microsoft.com/office/word/2010/wordprocessingShape" mc:Ignorable="w14 w15 w16se w16cid wp14">
+<w:ftr xmlns:wpc="http://schemas.microsoft.com/office/word/2010/wordprocessingCanvas" xmlns:cx="http://schemas.microsoft.com/office/drawing/2014/chartex" xmlns:cx1="http://schemas.microsoft.com/office/drawing/2015/9/8/chartex" xmlns:cx2="http://schemas.microsoft.com/office/drawing/2015/10/21/chartex" xmlns:cx3="http://schemas.microsoft.com/office/drawing/2016/5/9/chartex" xmlns:cx4="http://schemas.microsoft.com/office/drawing/2016/5/10/chartex" xmlns:cx5="http://schemas.microsoft.com/office/drawing/2016/5/11/chartex" xmlns:cx6="http://schemas.microsoft.com/office/drawing/2016/5/12/chartex" xmlns:cx7="http://schemas.microsoft.com/office/drawing/2016/5/13/chartex" xmlns:cx8="http://schemas.microsoft.com/office/drawing/2016/5/14/chartex" xmlns:mc="http://schemas.openxmlformats.org/markup-compatibility/2006" xmlns:aink="http://schemas.microsoft.com/office/drawing/2016/ink" xmlns:am3d="http://schemas.microsoft.com/office/drawing/2017/model3d" xmlns:o="urn:schemas-microsoft-com:office:office" xmlns:oel="http://schemas.microsoft.com/office/2019/extlst" xmlns:r="http://schemas.openxmlformats.org/officeDocument/2006/relationships" xmlns:m="http://schemas.openxmlformats.org/officeDocument/2006/math" xmlns:v="urn:schemas-microsoft-com:vml" xmlns:wp14="http://schemas.microsoft.com/office/word/2010/wordprocessingDrawing" xmlns:wp="http://schemas.openxmlformats.org/drawingml/2006/wordprocessingDrawing" xmlns:w10="urn:schemas-microsoft-com:office:word" xmlns:w="http://schemas.openxmlformats.org/wordprocessingml/2006/main" xmlns:w14="http://schemas.microsoft.com/office/word/2010/wordml" xmlns:w15="http://schemas.microsoft.com/office/word/2012/wordml" xmlns:w16cex="http://schemas.microsoft.com/office/word/2018/wordml/cex" xmlns:w16cid="http://schemas.microsoft.com/office/word/2016/wordml/cid" xmlns:w16="http://schemas.microsoft.com/office/word/2018/wordml" xmlns:w16sdtdh="http://schemas.microsoft.com/office/word/2020/wordml/sdtdatahash" xmlns:w16se="http://schemas.microsoft.com/office/word/2015/wordml/symex" xmlns:wpg="http://schemas.microsoft.com/office/word/2010/wordprocessingGroup" xmlns:wpi="http://schemas.microsoft.com/office/word/2010/wordprocessingInk" xmlns:wne="http://schemas.microsoft.com/office/word/2006/wordml" xmlns:wps="http://schemas.microsoft.com/office/word/2010/wordprocessingShape" mc:Ignorable="w14 w15 w16se w16cid w16 w16cex w16sdtdh wp14">
   <w:p>
     <w:pPr>
       <w:pStyle w:val="Footer"/>
@@ -9621,7 +5471,7 @@
 </file>
 
 <file path=word/footer5.xml><?xml version="1.0" encoding="utf-8"?>
-<w:ftr xmlns:wpc="http://schemas.microsoft.com/office/word/2010/wordprocessingCanvas" xmlns:cx="http://schemas.microsoft.com/office/drawing/2014/chartex" xmlns:cx1="http://schemas.microsoft.com/office/drawing/2015/9/8/chartex" xmlns:cx2="http://schemas.microsoft.com/office/drawing/2015/10/21/chartex" xmlns:cx3="http://schemas.microsoft.com/office/drawing/2016/5/9/chartex" xmlns:cx4="http://schemas.microsoft.com/office/drawing/2016/5/10/chartex" xmlns:cx5="http://schemas.microsoft.com/office/drawing/2016/5/11/chartex" xmlns:cx6="http://schemas.microsoft.com/office/drawing/2016/5/12/chartex" xmlns:cx7="http://schemas.microsoft.com/office/drawing/2016/5/13/chartex" xmlns:cx8="http://schemas.microsoft.com/office/drawing/2016/5/14/chartex" xmlns:mc="http://schemas.openxmlformats.org/markup-compatibility/2006" xmlns:aink="http://schemas.microsoft.com/office/drawing/2016/ink" xmlns:am3d="http://schemas.microsoft.com/office/drawing/2017/model3d" xmlns:o="urn:schemas-microsoft-com:office:office" xmlns:r="http://schemas.openxmlformats.org/officeDocument/2006/relationships" xmlns:m="http://schemas.openxmlformats.org/officeDocument/2006/math" xmlns:v="urn:schemas-microsoft-com:vml" xmlns:wp14="http://schemas.microsoft.com/office/word/2010/wordprocessingDrawing" xmlns:wp="http://schemas.openxmlformats.org/drawingml/2006/wordprocessingDrawing" xmlns:w10="urn:schemas-microsoft-com:office:word" xmlns:w="http://schemas.openxmlformats.org/wordprocessingml/2006/main" xmlns:w14="http://schemas.microsoft.com/office/word/2010/wordml" xmlns:w15="http://schemas.microsoft.com/office/word/2012/wordml" xmlns:w16cid="http://schemas.microsoft.com/office/word/2016/wordml/cid" xmlns:w16se="http://schemas.microsoft.com/office/word/2015/wordml/symex" xmlns:wpg="http://schemas.microsoft.com/office/word/2010/wordprocessingGroup" xmlns:wpi="http://schemas.microsoft.com/office/word/2010/wordprocessingInk" xmlns:wne="http://schemas.microsoft.com/office/word/2006/wordml" xmlns:wps="http://schemas.microsoft.com/office/word/2010/wordprocessingShape" mc:Ignorable="w14 w15 w16se w16cid wp14">
+<w:ftr xmlns:wpc="http://schemas.microsoft.com/office/word/2010/wordprocessingCanvas" xmlns:cx="http://schemas.microsoft.com/office/drawing/2014/chartex" xmlns:cx1="http://schemas.microsoft.com/office/drawing/2015/9/8/chartex" xmlns:cx2="http://schemas.microsoft.com/office/drawing/2015/10/21/chartex" xmlns:cx3="http://schemas.microsoft.com/office/drawing/2016/5/9/chartex" xmlns:cx4="http://schemas.microsoft.com/office/drawing/2016/5/10/chartex" xmlns:cx5="http://schemas.microsoft.com/office/drawing/2016/5/11/chartex" xmlns:cx6="http://schemas.microsoft.com/office/drawing/2016/5/12/chartex" xmlns:cx7="http://schemas.microsoft.com/office/drawing/2016/5/13/chartex" xmlns:cx8="http://schemas.microsoft.com/office/drawing/2016/5/14/chartex" xmlns:mc="http://schemas.openxmlformats.org/markup-compatibility/2006" xmlns:aink="http://schemas.microsoft.com/office/drawing/2016/ink" xmlns:am3d="http://schemas.microsoft.com/office/drawing/2017/model3d" xmlns:o="urn:schemas-microsoft-com:office:office" xmlns:oel="http://schemas.microsoft.com/office/2019/extlst" xmlns:r="http://schemas.openxmlformats.org/officeDocument/2006/relationships" xmlns:m="http://schemas.openxmlformats.org/officeDocument/2006/math" xmlns:v="urn:schemas-microsoft-com:vml" xmlns:wp14="http://schemas.microsoft.com/office/word/2010/wordprocessingDrawing" xmlns:wp="http://schemas.openxmlformats.org/drawingml/2006/wordprocessingDrawing" xmlns:w10="urn:schemas-microsoft-com:office:word" xmlns:w="http://schemas.openxmlformats.org/wordprocessingml/2006/main" xmlns:w14="http://schemas.microsoft.com/office/word/2010/wordml" xmlns:w15="http://schemas.microsoft.com/office/word/2012/wordml" xmlns:w16cex="http://schemas.microsoft.com/office/word/2018/wordml/cex" xmlns:w16cid="http://schemas.microsoft.com/office/word/2016/wordml/cid" xmlns:w16="http://schemas.microsoft.com/office/word/2018/wordml" xmlns:w16sdtdh="http://schemas.microsoft.com/office/word/2020/wordml/sdtdatahash" xmlns:w16se="http://schemas.microsoft.com/office/word/2015/wordml/symex" xmlns:wpg="http://schemas.microsoft.com/office/word/2010/wordprocessingGroup" xmlns:wpi="http://schemas.microsoft.com/office/word/2010/wordprocessingInk" xmlns:wne="http://schemas.microsoft.com/office/word/2006/wordml" xmlns:wps="http://schemas.microsoft.com/office/word/2010/wordprocessingShape" mc:Ignorable="w14 w15 w16se w16cid w16 w16cex w16sdtdh wp14">
   <w:p>
     <w:pPr>
       <w:pStyle w:val="Footer"/>
@@ -9691,7 +5541,13 @@
       <w:t xml:space="preserve">© </w:t>
     </w:r>
     <w:r>
-      <w:t xml:space="preserve">2017 </w:t>
+      <w:t>20</w:t>
+    </w:r>
+    <w:r>
+      <w:t>24</w:t>
+    </w:r>
+    <w:r>
+      <w:t xml:space="preserve"> </w:t>
     </w:r>
     <w:r>
       <w:t>Open Networking Foundation</w:t>
@@ -9704,7 +5560,7 @@
 </file>
 
 <file path=word/footer6.xml><?xml version="1.0" encoding="utf-8"?>
-<w:ftr xmlns:wpc="http://schemas.microsoft.com/office/word/2010/wordprocessingCanvas" xmlns:cx="http://schemas.microsoft.com/office/drawing/2014/chartex" xmlns:cx1="http://schemas.microsoft.com/office/drawing/2015/9/8/chartex" xmlns:cx2="http://schemas.microsoft.com/office/drawing/2015/10/21/chartex" xmlns:cx3="http://schemas.microsoft.com/office/drawing/2016/5/9/chartex" xmlns:cx4="http://schemas.microsoft.com/office/drawing/2016/5/10/chartex" xmlns:cx5="http://schemas.microsoft.com/office/drawing/2016/5/11/chartex" xmlns:cx6="http://schemas.microsoft.com/office/drawing/2016/5/12/chartex" xmlns:cx7="http://schemas.microsoft.com/office/drawing/2016/5/13/chartex" xmlns:cx8="http://schemas.microsoft.com/office/drawing/2016/5/14/chartex" xmlns:mc="http://schemas.openxmlformats.org/markup-compatibility/2006" xmlns:aink="http://schemas.microsoft.com/office/drawing/2016/ink" xmlns:am3d="http://schemas.microsoft.com/office/drawing/2017/model3d" xmlns:o="urn:schemas-microsoft-com:office:office" xmlns:r="http://schemas.openxmlformats.org/officeDocument/2006/relationships" xmlns:m="http://schemas.openxmlformats.org/officeDocument/2006/math" xmlns:v="urn:schemas-microsoft-com:vml" xmlns:wp14="http://schemas.microsoft.com/office/word/2010/wordprocessingDrawing" xmlns:wp="http://schemas.openxmlformats.org/drawingml/2006/wordprocessingDrawing" xmlns:w10="urn:schemas-microsoft-com:office:word" xmlns:w="http://schemas.openxmlformats.org/wordprocessingml/2006/main" xmlns:w14="http://schemas.microsoft.com/office/word/2010/wordml" xmlns:w15="http://schemas.microsoft.com/office/word/2012/wordml" xmlns:w16cid="http://schemas.microsoft.com/office/word/2016/wordml/cid" xmlns:w16se="http://schemas.microsoft.com/office/word/2015/wordml/symex" xmlns:wpg="http://schemas.microsoft.com/office/word/2010/wordprocessingGroup" xmlns:wpi="http://schemas.microsoft.com/office/word/2010/wordprocessingInk" xmlns:wne="http://schemas.microsoft.com/office/word/2006/wordml" xmlns:wps="http://schemas.microsoft.com/office/word/2010/wordprocessingShape" mc:Ignorable="w14 w15 w16se w16cid wp14">
+<w:ftr xmlns:wpc="http://schemas.microsoft.com/office/word/2010/wordprocessingCanvas" xmlns:cx="http://schemas.microsoft.com/office/drawing/2014/chartex" xmlns:cx1="http://schemas.microsoft.com/office/drawing/2015/9/8/chartex" xmlns:cx2="http://schemas.microsoft.com/office/drawing/2015/10/21/chartex" xmlns:cx3="http://schemas.microsoft.com/office/drawing/2016/5/9/chartex" xmlns:cx4="http://schemas.microsoft.com/office/drawing/2016/5/10/chartex" xmlns:cx5="http://schemas.microsoft.com/office/drawing/2016/5/11/chartex" xmlns:cx6="http://schemas.microsoft.com/office/drawing/2016/5/12/chartex" xmlns:cx7="http://schemas.microsoft.com/office/drawing/2016/5/13/chartex" xmlns:cx8="http://schemas.microsoft.com/office/drawing/2016/5/14/chartex" xmlns:mc="http://schemas.openxmlformats.org/markup-compatibility/2006" xmlns:aink="http://schemas.microsoft.com/office/drawing/2016/ink" xmlns:am3d="http://schemas.microsoft.com/office/drawing/2017/model3d" xmlns:o="urn:schemas-microsoft-com:office:office" xmlns:oel="http://schemas.microsoft.com/office/2019/extlst" xmlns:r="http://schemas.openxmlformats.org/officeDocument/2006/relationships" xmlns:m="http://schemas.openxmlformats.org/officeDocument/2006/math" xmlns:v="urn:schemas-microsoft-com:vml" xmlns:wp14="http://schemas.microsoft.com/office/word/2010/wordprocessingDrawing" xmlns:wp="http://schemas.openxmlformats.org/drawingml/2006/wordprocessingDrawing" xmlns:w10="urn:schemas-microsoft-com:office:word" xmlns:w="http://schemas.openxmlformats.org/wordprocessingml/2006/main" xmlns:w14="http://schemas.microsoft.com/office/word/2010/wordml" xmlns:w15="http://schemas.microsoft.com/office/word/2012/wordml" xmlns:w16cex="http://schemas.microsoft.com/office/word/2018/wordml/cex" xmlns:w16cid="http://schemas.microsoft.com/office/word/2016/wordml/cid" xmlns:w16="http://schemas.microsoft.com/office/word/2018/wordml" xmlns:w16sdtdh="http://schemas.microsoft.com/office/word/2020/wordml/sdtdatahash" xmlns:w16se="http://schemas.microsoft.com/office/word/2015/wordml/symex" xmlns:wpg="http://schemas.microsoft.com/office/word/2010/wordprocessingGroup" xmlns:wpi="http://schemas.microsoft.com/office/word/2010/wordprocessingInk" xmlns:wne="http://schemas.microsoft.com/office/word/2006/wordml" xmlns:wps="http://schemas.microsoft.com/office/word/2010/wordprocessingShape" mc:Ignorable="w14 w15 w16se w16cid w16 w16cex w16sdtdh wp14">
   <w:p>
     <w:pPr>
       <w:pStyle w:val="Footer"/>
@@ -9714,7 +5570,7 @@
 </file>
 
 <file path=word/footnotes.xml><?xml version="1.0" encoding="utf-8"?>
-<w:footnotes xmlns:wpc="http://schemas.microsoft.com/office/word/2010/wordprocessingCanvas" xmlns:cx="http://schemas.microsoft.com/office/drawing/2014/chartex" xmlns:cx1="http://schemas.microsoft.com/office/drawing/2015/9/8/chartex" xmlns:cx2="http://schemas.microsoft.com/office/drawing/2015/10/21/chartex" xmlns:cx3="http://schemas.microsoft.com/office/drawing/2016/5/9/chartex" xmlns:cx4="http://schemas.microsoft.com/office/drawing/2016/5/10/chartex" xmlns:cx5="http://schemas.microsoft.com/office/drawing/2016/5/11/chartex" xmlns:cx6="http://schemas.microsoft.com/office/drawing/2016/5/12/chartex" xmlns:cx7="http://schemas.microsoft.com/office/drawing/2016/5/13/chartex" xmlns:cx8="http://schemas.microsoft.com/office/drawing/2016/5/14/chartex" xmlns:mc="http://schemas.openxmlformats.org/markup-compatibility/2006" xmlns:aink="http://schemas.microsoft.com/office/drawing/2016/ink" xmlns:am3d="http://schemas.microsoft.com/office/drawing/2017/model3d" xmlns:o="urn:schemas-microsoft-com:office:office" xmlns:r="http://schemas.openxmlformats.org/officeDocument/2006/relationships" xmlns:m="http://schemas.openxmlformats.org/officeDocument/2006/math" xmlns:v="urn:schemas-microsoft-com:vml" xmlns:wp14="http://schemas.microsoft.com/office/word/2010/wordprocessingDrawing" xmlns:wp="http://schemas.openxmlformats.org/drawingml/2006/wordprocessingDrawing" xmlns:w10="urn:schemas-microsoft-com:office:word" xmlns:w="http://schemas.openxmlformats.org/wordprocessingml/2006/main" xmlns:w14="http://schemas.microsoft.com/office/word/2010/wordml" xmlns:w15="http://schemas.microsoft.com/office/word/2012/wordml" xmlns:w16cid="http://schemas.microsoft.com/office/word/2016/wordml/cid" xmlns:w16se="http://schemas.microsoft.com/office/word/2015/wordml/symex" xmlns:wpg="http://schemas.microsoft.com/office/word/2010/wordprocessingGroup" xmlns:wpi="http://schemas.microsoft.com/office/word/2010/wordprocessingInk" xmlns:wne="http://schemas.microsoft.com/office/word/2006/wordml" xmlns:wps="http://schemas.microsoft.com/office/word/2010/wordprocessingShape" mc:Ignorable="w14 w15 w16se w16cid wp14">
+<w:footnotes xmlns:wpc="http://schemas.microsoft.com/office/word/2010/wordprocessingCanvas" xmlns:cx="http://schemas.microsoft.com/office/drawing/2014/chartex" xmlns:cx1="http://schemas.microsoft.com/office/drawing/2015/9/8/chartex" xmlns:cx2="http://schemas.microsoft.com/office/drawing/2015/10/21/chartex" xmlns:cx3="http://schemas.microsoft.com/office/drawing/2016/5/9/chartex" xmlns:cx4="http://schemas.microsoft.com/office/drawing/2016/5/10/chartex" xmlns:cx5="http://schemas.microsoft.com/office/drawing/2016/5/11/chartex" xmlns:cx6="http://schemas.microsoft.com/office/drawing/2016/5/12/chartex" xmlns:cx7="http://schemas.microsoft.com/office/drawing/2016/5/13/chartex" xmlns:cx8="http://schemas.microsoft.com/office/drawing/2016/5/14/chartex" xmlns:mc="http://schemas.openxmlformats.org/markup-compatibility/2006" xmlns:aink="http://schemas.microsoft.com/office/drawing/2016/ink" xmlns:am3d="http://schemas.microsoft.com/office/drawing/2017/model3d" xmlns:o="urn:schemas-microsoft-com:office:office" xmlns:oel="http://schemas.microsoft.com/office/2019/extlst" xmlns:r="http://schemas.openxmlformats.org/officeDocument/2006/relationships" xmlns:m="http://schemas.openxmlformats.org/officeDocument/2006/math" xmlns:v="urn:schemas-microsoft-com:vml" xmlns:wp14="http://schemas.microsoft.com/office/word/2010/wordprocessingDrawing" xmlns:wp="http://schemas.openxmlformats.org/drawingml/2006/wordprocessingDrawing" xmlns:w10="urn:schemas-microsoft-com:office:word" xmlns:w="http://schemas.openxmlformats.org/wordprocessingml/2006/main" xmlns:w14="http://schemas.microsoft.com/office/word/2010/wordml" xmlns:w15="http://schemas.microsoft.com/office/word/2012/wordml" xmlns:w16cex="http://schemas.microsoft.com/office/word/2018/wordml/cex" xmlns:w16cid="http://schemas.microsoft.com/office/word/2016/wordml/cid" xmlns:w16="http://schemas.microsoft.com/office/word/2018/wordml" xmlns:w16sdtdh="http://schemas.microsoft.com/office/word/2020/wordml/sdtdatahash" xmlns:w16se="http://schemas.microsoft.com/office/word/2015/wordml/symex" xmlns:wpg="http://schemas.microsoft.com/office/word/2010/wordprocessingGroup" xmlns:wpi="http://schemas.microsoft.com/office/word/2010/wordprocessingInk" xmlns:wne="http://schemas.microsoft.com/office/word/2006/wordml" xmlns:wps="http://schemas.microsoft.com/office/word/2010/wordprocessingShape" mc:Ignorable="w14 w15 w16se w16cid w16 w16cex w16sdtdh wp14">
   <w:footnote w:type="separator" w:id="-1">
     <w:p>
       <w:pPr>
@@ -9739,7 +5595,7 @@
 </file>
 
 <file path=word/header1.xml><?xml version="1.0" encoding="utf-8"?>
-<w:hdr xmlns:wpc="http://schemas.microsoft.com/office/word/2010/wordprocessingCanvas" xmlns:cx="http://schemas.microsoft.com/office/drawing/2014/chartex" xmlns:cx1="http://schemas.microsoft.com/office/drawing/2015/9/8/chartex" xmlns:cx2="http://schemas.microsoft.com/office/drawing/2015/10/21/chartex" xmlns:cx3="http://schemas.microsoft.com/office/drawing/2016/5/9/chartex" xmlns:cx4="http://schemas.microsoft.com/office/drawing/2016/5/10/chartex" xmlns:cx5="http://schemas.microsoft.com/office/drawing/2016/5/11/chartex" xmlns:cx6="http://schemas.microsoft.com/office/drawing/2016/5/12/chartex" xmlns:cx7="http://schemas.microsoft.com/office/drawing/2016/5/13/chartex" xmlns:cx8="http://schemas.microsoft.com/office/drawing/2016/5/14/chartex" xmlns:mc="http://schemas.openxmlformats.org/markup-compatibility/2006" xmlns:aink="http://schemas.microsoft.com/office/drawing/2016/ink" xmlns:am3d="http://schemas.microsoft.com/office/drawing/2017/model3d" xmlns:o="urn:schemas-microsoft-com:office:office" xmlns:r="http://schemas.openxmlformats.org/officeDocument/2006/relationships" xmlns:m="http://schemas.openxmlformats.org/officeDocument/2006/math" xmlns:v="urn:schemas-microsoft-com:vml" xmlns:wp14="http://schemas.microsoft.com/office/word/2010/wordprocessingDrawing" xmlns:wp="http://schemas.openxmlformats.org/drawingml/2006/wordprocessingDrawing" xmlns:w10="urn:schemas-microsoft-com:office:word" xmlns:w="http://schemas.openxmlformats.org/wordprocessingml/2006/main" xmlns:w14="http://schemas.microsoft.com/office/word/2010/wordml" xmlns:w15="http://schemas.microsoft.com/office/word/2012/wordml" xmlns:w16cid="http://schemas.microsoft.com/office/word/2016/wordml/cid" xmlns:w16se="http://schemas.microsoft.com/office/word/2015/wordml/symex" xmlns:wpg="http://schemas.microsoft.com/office/word/2010/wordprocessingGroup" xmlns:wpi="http://schemas.microsoft.com/office/word/2010/wordprocessingInk" xmlns:wne="http://schemas.microsoft.com/office/word/2006/wordml" xmlns:wps="http://schemas.microsoft.com/office/word/2010/wordprocessingShape" mc:Ignorable="w14 w15 w16se w16cid wp14">
+<w:hdr xmlns:wpc="http://schemas.microsoft.com/office/word/2010/wordprocessingCanvas" xmlns:cx="http://schemas.microsoft.com/office/drawing/2014/chartex" xmlns:cx1="http://schemas.microsoft.com/office/drawing/2015/9/8/chartex" xmlns:cx2="http://schemas.microsoft.com/office/drawing/2015/10/21/chartex" xmlns:cx3="http://schemas.microsoft.com/office/drawing/2016/5/9/chartex" xmlns:cx4="http://schemas.microsoft.com/office/drawing/2016/5/10/chartex" xmlns:cx5="http://schemas.microsoft.com/office/drawing/2016/5/11/chartex" xmlns:cx6="http://schemas.microsoft.com/office/drawing/2016/5/12/chartex" xmlns:cx7="http://schemas.microsoft.com/office/drawing/2016/5/13/chartex" xmlns:cx8="http://schemas.microsoft.com/office/drawing/2016/5/14/chartex" xmlns:mc="http://schemas.openxmlformats.org/markup-compatibility/2006" xmlns:aink="http://schemas.microsoft.com/office/drawing/2016/ink" xmlns:am3d="http://schemas.microsoft.com/office/drawing/2017/model3d" xmlns:o="urn:schemas-microsoft-com:office:office" xmlns:oel="http://schemas.microsoft.com/office/2019/extlst" xmlns:r="http://schemas.openxmlformats.org/officeDocument/2006/relationships" xmlns:m="http://schemas.openxmlformats.org/officeDocument/2006/math" xmlns:v="urn:schemas-microsoft-com:vml" xmlns:wp14="http://schemas.microsoft.com/office/word/2010/wordprocessingDrawing" xmlns:wp="http://schemas.openxmlformats.org/drawingml/2006/wordprocessingDrawing" xmlns:w10="urn:schemas-microsoft-com:office:word" xmlns:w="http://schemas.openxmlformats.org/wordprocessingml/2006/main" xmlns:w14="http://schemas.microsoft.com/office/word/2010/wordml" xmlns:w15="http://schemas.microsoft.com/office/word/2012/wordml" xmlns:w16cex="http://schemas.microsoft.com/office/word/2018/wordml/cex" xmlns:w16cid="http://schemas.microsoft.com/office/word/2016/wordml/cid" xmlns:w16="http://schemas.microsoft.com/office/word/2018/wordml" xmlns:w16sdtdh="http://schemas.microsoft.com/office/word/2020/wordml/sdtdatahash" xmlns:w16se="http://schemas.microsoft.com/office/word/2015/wordml/symex" xmlns:wpg="http://schemas.microsoft.com/office/word/2010/wordprocessingGroup" xmlns:wpi="http://schemas.microsoft.com/office/word/2010/wordprocessingInk" xmlns:wne="http://schemas.microsoft.com/office/word/2006/wordml" xmlns:wps="http://schemas.microsoft.com/office/word/2010/wordprocessingShape" mc:Ignorable="w14 w15 w16se w16cid w16 w16cex w16sdtdh wp14">
   <w:p>
     <w:pPr>
       <w:pStyle w:val="Header"/>
@@ -9749,7 +5605,7 @@
 </file>
 
 <file path=word/header2.xml><?xml version="1.0" encoding="utf-8"?>
-<w:hdr xmlns:wpc="http://schemas.microsoft.com/office/word/2010/wordprocessingCanvas" xmlns:cx="http://schemas.microsoft.com/office/drawing/2014/chartex" xmlns:cx1="http://schemas.microsoft.com/office/drawing/2015/9/8/chartex" xmlns:cx2="http://schemas.microsoft.com/office/drawing/2015/10/21/chartex" xmlns:cx3="http://schemas.microsoft.com/office/drawing/2016/5/9/chartex" xmlns:cx4="http://schemas.microsoft.com/office/drawing/2016/5/10/chartex" xmlns:cx5="http://schemas.microsoft.com/office/drawing/2016/5/11/chartex" xmlns:cx6="http://schemas.microsoft.com/office/drawing/2016/5/12/chartex" xmlns:cx7="http://schemas.microsoft.com/office/drawing/2016/5/13/chartex" xmlns:cx8="http://schemas.microsoft.com/office/drawing/2016/5/14/chartex" xmlns:mc="http://schemas.openxmlformats.org/markup-compatibility/2006" xmlns:aink="http://schemas.microsoft.com/office/drawing/2016/ink" xmlns:am3d="http://schemas.microsoft.com/office/drawing/2017/model3d" xmlns:o="urn:schemas-microsoft-com:office:office" xmlns:r="http://schemas.openxmlformats.org/officeDocument/2006/relationships" xmlns:m="http://schemas.openxmlformats.org/officeDocument/2006/math" xmlns:v="urn:schemas-microsoft-com:vml" xmlns:wp14="http://schemas.microsoft.com/office/word/2010/wordprocessingDrawing" xmlns:wp="http://schemas.openxmlformats.org/drawingml/2006/wordprocessingDrawing" xmlns:w10="urn:schemas-microsoft-com:office:word" xmlns:w="http://schemas.openxmlformats.org/wordprocessingml/2006/main" xmlns:w14="http://schemas.microsoft.com/office/word/2010/wordml" xmlns:w15="http://schemas.microsoft.com/office/word/2012/wordml" xmlns:w16cid="http://schemas.microsoft.com/office/word/2016/wordml/cid" xmlns:w16se="http://schemas.microsoft.com/office/word/2015/wordml/symex" xmlns:wpg="http://schemas.microsoft.com/office/word/2010/wordprocessingGroup" xmlns:wpi="http://schemas.microsoft.com/office/word/2010/wordprocessingInk" xmlns:wne="http://schemas.microsoft.com/office/word/2006/wordml" xmlns:wps="http://schemas.microsoft.com/office/word/2010/wordprocessingShape" mc:Ignorable="w14 w15 w16se w16cid wp14">
+<w:hdr xmlns:wpc="http://schemas.microsoft.com/office/word/2010/wordprocessingCanvas" xmlns:cx="http://schemas.microsoft.com/office/drawing/2014/chartex" xmlns:cx1="http://schemas.microsoft.com/office/drawing/2015/9/8/chartex" xmlns:cx2="http://schemas.microsoft.com/office/drawing/2015/10/21/chartex" xmlns:cx3="http://schemas.microsoft.com/office/drawing/2016/5/9/chartex" xmlns:cx4="http://schemas.microsoft.com/office/drawing/2016/5/10/chartex" xmlns:cx5="http://schemas.microsoft.com/office/drawing/2016/5/11/chartex" xmlns:cx6="http://schemas.microsoft.com/office/drawing/2016/5/12/chartex" xmlns:cx7="http://schemas.microsoft.com/office/drawing/2016/5/13/chartex" xmlns:cx8="http://schemas.microsoft.com/office/drawing/2016/5/14/chartex" xmlns:mc="http://schemas.openxmlformats.org/markup-compatibility/2006" xmlns:aink="http://schemas.microsoft.com/office/drawing/2016/ink" xmlns:am3d="http://schemas.microsoft.com/office/drawing/2017/model3d" xmlns:o="urn:schemas-microsoft-com:office:office" xmlns:oel="http://schemas.microsoft.com/office/2019/extlst" xmlns:r="http://schemas.openxmlformats.org/officeDocument/2006/relationships" xmlns:m="http://schemas.openxmlformats.org/officeDocument/2006/math" xmlns:v="urn:schemas-microsoft-com:vml" xmlns:wp14="http://schemas.microsoft.com/office/word/2010/wordprocessingDrawing" xmlns:wp="http://schemas.openxmlformats.org/drawingml/2006/wordprocessingDrawing" xmlns:w10="urn:schemas-microsoft-com:office:word" xmlns:w="http://schemas.openxmlformats.org/wordprocessingml/2006/main" xmlns:w14="http://schemas.microsoft.com/office/word/2010/wordml" xmlns:w15="http://schemas.microsoft.com/office/word/2012/wordml" xmlns:w16cex="http://schemas.microsoft.com/office/word/2018/wordml/cex" xmlns:w16cid="http://schemas.microsoft.com/office/word/2016/wordml/cid" xmlns:w16="http://schemas.microsoft.com/office/word/2018/wordml" xmlns:w16sdtdh="http://schemas.microsoft.com/office/word/2020/wordml/sdtdatahash" xmlns:w16se="http://schemas.microsoft.com/office/word/2015/wordml/symex" xmlns:wpg="http://schemas.microsoft.com/office/word/2010/wordprocessingGroup" xmlns:wpi="http://schemas.microsoft.com/office/word/2010/wordprocessingInk" xmlns:wne="http://schemas.microsoft.com/office/word/2006/wordml" xmlns:wps="http://schemas.microsoft.com/office/word/2010/wordprocessingShape" mc:Ignorable="w14 w15 w16se w16cid w16 w16cex w16sdtdh wp14">
   <w:p>
     <w:pPr>
       <w:pStyle w:val="Header"/>
@@ -9781,7 +5637,57 @@
 </file>
 
 <file path=word/header3.xml><?xml version="1.0" encoding="utf-8"?>
-<w:hdr xmlns:wpc="http://schemas.microsoft.com/office/word/2010/wordprocessingCanvas" xmlns:cx="http://schemas.microsoft.com/office/drawing/2014/chartex" xmlns:cx1="http://schemas.microsoft.com/office/drawing/2015/9/8/chartex" xmlns:cx2="http://schemas.microsoft.com/office/drawing/2015/10/21/chartex" xmlns:cx3="http://schemas.microsoft.com/office/drawing/2016/5/9/chartex" xmlns:cx4="http://schemas.microsoft.com/office/drawing/2016/5/10/chartex" xmlns:cx5="http://schemas.microsoft.com/office/drawing/2016/5/11/chartex" xmlns:cx6="http://schemas.microsoft.com/office/drawing/2016/5/12/chartex" xmlns:cx7="http://schemas.microsoft.com/office/drawing/2016/5/13/chartex" xmlns:cx8="http://schemas.microsoft.com/office/drawing/2016/5/14/chartex" xmlns:mc="http://schemas.openxmlformats.org/markup-compatibility/2006" xmlns:aink="http://schemas.microsoft.com/office/drawing/2016/ink" xmlns:am3d="http://schemas.microsoft.com/office/drawing/2017/model3d" xmlns:o="urn:schemas-microsoft-com:office:office" xmlns:r="http://schemas.openxmlformats.org/officeDocument/2006/relationships" xmlns:m="http://schemas.openxmlformats.org/officeDocument/2006/math" xmlns:v="urn:schemas-microsoft-com:vml" xmlns:wp14="http://schemas.microsoft.com/office/word/2010/wordprocessingDrawing" xmlns:wp="http://schemas.openxmlformats.org/drawingml/2006/wordprocessingDrawing" xmlns:w10="urn:schemas-microsoft-com:office:word" xmlns:w="http://schemas.openxmlformats.org/wordprocessingml/2006/main" xmlns:w14="http://schemas.microsoft.com/office/word/2010/wordml" xmlns:w15="http://schemas.microsoft.com/office/word/2012/wordml" xmlns:w16cid="http://schemas.microsoft.com/office/word/2016/wordml/cid" xmlns:w16se="http://schemas.microsoft.com/office/word/2015/wordml/symex" xmlns:wpg="http://schemas.microsoft.com/office/word/2010/wordprocessingGroup" xmlns:wpi="http://schemas.microsoft.com/office/word/2010/wordprocessingInk" xmlns:wne="http://schemas.microsoft.com/office/word/2006/wordml" xmlns:wps="http://schemas.microsoft.com/office/word/2010/wordprocessingShape" mc:Ignorable="w14 w15 w16se w16cid wp14">
+<w:hdr xmlns:wpc="http://schemas.microsoft.com/office/word/2010/wordprocessingCanvas" xmlns:cx="http://schemas.microsoft.com/office/drawing/2014/chartex" xmlns:cx1="http://schemas.microsoft.com/office/drawing/2015/9/8/chartex" xmlns:cx2="http://schemas.microsoft.com/office/drawing/2015/10/21/chartex" xmlns:cx3="http://schemas.microsoft.com/office/drawing/2016/5/9/chartex" xmlns:cx4="http://schemas.microsoft.com/office/drawing/2016/5/10/chartex" xmlns:cx5="http://schemas.microsoft.com/office/drawing/2016/5/11/chartex" xmlns:cx6="http://schemas.microsoft.com/office/drawing/2016/5/12/chartex" xmlns:cx7="http://schemas.microsoft.com/office/drawing/2016/5/13/chartex" xmlns:cx8="http://schemas.microsoft.com/office/drawing/2016/5/14/chartex" xmlns:mc="http://schemas.openxmlformats.org/markup-compatibility/2006" xmlns:aink="http://schemas.microsoft.com/office/drawing/2016/ink" xmlns:am3d="http://schemas.microsoft.com/office/drawing/2017/model3d" xmlns:o="urn:schemas-microsoft-com:office:office" xmlns:oel="http://schemas.microsoft.com/office/2019/extlst" xmlns:r="http://schemas.openxmlformats.org/officeDocument/2006/relationships" xmlns:m="http://schemas.openxmlformats.org/officeDocument/2006/math" xmlns:v="urn:schemas-microsoft-com:vml" xmlns:wp14="http://schemas.microsoft.com/office/word/2010/wordprocessingDrawing" xmlns:wp="http://schemas.openxmlformats.org/drawingml/2006/wordprocessingDrawing" xmlns:w10="urn:schemas-microsoft-com:office:word" xmlns:w="http://schemas.openxmlformats.org/wordprocessingml/2006/main" xmlns:w14="http://schemas.microsoft.com/office/word/2010/wordml" xmlns:w15="http://schemas.microsoft.com/office/word/2012/wordml" xmlns:w16cex="http://schemas.microsoft.com/office/word/2018/wordml/cex" xmlns:w16cid="http://schemas.microsoft.com/office/word/2016/wordml/cid" xmlns:w16="http://schemas.microsoft.com/office/word/2018/wordml" xmlns:w16sdtdh="http://schemas.microsoft.com/office/word/2020/wordml/sdtdatahash" xmlns:w16se="http://schemas.microsoft.com/office/word/2015/wordml/symex" xmlns:wpg="http://schemas.microsoft.com/office/word/2010/wordprocessingGroup" xmlns:wpi="http://schemas.microsoft.com/office/word/2010/wordprocessingInk" xmlns:wne="http://schemas.microsoft.com/office/word/2006/wordml" xmlns:wps="http://schemas.microsoft.com/office/word/2010/wordprocessingShape" mc:Ignorable="w14 w15 w16se w16cid w16 w16cex w16sdtdh wp14">
+  <w:p>
+    <w:pPr>
+      <w:pStyle w:val="Header"/>
+    </w:pPr>
+    <w:r>
+      <w:t>TR-512.GT</w:t>
+    </w:r>
+    <w:r>
+      <w:t xml:space="preserve"> </w:t>
+    </w:r>
+    <w:r>
+      <w:t>C</w:t>
+    </w:r>
+    <w:r>
+      <w:t>ore Information Model – Common Gendoc Template -FragmentsDD</w:t>
+    </w:r>
+    <w:r>
+      <w:tab/>
+    </w:r>
+    <w:r>
+      <w:tab/>
+      <w:t xml:space="preserve">Version </w:t>
+    </w:r>
+    <w:r>
+      <w:t>1.</w:t>
+    </w:r>
+    <w:r>
+      <w:t>6</w:t>
+    </w:r>
+  </w:p>
+  <w:p>
+    <w:pPr>
+      <w:pStyle w:val="Header"/>
+    </w:pPr>
+  </w:p>
+</w:hdr>
+</file>
+
+<file path=word/header4.xml><?xml version="1.0" encoding="utf-8"?>
+<w:hdr xmlns:wpc="http://schemas.microsoft.com/office/word/2010/wordprocessingCanvas" xmlns:cx="http://schemas.microsoft.com/office/drawing/2014/chartex" xmlns:cx1="http://schemas.microsoft.com/office/drawing/2015/9/8/chartex" xmlns:cx2="http://schemas.microsoft.com/office/drawing/2015/10/21/chartex" xmlns:cx3="http://schemas.microsoft.com/office/drawing/2016/5/9/chartex" xmlns:cx4="http://schemas.microsoft.com/office/drawing/2016/5/10/chartex" xmlns:cx5="http://schemas.microsoft.com/office/drawing/2016/5/11/chartex" xmlns:cx6="http://schemas.microsoft.com/office/drawing/2016/5/12/chartex" xmlns:cx7="http://schemas.microsoft.com/office/drawing/2016/5/13/chartex" xmlns:cx8="http://schemas.microsoft.com/office/drawing/2016/5/14/chartex" xmlns:mc="http://schemas.openxmlformats.org/markup-compatibility/2006" xmlns:aink="http://schemas.microsoft.com/office/drawing/2016/ink" xmlns:am3d="http://schemas.microsoft.com/office/drawing/2017/model3d" xmlns:o="urn:schemas-microsoft-com:office:office" xmlns:oel="http://schemas.microsoft.com/office/2019/extlst" xmlns:r="http://schemas.openxmlformats.org/officeDocument/2006/relationships" xmlns:m="http://schemas.openxmlformats.org/officeDocument/2006/math" xmlns:v="urn:schemas-microsoft-com:vml" xmlns:wp14="http://schemas.microsoft.com/office/word/2010/wordprocessingDrawing" xmlns:wp="http://schemas.openxmlformats.org/drawingml/2006/wordprocessingDrawing" xmlns:w10="urn:schemas-microsoft-com:office:word" xmlns:w="http://schemas.openxmlformats.org/wordprocessingml/2006/main" xmlns:w14="http://schemas.microsoft.com/office/word/2010/wordml" xmlns:w15="http://schemas.microsoft.com/office/word/2012/wordml" xmlns:w16cex="http://schemas.microsoft.com/office/word/2018/wordml/cex" xmlns:w16cid="http://schemas.microsoft.com/office/word/2016/wordml/cid" xmlns:w16="http://schemas.microsoft.com/office/word/2018/wordml" xmlns:w16sdtdh="http://schemas.microsoft.com/office/word/2020/wordml/sdtdatahash" xmlns:w16se="http://schemas.microsoft.com/office/word/2015/wordml/symex" xmlns:wpg="http://schemas.microsoft.com/office/word/2010/wordprocessingGroup" xmlns:wpi="http://schemas.microsoft.com/office/word/2010/wordprocessingInk" xmlns:wne="http://schemas.microsoft.com/office/word/2006/wordml" xmlns:wps="http://schemas.microsoft.com/office/word/2010/wordprocessingShape" mc:Ignorable="w14 w15 w16se w16cid w16 w16cex w16sdtdh wp14">
+  <w:p>
+    <w:pPr>
+      <w:pStyle w:val="Header"/>
+    </w:pPr>
+  </w:p>
+</w:hdr>
+</file>
+
+<file path=word/header5.xml><?xml version="1.0" encoding="utf-8"?>
+<w:hdr xmlns:wpc="http://schemas.microsoft.com/office/word/2010/wordprocessingCanvas" xmlns:cx="http://schemas.microsoft.com/office/drawing/2014/chartex" xmlns:cx1="http://schemas.microsoft.com/office/drawing/2015/9/8/chartex" xmlns:cx2="http://schemas.microsoft.com/office/drawing/2015/10/21/chartex" xmlns:cx3="http://schemas.microsoft.com/office/drawing/2016/5/9/chartex" xmlns:cx4="http://schemas.microsoft.com/office/drawing/2016/5/10/chartex" xmlns:cx5="http://schemas.microsoft.com/office/drawing/2016/5/11/chartex" xmlns:cx6="http://schemas.microsoft.com/office/drawing/2016/5/12/chartex" xmlns:cx7="http://schemas.microsoft.com/office/drawing/2016/5/13/chartex" xmlns:cx8="http://schemas.microsoft.com/office/drawing/2016/5/14/chartex" xmlns:mc="http://schemas.openxmlformats.org/markup-compatibility/2006" xmlns:aink="http://schemas.microsoft.com/office/drawing/2016/ink" xmlns:am3d="http://schemas.microsoft.com/office/drawing/2017/model3d" xmlns:o="urn:schemas-microsoft-com:office:office" xmlns:oel="http://schemas.microsoft.com/office/2019/extlst" xmlns:r="http://schemas.openxmlformats.org/officeDocument/2006/relationships" xmlns:m="http://schemas.openxmlformats.org/officeDocument/2006/math" xmlns:v="urn:schemas-microsoft-com:vml" xmlns:wp14="http://schemas.microsoft.com/office/word/2010/wordprocessingDrawing" xmlns:wp="http://schemas.openxmlformats.org/drawingml/2006/wordprocessingDrawing" xmlns:w10="urn:schemas-microsoft-com:office:word" xmlns:w="http://schemas.openxmlformats.org/wordprocessingml/2006/main" xmlns:w14="http://schemas.microsoft.com/office/word/2010/wordml" xmlns:w15="http://schemas.microsoft.com/office/word/2012/wordml" xmlns:w16cex="http://schemas.microsoft.com/office/word/2018/wordml/cex" xmlns:w16cid="http://schemas.microsoft.com/office/word/2016/wordml/cid" xmlns:w16="http://schemas.microsoft.com/office/word/2018/wordml" xmlns:w16sdtdh="http://schemas.microsoft.com/office/word/2020/wordml/sdtdatahash" xmlns:w16se="http://schemas.microsoft.com/office/word/2015/wordml/symex" xmlns:wpg="http://schemas.microsoft.com/office/word/2010/wordprocessingGroup" xmlns:wpi="http://schemas.microsoft.com/office/word/2010/wordprocessingInk" xmlns:wne="http://schemas.microsoft.com/office/word/2006/wordml" xmlns:wps="http://schemas.microsoft.com/office/word/2010/wordprocessingShape" mc:Ignorable="w14 w15 w16se w16cid w16 w16cex w16sdtdh wp14">
   <w:p>
     <w:pPr>
       <w:pStyle w:val="Header"/>
@@ -9798,90 +5704,15 @@
     <w:r>
       <w:t xml:space="preserve">ore Information Model – Common </w:t>
     </w:r>
-    <w:proofErr w:type="spellStart"/>
     <w:r>
-      <w:t>Gendoc</w:t>
-    </w:r>
-    <w:proofErr w:type="spellEnd"/>
-    <w:r>
-      <w:t xml:space="preserve"> Template -</w:t>
-    </w:r>
-    <w:proofErr w:type="spellStart"/>
-    <w:r>
-      <w:t>FragmentsDD</w:t>
-    </w:r>
-    <w:proofErr w:type="spellEnd"/>
-    <w:r>
-      <w:tab/>
-    </w:r>
-    <w:r>
-      <w:tab/>
-      <w:t xml:space="preserve">Version </w:t>
-    </w:r>
-    <w:r>
-      <w:t>1.</w:t>
-    </w:r>
-    <w:r>
-      <w:t>4</w:t>
-    </w:r>
-    <w:bookmarkStart w:id="0" w:name="_GoBack"/>
-    <w:bookmarkEnd w:id="0"/>
-  </w:p>
-  <w:p>
-    <w:pPr>
-      <w:pStyle w:val="Header"/>
-    </w:pPr>
-  </w:p>
-</w:hdr>
-</file>
-
-<file path=word/header4.xml><?xml version="1.0" encoding="utf-8"?>
-<w:hdr xmlns:wpc="http://schemas.microsoft.com/office/word/2010/wordprocessingCanvas" xmlns:cx="http://schemas.microsoft.com/office/drawing/2014/chartex" xmlns:cx1="http://schemas.microsoft.com/office/drawing/2015/9/8/chartex" xmlns:cx2="http://schemas.microsoft.com/office/drawing/2015/10/21/chartex" xmlns:cx3="http://schemas.microsoft.com/office/drawing/2016/5/9/chartex" xmlns:cx4="http://schemas.microsoft.com/office/drawing/2016/5/10/chartex" xmlns:cx5="http://schemas.microsoft.com/office/drawing/2016/5/11/chartex" xmlns:cx6="http://schemas.microsoft.com/office/drawing/2016/5/12/chartex" xmlns:cx7="http://schemas.microsoft.com/office/drawing/2016/5/13/chartex" xmlns:cx8="http://schemas.microsoft.com/office/drawing/2016/5/14/chartex" xmlns:mc="http://schemas.openxmlformats.org/markup-compatibility/2006" xmlns:aink="http://schemas.microsoft.com/office/drawing/2016/ink" xmlns:am3d="http://schemas.microsoft.com/office/drawing/2017/model3d" xmlns:o="urn:schemas-microsoft-com:office:office" xmlns:r="http://schemas.openxmlformats.org/officeDocument/2006/relationships" xmlns:m="http://schemas.openxmlformats.org/officeDocument/2006/math" xmlns:v="urn:schemas-microsoft-com:vml" xmlns:wp14="http://schemas.microsoft.com/office/word/2010/wordprocessingDrawing" xmlns:wp="http://schemas.openxmlformats.org/drawingml/2006/wordprocessingDrawing" xmlns:w10="urn:schemas-microsoft-com:office:word" xmlns:w="http://schemas.openxmlformats.org/wordprocessingml/2006/main" xmlns:w14="http://schemas.microsoft.com/office/word/2010/wordml" xmlns:w15="http://schemas.microsoft.com/office/word/2012/wordml" xmlns:w16cid="http://schemas.microsoft.com/office/word/2016/wordml/cid" xmlns:w16se="http://schemas.microsoft.com/office/word/2015/wordml/symex" xmlns:wpg="http://schemas.microsoft.com/office/word/2010/wordprocessingGroup" xmlns:wpi="http://schemas.microsoft.com/office/word/2010/wordprocessingInk" xmlns:wne="http://schemas.microsoft.com/office/word/2006/wordml" xmlns:wps="http://schemas.microsoft.com/office/word/2010/wordprocessingShape" mc:Ignorable="w14 w15 w16se w16cid wp14">
-  <w:p>
-    <w:pPr>
-      <w:pStyle w:val="Header"/>
-    </w:pPr>
-  </w:p>
-</w:hdr>
-</file>
-
-<file path=word/header5.xml><?xml version="1.0" encoding="utf-8"?>
-<w:hdr xmlns:wpc="http://schemas.microsoft.com/office/word/2010/wordprocessingCanvas" xmlns:cx="http://schemas.microsoft.com/office/drawing/2014/chartex" xmlns:cx1="http://schemas.microsoft.com/office/drawing/2015/9/8/chartex" xmlns:cx2="http://schemas.microsoft.com/office/drawing/2015/10/21/chartex" xmlns:cx3="http://schemas.microsoft.com/office/drawing/2016/5/9/chartex" xmlns:cx4="http://schemas.microsoft.com/office/drawing/2016/5/10/chartex" xmlns:cx5="http://schemas.microsoft.com/office/drawing/2016/5/11/chartex" xmlns:cx6="http://schemas.microsoft.com/office/drawing/2016/5/12/chartex" xmlns:cx7="http://schemas.microsoft.com/office/drawing/2016/5/13/chartex" xmlns:cx8="http://schemas.microsoft.com/office/drawing/2016/5/14/chartex" xmlns:mc="http://schemas.openxmlformats.org/markup-compatibility/2006" xmlns:aink="http://schemas.microsoft.com/office/drawing/2016/ink" xmlns:am3d="http://schemas.microsoft.com/office/drawing/2017/model3d" xmlns:o="urn:schemas-microsoft-com:office:office" xmlns:r="http://schemas.openxmlformats.org/officeDocument/2006/relationships" xmlns:m="http://schemas.openxmlformats.org/officeDocument/2006/math" xmlns:v="urn:schemas-microsoft-com:vml" xmlns:wp14="http://schemas.microsoft.com/office/word/2010/wordprocessingDrawing" xmlns:wp="http://schemas.openxmlformats.org/drawingml/2006/wordprocessingDrawing" xmlns:w10="urn:schemas-microsoft-com:office:word" xmlns:w="http://schemas.openxmlformats.org/wordprocessingml/2006/main" xmlns:w14="http://schemas.microsoft.com/office/word/2010/wordml" xmlns:w15="http://schemas.microsoft.com/office/word/2012/wordml" xmlns:w16cid="http://schemas.microsoft.com/office/word/2016/wordml/cid" xmlns:w16se="http://schemas.microsoft.com/office/word/2015/wordml/symex" xmlns:wpg="http://schemas.microsoft.com/office/word/2010/wordprocessingGroup" xmlns:wpi="http://schemas.microsoft.com/office/word/2010/wordprocessingInk" xmlns:wne="http://schemas.microsoft.com/office/word/2006/wordml" xmlns:wps="http://schemas.microsoft.com/office/word/2010/wordprocessingShape" mc:Ignorable="w14 w15 w16se w16cid wp14">
-  <w:p>
-    <w:pPr>
-      <w:pStyle w:val="Header"/>
-    </w:pPr>
-    <w:r>
-      <w:t>TR-512.GT</w:t>
-    </w:r>
-    <w:r>
-      <w:t xml:space="preserve"> </w:t>
-    </w:r>
-    <w:r>
-      <w:t>C</w:t>
-    </w:r>
-    <w:r>
-      <w:t xml:space="preserve">ore Information Model – Common </w:t>
-    </w:r>
-    <w:proofErr w:type="spellStart"/>
-    <w:r>
-      <w:t>Gendoc</w:t>
-    </w:r>
-    <w:proofErr w:type="spellEnd"/>
-    <w:r>
-      <w:t xml:space="preserve"> </w:t>
+      <w:t xml:space="preserve">Gendoc </w:t>
     </w:r>
     <w:r>
       <w:t>Template</w:t>
     </w:r>
     <w:r>
-      <w:t xml:space="preserve"> -</w:t>
+      <w:t xml:space="preserve"> -FragmentsDD</w:t>
     </w:r>
-    <w:proofErr w:type="spellStart"/>
-    <w:r>
-      <w:t>FragmentsDD</w:t>
-    </w:r>
-    <w:proofErr w:type="spellEnd"/>
     <w:r>
       <w:tab/>
     </w:r>
@@ -9897,7 +5728,7 @@
 </file>
 
 <file path=word/header6.xml><?xml version="1.0" encoding="utf-8"?>
-<w:hdr xmlns:wpc="http://schemas.microsoft.com/office/word/2010/wordprocessingCanvas" xmlns:cx="http://schemas.microsoft.com/office/drawing/2014/chartex" xmlns:cx1="http://schemas.microsoft.com/office/drawing/2015/9/8/chartex" xmlns:cx2="http://schemas.microsoft.com/office/drawing/2015/10/21/chartex" xmlns:cx3="http://schemas.microsoft.com/office/drawing/2016/5/9/chartex" xmlns:cx4="http://schemas.microsoft.com/office/drawing/2016/5/10/chartex" xmlns:cx5="http://schemas.microsoft.com/office/drawing/2016/5/11/chartex" xmlns:cx6="http://schemas.microsoft.com/office/drawing/2016/5/12/chartex" xmlns:cx7="http://schemas.microsoft.com/office/drawing/2016/5/13/chartex" xmlns:cx8="http://schemas.microsoft.com/office/drawing/2016/5/14/chartex" xmlns:mc="http://schemas.openxmlformats.org/markup-compatibility/2006" xmlns:aink="http://schemas.microsoft.com/office/drawing/2016/ink" xmlns:am3d="http://schemas.microsoft.com/office/drawing/2017/model3d" xmlns:o="urn:schemas-microsoft-com:office:office" xmlns:r="http://schemas.openxmlformats.org/officeDocument/2006/relationships" xmlns:m="http://schemas.openxmlformats.org/officeDocument/2006/math" xmlns:v="urn:schemas-microsoft-com:vml" xmlns:wp14="http://schemas.microsoft.com/office/word/2010/wordprocessingDrawing" xmlns:wp="http://schemas.openxmlformats.org/drawingml/2006/wordprocessingDrawing" xmlns:w10="urn:schemas-microsoft-com:office:word" xmlns:w="http://schemas.openxmlformats.org/wordprocessingml/2006/main" xmlns:w14="http://schemas.microsoft.com/office/word/2010/wordml" xmlns:w15="http://schemas.microsoft.com/office/word/2012/wordml" xmlns:w16cid="http://schemas.microsoft.com/office/word/2016/wordml/cid" xmlns:w16se="http://schemas.microsoft.com/office/word/2015/wordml/symex" xmlns:wpg="http://schemas.microsoft.com/office/word/2010/wordprocessingGroup" xmlns:wpi="http://schemas.microsoft.com/office/word/2010/wordprocessingInk" xmlns:wne="http://schemas.microsoft.com/office/word/2006/wordml" xmlns:wps="http://schemas.microsoft.com/office/word/2010/wordprocessingShape" mc:Ignorable="w14 w15 w16se w16cid wp14">
+<w:hdr xmlns:wpc="http://schemas.microsoft.com/office/word/2010/wordprocessingCanvas" xmlns:cx="http://schemas.microsoft.com/office/drawing/2014/chartex" xmlns:cx1="http://schemas.microsoft.com/office/drawing/2015/9/8/chartex" xmlns:cx2="http://schemas.microsoft.com/office/drawing/2015/10/21/chartex" xmlns:cx3="http://schemas.microsoft.com/office/drawing/2016/5/9/chartex" xmlns:cx4="http://schemas.microsoft.com/office/drawing/2016/5/10/chartex" xmlns:cx5="http://schemas.microsoft.com/office/drawing/2016/5/11/chartex" xmlns:cx6="http://schemas.microsoft.com/office/drawing/2016/5/12/chartex" xmlns:cx7="http://schemas.microsoft.com/office/drawing/2016/5/13/chartex" xmlns:cx8="http://schemas.microsoft.com/office/drawing/2016/5/14/chartex" xmlns:mc="http://schemas.openxmlformats.org/markup-compatibility/2006" xmlns:aink="http://schemas.microsoft.com/office/drawing/2016/ink" xmlns:am3d="http://schemas.microsoft.com/office/drawing/2017/model3d" xmlns:o="urn:schemas-microsoft-com:office:office" xmlns:oel="http://schemas.microsoft.com/office/2019/extlst" xmlns:r="http://schemas.openxmlformats.org/officeDocument/2006/relationships" xmlns:m="http://schemas.openxmlformats.org/officeDocument/2006/math" xmlns:v="urn:schemas-microsoft-com:vml" xmlns:wp14="http://schemas.microsoft.com/office/word/2010/wordprocessingDrawing" xmlns:wp="http://schemas.openxmlformats.org/drawingml/2006/wordprocessingDrawing" xmlns:w10="urn:schemas-microsoft-com:office:word" xmlns:w="http://schemas.openxmlformats.org/wordprocessingml/2006/main" xmlns:w14="http://schemas.microsoft.com/office/word/2010/wordml" xmlns:w15="http://schemas.microsoft.com/office/word/2012/wordml" xmlns:w16cex="http://schemas.microsoft.com/office/word/2018/wordml/cex" xmlns:w16cid="http://schemas.microsoft.com/office/word/2016/wordml/cid" xmlns:w16="http://schemas.microsoft.com/office/word/2018/wordml" xmlns:w16sdtdh="http://schemas.microsoft.com/office/word/2020/wordml/sdtdatahash" xmlns:w16se="http://schemas.microsoft.com/office/word/2015/wordml/symex" xmlns:wpg="http://schemas.microsoft.com/office/word/2010/wordprocessingGroup" xmlns:wpi="http://schemas.microsoft.com/office/word/2010/wordprocessingInk" xmlns:wne="http://schemas.microsoft.com/office/word/2006/wordml" xmlns:wps="http://schemas.microsoft.com/office/word/2010/wordprocessingShape" mc:Ignorable="w14 w15 w16se w16cid w16 w16cex w16sdtdh wp14">
   <w:p>
     <w:pPr>
       <w:pStyle w:val="Header"/>
@@ -9912,21 +5743,8 @@
       <w:t>C</w:t>
     </w:r>
     <w:r>
-      <w:t xml:space="preserve">ore Information Model – Common </w:t>
+      <w:t>ore Information Model – Common Gendoc Template -FragmentsDD</w:t>
     </w:r>
-    <w:proofErr w:type="spellStart"/>
-    <w:r>
-      <w:t>Gendoc</w:t>
-    </w:r>
-    <w:proofErr w:type="spellEnd"/>
-    <w:r>
-      <w:t xml:space="preserve"> Template -</w:t>
-    </w:r>
-    <w:proofErr w:type="spellStart"/>
-    <w:r>
-      <w:t>FragmentsDD</w:t>
-    </w:r>
-    <w:proofErr w:type="spellEnd"/>
     <w:r>
       <w:tab/>
     </w:r>
@@ -9935,7 +5753,10 @@
       <w:t xml:space="preserve">Version </w:t>
     </w:r>
     <w:r>
-      <w:t>1.3</w:t>
+      <w:t>1.</w:t>
+    </w:r>
+    <w:r>
+      <w:t>6</w:t>
     </w:r>
   </w:p>
   <w:p>
@@ -9947,7 +5768,7 @@
 </file>
 
 <file path=word/numbering.xml><?xml version="1.0" encoding="utf-8"?>
-<w:numbering xmlns:wpc="http://schemas.microsoft.com/office/word/2010/wordprocessingCanvas" xmlns:cx="http://schemas.microsoft.com/office/drawing/2014/chartex" xmlns:cx1="http://schemas.microsoft.com/office/drawing/2015/9/8/chartex" xmlns:cx2="http://schemas.microsoft.com/office/drawing/2015/10/21/chartex" xmlns:cx3="http://schemas.microsoft.com/office/drawing/2016/5/9/chartex" xmlns:cx4="http://schemas.microsoft.com/office/drawing/2016/5/10/chartex" xmlns:cx5="http://schemas.microsoft.com/office/drawing/2016/5/11/chartex" xmlns:cx6="http://schemas.microsoft.com/office/drawing/2016/5/12/chartex" xmlns:cx7="http://schemas.microsoft.com/office/drawing/2016/5/13/chartex" xmlns:cx8="http://schemas.microsoft.com/office/drawing/2016/5/14/chartex" xmlns:mc="http://schemas.openxmlformats.org/markup-compatibility/2006" xmlns:aink="http://schemas.microsoft.com/office/drawing/2016/ink" xmlns:am3d="http://schemas.microsoft.com/office/drawing/2017/model3d" xmlns:o="urn:schemas-microsoft-com:office:office" xmlns:r="http://schemas.openxmlformats.org/officeDocument/2006/relationships" xmlns:m="http://schemas.openxmlformats.org/officeDocument/2006/math" xmlns:v="urn:schemas-microsoft-com:vml" xmlns:wp14="http://schemas.microsoft.com/office/word/2010/wordprocessingDrawing" xmlns:wp="http://schemas.openxmlformats.org/drawingml/2006/wordprocessingDrawing" xmlns:w10="urn:schemas-microsoft-com:office:word" xmlns:w="http://schemas.openxmlformats.org/wordprocessingml/2006/main" xmlns:w14="http://schemas.microsoft.com/office/word/2010/wordml" xmlns:w15="http://schemas.microsoft.com/office/word/2012/wordml" xmlns:w16cid="http://schemas.microsoft.com/office/word/2016/wordml/cid" xmlns:w16se="http://schemas.microsoft.com/office/word/2015/wordml/symex" xmlns:wpg="http://schemas.microsoft.com/office/word/2010/wordprocessingGroup" xmlns:wpi="http://schemas.microsoft.com/office/word/2010/wordprocessingInk" xmlns:wne="http://schemas.microsoft.com/office/word/2006/wordml" xmlns:wps="http://schemas.microsoft.com/office/word/2010/wordprocessingShape" mc:Ignorable="w14 w15 w16se w16cid wp14">
+<w:numbering xmlns:wpc="http://schemas.microsoft.com/office/word/2010/wordprocessingCanvas" xmlns:cx="http://schemas.microsoft.com/office/drawing/2014/chartex" xmlns:cx1="http://schemas.microsoft.com/office/drawing/2015/9/8/chartex" xmlns:cx2="http://schemas.microsoft.com/office/drawing/2015/10/21/chartex" xmlns:cx3="http://schemas.microsoft.com/office/drawing/2016/5/9/chartex" xmlns:cx4="http://schemas.microsoft.com/office/drawing/2016/5/10/chartex" xmlns:cx5="http://schemas.microsoft.com/office/drawing/2016/5/11/chartex" xmlns:cx6="http://schemas.microsoft.com/office/drawing/2016/5/12/chartex" xmlns:cx7="http://schemas.microsoft.com/office/drawing/2016/5/13/chartex" xmlns:cx8="http://schemas.microsoft.com/office/drawing/2016/5/14/chartex" xmlns:mc="http://schemas.openxmlformats.org/markup-compatibility/2006" xmlns:aink="http://schemas.microsoft.com/office/drawing/2016/ink" xmlns:am3d="http://schemas.microsoft.com/office/drawing/2017/model3d" xmlns:o="urn:schemas-microsoft-com:office:office" xmlns:oel="http://schemas.microsoft.com/office/2019/extlst" xmlns:r="http://schemas.openxmlformats.org/officeDocument/2006/relationships" xmlns:m="http://schemas.openxmlformats.org/officeDocument/2006/math" xmlns:v="urn:schemas-microsoft-com:vml" xmlns:wp14="http://schemas.microsoft.com/office/word/2010/wordprocessingDrawing" xmlns:wp="http://schemas.openxmlformats.org/drawingml/2006/wordprocessingDrawing" xmlns:w10="urn:schemas-microsoft-com:office:word" xmlns:w="http://schemas.openxmlformats.org/wordprocessingml/2006/main" xmlns:w14="http://schemas.microsoft.com/office/word/2010/wordml" xmlns:w15="http://schemas.microsoft.com/office/word/2012/wordml" xmlns:w16cex="http://schemas.microsoft.com/office/word/2018/wordml/cex" xmlns:w16cid="http://schemas.microsoft.com/office/word/2016/wordml/cid" xmlns:w16="http://schemas.microsoft.com/office/word/2018/wordml" xmlns:w16sdtdh="http://schemas.microsoft.com/office/word/2020/wordml/sdtdatahash" xmlns:w16se="http://schemas.microsoft.com/office/word/2015/wordml/symex" xmlns:wpg="http://schemas.microsoft.com/office/word/2010/wordprocessingGroup" xmlns:wpi="http://schemas.microsoft.com/office/word/2010/wordprocessingInk" xmlns:wne="http://schemas.microsoft.com/office/word/2006/wordml" xmlns:wps="http://schemas.microsoft.com/office/word/2010/wordprocessingShape" mc:Ignorable="w14 w15 w16se w16cid w16 w16cex w16sdtdh wp14">
   <w:abstractNum w:abstractNumId="0" w15:restartNumberingAfterBreak="0">
     <w:nsid w:val="00000001"/>
     <w:multiLevelType w:val="multilevel"/>
@@ -13885,121 +9706,121 @@
       </w:rPr>
     </w:lvl>
   </w:abstractNum>
-  <w:num w:numId="1">
+  <w:num w:numId="1" w16cid:durableId="1740053386">
     <w:abstractNumId w:val="11"/>
   </w:num>
-  <w:num w:numId="2">
+  <w:num w:numId="2" w16cid:durableId="903949595">
     <w:abstractNumId w:val="29"/>
   </w:num>
-  <w:num w:numId="3">
+  <w:num w:numId="3" w16cid:durableId="822158631">
     <w:abstractNumId w:val="26"/>
   </w:num>
-  <w:num w:numId="4">
+  <w:num w:numId="4" w16cid:durableId="438765673">
     <w:abstractNumId w:val="4"/>
   </w:num>
-  <w:num w:numId="5">
+  <w:num w:numId="5" w16cid:durableId="1926453100">
     <w:abstractNumId w:val="18"/>
   </w:num>
-  <w:num w:numId="6">
+  <w:num w:numId="6" w16cid:durableId="1974403943">
     <w:abstractNumId w:val="31"/>
   </w:num>
-  <w:num w:numId="7">
+  <w:num w:numId="7" w16cid:durableId="608126001">
     <w:abstractNumId w:val="32"/>
   </w:num>
-  <w:num w:numId="8">
+  <w:num w:numId="8" w16cid:durableId="877087961">
     <w:abstractNumId w:val="9"/>
   </w:num>
-  <w:num w:numId="9">
+  <w:num w:numId="9" w16cid:durableId="1202471741">
     <w:abstractNumId w:val="3"/>
   </w:num>
-  <w:num w:numId="10">
+  <w:num w:numId="10" w16cid:durableId="210308546">
     <w:abstractNumId w:val="13"/>
   </w:num>
-  <w:num w:numId="11">
+  <w:num w:numId="11" w16cid:durableId="1730570044">
     <w:abstractNumId w:val="19"/>
   </w:num>
-  <w:num w:numId="12">
+  <w:num w:numId="12" w16cid:durableId="2103138203">
     <w:abstractNumId w:val="20"/>
   </w:num>
-  <w:num w:numId="13">
+  <w:num w:numId="13" w16cid:durableId="686567657">
     <w:abstractNumId w:val="25"/>
   </w:num>
-  <w:num w:numId="14">
+  <w:num w:numId="14" w16cid:durableId="820462476">
     <w:abstractNumId w:val="24"/>
   </w:num>
-  <w:num w:numId="15">
+  <w:num w:numId="15" w16cid:durableId="1045182536">
     <w:abstractNumId w:val="7"/>
   </w:num>
-  <w:num w:numId="16">
+  <w:num w:numId="16" w16cid:durableId="1118983714">
     <w:abstractNumId w:val="5"/>
   </w:num>
-  <w:num w:numId="17">
+  <w:num w:numId="17" w16cid:durableId="1724867902">
     <w:abstractNumId w:val="0"/>
   </w:num>
-  <w:num w:numId="18">
+  <w:num w:numId="18" w16cid:durableId="1540362090">
     <w:abstractNumId w:val="14"/>
   </w:num>
-  <w:num w:numId="19">
+  <w:num w:numId="19" w16cid:durableId="1040478311">
     <w:abstractNumId w:val="22"/>
   </w:num>
-  <w:num w:numId="20">
+  <w:num w:numId="20" w16cid:durableId="1711107912">
     <w:abstractNumId w:val="28"/>
   </w:num>
-  <w:num w:numId="21">
+  <w:num w:numId="21" w16cid:durableId="480737288">
     <w:abstractNumId w:val="27"/>
   </w:num>
-  <w:num w:numId="22">
+  <w:num w:numId="22" w16cid:durableId="1819959217">
     <w:abstractNumId w:val="12"/>
   </w:num>
-  <w:num w:numId="23">
+  <w:num w:numId="23" w16cid:durableId="253325885">
     <w:abstractNumId w:val="17"/>
   </w:num>
-  <w:num w:numId="24">
+  <w:num w:numId="24" w16cid:durableId="307785165">
     <w:abstractNumId w:val="8"/>
   </w:num>
-  <w:num w:numId="25">
+  <w:num w:numId="25" w16cid:durableId="1369330054">
     <w:abstractNumId w:val="30"/>
   </w:num>
-  <w:num w:numId="26">
+  <w:num w:numId="26" w16cid:durableId="293605942">
     <w:abstractNumId w:val="16"/>
   </w:num>
-  <w:num w:numId="27">
+  <w:num w:numId="27" w16cid:durableId="830024033">
     <w:abstractNumId w:val="10"/>
   </w:num>
-  <w:num w:numId="28">
+  <w:num w:numId="28" w16cid:durableId="1443379459">
     <w:abstractNumId w:val="21"/>
   </w:num>
-  <w:num w:numId="29">
+  <w:num w:numId="29" w16cid:durableId="82800856">
     <w:abstractNumId w:val="23"/>
   </w:num>
-  <w:num w:numId="30">
+  <w:num w:numId="30" w16cid:durableId="1331837272">
     <w:abstractNumId w:val="1"/>
   </w:num>
-  <w:num w:numId="31">
+  <w:num w:numId="31" w16cid:durableId="961573871">
     <w:abstractNumId w:val="6"/>
   </w:num>
-  <w:num w:numId="32">
+  <w:num w:numId="32" w16cid:durableId="1665813794">
     <w:abstractNumId w:val="15"/>
   </w:num>
-  <w:num w:numId="33">
+  <w:num w:numId="33" w16cid:durableId="606083851">
     <w:abstractNumId w:val="2"/>
   </w:num>
-  <w:num w:numId="34">
+  <w:num w:numId="34" w16cid:durableId="1431465981">
     <w:abstractNumId w:val="11"/>
   </w:num>
-  <w:num w:numId="35">
+  <w:num w:numId="35" w16cid:durableId="1935475647">
     <w:abstractNumId w:val="11"/>
   </w:num>
-  <w:num w:numId="36">
+  <w:num w:numId="36" w16cid:durableId="612518507">
     <w:abstractNumId w:val="11"/>
   </w:num>
-  <w:num w:numId="37">
+  <w:num w:numId="37" w16cid:durableId="1542135330">
     <w:abstractNumId w:val="11"/>
   </w:num>
-  <w:num w:numId="38">
+  <w:num w:numId="38" w16cid:durableId="537207636">
     <w:abstractNumId w:val="11"/>
   </w:num>
-  <w:num w:numId="39">
+  <w:num w:numId="39" w16cid:durableId="549078880">
     <w:abstractNumId w:val="33"/>
   </w:num>
   <w:numIdMacAtCleanup w:val="14"/>
@@ -14007,7 +9828,7 @@
 </file>
 
 <file path=word/styles.xml><?xml version="1.0" encoding="utf-8"?>
-<w:styles xmlns:mc="http://schemas.openxmlformats.org/markup-compatibility/2006" xmlns:r="http://schemas.openxmlformats.org/officeDocument/2006/relationships" xmlns:w="http://schemas.openxmlformats.org/wordprocessingml/2006/main" xmlns:w14="http://schemas.microsoft.com/office/word/2010/wordml" xmlns:w15="http://schemas.microsoft.com/office/word/2012/wordml" xmlns:w16cid="http://schemas.microsoft.com/office/word/2016/wordml/cid" xmlns:w16se="http://schemas.microsoft.com/office/word/2015/wordml/symex" mc:Ignorable="w14 w15 w16se w16cid">
+<w:styles xmlns:mc="http://schemas.openxmlformats.org/markup-compatibility/2006" xmlns:r="http://schemas.openxmlformats.org/officeDocument/2006/relationships" xmlns:w="http://schemas.openxmlformats.org/wordprocessingml/2006/main" xmlns:w14="http://schemas.microsoft.com/office/word/2010/wordml" xmlns:w15="http://schemas.microsoft.com/office/word/2012/wordml" xmlns:w16cex="http://schemas.microsoft.com/office/word/2018/wordml/cex" xmlns:w16cid="http://schemas.microsoft.com/office/word/2016/wordml/cid" xmlns:w16="http://schemas.microsoft.com/office/word/2018/wordml" xmlns:w16sdtdh="http://schemas.microsoft.com/office/word/2020/wordml/sdtdatahash" xmlns:w16se="http://schemas.microsoft.com/office/word/2015/wordml/symex" mc:Ignorable="w14 w15 w16se w16cid w16 w16cex w16sdtdh">
   <w:docDefaults>
     <w:rPrDefault>
       <w:rPr>
@@ -14017,7 +9838,7 @@
     </w:rPrDefault>
     <w:pPrDefault/>
   </w:docDefaults>
-  <w:latentStyles w:defLockedState="0" w:defUIPriority="99" w:defSemiHidden="0" w:defUnhideWhenUsed="0" w:defQFormat="0" w:count="375">
+  <w:latentStyles w:defLockedState="0" w:defUIPriority="99" w:defSemiHidden="0" w:defUnhideWhenUsed="0" w:defQFormat="0" w:count="376">
     <w:lsdException w:name="Normal" w:uiPriority="0" w:qFormat="1"/>
     <w:lsdException w:name="heading 1" w:uiPriority="9" w:qFormat="1"/>
     <w:lsdException w:name="heading 2" w:semiHidden="1" w:uiPriority="9" w:unhideWhenUsed="1" w:qFormat="1"/>
@@ -14123,6 +9944,7 @@
     <w:lsdException w:name="HTML Sample" w:semiHidden="1" w:unhideWhenUsed="1"/>
     <w:lsdException w:name="HTML Typewriter" w:semiHidden="1" w:unhideWhenUsed="1"/>
     <w:lsdException w:name="HTML Variable" w:semiHidden="1" w:unhideWhenUsed="1"/>
+    <w:lsdException w:name="Normal Table" w:semiHidden="1" w:unhideWhenUsed="1"/>
     <w:lsdException w:name="annotation subject" w:semiHidden="1" w:unhideWhenUsed="1"/>
     <w:lsdException w:name="No List" w:semiHidden="1" w:unhideWhenUsed="1"/>
     <w:lsdException w:name="Outline List 1" w:semiHidden="1" w:unhideWhenUsed="1"/>
@@ -14169,8 +9991,10 @@
     <w:lsdException w:name="Table Subtle 2" w:semiHidden="1" w:unhideWhenUsed="1"/>
     <w:lsdException w:name="Table Web 1" w:semiHidden="1" w:unhideWhenUsed="1"/>
     <w:lsdException w:name="Table Web 2" w:semiHidden="1" w:unhideWhenUsed="1"/>
+    <w:lsdException w:name="Table Web 3" w:semiHidden="1" w:unhideWhenUsed="1"/>
     <w:lsdException w:name="Balloon Text" w:semiHidden="1" w:unhideWhenUsed="1"/>
     <w:lsdException w:name="Table Grid" w:uiPriority="39"/>
+    <w:lsdException w:name="Table Theme" w:semiHidden="1" w:unhideWhenUsed="1"/>
     <w:lsdException w:name="Placeholder Text" w:semiHidden="1"/>
     <w:lsdException w:name="No Spacing" w:semiHidden="1" w:uiPriority="1" w:qFormat="1"/>
     <w:lsdException w:name="Light Shading" w:uiPriority="60"/>
@@ -14390,6 +10214,7 @@
     <w:lsdException w:name="Smart Hyperlink" w:semiHidden="1" w:unhideWhenUsed="1"/>
     <w:lsdException w:name="Hashtag" w:semiHidden="1" w:unhideWhenUsed="1"/>
     <w:lsdException w:name="Unresolved Mention" w:semiHidden="1" w:unhideWhenUsed="1"/>
+    <w:lsdException w:name="Smart Link" w:semiHidden="1" w:unhideWhenUsed="1"/>
   </w:latentStyles>
   <w:style w:type="paragraph" w:default="1" w:styleId="Normal">
     <w:name w:val="Normal"/>

--- a/OnfModel/CoreGendoc/ModelDescriptions/TR-512.GT_OnfCoreIm-CommonGendocTemplate-FragmentsDD.docx
+++ b/OnfModel/CoreGendoc/ModelDescriptions/TR-512.GT_OnfCoreIm-CommonGendocTemplate-FragmentsDD.docx
@@ -30,12 +30,9 @@
           <w:color w:val="7030A0"/>
         </w:rPr>
         <w:sectPr>
-          <w:headerReference w:type="even" r:id="rId8"/>
-          <w:headerReference w:type="default" r:id="rId9"/>
-          <w:footerReference w:type="even" r:id="rId10"/>
-          <w:footerReference w:type="default" r:id="rId11"/>
-          <w:headerReference w:type="first" r:id="rId12"/>
-          <w:footerReference w:type="first" r:id="rId13"/>
+          <w:headerReference w:type="default" r:id="rId8"/>
+          <w:footerReference w:type="default" r:id="rId9"/>
+          <w:headerReference w:type="first" r:id="rId10"/>
           <w:pgSz w:w="15840" w:h="12240" w:orient="landscape"/>
           <w:pgMar w:top="1440" w:right="1440" w:bottom="1440" w:left="1440" w:header="720" w:footer="720" w:gutter="0"/>
           <w:cols w:space="720"/>
@@ -80,23 +77,53 @@
         </w:rPr>
         <w:t>&lt;fragment name=’</w:t>
       </w:r>
+      <w:proofErr w:type="spellStart"/>
       <w:r>
         <w:rPr>
           <w:color w:val="FF0000"/>
         </w:rPr>
         <w:t>insertClassesDd</w:t>
       </w:r>
-      <w:r>
-        <w:rPr>
-          <w:color w:val="7030A0"/>
-        </w:rPr>
-        <w:t>’ importedBundl</w:t>
-      </w:r>
-      <w:r>
-        <w:rPr>
-          <w:color w:val="7030A0"/>
-        </w:rPr>
-        <w:t>es=’commons;gmf;papyrus’</w:t>
+      <w:proofErr w:type="spellEnd"/>
+      <w:r>
+        <w:rPr>
+          <w:color w:val="7030A0"/>
+        </w:rPr>
+        <w:t xml:space="preserve">’ </w:t>
+      </w:r>
+      <w:proofErr w:type="spellStart"/>
+      <w:r>
+        <w:rPr>
+          <w:color w:val="7030A0"/>
+        </w:rPr>
+        <w:t>importedBundl</w:t>
+      </w:r>
+      <w:r>
+        <w:rPr>
+          <w:color w:val="7030A0"/>
+        </w:rPr>
+        <w:t>es</w:t>
+      </w:r>
+      <w:proofErr w:type="spellEnd"/>
+      <w:r>
+        <w:rPr>
+          <w:color w:val="7030A0"/>
+        </w:rPr>
+        <w:t>=’</w:t>
+      </w:r>
+      <w:proofErr w:type="spellStart"/>
+      <w:r>
+        <w:rPr>
+          <w:color w:val="7030A0"/>
+        </w:rPr>
+        <w:t>commons;gmf;papyrus</w:t>
+      </w:r>
+      <w:proofErr w:type="spellEnd"/>
+      <w:r>
+        <w:rPr>
+          <w:color w:val="7030A0"/>
+        </w:rPr>
+        <w:t>’</w:t>
       </w:r>
       <w:r>
         <w:rPr>
@@ -114,7 +141,21 @@
         <w:rPr>
           <w:color w:val="7030A0"/>
         </w:rPr>
-        <w:t>&lt;arg name=’</w:t>
+        <w:t>&lt;</w:t>
+      </w:r>
+      <w:proofErr w:type="spellStart"/>
+      <w:r>
+        <w:rPr>
+          <w:color w:val="7030A0"/>
+        </w:rPr>
+        <w:t>arg</w:t>
+      </w:r>
+      <w:proofErr w:type="spellEnd"/>
+      <w:r>
+        <w:rPr>
+          <w:color w:val="7030A0"/>
+        </w:rPr>
+        <w:t xml:space="preserve"> name=’</w:t>
       </w:r>
       <w:r>
         <w:rPr>
@@ -126,13 +167,43 @@
         <w:rPr>
           <w:color w:val="7030A0"/>
         </w:rPr>
-        <w:t>’ type=’uml::Class</w:t>
-      </w:r>
-      <w:r>
-        <w:rPr>
-          <w:color w:val="7030A0"/>
-        </w:rPr>
-        <w:t>’/&gt;&lt;drop/&gt;</w:t>
+        <w:t>’ type=’</w:t>
+      </w:r>
+      <w:proofErr w:type="spellStart"/>
+      <w:proofErr w:type="gramStart"/>
+      <w:r>
+        <w:rPr>
+          <w:color w:val="7030A0"/>
+        </w:rPr>
+        <w:t>uml</w:t>
+      </w:r>
+      <w:proofErr w:type="spellEnd"/>
+      <w:r>
+        <w:rPr>
+          <w:color w:val="7030A0"/>
+        </w:rPr>
+        <w:t>::</w:t>
+      </w:r>
+      <w:proofErr w:type="spellStart"/>
+      <w:proofErr w:type="gramEnd"/>
+      <w:r>
+        <w:rPr>
+          <w:color w:val="7030A0"/>
+        </w:rPr>
+        <w:t>Class</w:t>
+      </w:r>
+      <w:r>
+        <w:rPr>
+          <w:color w:val="7030A0"/>
+        </w:rPr>
+        <w:t>’</w:t>
+      </w:r>
+      <w:proofErr w:type="spellEnd"/>
+      <w:r>
+        <w:rPr>
+          <w:color w:val="7030A0"/>
+        </w:rPr>
+        <w:t>/&gt;&lt;drop/&gt;</w:t>
       </w:r>
     </w:p>
     <w:p>
@@ -147,10 +218,18 @@
     </w:p>
     <w:p>
       <w:r>
-        <w:t>Qualified Name: [cl</w:t>
-      </w:r>
-      <w:r>
-        <w:t>.qualifiedName/]</w:t>
+        <w:t>Qualified Name: [</w:t>
+      </w:r>
+      <w:proofErr w:type="spellStart"/>
+      <w:r>
+        <w:t>cl</w:t>
+      </w:r>
+      <w:r>
+        <w:t>.qualifiedName</w:t>
+      </w:r>
+      <w:proofErr w:type="spellEnd"/>
+      <w:r>
+        <w:t>/]</w:t>
       </w:r>
     </w:p>
     <w:p>
@@ -163,13 +242,41 @@
         <w:rPr>
           <w:color w:val="7030A0"/>
         </w:rPr>
-        <w:t>[for (co:Com</w:t>
-      </w:r>
-      <w:r>
-        <w:rPr>
-          <w:color w:val="7030A0"/>
-        </w:rPr>
-        <w:t>ment | cl.ownedComment)]&lt;drop/&gt;</w:t>
+        <w:t>[for (</w:t>
+      </w:r>
+      <w:proofErr w:type="spellStart"/>
+      <w:r>
+        <w:rPr>
+          <w:color w:val="7030A0"/>
+        </w:rPr>
+        <w:t>co:Com</w:t>
+      </w:r>
+      <w:r>
+        <w:rPr>
+          <w:color w:val="7030A0"/>
+        </w:rPr>
+        <w:t>ment</w:t>
+      </w:r>
+      <w:proofErr w:type="spellEnd"/>
+      <w:r>
+        <w:rPr>
+          <w:color w:val="7030A0"/>
+        </w:rPr>
+        <w:t xml:space="preserve"> | </w:t>
+      </w:r>
+      <w:proofErr w:type="spellStart"/>
+      <w:r>
+        <w:rPr>
+          <w:color w:val="7030A0"/>
+        </w:rPr>
+        <w:t>cl.ownedComment</w:t>
+      </w:r>
+      <w:proofErr w:type="spellEnd"/>
+      <w:r>
+        <w:rPr>
+          <w:color w:val="7030A0"/>
+        </w:rPr>
+        <w:t>)]&lt;drop/&gt;</w:t>
       </w:r>
     </w:p>
     <w:p>
@@ -177,16 +284,60 @@
         <w:rPr>
           <w:color w:val="7030A0"/>
         </w:rPr>
-        <w:t>&lt;dropEmpty&gt;</w:t>
-      </w:r>
-      <w:r>
-        <w:t>[cleanAndFormat(co._body.clean())/]</w:t>
-      </w:r>
-      <w:r>
-        <w:rPr>
-          <w:color w:val="7030A0"/>
-        </w:rPr>
-        <w:t>&lt;/dropEmpty&gt;</w:t>
+        <w:t>&lt;</w:t>
+      </w:r>
+      <w:proofErr w:type="spellStart"/>
+      <w:r>
+        <w:rPr>
+          <w:color w:val="7030A0"/>
+        </w:rPr>
+        <w:t>dropEmpty</w:t>
+      </w:r>
+      <w:proofErr w:type="spellEnd"/>
+      <w:r>
+        <w:rPr>
+          <w:color w:val="7030A0"/>
+        </w:rPr>
+        <w:t>&gt;</w:t>
+      </w:r>
+      <w:r>
+        <w:t>[</w:t>
+      </w:r>
+      <w:proofErr w:type="spellStart"/>
+      <w:r>
+        <w:t>cleanAndFormat</w:t>
+      </w:r>
+      <w:proofErr w:type="spellEnd"/>
+      <w:r>
+        <w:t>(co._</w:t>
+      </w:r>
+      <w:proofErr w:type="spellStart"/>
+      <w:r>
+        <w:t>body.clean</w:t>
+      </w:r>
+      <w:proofErr w:type="spellEnd"/>
+      <w:r>
+        <w:t>())/]</w:t>
+      </w:r>
+      <w:r>
+        <w:rPr>
+          <w:color w:val="7030A0"/>
+        </w:rPr>
+        <w:t>&lt;/</w:t>
+      </w:r>
+      <w:proofErr w:type="spellStart"/>
+      <w:r>
+        <w:rPr>
+          <w:color w:val="7030A0"/>
+        </w:rPr>
+        <w:t>dropEmpty</w:t>
+      </w:r>
+      <w:proofErr w:type="spellEnd"/>
+      <w:r>
+        <w:rPr>
+          <w:color w:val="7030A0"/>
+        </w:rPr>
+        <w:t>&gt;</w:t>
       </w:r>
     </w:p>
     <w:p>
@@ -207,7 +358,14 @@
         <w:rPr>
           <w:color w:val="7030A0"/>
         </w:rPr>
-        <w:t>[if (cl</w:t>
+        <w:t>[if (</w:t>
+      </w:r>
+      <w:proofErr w:type="spellStart"/>
+      <w:r>
+        <w:rPr>
+          <w:color w:val="7030A0"/>
+        </w:rPr>
+        <w:t>cl</w:t>
       </w:r>
       <w:r>
         <w:rPr>
@@ -219,7 +377,14 @@
         <w:rPr>
           <w:color w:val="7030A0"/>
         </w:rPr>
-        <w:t>Abstract)</w:t>
+        <w:t>Abstract</w:t>
+      </w:r>
+      <w:proofErr w:type="spellEnd"/>
+      <w:r>
+        <w:rPr>
+          <w:color w:val="7030A0"/>
+        </w:rPr>
+        <w:t>)</w:t>
       </w:r>
       <w:r>
         <w:rPr>
@@ -292,13 +457,41 @@
         <w:rPr>
           <w:color w:val="7030A0"/>
         </w:rPr>
-        <w:t>[if cl.getAppliedStereotypes()</w:t>
-      </w:r>
-      <w:r>
-        <w:rPr>
-          <w:color w:val="7030A0"/>
-        </w:rPr>
-        <w:t>-&gt;notEmpty()]</w:t>
+        <w:t xml:space="preserve">[if </w:t>
+      </w:r>
+      <w:proofErr w:type="spellStart"/>
+      <w:r>
+        <w:rPr>
+          <w:color w:val="7030A0"/>
+        </w:rPr>
+        <w:t>cl.getAppliedStereotypes</w:t>
+      </w:r>
+      <w:proofErr w:type="spellEnd"/>
+      <w:r>
+        <w:rPr>
+          <w:color w:val="7030A0"/>
+        </w:rPr>
+        <w:t>()</w:t>
+      </w:r>
+      <w:r>
+        <w:rPr>
+          <w:color w:val="7030A0"/>
+        </w:rPr>
+        <w:t>-&gt;</w:t>
+      </w:r>
+      <w:proofErr w:type="spellStart"/>
+      <w:r>
+        <w:rPr>
+          <w:color w:val="7030A0"/>
+        </w:rPr>
+        <w:t>notEmpty</w:t>
+      </w:r>
+      <w:proofErr w:type="spellEnd"/>
+      <w:r>
+        <w:rPr>
+          <w:color w:val="7030A0"/>
+        </w:rPr>
+        <w:t>()]</w:t>
       </w:r>
       <w:r>
         <w:rPr>
@@ -315,7 +508,35 @@
         <w:rPr>
           <w:color w:val="7030A0"/>
         </w:rPr>
-        <w:t>[for (st:Stereotype | cl.getAppliedStereotypes())]&lt;drop/&gt;</w:t>
+        <w:t>[for (</w:t>
+      </w:r>
+      <w:proofErr w:type="spellStart"/>
+      <w:r>
+        <w:rPr>
+          <w:color w:val="7030A0"/>
+        </w:rPr>
+        <w:t>st:Stereotype</w:t>
+      </w:r>
+      <w:proofErr w:type="spellEnd"/>
+      <w:r>
+        <w:rPr>
+          <w:color w:val="7030A0"/>
+        </w:rPr>
+        <w:t xml:space="preserve"> | </w:t>
+      </w:r>
+      <w:proofErr w:type="spellStart"/>
+      <w:r>
+        <w:rPr>
+          <w:color w:val="7030A0"/>
+        </w:rPr>
+        <w:t>cl.getAppliedStereotypes</w:t>
+      </w:r>
+      <w:proofErr w:type="spellEnd"/>
+      <w:r>
+        <w:rPr>
+          <w:color w:val="7030A0"/>
+        </w:rPr>
+        <w:t>())]&lt;drop/&gt;</w:t>
       </w:r>
     </w:p>
     <w:p>
@@ -340,7 +561,21 @@
         <w:rPr>
           <w:color w:val="7030A0"/>
         </w:rPr>
-        <w:t>[for (oa:Property|st.ownedAttribute)]&lt;drop/&gt;</w:t>
+        <w:t>[for (</w:t>
+      </w:r>
+      <w:proofErr w:type="spellStart"/>
+      <w:r>
+        <w:rPr>
+          <w:color w:val="7030A0"/>
+        </w:rPr>
+        <w:t>oa:Property|st.ownedAttribute</w:t>
+      </w:r>
+      <w:proofErr w:type="spellEnd"/>
+      <w:r>
+        <w:rPr>
+          <w:color w:val="7030A0"/>
+        </w:rPr>
+        <w:t>)]&lt;drop/&gt;</w:t>
       </w:r>
     </w:p>
     <w:p>
@@ -358,7 +593,23 @@
           <w:bCs/>
           <w:color w:val="7030A0"/>
         </w:rPr>
-        <w:t>[if (not oa.name.contains('base'))]</w:t>
+        <w:t xml:space="preserve">[if (not </w:t>
+      </w:r>
+      <w:proofErr w:type="spellStart"/>
+      <w:r>
+        <w:rPr>
+          <w:bCs/>
+          <w:color w:val="7030A0"/>
+        </w:rPr>
+        <w:t>oa.name.contains</w:t>
+      </w:r>
+      <w:proofErr w:type="spellEnd"/>
+      <w:r>
+        <w:rPr>
+          <w:bCs/>
+          <w:color w:val="7030A0"/>
+        </w:rPr>
+        <w:t>('base'))]</w:t>
       </w:r>
       <w:r>
         <w:rPr>
@@ -371,7 +622,71 @@
           <w:bCs/>
           <w:color w:val="7030A0"/>
         </w:rPr>
-        <w:t>[if (not cl.getValue(st, oa.name).oclIsUndefined())][if oa.name.contains('condition'</w:t>
+        <w:t xml:space="preserve">[if (not </w:t>
+      </w:r>
+      <w:proofErr w:type="spellStart"/>
+      <w:r>
+        <w:rPr>
+          <w:bCs/>
+          <w:color w:val="7030A0"/>
+        </w:rPr>
+        <w:t>cl.getValue</w:t>
+      </w:r>
+      <w:proofErr w:type="spellEnd"/>
+      <w:r>
+        <w:rPr>
+          <w:bCs/>
+          <w:color w:val="7030A0"/>
+        </w:rPr>
+        <w:t>(</w:t>
+      </w:r>
+      <w:proofErr w:type="spellStart"/>
+      <w:r>
+        <w:rPr>
+          <w:bCs/>
+          <w:color w:val="7030A0"/>
+        </w:rPr>
+        <w:t>st</w:t>
+      </w:r>
+      <w:proofErr w:type="spellEnd"/>
+      <w:r>
+        <w:rPr>
+          <w:bCs/>
+          <w:color w:val="7030A0"/>
+        </w:rPr>
+        <w:t>, oa.name).</w:t>
+      </w:r>
+      <w:proofErr w:type="spellStart"/>
+      <w:r>
+        <w:rPr>
+          <w:bCs/>
+          <w:color w:val="7030A0"/>
+        </w:rPr>
+        <w:t>oclIsUndefined</w:t>
+      </w:r>
+      <w:proofErr w:type="spellEnd"/>
+      <w:r>
+        <w:rPr>
+          <w:bCs/>
+          <w:color w:val="7030A0"/>
+        </w:rPr>
+        <w:t xml:space="preserve">())][if </w:t>
+      </w:r>
+      <w:proofErr w:type="spellStart"/>
+      <w:r>
+        <w:rPr>
+          <w:bCs/>
+          <w:color w:val="7030A0"/>
+        </w:rPr>
+        <w:t>oa.name.contains</w:t>
+      </w:r>
+      <w:proofErr w:type="spellEnd"/>
+      <w:r>
+        <w:rPr>
+          <w:bCs/>
+          <w:color w:val="7030A0"/>
+        </w:rPr>
+        <w:t>('condition'</w:t>
       </w:r>
       <w:r>
         <w:rPr>
@@ -383,7 +698,49 @@
         <w:rPr>
           <w:bCs/>
         </w:rPr>
-        <w:t xml:space="preserve">][cl.getValue(st, oa.name).oclAsType(String)/] </w:t>
+        <w:t>][</w:t>
+      </w:r>
+      <w:proofErr w:type="spellStart"/>
+      <w:r>
+        <w:rPr>
+          <w:bCs/>
+        </w:rPr>
+        <w:t>cl.getValue</w:t>
+      </w:r>
+      <w:proofErr w:type="spellEnd"/>
+      <w:r>
+        <w:rPr>
+          <w:bCs/>
+        </w:rPr>
+        <w:t>(</w:t>
+      </w:r>
+      <w:proofErr w:type="spellStart"/>
+      <w:r>
+        <w:rPr>
+          <w:bCs/>
+        </w:rPr>
+        <w:t>st</w:t>
+      </w:r>
+      <w:proofErr w:type="spellEnd"/>
+      <w:r>
+        <w:rPr>
+          <w:bCs/>
+        </w:rPr>
+        <w:t>, oa.name).</w:t>
+      </w:r>
+      <w:proofErr w:type="spellStart"/>
+      <w:r>
+        <w:rPr>
+          <w:bCs/>
+        </w:rPr>
+        <w:t>oclAsType</w:t>
+      </w:r>
+      <w:proofErr w:type="spellEnd"/>
+      <w:r>
+        <w:rPr>
+          <w:bCs/>
+        </w:rPr>
+        <w:t xml:space="preserve">(String)/] </w:t>
       </w:r>
       <w:r>
         <w:rPr>
@@ -396,7 +753,35 @@
         <w:rPr>
           <w:bCs/>
         </w:rPr>
-        <w:t>[cl.getValue(st, oa.name).oclAsType(EnumerationLiteral).name/]</w:t>
+        <w:t>[</w:t>
+      </w:r>
+      <w:proofErr w:type="spellStart"/>
+      <w:r>
+        <w:rPr>
+          <w:bCs/>
+        </w:rPr>
+        <w:t>cl.getValue</w:t>
+      </w:r>
+      <w:proofErr w:type="spellEnd"/>
+      <w:r>
+        <w:rPr>
+          <w:bCs/>
+        </w:rPr>
+        <w:t>(</w:t>
+      </w:r>
+      <w:proofErr w:type="spellStart"/>
+      <w:r>
+        <w:rPr>
+          <w:bCs/>
+        </w:rPr>
+        <w:t>st</w:t>
+      </w:r>
+      <w:proofErr w:type="spellEnd"/>
+      <w:r>
+        <w:rPr>
+          <w:bCs/>
+        </w:rPr>
+        <w:t>, oa.name).oclAsType(EnumerationLiteral).name/]</w:t>
       </w:r>
       <w:r>
         <w:rPr>
@@ -509,6 +894,7 @@
         </w:rPr>
         <w:t>[if (</w:t>
       </w:r>
+      <w:proofErr w:type="spellStart"/>
       <w:r>
         <w:rPr>
           <w:bCs/>
@@ -521,14 +907,40 @@
           <w:bCs/>
           <w:color w:val="7030A0"/>
         </w:rPr>
-        <w:t>.oclAsType(</w:t>
-      </w:r>
-      <w:r>
-        <w:rPr>
-          <w:bCs/>
-          <w:color w:val="7030A0"/>
-        </w:rPr>
-        <w:t>uml::Class</w:t>
+        <w:t>.oclAsType</w:t>
+      </w:r>
+      <w:proofErr w:type="spellEnd"/>
+      <w:r>
+        <w:rPr>
+          <w:bCs/>
+          <w:color w:val="7030A0"/>
+        </w:rPr>
+        <w:t>(</w:t>
+      </w:r>
+      <w:proofErr w:type="spellStart"/>
+      <w:proofErr w:type="gramStart"/>
+      <w:r>
+        <w:rPr>
+          <w:bCs/>
+          <w:color w:val="7030A0"/>
+        </w:rPr>
+        <w:t>uml</w:t>
+      </w:r>
+      <w:proofErr w:type="spellEnd"/>
+      <w:r>
+        <w:rPr>
+          <w:bCs/>
+          <w:color w:val="7030A0"/>
+        </w:rPr>
+        <w:t>::</w:t>
+      </w:r>
+      <w:proofErr w:type="gramEnd"/>
+      <w:r>
+        <w:rPr>
+          <w:bCs/>
+          <w:color w:val="7030A0"/>
+        </w:rPr>
+        <w:t>Class</w:t>
       </w:r>
       <w:r>
         <w:rPr>
@@ -542,7 +954,23 @@
           <w:bCs/>
           <w:color w:val="7030A0"/>
         </w:rPr>
-        <w:t>general -&gt;notEmpty())]&lt;drop/&gt;</w:t>
+        <w:t>general -&gt;</w:t>
+      </w:r>
+      <w:proofErr w:type="spellStart"/>
+      <w:r>
+        <w:rPr>
+          <w:bCs/>
+          <w:color w:val="7030A0"/>
+        </w:rPr>
+        <w:t>notEmpty</w:t>
+      </w:r>
+      <w:proofErr w:type="spellEnd"/>
+      <w:r>
+        <w:rPr>
+          <w:bCs/>
+          <w:color w:val="7030A0"/>
+        </w:rPr>
+        <w:t>())]&lt;drop/&gt;</w:t>
       </w:r>
     </w:p>
     <w:p>
@@ -584,15 +1012,65 @@
           <w:color w:val="7030A0"/>
         </w:rPr>
         <w:lastRenderedPageBreak/>
-        <w:t>[for (gen:Class | cl</w:t>
-      </w:r>
-      <w:r>
-        <w:rPr>
-          <w:bCs/>
-          <w:color w:val="7030A0"/>
-        </w:rPr>
-        <w:t>.oclAsType(uml::</w:t>
-      </w:r>
+        <w:t>[for (</w:t>
+      </w:r>
+      <w:proofErr w:type="spellStart"/>
+      <w:r>
+        <w:rPr>
+          <w:bCs/>
+          <w:color w:val="7030A0"/>
+        </w:rPr>
+        <w:t>gen:Class</w:t>
+      </w:r>
+      <w:proofErr w:type="spellEnd"/>
+      <w:r>
+        <w:rPr>
+          <w:bCs/>
+          <w:color w:val="7030A0"/>
+        </w:rPr>
+        <w:t xml:space="preserve"> | </w:t>
+      </w:r>
+      <w:proofErr w:type="spellStart"/>
+      <w:r>
+        <w:rPr>
+          <w:bCs/>
+          <w:color w:val="7030A0"/>
+        </w:rPr>
+        <w:t>cl</w:t>
+      </w:r>
+      <w:r>
+        <w:rPr>
+          <w:bCs/>
+          <w:color w:val="7030A0"/>
+        </w:rPr>
+        <w:t>.oclAsType</w:t>
+      </w:r>
+      <w:proofErr w:type="spellEnd"/>
+      <w:r>
+        <w:rPr>
+          <w:bCs/>
+          <w:color w:val="7030A0"/>
+        </w:rPr>
+        <w:t>(</w:t>
+      </w:r>
+      <w:proofErr w:type="spellStart"/>
+      <w:proofErr w:type="gramStart"/>
+      <w:r>
+        <w:rPr>
+          <w:bCs/>
+          <w:color w:val="7030A0"/>
+        </w:rPr>
+        <w:t>uml</w:t>
+      </w:r>
+      <w:proofErr w:type="spellEnd"/>
+      <w:r>
+        <w:rPr>
+          <w:bCs/>
+          <w:color w:val="7030A0"/>
+        </w:rPr>
+        <w:t>::</w:t>
+      </w:r>
+      <w:proofErr w:type="gramEnd"/>
       <w:r>
         <w:rPr>
           <w:bCs/>
@@ -710,7 +1188,39 @@
           <w:bCs/>
           <w:color w:val="7030A0"/>
         </w:rPr>
-        <w:t>[if  cl.ownedAttribute-&gt;notEmpty()]&lt;drop/&gt;</w:t>
+        <w:t xml:space="preserve">[if  </w:t>
+      </w:r>
+      <w:proofErr w:type="spellStart"/>
+      <w:r>
+        <w:rPr>
+          <w:bCs/>
+          <w:color w:val="7030A0"/>
+        </w:rPr>
+        <w:t>cl.ownedAttribute</w:t>
+      </w:r>
+      <w:proofErr w:type="spellEnd"/>
+      <w:r>
+        <w:rPr>
+          <w:bCs/>
+          <w:color w:val="7030A0"/>
+        </w:rPr>
+        <w:t>-&gt;</w:t>
+      </w:r>
+      <w:proofErr w:type="spellStart"/>
+      <w:r>
+        <w:rPr>
+          <w:bCs/>
+          <w:color w:val="7030A0"/>
+        </w:rPr>
+        <w:t>notEmpty</w:t>
+      </w:r>
+      <w:proofErr w:type="spellEnd"/>
+      <w:r>
+        <w:rPr>
+          <w:bCs/>
+          <w:color w:val="7030A0"/>
+        </w:rPr>
+        <w:t>()]&lt;drop/&gt;</w:t>
       </w:r>
     </w:p>
     <w:p>
@@ -965,7 +1475,14 @@
         <w:rPr>
           <w:color w:val="7030A0"/>
         </w:rPr>
-        <w:t>[for (p:Property|cl.</w:t>
+        <w:t>[for (</w:t>
+      </w:r>
+      <w:proofErr w:type="spellStart"/>
+      <w:r>
+        <w:rPr>
+          <w:color w:val="7030A0"/>
+        </w:rPr>
+        <w:t>p:Property|cl.</w:t>
       </w:r>
       <w:r>
         <w:rPr>
@@ -983,7 +1500,14 @@
         <w:rPr>
           <w:color w:val="7030A0"/>
         </w:rPr>
-        <w:t>s(</w:t>
+        <w:t>s</w:t>
+      </w:r>
+      <w:proofErr w:type="spellEnd"/>
+      <w:r>
+        <w:rPr>
+          <w:color w:val="7030A0"/>
+        </w:rPr>
+        <w:t>(</w:t>
       </w:r>
       <w:r>
         <w:rPr>
@@ -1057,7 +1581,25 @@
                 <w:sz w:val="16"/>
                 <w:szCs w:val="16"/>
               </w:rPr>
-              <w:t>[if(not p.qualifiedName.contains(cl.name))]</w:t>
+              <w:t xml:space="preserve">[if(not </w:t>
+            </w:r>
+            <w:proofErr w:type="spellStart"/>
+            <w:r>
+              <w:rPr>
+                <w:color w:val="7030A0"/>
+                <w:sz w:val="16"/>
+                <w:szCs w:val="16"/>
+              </w:rPr>
+              <w:t>p.qualifiedName.contains</w:t>
+            </w:r>
+            <w:proofErr w:type="spellEnd"/>
+            <w:r>
+              <w:rPr>
+                <w:color w:val="7030A0"/>
+                <w:sz w:val="16"/>
+                <w:szCs w:val="16"/>
+              </w:rPr>
+              <w:t>(cl.name))]</w:t>
             </w:r>
             <w:r>
               <w:rPr>
@@ -1112,7 +1654,25 @@
                 <w:sz w:val="16"/>
                 <w:szCs w:val="16"/>
               </w:rPr>
-              <w:t>-&gt;notEmpty()]</w:t>
+              <w:t>-&gt;</w:t>
+            </w:r>
+            <w:proofErr w:type="spellStart"/>
+            <w:r>
+              <w:rPr>
+                <w:color w:val="7030A0"/>
+                <w:sz w:val="16"/>
+                <w:szCs w:val="16"/>
+              </w:rPr>
+              <w:t>notEmpty</w:t>
+            </w:r>
+            <w:proofErr w:type="spellEnd"/>
+            <w:r>
+              <w:rPr>
+                <w:color w:val="7030A0"/>
+                <w:sz w:val="16"/>
+                <w:szCs w:val="16"/>
+              </w:rPr>
+              <w:t>()]</w:t>
             </w:r>
             <w:r>
               <w:rPr>
@@ -1271,7 +1831,15 @@
                 <w:sz w:val="16"/>
                 <w:szCs w:val="16"/>
               </w:rPr>
-              <w:t>[p.lower/]</w:t>
+              <w:t>[p.lower/</w:t>
+            </w:r>
+            <w:proofErr w:type="gramStart"/>
+            <w:r>
+              <w:rPr>
+                <w:sz w:val="16"/>
+                <w:szCs w:val="16"/>
+              </w:rPr>
+              <w:t>]</w:t>
             </w:r>
             <w:r>
               <w:rPr>
@@ -1280,6 +1848,7 @@
               </w:rPr>
               <w:t>..</w:t>
             </w:r>
+            <w:proofErr w:type="gramEnd"/>
             <w:r>
               <w:rPr>
                 <w:color w:val="7030A0"/>
@@ -1338,7 +1907,25 @@
                 <w:sz w:val="16"/>
                 <w:szCs w:val="16"/>
               </w:rPr>
-              <w:t>[if(not(p.isReadOnly))]</w:t>
+              <w:t>[if(not(</w:t>
+            </w:r>
+            <w:proofErr w:type="spellStart"/>
+            <w:r>
+              <w:rPr>
+                <w:color w:val="7030A0"/>
+                <w:sz w:val="16"/>
+                <w:szCs w:val="16"/>
+              </w:rPr>
+              <w:t>p.isReadOnly</w:t>
+            </w:r>
+            <w:proofErr w:type="spellEnd"/>
+            <w:r>
+              <w:rPr>
+                <w:color w:val="7030A0"/>
+                <w:sz w:val="16"/>
+                <w:szCs w:val="16"/>
+              </w:rPr>
+              <w:t>))]</w:t>
             </w:r>
             <w:r>
               <w:rPr>
@@ -1391,7 +1978,43 @@
                 <w:sz w:val="16"/>
                 <w:szCs w:val="16"/>
               </w:rPr>
-              <w:t>[for (st:Stereotype | p.getAppliedStereotypes())]&lt;drop/&gt;</w:t>
+              <w:t>[for (</w:t>
+            </w:r>
+            <w:proofErr w:type="spellStart"/>
+            <w:r>
+              <w:rPr>
+                <w:color w:val="7030A0"/>
+                <w:sz w:val="16"/>
+                <w:szCs w:val="16"/>
+              </w:rPr>
+              <w:t>st:Stereotype</w:t>
+            </w:r>
+            <w:proofErr w:type="spellEnd"/>
+            <w:r>
+              <w:rPr>
+                <w:color w:val="7030A0"/>
+                <w:sz w:val="16"/>
+                <w:szCs w:val="16"/>
+              </w:rPr>
+              <w:t xml:space="preserve"> | </w:t>
+            </w:r>
+            <w:proofErr w:type="spellStart"/>
+            <w:r>
+              <w:rPr>
+                <w:color w:val="7030A0"/>
+                <w:sz w:val="16"/>
+                <w:szCs w:val="16"/>
+              </w:rPr>
+              <w:t>p.getAppliedStereotypes</w:t>
+            </w:r>
+            <w:proofErr w:type="spellEnd"/>
+            <w:r>
+              <w:rPr>
+                <w:color w:val="7030A0"/>
+                <w:sz w:val="16"/>
+                <w:szCs w:val="16"/>
+              </w:rPr>
+              <w:t>())]&lt;drop/&gt;</w:t>
             </w:r>
           </w:p>
           <w:p>
@@ -1426,7 +2049,25 @@
                 <w:sz w:val="16"/>
                 <w:szCs w:val="16"/>
               </w:rPr>
-              <w:t>[for(oa:Property|st.ownedAttribute)]&lt;drop/&gt;</w:t>
+              <w:t>[for(</w:t>
+            </w:r>
+            <w:proofErr w:type="spellStart"/>
+            <w:r>
+              <w:rPr>
+                <w:color w:val="7030A0"/>
+                <w:sz w:val="16"/>
+                <w:szCs w:val="16"/>
+              </w:rPr>
+              <w:t>oa:Property|st.ownedAttribute</w:t>
+            </w:r>
+            <w:proofErr w:type="spellEnd"/>
+            <w:r>
+              <w:rPr>
+                <w:color w:val="7030A0"/>
+                <w:sz w:val="16"/>
+                <w:szCs w:val="16"/>
+              </w:rPr>
+              <w:t>)]&lt;drop/&gt;</w:t>
             </w:r>
           </w:p>
           <w:p>
@@ -1449,14 +2090,96 @@
                 <w:sz w:val="16"/>
                 <w:szCs w:val="16"/>
               </w:rPr>
-              <w:t>[if oa.name.contains('attribute')]</w:t>
-            </w:r>
-            <w:r>
-              <w:rPr>
-                <w:sz w:val="16"/>
-                <w:szCs w:val="16"/>
-              </w:rPr>
-              <w:t>AVC: [p.getValue(st, oa.name).oclAsType(EnumerationLiteral).name/]</w:t>
+              <w:t xml:space="preserve">[if </w:t>
+            </w:r>
+            <w:proofErr w:type="spellStart"/>
+            <w:r>
+              <w:rPr>
+                <w:color w:val="7030A0"/>
+                <w:sz w:val="16"/>
+                <w:szCs w:val="16"/>
+              </w:rPr>
+              <w:t>oa.name.contains</w:t>
+            </w:r>
+            <w:proofErr w:type="spellEnd"/>
+            <w:r>
+              <w:rPr>
+                <w:color w:val="7030A0"/>
+                <w:sz w:val="16"/>
+                <w:szCs w:val="16"/>
+              </w:rPr>
+              <w:t>('attribute')]</w:t>
+            </w:r>
+            <w:r>
+              <w:rPr>
+                <w:sz w:val="16"/>
+                <w:szCs w:val="16"/>
+              </w:rPr>
+              <w:t>AVC: [</w:t>
+            </w:r>
+            <w:proofErr w:type="spellStart"/>
+            <w:r>
+              <w:rPr>
+                <w:sz w:val="16"/>
+                <w:szCs w:val="16"/>
+              </w:rPr>
+              <w:t>p.getValue</w:t>
+            </w:r>
+            <w:proofErr w:type="spellEnd"/>
+            <w:r>
+              <w:rPr>
+                <w:sz w:val="16"/>
+                <w:szCs w:val="16"/>
+              </w:rPr>
+              <w:t>(</w:t>
+            </w:r>
+            <w:proofErr w:type="spellStart"/>
+            <w:r>
+              <w:rPr>
+                <w:sz w:val="16"/>
+                <w:szCs w:val="16"/>
+              </w:rPr>
+              <w:t>st</w:t>
+            </w:r>
+            <w:proofErr w:type="spellEnd"/>
+            <w:r>
+              <w:rPr>
+                <w:sz w:val="16"/>
+                <w:szCs w:val="16"/>
+              </w:rPr>
+              <w:t>, oa.name).</w:t>
+            </w:r>
+            <w:proofErr w:type="spellStart"/>
+            <w:r>
+              <w:rPr>
+                <w:sz w:val="16"/>
+                <w:szCs w:val="16"/>
+              </w:rPr>
+              <w:t>oclAsType</w:t>
+            </w:r>
+            <w:proofErr w:type="spellEnd"/>
+            <w:r>
+              <w:rPr>
+                <w:sz w:val="16"/>
+                <w:szCs w:val="16"/>
+              </w:rPr>
+              <w:t>(</w:t>
+            </w:r>
+            <w:proofErr w:type="spellStart"/>
+            <w:r>
+              <w:rPr>
+                <w:sz w:val="16"/>
+                <w:szCs w:val="16"/>
+              </w:rPr>
+              <w:t>EnumerationLiteral</w:t>
+            </w:r>
+            <w:proofErr w:type="spellEnd"/>
+            <w:r>
+              <w:rPr>
+                <w:sz w:val="16"/>
+                <w:szCs w:val="16"/>
+              </w:rPr>
+              <w:t>).name/]</w:t>
             </w:r>
           </w:p>
           <w:p>
@@ -1499,8 +2222,27 @@
                 <w:sz w:val="16"/>
                 <w:szCs w:val="16"/>
               </w:rPr>
-              <w:t>[if oa.name.contains('invariant')]</w:t>
-            </w:r>
+              <w:t xml:space="preserve">[if </w:t>
+            </w:r>
+            <w:proofErr w:type="spellStart"/>
+            <w:r>
+              <w:rPr>
+                <w:color w:val="7030A0"/>
+                <w:sz w:val="16"/>
+                <w:szCs w:val="16"/>
+              </w:rPr>
+              <w:t>oa.name.contains</w:t>
+            </w:r>
+            <w:proofErr w:type="spellEnd"/>
+            <w:r>
+              <w:rPr>
+                <w:color w:val="7030A0"/>
+                <w:sz w:val="16"/>
+                <w:szCs w:val="16"/>
+              </w:rPr>
+              <w:t>('invariant')]</w:t>
+            </w:r>
+            <w:proofErr w:type="spellStart"/>
             <w:r>
               <w:rPr>
                 <w:sz w:val="16"/>
@@ -1513,7 +2255,63 @@
                 <w:sz w:val="16"/>
                 <w:szCs w:val="16"/>
               </w:rPr>
-              <w:t>nt: [p.getValue(st, oa.name).oclAsType(Boolean)/]</w:t>
+              <w:t>nt</w:t>
+            </w:r>
+            <w:proofErr w:type="spellEnd"/>
+            <w:r>
+              <w:rPr>
+                <w:sz w:val="16"/>
+                <w:szCs w:val="16"/>
+              </w:rPr>
+              <w:t>: [</w:t>
+            </w:r>
+            <w:proofErr w:type="spellStart"/>
+            <w:r>
+              <w:rPr>
+                <w:sz w:val="16"/>
+                <w:szCs w:val="16"/>
+              </w:rPr>
+              <w:t>p.getValue</w:t>
+            </w:r>
+            <w:proofErr w:type="spellEnd"/>
+            <w:r>
+              <w:rPr>
+                <w:sz w:val="16"/>
+                <w:szCs w:val="16"/>
+              </w:rPr>
+              <w:t>(</w:t>
+            </w:r>
+            <w:proofErr w:type="spellStart"/>
+            <w:r>
+              <w:rPr>
+                <w:sz w:val="16"/>
+                <w:szCs w:val="16"/>
+              </w:rPr>
+              <w:t>st</w:t>
+            </w:r>
+            <w:proofErr w:type="spellEnd"/>
+            <w:r>
+              <w:rPr>
+                <w:sz w:val="16"/>
+                <w:szCs w:val="16"/>
+              </w:rPr>
+              <w:t>, oa.name).</w:t>
+            </w:r>
+            <w:proofErr w:type="spellStart"/>
+            <w:r>
+              <w:rPr>
+                <w:sz w:val="16"/>
+                <w:szCs w:val="16"/>
+              </w:rPr>
+              <w:t>oclAsType</w:t>
+            </w:r>
+            <w:proofErr w:type="spellEnd"/>
+            <w:r>
+              <w:rPr>
+                <w:sz w:val="16"/>
+                <w:szCs w:val="16"/>
+              </w:rPr>
+              <w:t>(Boolean)/]</w:t>
             </w:r>
           </w:p>
           <w:p>
@@ -1556,29 +2354,158 @@
                 <w:sz w:val="16"/>
                 <w:szCs w:val="16"/>
               </w:rPr>
-              <w:t>[if oa.name.contains('value')]</w:t>
-            </w:r>
-            <w:r>
-              <w:rPr>
-                <w:sz w:val="16"/>
-                <w:szCs w:val="16"/>
-              </w:rPr>
-              <w:t xml:space="preserve">valueRange: </w:t>
-            </w:r>
-            <w:r>
-              <w:rPr>
-                <w:color w:val="7030A0"/>
-                <w:sz w:val="16"/>
-                <w:szCs w:val="16"/>
-              </w:rPr>
-              <w:t>[if (not p.getValue(st, oa.name).oclIsUndefined())]</w:t>
-            </w:r>
-            <w:r>
-              <w:rPr>
-                <w:sz w:val="16"/>
-                <w:szCs w:val="16"/>
-              </w:rPr>
-              <w:t>[p.getValue(st, oa.name).oclAsType(String)/]</w:t>
+              <w:t xml:space="preserve">[if </w:t>
+            </w:r>
+            <w:proofErr w:type="spellStart"/>
+            <w:r>
+              <w:rPr>
+                <w:color w:val="7030A0"/>
+                <w:sz w:val="16"/>
+                <w:szCs w:val="16"/>
+              </w:rPr>
+              <w:t>oa.name.contains</w:t>
+            </w:r>
+            <w:proofErr w:type="spellEnd"/>
+            <w:r>
+              <w:rPr>
+                <w:color w:val="7030A0"/>
+                <w:sz w:val="16"/>
+                <w:szCs w:val="16"/>
+              </w:rPr>
+              <w:t>('value')]</w:t>
+            </w:r>
+            <w:proofErr w:type="spellStart"/>
+            <w:r>
+              <w:rPr>
+                <w:sz w:val="16"/>
+                <w:szCs w:val="16"/>
+              </w:rPr>
+              <w:t>valueRange</w:t>
+            </w:r>
+            <w:proofErr w:type="spellEnd"/>
+            <w:r>
+              <w:rPr>
+                <w:sz w:val="16"/>
+                <w:szCs w:val="16"/>
+              </w:rPr>
+              <w:t xml:space="preserve">: </w:t>
+            </w:r>
+            <w:r>
+              <w:rPr>
+                <w:color w:val="7030A0"/>
+                <w:sz w:val="16"/>
+                <w:szCs w:val="16"/>
+              </w:rPr>
+              <w:t xml:space="preserve">[if (not </w:t>
+            </w:r>
+            <w:proofErr w:type="spellStart"/>
+            <w:r>
+              <w:rPr>
+                <w:color w:val="7030A0"/>
+                <w:sz w:val="16"/>
+                <w:szCs w:val="16"/>
+              </w:rPr>
+              <w:t>p.getValue</w:t>
+            </w:r>
+            <w:proofErr w:type="spellEnd"/>
+            <w:r>
+              <w:rPr>
+                <w:color w:val="7030A0"/>
+                <w:sz w:val="16"/>
+                <w:szCs w:val="16"/>
+              </w:rPr>
+              <w:t>(</w:t>
+            </w:r>
+            <w:proofErr w:type="spellStart"/>
+            <w:r>
+              <w:rPr>
+                <w:color w:val="7030A0"/>
+                <w:sz w:val="16"/>
+                <w:szCs w:val="16"/>
+              </w:rPr>
+              <w:t>st</w:t>
+            </w:r>
+            <w:proofErr w:type="spellEnd"/>
+            <w:r>
+              <w:rPr>
+                <w:color w:val="7030A0"/>
+                <w:sz w:val="16"/>
+                <w:szCs w:val="16"/>
+              </w:rPr>
+              <w:t>, oa.name).</w:t>
+            </w:r>
+            <w:proofErr w:type="spellStart"/>
+            <w:r>
+              <w:rPr>
+                <w:color w:val="7030A0"/>
+                <w:sz w:val="16"/>
+                <w:szCs w:val="16"/>
+              </w:rPr>
+              <w:t>oclIsUndefined</w:t>
+            </w:r>
+            <w:proofErr w:type="spellEnd"/>
+            <w:r>
+              <w:rPr>
+                <w:color w:val="7030A0"/>
+                <w:sz w:val="16"/>
+                <w:szCs w:val="16"/>
+              </w:rPr>
+              <w:t>())]</w:t>
+            </w:r>
+            <w:r>
+              <w:rPr>
+                <w:sz w:val="16"/>
+                <w:szCs w:val="16"/>
+              </w:rPr>
+              <w:t>[</w:t>
+            </w:r>
+            <w:proofErr w:type="spellStart"/>
+            <w:r>
+              <w:rPr>
+                <w:sz w:val="16"/>
+                <w:szCs w:val="16"/>
+              </w:rPr>
+              <w:t>p.getValue</w:t>
+            </w:r>
+            <w:proofErr w:type="spellEnd"/>
+            <w:r>
+              <w:rPr>
+                <w:sz w:val="16"/>
+                <w:szCs w:val="16"/>
+              </w:rPr>
+              <w:t>(</w:t>
+            </w:r>
+            <w:proofErr w:type="spellStart"/>
+            <w:r>
+              <w:rPr>
+                <w:sz w:val="16"/>
+                <w:szCs w:val="16"/>
+              </w:rPr>
+              <w:t>st</w:t>
+            </w:r>
+            <w:proofErr w:type="spellEnd"/>
+            <w:r>
+              <w:rPr>
+                <w:sz w:val="16"/>
+                <w:szCs w:val="16"/>
+              </w:rPr>
+              <w:t>, oa.name).</w:t>
+            </w:r>
+            <w:proofErr w:type="spellStart"/>
+            <w:r>
+              <w:rPr>
+                <w:sz w:val="16"/>
+                <w:szCs w:val="16"/>
+              </w:rPr>
+              <w:t>oclAsType</w:t>
+            </w:r>
+            <w:proofErr w:type="spellEnd"/>
+            <w:r>
+              <w:rPr>
+                <w:sz w:val="16"/>
+                <w:szCs w:val="16"/>
+              </w:rPr>
+              <w:t>(String)/]</w:t>
             </w:r>
             <w:r>
               <w:rPr>
@@ -1644,7 +2571,25 @@
                 <w:sz w:val="16"/>
                 <w:szCs w:val="16"/>
               </w:rPr>
-              <w:t>[if oa.name.contains('support')]</w:t>
+              <w:t xml:space="preserve">[if </w:t>
+            </w:r>
+            <w:proofErr w:type="spellStart"/>
+            <w:r>
+              <w:rPr>
+                <w:color w:val="7030A0"/>
+                <w:sz w:val="16"/>
+                <w:szCs w:val="16"/>
+              </w:rPr>
+              <w:t>oa.name.contains</w:t>
+            </w:r>
+            <w:proofErr w:type="spellEnd"/>
+            <w:r>
+              <w:rPr>
+                <w:color w:val="7030A0"/>
+                <w:sz w:val="16"/>
+                <w:szCs w:val="16"/>
+              </w:rPr>
+              <w:t>('support')]</w:t>
             </w:r>
             <w:r>
               <w:rPr>
@@ -1658,7 +2603,71 @@
                 <w:sz w:val="16"/>
                 <w:szCs w:val="16"/>
               </w:rPr>
-              <w:t xml:space="preserve"> [p.getValue(st, oa.name).oclAsType(EnumerationLiteral).name/]</w:t>
+              <w:t xml:space="preserve"> [</w:t>
+            </w:r>
+            <w:proofErr w:type="spellStart"/>
+            <w:r>
+              <w:rPr>
+                <w:sz w:val="16"/>
+                <w:szCs w:val="16"/>
+              </w:rPr>
+              <w:t>p.getValue</w:t>
+            </w:r>
+            <w:proofErr w:type="spellEnd"/>
+            <w:r>
+              <w:rPr>
+                <w:sz w:val="16"/>
+                <w:szCs w:val="16"/>
+              </w:rPr>
+              <w:t>(</w:t>
+            </w:r>
+            <w:proofErr w:type="spellStart"/>
+            <w:r>
+              <w:rPr>
+                <w:sz w:val="16"/>
+                <w:szCs w:val="16"/>
+              </w:rPr>
+              <w:t>st</w:t>
+            </w:r>
+            <w:proofErr w:type="spellEnd"/>
+            <w:r>
+              <w:rPr>
+                <w:sz w:val="16"/>
+                <w:szCs w:val="16"/>
+              </w:rPr>
+              <w:t>, oa.name).</w:t>
+            </w:r>
+            <w:proofErr w:type="spellStart"/>
+            <w:r>
+              <w:rPr>
+                <w:sz w:val="16"/>
+                <w:szCs w:val="16"/>
+              </w:rPr>
+              <w:t>oclAsType</w:t>
+            </w:r>
+            <w:proofErr w:type="spellEnd"/>
+            <w:r>
+              <w:rPr>
+                <w:sz w:val="16"/>
+                <w:szCs w:val="16"/>
+              </w:rPr>
+              <w:t>(</w:t>
+            </w:r>
+            <w:proofErr w:type="spellStart"/>
+            <w:r>
+              <w:rPr>
+                <w:sz w:val="16"/>
+                <w:szCs w:val="16"/>
+              </w:rPr>
+              <w:t>EnumerationLiteral</w:t>
+            </w:r>
+            <w:proofErr w:type="spellEnd"/>
+            <w:r>
+              <w:rPr>
+                <w:sz w:val="16"/>
+                <w:szCs w:val="16"/>
+              </w:rPr>
+              <w:t>).name/]</w:t>
             </w:r>
           </w:p>
           <w:p>
@@ -1701,7 +2710,79 @@
                 <w:sz w:val="16"/>
                 <w:szCs w:val="16"/>
               </w:rPr>
-              <w:t>[if oa.name.contains('condition')][if (not p.getValue(st, oa.name).oclIsUndefined())]</w:t>
+              <w:t xml:space="preserve">[if </w:t>
+            </w:r>
+            <w:proofErr w:type="spellStart"/>
+            <w:r>
+              <w:rPr>
+                <w:color w:val="7030A0"/>
+                <w:sz w:val="16"/>
+                <w:szCs w:val="16"/>
+              </w:rPr>
+              <w:t>oa.name.contains</w:t>
+            </w:r>
+            <w:proofErr w:type="spellEnd"/>
+            <w:r>
+              <w:rPr>
+                <w:color w:val="7030A0"/>
+                <w:sz w:val="16"/>
+                <w:szCs w:val="16"/>
+              </w:rPr>
+              <w:t xml:space="preserve">('condition')][if (not </w:t>
+            </w:r>
+            <w:proofErr w:type="spellStart"/>
+            <w:r>
+              <w:rPr>
+                <w:color w:val="7030A0"/>
+                <w:sz w:val="16"/>
+                <w:szCs w:val="16"/>
+              </w:rPr>
+              <w:t>p.getValue</w:t>
+            </w:r>
+            <w:proofErr w:type="spellEnd"/>
+            <w:r>
+              <w:rPr>
+                <w:color w:val="7030A0"/>
+                <w:sz w:val="16"/>
+                <w:szCs w:val="16"/>
+              </w:rPr>
+              <w:t>(</w:t>
+            </w:r>
+            <w:proofErr w:type="spellStart"/>
+            <w:r>
+              <w:rPr>
+                <w:color w:val="7030A0"/>
+                <w:sz w:val="16"/>
+                <w:szCs w:val="16"/>
+              </w:rPr>
+              <w:t>st</w:t>
+            </w:r>
+            <w:proofErr w:type="spellEnd"/>
+            <w:r>
+              <w:rPr>
+                <w:color w:val="7030A0"/>
+                <w:sz w:val="16"/>
+                <w:szCs w:val="16"/>
+              </w:rPr>
+              <w:t>, oa.name).</w:t>
+            </w:r>
+            <w:proofErr w:type="spellStart"/>
+            <w:r>
+              <w:rPr>
+                <w:color w:val="7030A0"/>
+                <w:sz w:val="16"/>
+                <w:szCs w:val="16"/>
+              </w:rPr>
+              <w:t>oclIsUndefined</w:t>
+            </w:r>
+            <w:proofErr w:type="spellEnd"/>
+            <w:r>
+              <w:rPr>
+                <w:color w:val="7030A0"/>
+                <w:sz w:val="16"/>
+                <w:szCs w:val="16"/>
+              </w:rPr>
+              <w:t>())]</w:t>
             </w:r>
             <w:r>
               <w:rPr>
@@ -1722,7 +2803,55 @@
                 <w:sz w:val="16"/>
                 <w:szCs w:val="16"/>
               </w:rPr>
-              <w:t>[p.getValue(st, oa.name).oclAsType(String)/]</w:t>
+              <w:t>[</w:t>
+            </w:r>
+            <w:proofErr w:type="spellStart"/>
+            <w:r>
+              <w:rPr>
+                <w:sz w:val="16"/>
+                <w:szCs w:val="16"/>
+              </w:rPr>
+              <w:t>p.getValue</w:t>
+            </w:r>
+            <w:proofErr w:type="spellEnd"/>
+            <w:r>
+              <w:rPr>
+                <w:sz w:val="16"/>
+                <w:szCs w:val="16"/>
+              </w:rPr>
+              <w:t>(</w:t>
+            </w:r>
+            <w:proofErr w:type="spellStart"/>
+            <w:r>
+              <w:rPr>
+                <w:sz w:val="16"/>
+                <w:szCs w:val="16"/>
+              </w:rPr>
+              <w:t>st</w:t>
+            </w:r>
+            <w:proofErr w:type="spellEnd"/>
+            <w:r>
+              <w:rPr>
+                <w:sz w:val="16"/>
+                <w:szCs w:val="16"/>
+              </w:rPr>
+              <w:t>, oa.name).</w:t>
+            </w:r>
+            <w:proofErr w:type="spellStart"/>
+            <w:r>
+              <w:rPr>
+                <w:sz w:val="16"/>
+                <w:szCs w:val="16"/>
+              </w:rPr>
+              <w:t>oclAsType</w:t>
+            </w:r>
+            <w:proofErr w:type="spellEnd"/>
+            <w:r>
+              <w:rPr>
+                <w:sz w:val="16"/>
+                <w:szCs w:val="16"/>
+              </w:rPr>
+              <w:t>(String)/]</w:t>
             </w:r>
             <w:r>
               <w:rPr>
@@ -1942,7 +3071,43 @@
                 <w:sz w:val="16"/>
                 <w:szCs w:val="16"/>
               </w:rPr>
-              <w:t>[if  p.ownedComment-&gt;notEmpty()]&lt;drop/&gt;</w:t>
+              <w:t xml:space="preserve">[if  </w:t>
+            </w:r>
+            <w:proofErr w:type="spellStart"/>
+            <w:r>
+              <w:rPr>
+                <w:color w:val="7030A0"/>
+                <w:sz w:val="16"/>
+                <w:szCs w:val="16"/>
+              </w:rPr>
+              <w:t>p.ownedComment</w:t>
+            </w:r>
+            <w:proofErr w:type="spellEnd"/>
+            <w:r>
+              <w:rPr>
+                <w:color w:val="7030A0"/>
+                <w:sz w:val="16"/>
+                <w:szCs w:val="16"/>
+              </w:rPr>
+              <w:t>-&gt;</w:t>
+            </w:r>
+            <w:proofErr w:type="spellStart"/>
+            <w:r>
+              <w:rPr>
+                <w:color w:val="7030A0"/>
+                <w:sz w:val="16"/>
+                <w:szCs w:val="16"/>
+              </w:rPr>
+              <w:t>notEmpty</w:t>
+            </w:r>
+            <w:proofErr w:type="spellEnd"/>
+            <w:r>
+              <w:rPr>
+                <w:color w:val="7030A0"/>
+                <w:sz w:val="16"/>
+                <w:szCs w:val="16"/>
+              </w:rPr>
+              <w:t>()]&lt;drop/&gt;</w:t>
             </w:r>
           </w:p>
           <w:p>
@@ -1960,15 +3125,51 @@
                 <w:sz w:val="16"/>
                 <w:szCs w:val="16"/>
               </w:rPr>
-              <w:t>[for (c:Com</w:t>
-            </w:r>
-            <w:r>
-              <w:rPr>
-                <w:color w:val="7030A0"/>
-                <w:sz w:val="16"/>
-                <w:szCs w:val="16"/>
-              </w:rPr>
-              <w:t>ment | p.ownedComment)] &lt;drop/&gt;</w:t>
+              <w:t>[for (</w:t>
+            </w:r>
+            <w:proofErr w:type="spellStart"/>
+            <w:r>
+              <w:rPr>
+                <w:color w:val="7030A0"/>
+                <w:sz w:val="16"/>
+                <w:szCs w:val="16"/>
+              </w:rPr>
+              <w:t>c:Com</w:t>
+            </w:r>
+            <w:r>
+              <w:rPr>
+                <w:color w:val="7030A0"/>
+                <w:sz w:val="16"/>
+                <w:szCs w:val="16"/>
+              </w:rPr>
+              <w:t>ment</w:t>
+            </w:r>
+            <w:proofErr w:type="spellEnd"/>
+            <w:r>
+              <w:rPr>
+                <w:color w:val="7030A0"/>
+                <w:sz w:val="16"/>
+                <w:szCs w:val="16"/>
+              </w:rPr>
+              <w:t xml:space="preserve"> | </w:t>
+            </w:r>
+            <w:proofErr w:type="spellStart"/>
+            <w:r>
+              <w:rPr>
+                <w:color w:val="7030A0"/>
+                <w:sz w:val="16"/>
+                <w:szCs w:val="16"/>
+              </w:rPr>
+              <w:t>p.ownedComment</w:t>
+            </w:r>
+            <w:proofErr w:type="spellEnd"/>
+            <w:r>
+              <w:rPr>
+                <w:color w:val="7030A0"/>
+                <w:sz w:val="16"/>
+                <w:szCs w:val="16"/>
+              </w:rPr>
+              <w:t>)] &lt;drop/&gt;</w:t>
             </w:r>
           </w:p>
           <w:p>
@@ -1985,14 +3186,46 @@
                 <w:sz w:val="16"/>
                 <w:szCs w:val="16"/>
               </w:rPr>
-              <w:t>[cleanAndFormat(c</w:t>
-            </w:r>
-            <w:r>
-              <w:rPr>
-                <w:sz w:val="16"/>
-                <w:szCs w:val="16"/>
-              </w:rPr>
-              <w:t>._body.clean())/]</w:t>
+              <w:t>[</w:t>
+            </w:r>
+            <w:proofErr w:type="spellStart"/>
+            <w:r>
+              <w:rPr>
+                <w:sz w:val="16"/>
+                <w:szCs w:val="16"/>
+              </w:rPr>
+              <w:t>cleanAndFormat</w:t>
+            </w:r>
+            <w:proofErr w:type="spellEnd"/>
+            <w:r>
+              <w:rPr>
+                <w:sz w:val="16"/>
+                <w:szCs w:val="16"/>
+              </w:rPr>
+              <w:t>(c</w:t>
+            </w:r>
+            <w:r>
+              <w:rPr>
+                <w:sz w:val="16"/>
+                <w:szCs w:val="16"/>
+              </w:rPr>
+              <w:t>._</w:t>
+            </w:r>
+            <w:proofErr w:type="spellStart"/>
+            <w:r>
+              <w:rPr>
+                <w:sz w:val="16"/>
+                <w:szCs w:val="16"/>
+              </w:rPr>
+              <w:t>body.clean</w:t>
+            </w:r>
+            <w:proofErr w:type="spellEnd"/>
+            <w:r>
+              <w:rPr>
+                <w:sz w:val="16"/>
+                <w:szCs w:val="16"/>
+              </w:rPr>
+              <w:t>())/]</w:t>
             </w:r>
           </w:p>
           <w:p>
@@ -2044,7 +3277,25 @@
                 <w:sz w:val="16"/>
                 <w:szCs w:val="16"/>
               </w:rPr>
-              <w:t>[if (p.name.contains (‘_’))]</w:t>
+              <w:t>[if (</w:t>
+            </w:r>
+            <w:proofErr w:type="spellStart"/>
+            <w:r>
+              <w:rPr>
+                <w:color w:val="7030A0"/>
+                <w:sz w:val="16"/>
+                <w:szCs w:val="16"/>
+              </w:rPr>
+              <w:t>p.name.contains</w:t>
+            </w:r>
+            <w:proofErr w:type="spellEnd"/>
+            <w:r>
+              <w:rPr>
+                <w:color w:val="7030A0"/>
+                <w:sz w:val="16"/>
+                <w:szCs w:val="16"/>
+              </w:rPr>
+              <w:t xml:space="preserve"> (‘_’))]</w:t>
             </w:r>
             <w:r>
               <w:rPr>
@@ -2249,23 +3500,53 @@
         </w:rPr>
         <w:t>&lt;fragment name=’</w:t>
       </w:r>
+      <w:proofErr w:type="spellStart"/>
       <w:r>
         <w:rPr>
           <w:color w:val="FF0000"/>
         </w:rPr>
         <w:t>insertDataTypesDd</w:t>
       </w:r>
-      <w:r>
-        <w:rPr>
-          <w:color w:val="7030A0"/>
-        </w:rPr>
-        <w:t>’ importedBundl</w:t>
-      </w:r>
-      <w:r>
-        <w:rPr>
-          <w:color w:val="7030A0"/>
-        </w:rPr>
-        <w:t>es=’commons;gmf;papyrus’</w:t>
+      <w:proofErr w:type="spellEnd"/>
+      <w:r>
+        <w:rPr>
+          <w:color w:val="7030A0"/>
+        </w:rPr>
+        <w:t xml:space="preserve">’ </w:t>
+      </w:r>
+      <w:proofErr w:type="spellStart"/>
+      <w:r>
+        <w:rPr>
+          <w:color w:val="7030A0"/>
+        </w:rPr>
+        <w:t>importedBundl</w:t>
+      </w:r>
+      <w:r>
+        <w:rPr>
+          <w:color w:val="7030A0"/>
+        </w:rPr>
+        <w:t>es</w:t>
+      </w:r>
+      <w:proofErr w:type="spellEnd"/>
+      <w:r>
+        <w:rPr>
+          <w:color w:val="7030A0"/>
+        </w:rPr>
+        <w:t>=’</w:t>
+      </w:r>
+      <w:proofErr w:type="spellStart"/>
+      <w:r>
+        <w:rPr>
+          <w:color w:val="7030A0"/>
+        </w:rPr>
+        <w:t>commons;gmf;papyrus</w:t>
+      </w:r>
+      <w:proofErr w:type="spellEnd"/>
+      <w:r>
+        <w:rPr>
+          <w:color w:val="7030A0"/>
+        </w:rPr>
+        <w:t>’</w:t>
       </w:r>
       <w:r>
         <w:rPr>
@@ -2283,7 +3564,21 @@
         <w:rPr>
           <w:color w:val="7030A0"/>
         </w:rPr>
-        <w:t>&lt;arg name=’</w:t>
+        <w:t>&lt;</w:t>
+      </w:r>
+      <w:proofErr w:type="spellStart"/>
+      <w:r>
+        <w:rPr>
+          <w:color w:val="7030A0"/>
+        </w:rPr>
+        <w:t>arg</w:t>
+      </w:r>
+      <w:proofErr w:type="spellEnd"/>
+      <w:r>
+        <w:rPr>
+          <w:color w:val="7030A0"/>
+        </w:rPr>
+        <w:t xml:space="preserve"> name=’</w:t>
       </w:r>
       <w:r>
         <w:rPr>
@@ -2295,8 +3590,32 @@
         <w:rPr>
           <w:color w:val="7030A0"/>
         </w:rPr>
-        <w:t>’ type=’uml::DataType</w:t>
-      </w:r>
+        <w:t>’ type=’</w:t>
+      </w:r>
+      <w:proofErr w:type="spellStart"/>
+      <w:proofErr w:type="gramStart"/>
+      <w:r>
+        <w:rPr>
+          <w:color w:val="7030A0"/>
+        </w:rPr>
+        <w:t>uml</w:t>
+      </w:r>
+      <w:proofErr w:type="spellEnd"/>
+      <w:r>
+        <w:rPr>
+          <w:color w:val="7030A0"/>
+        </w:rPr>
+        <w:t>::</w:t>
+      </w:r>
+      <w:proofErr w:type="spellStart"/>
+      <w:proofErr w:type="gramEnd"/>
+      <w:r>
+        <w:rPr>
+          <w:color w:val="7030A0"/>
+        </w:rPr>
+        <w:t>DataType</w:t>
+      </w:r>
+      <w:proofErr w:type="spellEnd"/>
       <w:r>
         <w:rPr>
           <w:color w:val="7030A0"/>
@@ -2322,10 +3641,18 @@
     </w:p>
     <w:p>
       <w:r>
-        <w:t>Qualified Name: [dt</w:t>
-      </w:r>
-      <w:r>
-        <w:t>.qualifiedName/]</w:t>
+        <w:t>Qualified Name: [</w:t>
+      </w:r>
+      <w:proofErr w:type="spellStart"/>
+      <w:r>
+        <w:t>dt</w:t>
+      </w:r>
+      <w:r>
+        <w:t>.qualifiedName</w:t>
+      </w:r>
+      <w:proofErr w:type="spellEnd"/>
+      <w:r>
+        <w:t>/]</w:t>
       </w:r>
     </w:p>
     <w:p>
@@ -2339,13 +3666,41 @@
         <w:rPr>
           <w:color w:val="7030A0"/>
         </w:rPr>
-        <w:t>[for (co:Com</w:t>
-      </w:r>
-      <w:r>
-        <w:rPr>
-          <w:color w:val="7030A0"/>
-        </w:rPr>
-        <w:t>ment | dt.ownedComment)]&lt;drop/&gt;</w:t>
+        <w:t>[for (</w:t>
+      </w:r>
+      <w:proofErr w:type="spellStart"/>
+      <w:r>
+        <w:rPr>
+          <w:color w:val="7030A0"/>
+        </w:rPr>
+        <w:t>co:Com</w:t>
+      </w:r>
+      <w:r>
+        <w:rPr>
+          <w:color w:val="7030A0"/>
+        </w:rPr>
+        <w:t>ment</w:t>
+      </w:r>
+      <w:proofErr w:type="spellEnd"/>
+      <w:r>
+        <w:rPr>
+          <w:color w:val="7030A0"/>
+        </w:rPr>
+        <w:t xml:space="preserve"> | </w:t>
+      </w:r>
+      <w:proofErr w:type="spellStart"/>
+      <w:r>
+        <w:rPr>
+          <w:color w:val="7030A0"/>
+        </w:rPr>
+        <w:t>dt.ownedComment</w:t>
+      </w:r>
+      <w:proofErr w:type="spellEnd"/>
+      <w:r>
+        <w:rPr>
+          <w:color w:val="7030A0"/>
+        </w:rPr>
+        <w:t>)]&lt;drop/&gt;</w:t>
       </w:r>
     </w:p>
     <w:p>
@@ -2359,16 +3714,60 @@
         <w:rPr>
           <w:color w:val="7030A0"/>
         </w:rPr>
-        <w:t>&lt;dropEmpty&gt;</w:t>
-      </w:r>
-      <w:r>
-        <w:t>[cleanAndFormat(co._body.clean())/]</w:t>
-      </w:r>
-      <w:r>
-        <w:rPr>
-          <w:color w:val="7030A0"/>
-        </w:rPr>
-        <w:t>&lt;/dropEmpty&gt;</w:t>
+        <w:t>&lt;</w:t>
+      </w:r>
+      <w:proofErr w:type="spellStart"/>
+      <w:r>
+        <w:rPr>
+          <w:color w:val="7030A0"/>
+        </w:rPr>
+        <w:t>dropEmpty</w:t>
+      </w:r>
+      <w:proofErr w:type="spellEnd"/>
+      <w:r>
+        <w:rPr>
+          <w:color w:val="7030A0"/>
+        </w:rPr>
+        <w:t>&gt;</w:t>
+      </w:r>
+      <w:r>
+        <w:t>[</w:t>
+      </w:r>
+      <w:proofErr w:type="spellStart"/>
+      <w:r>
+        <w:t>cleanAndFormat</w:t>
+      </w:r>
+      <w:proofErr w:type="spellEnd"/>
+      <w:r>
+        <w:t>(co._</w:t>
+      </w:r>
+      <w:proofErr w:type="spellStart"/>
+      <w:r>
+        <w:t>body.clean</w:t>
+      </w:r>
+      <w:proofErr w:type="spellEnd"/>
+      <w:r>
+        <w:t>())/]</w:t>
+      </w:r>
+      <w:r>
+        <w:rPr>
+          <w:color w:val="7030A0"/>
+        </w:rPr>
+        <w:t>&lt;/</w:t>
+      </w:r>
+      <w:proofErr w:type="spellStart"/>
+      <w:r>
+        <w:rPr>
+          <w:color w:val="7030A0"/>
+        </w:rPr>
+        <w:t>dropEmpty</w:t>
+      </w:r>
+      <w:proofErr w:type="spellEnd"/>
+      <w:r>
+        <w:rPr>
+          <w:color w:val="7030A0"/>
+        </w:rPr>
+        <w:t>&gt;</w:t>
       </w:r>
     </w:p>
     <w:p>
@@ -2418,13 +3817,41 @@
         <w:rPr>
           <w:color w:val="7030A0"/>
         </w:rPr>
-        <w:t>[if dt.getAppliedStereotypes()</w:t>
-      </w:r>
-      <w:r>
-        <w:rPr>
-          <w:color w:val="7030A0"/>
-        </w:rPr>
-        <w:t>-&gt;notEmpty()]</w:t>
+        <w:t xml:space="preserve">[if </w:t>
+      </w:r>
+      <w:proofErr w:type="spellStart"/>
+      <w:r>
+        <w:rPr>
+          <w:color w:val="7030A0"/>
+        </w:rPr>
+        <w:t>dt.getAppliedStereotypes</w:t>
+      </w:r>
+      <w:proofErr w:type="spellEnd"/>
+      <w:r>
+        <w:rPr>
+          <w:color w:val="7030A0"/>
+        </w:rPr>
+        <w:t>()</w:t>
+      </w:r>
+      <w:r>
+        <w:rPr>
+          <w:color w:val="7030A0"/>
+        </w:rPr>
+        <w:t>-&gt;</w:t>
+      </w:r>
+      <w:proofErr w:type="spellStart"/>
+      <w:r>
+        <w:rPr>
+          <w:color w:val="7030A0"/>
+        </w:rPr>
+        <w:t>notEmpty</w:t>
+      </w:r>
+      <w:proofErr w:type="spellEnd"/>
+      <w:r>
+        <w:rPr>
+          <w:color w:val="7030A0"/>
+        </w:rPr>
+        <w:t>()]</w:t>
       </w:r>
       <w:r>
         <w:rPr>
@@ -2444,7 +3871,35 @@
         <w:rPr>
           <w:color w:val="7030A0"/>
         </w:rPr>
-        <w:t>[for (st:Stereotype | dt.getAppliedStereotypes())]&lt;drop/&gt;</w:t>
+        <w:t>[for (</w:t>
+      </w:r>
+      <w:proofErr w:type="spellStart"/>
+      <w:r>
+        <w:rPr>
+          <w:color w:val="7030A0"/>
+        </w:rPr>
+        <w:t>st:Stereotype</w:t>
+      </w:r>
+      <w:proofErr w:type="spellEnd"/>
+      <w:r>
+        <w:rPr>
+          <w:color w:val="7030A0"/>
+        </w:rPr>
+        <w:t xml:space="preserve"> | </w:t>
+      </w:r>
+      <w:proofErr w:type="spellStart"/>
+      <w:r>
+        <w:rPr>
+          <w:color w:val="7030A0"/>
+        </w:rPr>
+        <w:t>dt.getAppliedStereotypes</w:t>
+      </w:r>
+      <w:proofErr w:type="spellEnd"/>
+      <w:r>
+        <w:rPr>
+          <w:color w:val="7030A0"/>
+        </w:rPr>
+        <w:t>())]&lt;drop/&gt;</w:t>
       </w:r>
     </w:p>
     <w:p>
@@ -2529,20 +3984,49 @@
         </w:rPr>
         <w:t>[if (</w:t>
       </w:r>
-      <w:r>
-        <w:rPr>
-          <w:bCs/>
-          <w:color w:val="7030A0"/>
-        </w:rPr>
-        <w:t>dt.oclAsType(</w:t>
-      </w:r>
-      <w:r>
-        <w:rPr>
-          <w:bCs/>
-          <w:color w:val="7030A0"/>
-        </w:rPr>
-        <w:t>uml::DataType</w:t>
-      </w:r>
+      <w:proofErr w:type="spellStart"/>
+      <w:r>
+        <w:rPr>
+          <w:bCs/>
+          <w:color w:val="7030A0"/>
+        </w:rPr>
+        <w:t>dt.oclAsType</w:t>
+      </w:r>
+      <w:proofErr w:type="spellEnd"/>
+      <w:r>
+        <w:rPr>
+          <w:bCs/>
+          <w:color w:val="7030A0"/>
+        </w:rPr>
+        <w:t>(</w:t>
+      </w:r>
+      <w:proofErr w:type="spellStart"/>
+      <w:proofErr w:type="gramStart"/>
+      <w:r>
+        <w:rPr>
+          <w:bCs/>
+          <w:color w:val="7030A0"/>
+        </w:rPr>
+        <w:t>uml</w:t>
+      </w:r>
+      <w:proofErr w:type="spellEnd"/>
+      <w:r>
+        <w:rPr>
+          <w:bCs/>
+          <w:color w:val="7030A0"/>
+        </w:rPr>
+        <w:t>::</w:t>
+      </w:r>
+      <w:proofErr w:type="spellStart"/>
+      <w:proofErr w:type="gramEnd"/>
+      <w:r>
+        <w:rPr>
+          <w:bCs/>
+          <w:color w:val="7030A0"/>
+        </w:rPr>
+        <w:t>DataType</w:t>
+      </w:r>
+      <w:proofErr w:type="spellEnd"/>
       <w:r>
         <w:rPr>
           <w:bCs/>
@@ -2555,7 +4039,23 @@
           <w:bCs/>
           <w:color w:val="7030A0"/>
         </w:rPr>
-        <w:t>general -&gt;notEmpty())]&lt;drop/&gt;</w:t>
+        <w:t>general -&gt;</w:t>
+      </w:r>
+      <w:proofErr w:type="spellStart"/>
+      <w:r>
+        <w:rPr>
+          <w:bCs/>
+          <w:color w:val="7030A0"/>
+        </w:rPr>
+        <w:t>notEmpty</w:t>
+      </w:r>
+      <w:proofErr w:type="spellEnd"/>
+      <w:r>
+        <w:rPr>
+          <w:bCs/>
+          <w:color w:val="7030A0"/>
+        </w:rPr>
+        <w:t>())]&lt;drop/&gt;</w:t>
       </w:r>
     </w:p>
     <w:p>
@@ -2596,14 +4096,73 @@
           <w:bCs/>
           <w:color w:val="7030A0"/>
         </w:rPr>
-        <w:t xml:space="preserve">[for (tp:DataType | </w:t>
-      </w:r>
-      <w:r>
-        <w:rPr>
-          <w:bCs/>
-          <w:color w:val="7030A0"/>
-        </w:rPr>
-        <w:t>dt.oclAsType(uml::DataType).general</w:t>
+        <w:t>[for (</w:t>
+      </w:r>
+      <w:proofErr w:type="spellStart"/>
+      <w:r>
+        <w:rPr>
+          <w:bCs/>
+          <w:color w:val="7030A0"/>
+        </w:rPr>
+        <w:t>tp:DataType</w:t>
+      </w:r>
+      <w:proofErr w:type="spellEnd"/>
+      <w:r>
+        <w:rPr>
+          <w:bCs/>
+          <w:color w:val="7030A0"/>
+        </w:rPr>
+        <w:t xml:space="preserve"> | </w:t>
+      </w:r>
+      <w:proofErr w:type="spellStart"/>
+      <w:r>
+        <w:rPr>
+          <w:bCs/>
+          <w:color w:val="7030A0"/>
+        </w:rPr>
+        <w:t>dt.oclAsType</w:t>
+      </w:r>
+      <w:proofErr w:type="spellEnd"/>
+      <w:r>
+        <w:rPr>
+          <w:bCs/>
+          <w:color w:val="7030A0"/>
+        </w:rPr>
+        <w:t>(</w:t>
+      </w:r>
+      <w:proofErr w:type="spellStart"/>
+      <w:proofErr w:type="gramStart"/>
+      <w:r>
+        <w:rPr>
+          <w:bCs/>
+          <w:color w:val="7030A0"/>
+        </w:rPr>
+        <w:t>uml</w:t>
+      </w:r>
+      <w:proofErr w:type="spellEnd"/>
+      <w:r>
+        <w:rPr>
+          <w:bCs/>
+          <w:color w:val="7030A0"/>
+        </w:rPr>
+        <w:t>::</w:t>
+      </w:r>
+      <w:proofErr w:type="spellStart"/>
+      <w:proofErr w:type="gramEnd"/>
+      <w:r>
+        <w:rPr>
+          <w:bCs/>
+          <w:color w:val="7030A0"/>
+        </w:rPr>
+        <w:t>DataType</w:t>
+      </w:r>
+      <w:proofErr w:type="spellEnd"/>
+      <w:r>
+        <w:rPr>
+          <w:bCs/>
+          <w:color w:val="7030A0"/>
+        </w:rPr>
+        <w:t>).general</w:t>
       </w:r>
       <w:r>
         <w:rPr>
@@ -2663,15 +4222,66 @@
           <w:bCs/>
           <w:color w:val="7030A0"/>
         </w:rPr>
-        <w:t>[for (gen:Class | dt</w:t>
-      </w:r>
-      <w:r>
-        <w:rPr>
-          <w:bCs/>
-          <w:color w:val="7030A0"/>
-        </w:rPr>
-        <w:t>.oclAsType(uml::</w:t>
-      </w:r>
+        <w:t>[for (</w:t>
+      </w:r>
+      <w:proofErr w:type="spellStart"/>
+      <w:r>
+        <w:rPr>
+          <w:bCs/>
+          <w:color w:val="7030A0"/>
+        </w:rPr>
+        <w:t>gen:Class</w:t>
+      </w:r>
+      <w:proofErr w:type="spellEnd"/>
+      <w:r>
+        <w:rPr>
+          <w:bCs/>
+          <w:color w:val="7030A0"/>
+        </w:rPr>
+        <w:t xml:space="preserve"> | </w:t>
+      </w:r>
+      <w:proofErr w:type="spellStart"/>
+      <w:r>
+        <w:rPr>
+          <w:bCs/>
+          <w:color w:val="7030A0"/>
+        </w:rPr>
+        <w:t>dt</w:t>
+      </w:r>
+      <w:r>
+        <w:rPr>
+          <w:bCs/>
+          <w:color w:val="7030A0"/>
+        </w:rPr>
+        <w:t>.oclAsType</w:t>
+      </w:r>
+      <w:proofErr w:type="spellEnd"/>
+      <w:r>
+        <w:rPr>
+          <w:bCs/>
+          <w:color w:val="7030A0"/>
+        </w:rPr>
+        <w:t>(</w:t>
+      </w:r>
+      <w:proofErr w:type="spellStart"/>
+      <w:proofErr w:type="gramStart"/>
+      <w:r>
+        <w:rPr>
+          <w:bCs/>
+          <w:color w:val="7030A0"/>
+        </w:rPr>
+        <w:t>uml</w:t>
+      </w:r>
+      <w:proofErr w:type="spellEnd"/>
+      <w:r>
+        <w:rPr>
+          <w:bCs/>
+          <w:color w:val="7030A0"/>
+        </w:rPr>
+        <w:t>::</w:t>
+      </w:r>
+      <w:proofErr w:type="spellStart"/>
+      <w:proofErr w:type="gramEnd"/>
       <w:r>
         <w:rPr>
           <w:bCs/>
@@ -2679,6 +4289,7 @@
         </w:rPr>
         <w:t>DataType</w:t>
       </w:r>
+      <w:proofErr w:type="spellEnd"/>
       <w:r>
         <w:rPr>
           <w:bCs/>
@@ -2780,7 +4391,35 @@
         <w:rPr>
           <w:color w:val="7030A0"/>
         </w:rPr>
-        <w:t>[if  dt.ownedAttribute-&gt;notEmpty()]&lt;drop/&gt;</w:t>
+        <w:t xml:space="preserve">[if  </w:t>
+      </w:r>
+      <w:proofErr w:type="spellStart"/>
+      <w:r>
+        <w:rPr>
+          <w:color w:val="7030A0"/>
+        </w:rPr>
+        <w:t>dt.ownedAttribute</w:t>
+      </w:r>
+      <w:proofErr w:type="spellEnd"/>
+      <w:r>
+        <w:rPr>
+          <w:color w:val="7030A0"/>
+        </w:rPr>
+        <w:t>-&gt;</w:t>
+      </w:r>
+      <w:proofErr w:type="spellStart"/>
+      <w:r>
+        <w:rPr>
+          <w:color w:val="7030A0"/>
+        </w:rPr>
+        <w:t>notEmpty</w:t>
+      </w:r>
+      <w:proofErr w:type="spellEnd"/>
+      <w:r>
+        <w:rPr>
+          <w:color w:val="7030A0"/>
+        </w:rPr>
+        <w:t>()]&lt;drop/&gt;</w:t>
       </w:r>
     </w:p>
     <w:p>
@@ -3045,7 +4684,23 @@
           <w:bCs/>
           <w:color w:val="7030A0"/>
         </w:rPr>
-        <w:t>[for (p:Property|dt.ownedAttribute)]&lt;drop/&gt;</w:t>
+        <w:t>[for (</w:t>
+      </w:r>
+      <w:proofErr w:type="spellStart"/>
+      <w:r>
+        <w:rPr>
+          <w:bCs/>
+          <w:color w:val="7030A0"/>
+        </w:rPr>
+        <w:t>p:Property|dt.ownedAttribute</w:t>
+      </w:r>
+      <w:proofErr w:type="spellEnd"/>
+      <w:r>
+        <w:rPr>
+          <w:bCs/>
+          <w:color w:val="7030A0"/>
+        </w:rPr>
+        <w:t>)]&lt;drop/&gt;</w:t>
       </w:r>
     </w:p>
     <w:tbl>
@@ -3123,7 +4778,25 @@
                 <w:sz w:val="16"/>
                 <w:szCs w:val="16"/>
               </w:rPr>
-              <w:t>-&gt;notEmpty()]</w:t>
+              <w:t>-&gt;</w:t>
+            </w:r>
+            <w:proofErr w:type="spellStart"/>
+            <w:r>
+              <w:rPr>
+                <w:color w:val="7030A0"/>
+                <w:sz w:val="16"/>
+                <w:szCs w:val="16"/>
+              </w:rPr>
+              <w:t>notEmpty</w:t>
+            </w:r>
+            <w:proofErr w:type="spellEnd"/>
+            <w:r>
+              <w:rPr>
+                <w:color w:val="7030A0"/>
+                <w:sz w:val="16"/>
+                <w:szCs w:val="16"/>
+              </w:rPr>
+              <w:t>()]</w:t>
             </w:r>
             <w:r>
               <w:rPr>
@@ -3280,7 +4953,15 @@
                 <w:sz w:val="16"/>
                 <w:szCs w:val="16"/>
               </w:rPr>
-              <w:t>[p.lower/]</w:t>
+              <w:t>[p.lower/</w:t>
+            </w:r>
+            <w:proofErr w:type="gramStart"/>
+            <w:r>
+              <w:rPr>
+                <w:sz w:val="16"/>
+                <w:szCs w:val="16"/>
+              </w:rPr>
+              <w:t>]</w:t>
             </w:r>
             <w:r>
               <w:rPr>
@@ -3289,6 +4970,7 @@
               </w:rPr>
               <w:t>..</w:t>
             </w:r>
+            <w:proofErr w:type="gramEnd"/>
             <w:r>
               <w:rPr>
                 <w:color w:val="7030A0"/>
@@ -3347,7 +5029,25 @@
                 <w:sz w:val="16"/>
                 <w:szCs w:val="16"/>
               </w:rPr>
-              <w:t>[if(not(p.isReadOnly))]</w:t>
+              <w:t>[if(not(</w:t>
+            </w:r>
+            <w:proofErr w:type="spellStart"/>
+            <w:r>
+              <w:rPr>
+                <w:color w:val="7030A0"/>
+                <w:sz w:val="16"/>
+                <w:szCs w:val="16"/>
+              </w:rPr>
+              <w:t>p.isReadOnly</w:t>
+            </w:r>
+            <w:proofErr w:type="spellEnd"/>
+            <w:r>
+              <w:rPr>
+                <w:color w:val="7030A0"/>
+                <w:sz w:val="16"/>
+                <w:szCs w:val="16"/>
+              </w:rPr>
+              <w:t>))]</w:t>
             </w:r>
             <w:r>
               <w:rPr>
@@ -3400,7 +5100,43 @@
                 <w:sz w:val="16"/>
                 <w:szCs w:val="16"/>
               </w:rPr>
-              <w:t>[for (st:Stereotype | p.getAppliedStereotypes())]&lt;drop/&gt;</w:t>
+              <w:t>[for (</w:t>
+            </w:r>
+            <w:proofErr w:type="spellStart"/>
+            <w:r>
+              <w:rPr>
+                <w:color w:val="7030A0"/>
+                <w:sz w:val="16"/>
+                <w:szCs w:val="16"/>
+              </w:rPr>
+              <w:t>st:Stereotype</w:t>
+            </w:r>
+            <w:proofErr w:type="spellEnd"/>
+            <w:r>
+              <w:rPr>
+                <w:color w:val="7030A0"/>
+                <w:sz w:val="16"/>
+                <w:szCs w:val="16"/>
+              </w:rPr>
+              <w:t xml:space="preserve"> | </w:t>
+            </w:r>
+            <w:proofErr w:type="spellStart"/>
+            <w:r>
+              <w:rPr>
+                <w:color w:val="7030A0"/>
+                <w:sz w:val="16"/>
+                <w:szCs w:val="16"/>
+              </w:rPr>
+              <w:t>p.getAppliedStereotypes</w:t>
+            </w:r>
+            <w:proofErr w:type="spellEnd"/>
+            <w:r>
+              <w:rPr>
+                <w:color w:val="7030A0"/>
+                <w:sz w:val="16"/>
+                <w:szCs w:val="16"/>
+              </w:rPr>
+              <w:t>())]&lt;drop/&gt;</w:t>
             </w:r>
           </w:p>
           <w:p>
@@ -3435,7 +5171,25 @@
                 <w:sz w:val="16"/>
                 <w:szCs w:val="16"/>
               </w:rPr>
-              <w:t>[for(oa:Property|st.ownedAttribute)]&lt;drop/&gt;</w:t>
+              <w:t>[for(</w:t>
+            </w:r>
+            <w:proofErr w:type="spellStart"/>
+            <w:r>
+              <w:rPr>
+                <w:color w:val="7030A0"/>
+                <w:sz w:val="16"/>
+                <w:szCs w:val="16"/>
+              </w:rPr>
+              <w:t>oa:Property|st.ownedAttribute</w:t>
+            </w:r>
+            <w:proofErr w:type="spellEnd"/>
+            <w:r>
+              <w:rPr>
+                <w:color w:val="7030A0"/>
+                <w:sz w:val="16"/>
+                <w:szCs w:val="16"/>
+              </w:rPr>
+              <w:t>)]&lt;drop/&gt;</w:t>
             </w:r>
           </w:p>
           <w:p>
@@ -3458,14 +5212,96 @@
                 <w:sz w:val="16"/>
                 <w:szCs w:val="16"/>
               </w:rPr>
-              <w:t>[if oa.name.contains('attribute')]</w:t>
-            </w:r>
-            <w:r>
-              <w:rPr>
-                <w:sz w:val="16"/>
-                <w:szCs w:val="16"/>
-              </w:rPr>
-              <w:t>AVC: [p.getValue(st, oa.name).oclAsType(EnumerationLiteral).name/]</w:t>
+              <w:t xml:space="preserve">[if </w:t>
+            </w:r>
+            <w:proofErr w:type="spellStart"/>
+            <w:r>
+              <w:rPr>
+                <w:color w:val="7030A0"/>
+                <w:sz w:val="16"/>
+                <w:szCs w:val="16"/>
+              </w:rPr>
+              <w:t>oa.name.contains</w:t>
+            </w:r>
+            <w:proofErr w:type="spellEnd"/>
+            <w:r>
+              <w:rPr>
+                <w:color w:val="7030A0"/>
+                <w:sz w:val="16"/>
+                <w:szCs w:val="16"/>
+              </w:rPr>
+              <w:t>('attribute')]</w:t>
+            </w:r>
+            <w:r>
+              <w:rPr>
+                <w:sz w:val="16"/>
+                <w:szCs w:val="16"/>
+              </w:rPr>
+              <w:t>AVC: [</w:t>
+            </w:r>
+            <w:proofErr w:type="spellStart"/>
+            <w:r>
+              <w:rPr>
+                <w:sz w:val="16"/>
+                <w:szCs w:val="16"/>
+              </w:rPr>
+              <w:t>p.getValue</w:t>
+            </w:r>
+            <w:proofErr w:type="spellEnd"/>
+            <w:r>
+              <w:rPr>
+                <w:sz w:val="16"/>
+                <w:szCs w:val="16"/>
+              </w:rPr>
+              <w:t>(</w:t>
+            </w:r>
+            <w:proofErr w:type="spellStart"/>
+            <w:r>
+              <w:rPr>
+                <w:sz w:val="16"/>
+                <w:szCs w:val="16"/>
+              </w:rPr>
+              <w:t>st</w:t>
+            </w:r>
+            <w:proofErr w:type="spellEnd"/>
+            <w:r>
+              <w:rPr>
+                <w:sz w:val="16"/>
+                <w:szCs w:val="16"/>
+              </w:rPr>
+              <w:t>, oa.name).</w:t>
+            </w:r>
+            <w:proofErr w:type="spellStart"/>
+            <w:r>
+              <w:rPr>
+                <w:sz w:val="16"/>
+                <w:szCs w:val="16"/>
+              </w:rPr>
+              <w:t>oclAsType</w:t>
+            </w:r>
+            <w:proofErr w:type="spellEnd"/>
+            <w:r>
+              <w:rPr>
+                <w:sz w:val="16"/>
+                <w:szCs w:val="16"/>
+              </w:rPr>
+              <w:t>(</w:t>
+            </w:r>
+            <w:proofErr w:type="spellStart"/>
+            <w:r>
+              <w:rPr>
+                <w:sz w:val="16"/>
+                <w:szCs w:val="16"/>
+              </w:rPr>
+              <w:t>EnumerationLiteral</w:t>
+            </w:r>
+            <w:proofErr w:type="spellEnd"/>
+            <w:r>
+              <w:rPr>
+                <w:sz w:val="16"/>
+                <w:szCs w:val="16"/>
+              </w:rPr>
+              <w:t>).name/]</w:t>
             </w:r>
           </w:p>
           <w:p>
@@ -3508,8 +5344,27 @@
                 <w:sz w:val="16"/>
                 <w:szCs w:val="16"/>
               </w:rPr>
-              <w:t>[if oa.name.contains('invariant')]</w:t>
-            </w:r>
+              <w:t xml:space="preserve">[if </w:t>
+            </w:r>
+            <w:proofErr w:type="spellStart"/>
+            <w:r>
+              <w:rPr>
+                <w:color w:val="7030A0"/>
+                <w:sz w:val="16"/>
+                <w:szCs w:val="16"/>
+              </w:rPr>
+              <w:t>oa.name.contains</w:t>
+            </w:r>
+            <w:proofErr w:type="spellEnd"/>
+            <w:r>
+              <w:rPr>
+                <w:color w:val="7030A0"/>
+                <w:sz w:val="16"/>
+                <w:szCs w:val="16"/>
+              </w:rPr>
+              <w:t>('invariant')]</w:t>
+            </w:r>
+            <w:proofErr w:type="spellStart"/>
             <w:r>
               <w:rPr>
                 <w:sz w:val="16"/>
@@ -3522,7 +5377,63 @@
                 <w:sz w:val="16"/>
                 <w:szCs w:val="16"/>
               </w:rPr>
-              <w:t>nt: [p.getValue(st, oa.name).oclAsType(Boolean)/]</w:t>
+              <w:t>nt</w:t>
+            </w:r>
+            <w:proofErr w:type="spellEnd"/>
+            <w:r>
+              <w:rPr>
+                <w:sz w:val="16"/>
+                <w:szCs w:val="16"/>
+              </w:rPr>
+              <w:t>: [</w:t>
+            </w:r>
+            <w:proofErr w:type="spellStart"/>
+            <w:r>
+              <w:rPr>
+                <w:sz w:val="16"/>
+                <w:szCs w:val="16"/>
+              </w:rPr>
+              <w:t>p.getValue</w:t>
+            </w:r>
+            <w:proofErr w:type="spellEnd"/>
+            <w:r>
+              <w:rPr>
+                <w:sz w:val="16"/>
+                <w:szCs w:val="16"/>
+              </w:rPr>
+              <w:t>(</w:t>
+            </w:r>
+            <w:proofErr w:type="spellStart"/>
+            <w:r>
+              <w:rPr>
+                <w:sz w:val="16"/>
+                <w:szCs w:val="16"/>
+              </w:rPr>
+              <w:t>st</w:t>
+            </w:r>
+            <w:proofErr w:type="spellEnd"/>
+            <w:r>
+              <w:rPr>
+                <w:sz w:val="16"/>
+                <w:szCs w:val="16"/>
+              </w:rPr>
+              <w:t>, oa.name).</w:t>
+            </w:r>
+            <w:proofErr w:type="spellStart"/>
+            <w:r>
+              <w:rPr>
+                <w:sz w:val="16"/>
+                <w:szCs w:val="16"/>
+              </w:rPr>
+              <w:t>oclAsType</w:t>
+            </w:r>
+            <w:proofErr w:type="spellEnd"/>
+            <w:r>
+              <w:rPr>
+                <w:sz w:val="16"/>
+                <w:szCs w:val="16"/>
+              </w:rPr>
+              <w:t>(Boolean)/]</w:t>
             </w:r>
           </w:p>
           <w:p>
@@ -3565,29 +5476,158 @@
                 <w:sz w:val="16"/>
                 <w:szCs w:val="16"/>
               </w:rPr>
-              <w:t>[if oa.name.contains('value')]</w:t>
-            </w:r>
-            <w:r>
-              <w:rPr>
-                <w:sz w:val="16"/>
-                <w:szCs w:val="16"/>
-              </w:rPr>
-              <w:t xml:space="preserve">valueRange: </w:t>
-            </w:r>
-            <w:r>
-              <w:rPr>
-                <w:color w:val="7030A0"/>
-                <w:sz w:val="16"/>
-                <w:szCs w:val="16"/>
-              </w:rPr>
-              <w:t>[if (not p.getValue(st, oa.name).oclIsUndefined())]</w:t>
-            </w:r>
-            <w:r>
-              <w:rPr>
-                <w:sz w:val="16"/>
-                <w:szCs w:val="16"/>
-              </w:rPr>
-              <w:t>[p.getValue(st, oa.name).oclAsType(String)/]</w:t>
+              <w:t xml:space="preserve">[if </w:t>
+            </w:r>
+            <w:proofErr w:type="spellStart"/>
+            <w:r>
+              <w:rPr>
+                <w:color w:val="7030A0"/>
+                <w:sz w:val="16"/>
+                <w:szCs w:val="16"/>
+              </w:rPr>
+              <w:t>oa.name.contains</w:t>
+            </w:r>
+            <w:proofErr w:type="spellEnd"/>
+            <w:r>
+              <w:rPr>
+                <w:color w:val="7030A0"/>
+                <w:sz w:val="16"/>
+                <w:szCs w:val="16"/>
+              </w:rPr>
+              <w:t>('value')]</w:t>
+            </w:r>
+            <w:proofErr w:type="spellStart"/>
+            <w:r>
+              <w:rPr>
+                <w:sz w:val="16"/>
+                <w:szCs w:val="16"/>
+              </w:rPr>
+              <w:t>valueRange</w:t>
+            </w:r>
+            <w:proofErr w:type="spellEnd"/>
+            <w:r>
+              <w:rPr>
+                <w:sz w:val="16"/>
+                <w:szCs w:val="16"/>
+              </w:rPr>
+              <w:t xml:space="preserve">: </w:t>
+            </w:r>
+            <w:r>
+              <w:rPr>
+                <w:color w:val="7030A0"/>
+                <w:sz w:val="16"/>
+                <w:szCs w:val="16"/>
+              </w:rPr>
+              <w:t xml:space="preserve">[if (not </w:t>
+            </w:r>
+            <w:proofErr w:type="spellStart"/>
+            <w:r>
+              <w:rPr>
+                <w:color w:val="7030A0"/>
+                <w:sz w:val="16"/>
+                <w:szCs w:val="16"/>
+              </w:rPr>
+              <w:t>p.getValue</w:t>
+            </w:r>
+            <w:proofErr w:type="spellEnd"/>
+            <w:r>
+              <w:rPr>
+                <w:color w:val="7030A0"/>
+                <w:sz w:val="16"/>
+                <w:szCs w:val="16"/>
+              </w:rPr>
+              <w:t>(</w:t>
+            </w:r>
+            <w:proofErr w:type="spellStart"/>
+            <w:r>
+              <w:rPr>
+                <w:color w:val="7030A0"/>
+                <w:sz w:val="16"/>
+                <w:szCs w:val="16"/>
+              </w:rPr>
+              <w:t>st</w:t>
+            </w:r>
+            <w:proofErr w:type="spellEnd"/>
+            <w:r>
+              <w:rPr>
+                <w:color w:val="7030A0"/>
+                <w:sz w:val="16"/>
+                <w:szCs w:val="16"/>
+              </w:rPr>
+              <w:t>, oa.name).</w:t>
+            </w:r>
+            <w:proofErr w:type="spellStart"/>
+            <w:r>
+              <w:rPr>
+                <w:color w:val="7030A0"/>
+                <w:sz w:val="16"/>
+                <w:szCs w:val="16"/>
+              </w:rPr>
+              <w:t>oclIsUndefined</w:t>
+            </w:r>
+            <w:proofErr w:type="spellEnd"/>
+            <w:r>
+              <w:rPr>
+                <w:color w:val="7030A0"/>
+                <w:sz w:val="16"/>
+                <w:szCs w:val="16"/>
+              </w:rPr>
+              <w:t>())]</w:t>
+            </w:r>
+            <w:r>
+              <w:rPr>
+                <w:sz w:val="16"/>
+                <w:szCs w:val="16"/>
+              </w:rPr>
+              <w:t>[</w:t>
+            </w:r>
+            <w:proofErr w:type="spellStart"/>
+            <w:r>
+              <w:rPr>
+                <w:sz w:val="16"/>
+                <w:szCs w:val="16"/>
+              </w:rPr>
+              <w:t>p.getValue</w:t>
+            </w:r>
+            <w:proofErr w:type="spellEnd"/>
+            <w:r>
+              <w:rPr>
+                <w:sz w:val="16"/>
+                <w:szCs w:val="16"/>
+              </w:rPr>
+              <w:t>(</w:t>
+            </w:r>
+            <w:proofErr w:type="spellStart"/>
+            <w:r>
+              <w:rPr>
+                <w:sz w:val="16"/>
+                <w:szCs w:val="16"/>
+              </w:rPr>
+              <w:t>st</w:t>
+            </w:r>
+            <w:proofErr w:type="spellEnd"/>
+            <w:r>
+              <w:rPr>
+                <w:sz w:val="16"/>
+                <w:szCs w:val="16"/>
+              </w:rPr>
+              <w:t>, oa.name).</w:t>
+            </w:r>
+            <w:proofErr w:type="spellStart"/>
+            <w:r>
+              <w:rPr>
+                <w:sz w:val="16"/>
+                <w:szCs w:val="16"/>
+              </w:rPr>
+              <w:t>oclAsType</w:t>
+            </w:r>
+            <w:proofErr w:type="spellEnd"/>
+            <w:r>
+              <w:rPr>
+                <w:sz w:val="16"/>
+                <w:szCs w:val="16"/>
+              </w:rPr>
+              <w:t>(String)/]</w:t>
             </w:r>
             <w:r>
               <w:rPr>
@@ -3653,7 +5693,25 @@
                 <w:sz w:val="16"/>
                 <w:szCs w:val="16"/>
               </w:rPr>
-              <w:t>[if oa.name.contains('support')]</w:t>
+              <w:t xml:space="preserve">[if </w:t>
+            </w:r>
+            <w:proofErr w:type="spellStart"/>
+            <w:r>
+              <w:rPr>
+                <w:color w:val="7030A0"/>
+                <w:sz w:val="16"/>
+                <w:szCs w:val="16"/>
+              </w:rPr>
+              <w:t>oa.name.contains</w:t>
+            </w:r>
+            <w:proofErr w:type="spellEnd"/>
+            <w:r>
+              <w:rPr>
+                <w:color w:val="7030A0"/>
+                <w:sz w:val="16"/>
+                <w:szCs w:val="16"/>
+              </w:rPr>
+              <w:t>('support')]</w:t>
             </w:r>
             <w:r>
               <w:rPr>
@@ -3667,7 +5725,71 @@
                 <w:sz w:val="16"/>
                 <w:szCs w:val="16"/>
               </w:rPr>
-              <w:t>[p.getValue(st, oa.name).oclAsType(EnumerationLiteral).name/]</w:t>
+              <w:t>[</w:t>
+            </w:r>
+            <w:proofErr w:type="spellStart"/>
+            <w:r>
+              <w:rPr>
+                <w:sz w:val="16"/>
+                <w:szCs w:val="16"/>
+              </w:rPr>
+              <w:t>p.getValue</w:t>
+            </w:r>
+            <w:proofErr w:type="spellEnd"/>
+            <w:r>
+              <w:rPr>
+                <w:sz w:val="16"/>
+                <w:szCs w:val="16"/>
+              </w:rPr>
+              <w:t>(</w:t>
+            </w:r>
+            <w:proofErr w:type="spellStart"/>
+            <w:r>
+              <w:rPr>
+                <w:sz w:val="16"/>
+                <w:szCs w:val="16"/>
+              </w:rPr>
+              <w:t>st</w:t>
+            </w:r>
+            <w:proofErr w:type="spellEnd"/>
+            <w:r>
+              <w:rPr>
+                <w:sz w:val="16"/>
+                <w:szCs w:val="16"/>
+              </w:rPr>
+              <w:t>, oa.name).</w:t>
+            </w:r>
+            <w:proofErr w:type="spellStart"/>
+            <w:r>
+              <w:rPr>
+                <w:sz w:val="16"/>
+                <w:szCs w:val="16"/>
+              </w:rPr>
+              <w:t>oclAsType</w:t>
+            </w:r>
+            <w:proofErr w:type="spellEnd"/>
+            <w:r>
+              <w:rPr>
+                <w:sz w:val="16"/>
+                <w:szCs w:val="16"/>
+              </w:rPr>
+              <w:t>(</w:t>
+            </w:r>
+            <w:proofErr w:type="spellStart"/>
+            <w:r>
+              <w:rPr>
+                <w:sz w:val="16"/>
+                <w:szCs w:val="16"/>
+              </w:rPr>
+              <w:t>EnumerationLiteral</w:t>
+            </w:r>
+            <w:proofErr w:type="spellEnd"/>
+            <w:r>
+              <w:rPr>
+                <w:sz w:val="16"/>
+                <w:szCs w:val="16"/>
+              </w:rPr>
+              <w:t>).name/]</w:t>
             </w:r>
           </w:p>
           <w:p>
@@ -3710,7 +5832,79 @@
                 <w:sz w:val="16"/>
                 <w:szCs w:val="16"/>
               </w:rPr>
-              <w:t>[if oa.name.contains('condition')][if (not p.getValue(st, oa.name).oclIsUndefined())]</w:t>
+              <w:t xml:space="preserve">[if </w:t>
+            </w:r>
+            <w:proofErr w:type="spellStart"/>
+            <w:r>
+              <w:rPr>
+                <w:color w:val="7030A0"/>
+                <w:sz w:val="16"/>
+                <w:szCs w:val="16"/>
+              </w:rPr>
+              <w:t>oa.name.contains</w:t>
+            </w:r>
+            <w:proofErr w:type="spellEnd"/>
+            <w:r>
+              <w:rPr>
+                <w:color w:val="7030A0"/>
+                <w:sz w:val="16"/>
+                <w:szCs w:val="16"/>
+              </w:rPr>
+              <w:t xml:space="preserve">('condition')][if (not </w:t>
+            </w:r>
+            <w:proofErr w:type="spellStart"/>
+            <w:r>
+              <w:rPr>
+                <w:color w:val="7030A0"/>
+                <w:sz w:val="16"/>
+                <w:szCs w:val="16"/>
+              </w:rPr>
+              <w:t>p.getValue</w:t>
+            </w:r>
+            <w:proofErr w:type="spellEnd"/>
+            <w:r>
+              <w:rPr>
+                <w:color w:val="7030A0"/>
+                <w:sz w:val="16"/>
+                <w:szCs w:val="16"/>
+              </w:rPr>
+              <w:t>(</w:t>
+            </w:r>
+            <w:proofErr w:type="spellStart"/>
+            <w:r>
+              <w:rPr>
+                <w:color w:val="7030A0"/>
+                <w:sz w:val="16"/>
+                <w:szCs w:val="16"/>
+              </w:rPr>
+              <w:t>st</w:t>
+            </w:r>
+            <w:proofErr w:type="spellEnd"/>
+            <w:r>
+              <w:rPr>
+                <w:color w:val="7030A0"/>
+                <w:sz w:val="16"/>
+                <w:szCs w:val="16"/>
+              </w:rPr>
+              <w:t>, oa.name).</w:t>
+            </w:r>
+            <w:proofErr w:type="spellStart"/>
+            <w:r>
+              <w:rPr>
+                <w:color w:val="7030A0"/>
+                <w:sz w:val="16"/>
+                <w:szCs w:val="16"/>
+              </w:rPr>
+              <w:t>oclIsUndefined</w:t>
+            </w:r>
+            <w:proofErr w:type="spellEnd"/>
+            <w:r>
+              <w:rPr>
+                <w:color w:val="7030A0"/>
+                <w:sz w:val="16"/>
+                <w:szCs w:val="16"/>
+              </w:rPr>
+              <w:t>())]</w:t>
             </w:r>
             <w:r>
               <w:rPr>
@@ -3731,7 +5925,55 @@
                 <w:sz w:val="16"/>
                 <w:szCs w:val="16"/>
               </w:rPr>
-              <w:t>[p.getValue(st, oa.name).oclAsType(String)/]</w:t>
+              <w:t>[</w:t>
+            </w:r>
+            <w:proofErr w:type="spellStart"/>
+            <w:r>
+              <w:rPr>
+                <w:sz w:val="16"/>
+                <w:szCs w:val="16"/>
+              </w:rPr>
+              <w:t>p.getValue</w:t>
+            </w:r>
+            <w:proofErr w:type="spellEnd"/>
+            <w:r>
+              <w:rPr>
+                <w:sz w:val="16"/>
+                <w:szCs w:val="16"/>
+              </w:rPr>
+              <w:t>(</w:t>
+            </w:r>
+            <w:proofErr w:type="spellStart"/>
+            <w:r>
+              <w:rPr>
+                <w:sz w:val="16"/>
+                <w:szCs w:val="16"/>
+              </w:rPr>
+              <w:t>st</w:t>
+            </w:r>
+            <w:proofErr w:type="spellEnd"/>
+            <w:r>
+              <w:rPr>
+                <w:sz w:val="16"/>
+                <w:szCs w:val="16"/>
+              </w:rPr>
+              <w:t>, oa.name).</w:t>
+            </w:r>
+            <w:proofErr w:type="spellStart"/>
+            <w:r>
+              <w:rPr>
+                <w:sz w:val="16"/>
+                <w:szCs w:val="16"/>
+              </w:rPr>
+              <w:t>oclAsType</w:t>
+            </w:r>
+            <w:proofErr w:type="spellEnd"/>
+            <w:r>
+              <w:rPr>
+                <w:sz w:val="16"/>
+                <w:szCs w:val="16"/>
+              </w:rPr>
+              <w:t>(String)/]</w:t>
             </w:r>
             <w:r>
               <w:rPr>
@@ -3945,7 +6187,43 @@
                 <w:sz w:val="16"/>
                 <w:szCs w:val="16"/>
               </w:rPr>
-              <w:t>[if  p.ownedComment-&gt;notEmpty()]&lt;drop/&gt;</w:t>
+              <w:t xml:space="preserve">[if  </w:t>
+            </w:r>
+            <w:proofErr w:type="spellStart"/>
+            <w:r>
+              <w:rPr>
+                <w:color w:val="7030A0"/>
+                <w:sz w:val="16"/>
+                <w:szCs w:val="16"/>
+              </w:rPr>
+              <w:t>p.ownedComment</w:t>
+            </w:r>
+            <w:proofErr w:type="spellEnd"/>
+            <w:r>
+              <w:rPr>
+                <w:color w:val="7030A0"/>
+                <w:sz w:val="16"/>
+                <w:szCs w:val="16"/>
+              </w:rPr>
+              <w:t>-&gt;</w:t>
+            </w:r>
+            <w:proofErr w:type="spellStart"/>
+            <w:r>
+              <w:rPr>
+                <w:color w:val="7030A0"/>
+                <w:sz w:val="16"/>
+                <w:szCs w:val="16"/>
+              </w:rPr>
+              <w:t>notEmpty</w:t>
+            </w:r>
+            <w:proofErr w:type="spellEnd"/>
+            <w:r>
+              <w:rPr>
+                <w:color w:val="7030A0"/>
+                <w:sz w:val="16"/>
+                <w:szCs w:val="16"/>
+              </w:rPr>
+              <w:t>()]&lt;drop/&gt;</w:t>
             </w:r>
           </w:p>
           <w:p>
@@ -3963,15 +6241,51 @@
                 <w:sz w:val="16"/>
                 <w:szCs w:val="16"/>
               </w:rPr>
-              <w:t>[for (c:Com</w:t>
-            </w:r>
-            <w:r>
-              <w:rPr>
-                <w:color w:val="7030A0"/>
-                <w:sz w:val="16"/>
-                <w:szCs w:val="16"/>
-              </w:rPr>
-              <w:t>ment | p.ownedComment)] &lt;drop/&gt;</w:t>
+              <w:t>[for (</w:t>
+            </w:r>
+            <w:proofErr w:type="spellStart"/>
+            <w:r>
+              <w:rPr>
+                <w:color w:val="7030A0"/>
+                <w:sz w:val="16"/>
+                <w:szCs w:val="16"/>
+              </w:rPr>
+              <w:t>c:Com</w:t>
+            </w:r>
+            <w:r>
+              <w:rPr>
+                <w:color w:val="7030A0"/>
+                <w:sz w:val="16"/>
+                <w:szCs w:val="16"/>
+              </w:rPr>
+              <w:t>ment</w:t>
+            </w:r>
+            <w:proofErr w:type="spellEnd"/>
+            <w:r>
+              <w:rPr>
+                <w:color w:val="7030A0"/>
+                <w:sz w:val="16"/>
+                <w:szCs w:val="16"/>
+              </w:rPr>
+              <w:t xml:space="preserve"> | </w:t>
+            </w:r>
+            <w:proofErr w:type="spellStart"/>
+            <w:r>
+              <w:rPr>
+                <w:color w:val="7030A0"/>
+                <w:sz w:val="16"/>
+                <w:szCs w:val="16"/>
+              </w:rPr>
+              <w:t>p.ownedComment</w:t>
+            </w:r>
+            <w:proofErr w:type="spellEnd"/>
+            <w:r>
+              <w:rPr>
+                <w:color w:val="7030A0"/>
+                <w:sz w:val="16"/>
+                <w:szCs w:val="16"/>
+              </w:rPr>
+              <w:t>)] &lt;drop/&gt;</w:t>
             </w:r>
           </w:p>
           <w:p>
@@ -3988,14 +6302,46 @@
                 <w:sz w:val="16"/>
                 <w:szCs w:val="16"/>
               </w:rPr>
-              <w:t>[cleanAndFormat(c</w:t>
-            </w:r>
-            <w:r>
-              <w:rPr>
-                <w:sz w:val="16"/>
-                <w:szCs w:val="16"/>
-              </w:rPr>
-              <w:t>._body.clean())/]</w:t>
+              <w:t>[</w:t>
+            </w:r>
+            <w:proofErr w:type="spellStart"/>
+            <w:r>
+              <w:rPr>
+                <w:sz w:val="16"/>
+                <w:szCs w:val="16"/>
+              </w:rPr>
+              <w:t>cleanAndFormat</w:t>
+            </w:r>
+            <w:proofErr w:type="spellEnd"/>
+            <w:r>
+              <w:rPr>
+                <w:sz w:val="16"/>
+                <w:szCs w:val="16"/>
+              </w:rPr>
+              <w:t>(c</w:t>
+            </w:r>
+            <w:r>
+              <w:rPr>
+                <w:sz w:val="16"/>
+                <w:szCs w:val="16"/>
+              </w:rPr>
+              <w:t>._</w:t>
+            </w:r>
+            <w:proofErr w:type="spellStart"/>
+            <w:r>
+              <w:rPr>
+                <w:sz w:val="16"/>
+                <w:szCs w:val="16"/>
+              </w:rPr>
+              <w:t>body.clean</w:t>
+            </w:r>
+            <w:proofErr w:type="spellEnd"/>
+            <w:r>
+              <w:rPr>
+                <w:sz w:val="16"/>
+                <w:szCs w:val="16"/>
+              </w:rPr>
+              <w:t>())/]</w:t>
             </w:r>
           </w:p>
           <w:p>
@@ -4031,7 +6377,25 @@
                 <w:sz w:val="16"/>
                 <w:szCs w:val="16"/>
               </w:rPr>
-              <w:t>[else] [if (p.name.contains (‘_’))]</w:t>
+              <w:t>[else] [if (</w:t>
+            </w:r>
+            <w:proofErr w:type="spellStart"/>
+            <w:r>
+              <w:rPr>
+                <w:color w:val="7030A0"/>
+                <w:sz w:val="16"/>
+                <w:szCs w:val="16"/>
+              </w:rPr>
+              <w:t>p.name.contains</w:t>
+            </w:r>
+            <w:proofErr w:type="spellEnd"/>
+            <w:r>
+              <w:rPr>
+                <w:color w:val="7030A0"/>
+                <w:sz w:val="16"/>
+                <w:szCs w:val="16"/>
+              </w:rPr>
+              <w:t xml:space="preserve"> (‘_’))]</w:t>
             </w:r>
             <w:r>
               <w:rPr>
@@ -4220,8 +6584,13 @@
       </w:pPr>
       <w:bookmarkStart w:id="5" w:name="_Toc457510585"/>
       <w:r>
-        <w:t>Fragment: Insert enums</w:t>
-      </w:r>
+        <w:t xml:space="preserve">Fragment: Insert </w:t>
+      </w:r>
+      <w:proofErr w:type="spellStart"/>
+      <w:r>
+        <w:t>enums</w:t>
+      </w:r>
+      <w:proofErr w:type="spellEnd"/>
       <w:r>
         <w:t xml:space="preserve"> </w:t>
       </w:r>
@@ -4246,23 +6615,53 @@
         </w:rPr>
         <w:t>&lt;fragment name=’</w:t>
       </w:r>
+      <w:proofErr w:type="spellStart"/>
       <w:r>
         <w:rPr>
           <w:color w:val="FF0000"/>
         </w:rPr>
         <w:t>insertEnumsDd</w:t>
       </w:r>
-      <w:r>
-        <w:rPr>
-          <w:color w:val="7030A0"/>
-        </w:rPr>
-        <w:t>’ importedBundl</w:t>
-      </w:r>
-      <w:r>
-        <w:rPr>
-          <w:color w:val="7030A0"/>
-        </w:rPr>
-        <w:t>es=’commons;gmf;papyrus’</w:t>
+      <w:proofErr w:type="spellEnd"/>
+      <w:r>
+        <w:rPr>
+          <w:color w:val="7030A0"/>
+        </w:rPr>
+        <w:t xml:space="preserve">’ </w:t>
+      </w:r>
+      <w:proofErr w:type="spellStart"/>
+      <w:r>
+        <w:rPr>
+          <w:color w:val="7030A0"/>
+        </w:rPr>
+        <w:t>importedBundl</w:t>
+      </w:r>
+      <w:r>
+        <w:rPr>
+          <w:color w:val="7030A0"/>
+        </w:rPr>
+        <w:t>es</w:t>
+      </w:r>
+      <w:proofErr w:type="spellEnd"/>
+      <w:r>
+        <w:rPr>
+          <w:color w:val="7030A0"/>
+        </w:rPr>
+        <w:t>=’</w:t>
+      </w:r>
+      <w:proofErr w:type="spellStart"/>
+      <w:r>
+        <w:rPr>
+          <w:color w:val="7030A0"/>
+        </w:rPr>
+        <w:t>commons;gmf;papyrus</w:t>
+      </w:r>
+      <w:proofErr w:type="spellEnd"/>
+      <w:r>
+        <w:rPr>
+          <w:color w:val="7030A0"/>
+        </w:rPr>
+        <w:t>’</w:t>
       </w:r>
       <w:r>
         <w:rPr>
@@ -4280,7 +6679,21 @@
         <w:rPr>
           <w:color w:val="7030A0"/>
         </w:rPr>
-        <w:t>&lt;arg name=’</w:t>
+        <w:t>&lt;</w:t>
+      </w:r>
+      <w:proofErr w:type="spellStart"/>
+      <w:r>
+        <w:rPr>
+          <w:color w:val="7030A0"/>
+        </w:rPr>
+        <w:t>arg</w:t>
+      </w:r>
+      <w:proofErr w:type="spellEnd"/>
+      <w:r>
+        <w:rPr>
+          <w:color w:val="7030A0"/>
+        </w:rPr>
+        <w:t xml:space="preserve"> name=’</w:t>
       </w:r>
       <w:r>
         <w:rPr>
@@ -4292,8 +6705,32 @@
         <w:rPr>
           <w:color w:val="7030A0"/>
         </w:rPr>
-        <w:t>’ type=’uml::DataType</w:t>
-      </w:r>
+        <w:t>’ type=’</w:t>
+      </w:r>
+      <w:proofErr w:type="spellStart"/>
+      <w:proofErr w:type="gramStart"/>
+      <w:r>
+        <w:rPr>
+          <w:color w:val="7030A0"/>
+        </w:rPr>
+        <w:t>uml</w:t>
+      </w:r>
+      <w:proofErr w:type="spellEnd"/>
+      <w:r>
+        <w:rPr>
+          <w:color w:val="7030A0"/>
+        </w:rPr>
+        <w:t>::</w:t>
+      </w:r>
+      <w:proofErr w:type="spellStart"/>
+      <w:proofErr w:type="gramEnd"/>
+      <w:r>
+        <w:rPr>
+          <w:color w:val="7030A0"/>
+        </w:rPr>
+        <w:t>DataType</w:t>
+      </w:r>
+      <w:proofErr w:type="spellEnd"/>
       <w:r>
         <w:rPr>
           <w:color w:val="7030A0"/>
@@ -4313,10 +6750,18 @@
     </w:p>
     <w:p>
       <w:r>
-        <w:t>Qualified Name: [dt</w:t>
-      </w:r>
-      <w:r>
-        <w:t>.qualifiedName/]</w:t>
+        <w:t>Qualified Name: [</w:t>
+      </w:r>
+      <w:proofErr w:type="spellStart"/>
+      <w:r>
+        <w:t>dt</w:t>
+      </w:r>
+      <w:r>
+        <w:t>.qualifiedName</w:t>
+      </w:r>
+      <w:proofErr w:type="spellEnd"/>
+      <w:r>
+        <w:t>/]</w:t>
       </w:r>
     </w:p>
     <w:p>
@@ -4332,14 +6777,46 @@
           <w:bCs/>
           <w:color w:val="7030A0"/>
         </w:rPr>
-        <w:t>[for (co:Com</w:t>
-      </w:r>
-      <w:r>
-        <w:rPr>
-          <w:bCs/>
-          <w:color w:val="7030A0"/>
-        </w:rPr>
-        <w:t>ment | dt.ownedComment)]&lt;drop/&gt;</w:t>
+        <w:t>[for (</w:t>
+      </w:r>
+      <w:proofErr w:type="spellStart"/>
+      <w:r>
+        <w:rPr>
+          <w:bCs/>
+          <w:color w:val="7030A0"/>
+        </w:rPr>
+        <w:t>co:Com</w:t>
+      </w:r>
+      <w:r>
+        <w:rPr>
+          <w:bCs/>
+          <w:color w:val="7030A0"/>
+        </w:rPr>
+        <w:t>ment</w:t>
+      </w:r>
+      <w:proofErr w:type="spellEnd"/>
+      <w:r>
+        <w:rPr>
+          <w:bCs/>
+          <w:color w:val="7030A0"/>
+        </w:rPr>
+        <w:t xml:space="preserve"> | </w:t>
+      </w:r>
+      <w:proofErr w:type="spellStart"/>
+      <w:r>
+        <w:rPr>
+          <w:bCs/>
+          <w:color w:val="7030A0"/>
+        </w:rPr>
+        <w:t>dt.ownedComment</w:t>
+      </w:r>
+      <w:proofErr w:type="spellEnd"/>
+      <w:r>
+        <w:rPr>
+          <w:bCs/>
+          <w:color w:val="7030A0"/>
+        </w:rPr>
+        <w:t>)]&lt;drop/&gt;</w:t>
       </w:r>
     </w:p>
     <w:p>
@@ -4354,16 +6831,60 @@
         <w:rPr>
           <w:color w:val="7030A0"/>
         </w:rPr>
-        <w:t>&lt;dropEmpty&gt;</w:t>
-      </w:r>
-      <w:r>
-        <w:t>[cleanAndFormat(co._body.clean())/]</w:t>
-      </w:r>
-      <w:r>
-        <w:rPr>
-          <w:color w:val="7030A0"/>
-        </w:rPr>
-        <w:t>&lt;/dropEmpty&gt;</w:t>
+        <w:t>&lt;</w:t>
+      </w:r>
+      <w:proofErr w:type="spellStart"/>
+      <w:r>
+        <w:rPr>
+          <w:color w:val="7030A0"/>
+        </w:rPr>
+        <w:t>dropEmpty</w:t>
+      </w:r>
+      <w:proofErr w:type="spellEnd"/>
+      <w:r>
+        <w:rPr>
+          <w:color w:val="7030A0"/>
+        </w:rPr>
+        <w:t>&gt;</w:t>
+      </w:r>
+      <w:r>
+        <w:t>[</w:t>
+      </w:r>
+      <w:proofErr w:type="spellStart"/>
+      <w:r>
+        <w:t>cleanAndFormat</w:t>
+      </w:r>
+      <w:proofErr w:type="spellEnd"/>
+      <w:r>
+        <w:t>(co._</w:t>
+      </w:r>
+      <w:proofErr w:type="spellStart"/>
+      <w:r>
+        <w:t>body.clean</w:t>
+      </w:r>
+      <w:proofErr w:type="spellEnd"/>
+      <w:r>
+        <w:t>())/]</w:t>
+      </w:r>
+      <w:r>
+        <w:rPr>
+          <w:color w:val="7030A0"/>
+        </w:rPr>
+        <w:t>&lt;/</w:t>
+      </w:r>
+      <w:proofErr w:type="spellStart"/>
+      <w:r>
+        <w:rPr>
+          <w:color w:val="7030A0"/>
+        </w:rPr>
+        <w:t>dropEmpty</w:t>
+      </w:r>
+      <w:proofErr w:type="spellEnd"/>
+      <w:r>
+        <w:rPr>
+          <w:color w:val="7030A0"/>
+        </w:rPr>
+        <w:t>&gt;</w:t>
       </w:r>
     </w:p>
     <w:p>
@@ -4407,13 +6928,41 @@
         <w:rPr>
           <w:color w:val="7030A0"/>
         </w:rPr>
-        <w:t>[if dt.getAppliedStereotypes()</w:t>
-      </w:r>
-      <w:r>
-        <w:rPr>
-          <w:color w:val="7030A0"/>
-        </w:rPr>
-        <w:t>-&gt;notEmpty()]</w:t>
+        <w:t xml:space="preserve">[if </w:t>
+      </w:r>
+      <w:proofErr w:type="spellStart"/>
+      <w:r>
+        <w:rPr>
+          <w:color w:val="7030A0"/>
+        </w:rPr>
+        <w:t>dt.getAppliedStereotypes</w:t>
+      </w:r>
+      <w:proofErr w:type="spellEnd"/>
+      <w:r>
+        <w:rPr>
+          <w:color w:val="7030A0"/>
+        </w:rPr>
+        <w:t>()</w:t>
+      </w:r>
+      <w:r>
+        <w:rPr>
+          <w:color w:val="7030A0"/>
+        </w:rPr>
+        <w:t>-&gt;</w:t>
+      </w:r>
+      <w:proofErr w:type="spellStart"/>
+      <w:r>
+        <w:rPr>
+          <w:color w:val="7030A0"/>
+        </w:rPr>
+        <w:t>notEmpty</w:t>
+      </w:r>
+      <w:proofErr w:type="spellEnd"/>
+      <w:r>
+        <w:rPr>
+          <w:color w:val="7030A0"/>
+        </w:rPr>
+        <w:t>()]</w:t>
       </w:r>
       <w:r>
         <w:rPr>
@@ -4433,7 +6982,35 @@
         <w:rPr>
           <w:color w:val="7030A0"/>
         </w:rPr>
-        <w:t>[for (st:Stereotype | dt.getAppliedStereotypes())]&lt;drop/&gt;</w:t>
+        <w:t>[for (</w:t>
+      </w:r>
+      <w:proofErr w:type="spellStart"/>
+      <w:r>
+        <w:rPr>
+          <w:color w:val="7030A0"/>
+        </w:rPr>
+        <w:t>st:Stereotype</w:t>
+      </w:r>
+      <w:proofErr w:type="spellEnd"/>
+      <w:r>
+        <w:rPr>
+          <w:color w:val="7030A0"/>
+        </w:rPr>
+        <w:t xml:space="preserve"> | </w:t>
+      </w:r>
+      <w:proofErr w:type="spellStart"/>
+      <w:r>
+        <w:rPr>
+          <w:color w:val="7030A0"/>
+        </w:rPr>
+        <w:t>dt.getAppliedStereotypes</w:t>
+      </w:r>
+      <w:proofErr w:type="spellEnd"/>
+      <w:r>
+        <w:rPr>
+          <w:color w:val="7030A0"/>
+        </w:rPr>
+        <w:t>())]&lt;drop/&gt;</w:t>
       </w:r>
     </w:p>
     <w:p>
@@ -4518,20 +7095,49 @@
         </w:rPr>
         <w:t>[if (</w:t>
       </w:r>
-      <w:r>
-        <w:rPr>
-          <w:bCs/>
-          <w:color w:val="7030A0"/>
-        </w:rPr>
-        <w:t>dt.oclAsType(</w:t>
-      </w:r>
-      <w:r>
-        <w:rPr>
-          <w:bCs/>
-          <w:color w:val="7030A0"/>
-        </w:rPr>
-        <w:t>uml::DataType</w:t>
-      </w:r>
+      <w:proofErr w:type="spellStart"/>
+      <w:r>
+        <w:rPr>
+          <w:bCs/>
+          <w:color w:val="7030A0"/>
+        </w:rPr>
+        <w:t>dt.oclAsType</w:t>
+      </w:r>
+      <w:proofErr w:type="spellEnd"/>
+      <w:r>
+        <w:rPr>
+          <w:bCs/>
+          <w:color w:val="7030A0"/>
+        </w:rPr>
+        <w:t>(</w:t>
+      </w:r>
+      <w:proofErr w:type="spellStart"/>
+      <w:proofErr w:type="gramStart"/>
+      <w:r>
+        <w:rPr>
+          <w:bCs/>
+          <w:color w:val="7030A0"/>
+        </w:rPr>
+        <w:t>uml</w:t>
+      </w:r>
+      <w:proofErr w:type="spellEnd"/>
+      <w:r>
+        <w:rPr>
+          <w:bCs/>
+          <w:color w:val="7030A0"/>
+        </w:rPr>
+        <w:t>::</w:t>
+      </w:r>
+      <w:proofErr w:type="spellStart"/>
+      <w:proofErr w:type="gramEnd"/>
+      <w:r>
+        <w:rPr>
+          <w:bCs/>
+          <w:color w:val="7030A0"/>
+        </w:rPr>
+        <w:t>DataType</w:t>
+      </w:r>
+      <w:proofErr w:type="spellEnd"/>
       <w:r>
         <w:rPr>
           <w:bCs/>
@@ -4544,7 +7150,23 @@
           <w:bCs/>
           <w:color w:val="7030A0"/>
         </w:rPr>
-        <w:t>general -&gt;notEmpty())]&lt;drop/&gt;</w:t>
+        <w:t>general -&gt;</w:t>
+      </w:r>
+      <w:proofErr w:type="spellStart"/>
+      <w:r>
+        <w:rPr>
+          <w:bCs/>
+          <w:color w:val="7030A0"/>
+        </w:rPr>
+        <w:t>notEmpty</w:t>
+      </w:r>
+      <w:proofErr w:type="spellEnd"/>
+      <w:r>
+        <w:rPr>
+          <w:bCs/>
+          <w:color w:val="7030A0"/>
+        </w:rPr>
+        <w:t>())]&lt;drop/&gt;</w:t>
       </w:r>
     </w:p>
     <w:p>
@@ -4585,14 +7207,73 @@
           <w:bCs/>
           <w:color w:val="7030A0"/>
         </w:rPr>
-        <w:t xml:space="preserve">[for (tp:DataType | </w:t>
-      </w:r>
-      <w:r>
-        <w:rPr>
-          <w:bCs/>
-          <w:color w:val="7030A0"/>
-        </w:rPr>
-        <w:t>dt.oclAsType(uml::DataType).general</w:t>
+        <w:t>[for (</w:t>
+      </w:r>
+      <w:proofErr w:type="spellStart"/>
+      <w:r>
+        <w:rPr>
+          <w:bCs/>
+          <w:color w:val="7030A0"/>
+        </w:rPr>
+        <w:t>tp:DataType</w:t>
+      </w:r>
+      <w:proofErr w:type="spellEnd"/>
+      <w:r>
+        <w:rPr>
+          <w:bCs/>
+          <w:color w:val="7030A0"/>
+        </w:rPr>
+        <w:t xml:space="preserve"> | </w:t>
+      </w:r>
+      <w:proofErr w:type="spellStart"/>
+      <w:r>
+        <w:rPr>
+          <w:bCs/>
+          <w:color w:val="7030A0"/>
+        </w:rPr>
+        <w:t>dt.oclAsType</w:t>
+      </w:r>
+      <w:proofErr w:type="spellEnd"/>
+      <w:r>
+        <w:rPr>
+          <w:bCs/>
+          <w:color w:val="7030A0"/>
+        </w:rPr>
+        <w:t>(</w:t>
+      </w:r>
+      <w:proofErr w:type="spellStart"/>
+      <w:proofErr w:type="gramStart"/>
+      <w:r>
+        <w:rPr>
+          <w:bCs/>
+          <w:color w:val="7030A0"/>
+        </w:rPr>
+        <w:t>uml</w:t>
+      </w:r>
+      <w:proofErr w:type="spellEnd"/>
+      <w:r>
+        <w:rPr>
+          <w:bCs/>
+          <w:color w:val="7030A0"/>
+        </w:rPr>
+        <w:t>::</w:t>
+      </w:r>
+      <w:proofErr w:type="spellStart"/>
+      <w:proofErr w:type="gramEnd"/>
+      <w:r>
+        <w:rPr>
+          <w:bCs/>
+          <w:color w:val="7030A0"/>
+        </w:rPr>
+        <w:t>DataType</w:t>
+      </w:r>
+      <w:proofErr w:type="spellEnd"/>
+      <w:r>
+        <w:rPr>
+          <w:bCs/>
+          <w:color w:val="7030A0"/>
+        </w:rPr>
+        <w:t>).general</w:t>
       </w:r>
       <w:r>
         <w:rPr>
@@ -4669,13 +7350,23 @@
         </w:rPr>
         <w:t>[if (</w:t>
       </w:r>
-      <w:r>
-        <w:rPr>
-          <w:bCs/>
-          <w:color w:val="7030A0"/>
-        </w:rPr>
-        <w:t>dt.oclAsType(Enumeration).</w:t>
-      </w:r>
+      <w:proofErr w:type="spellStart"/>
+      <w:r>
+        <w:rPr>
+          <w:bCs/>
+          <w:color w:val="7030A0"/>
+        </w:rPr>
+        <w:t>dt.oclAsType</w:t>
+      </w:r>
+      <w:proofErr w:type="spellEnd"/>
+      <w:r>
+        <w:rPr>
+          <w:bCs/>
+          <w:color w:val="7030A0"/>
+        </w:rPr>
+        <w:t>(Enumeration).</w:t>
+      </w:r>
+      <w:proofErr w:type="spellStart"/>
       <w:r>
         <w:rPr>
           <w:bCs/>
@@ -4690,12 +7381,29 @@
         </w:rPr>
         <w:t>Literal</w:t>
       </w:r>
-      <w:r>
-        <w:rPr>
-          <w:bCs/>
-          <w:color w:val="7030A0"/>
-        </w:rPr>
-        <w:t>-&gt;notEmpty())]&lt;drop/&gt;</w:t>
+      <w:proofErr w:type="spellEnd"/>
+      <w:r>
+        <w:rPr>
+          <w:bCs/>
+          <w:color w:val="7030A0"/>
+        </w:rPr>
+        <w:t>-&gt;</w:t>
+      </w:r>
+      <w:proofErr w:type="spellStart"/>
+      <w:r>
+        <w:rPr>
+          <w:bCs/>
+          <w:color w:val="7030A0"/>
+        </w:rPr>
+        <w:t>notEmpty</w:t>
+      </w:r>
+      <w:proofErr w:type="spellEnd"/>
+      <w:r>
+        <w:rPr>
+          <w:bCs/>
+          <w:color w:val="7030A0"/>
+        </w:rPr>
+        <w:t>())]&lt;drop/&gt;</w:t>
       </w:r>
     </w:p>
     <w:p>
@@ -4780,7 +7488,35 @@
         <w:rPr>
           <w:color w:val="7030A0"/>
         </w:rPr>
-        <w:t xml:space="preserve">[for (co:Comment | e.ownedComment)]&lt;drop/&gt; </w:t>
+        <w:t>[for (</w:t>
+      </w:r>
+      <w:proofErr w:type="spellStart"/>
+      <w:r>
+        <w:rPr>
+          <w:color w:val="7030A0"/>
+        </w:rPr>
+        <w:t>co:Comment</w:t>
+      </w:r>
+      <w:proofErr w:type="spellEnd"/>
+      <w:r>
+        <w:rPr>
+          <w:color w:val="7030A0"/>
+        </w:rPr>
+        <w:t xml:space="preserve"> | </w:t>
+      </w:r>
+      <w:proofErr w:type="spellStart"/>
+      <w:r>
+        <w:rPr>
+          <w:color w:val="7030A0"/>
+        </w:rPr>
+        <w:t>e.ownedComment</w:t>
+      </w:r>
+      <w:proofErr w:type="spellEnd"/>
+      <w:r>
+        <w:rPr>
+          <w:color w:val="7030A0"/>
+        </w:rPr>
+        <w:t xml:space="preserve">)]&lt;drop/&gt; </w:t>
       </w:r>
     </w:p>
     <w:p>
@@ -4797,10 +7533,40 @@
         <w:rPr>
           <w:color w:val="7030A0"/>
         </w:rPr>
-        <w:t>&lt;dropEmpty&gt;</w:t>
-      </w:r>
-      <w:r>
-        <w:t>[cleanAndFormat(co._body.clean())/]</w:t>
+        <w:t>&lt;</w:t>
+      </w:r>
+      <w:proofErr w:type="spellStart"/>
+      <w:r>
+        <w:rPr>
+          <w:color w:val="7030A0"/>
+        </w:rPr>
+        <w:t>dropEmpty</w:t>
+      </w:r>
+      <w:proofErr w:type="spellEnd"/>
+      <w:r>
+        <w:rPr>
+          <w:color w:val="7030A0"/>
+        </w:rPr>
+        <w:t>&gt;</w:t>
+      </w:r>
+      <w:r>
+        <w:t>[</w:t>
+      </w:r>
+      <w:proofErr w:type="spellStart"/>
+      <w:r>
+        <w:t>cleanAndFormat</w:t>
+      </w:r>
+      <w:proofErr w:type="spellEnd"/>
+      <w:r>
+        <w:t>(co._</w:t>
+      </w:r>
+      <w:proofErr w:type="spellStart"/>
+      <w:r>
+        <w:t>body.clean</w:t>
+      </w:r>
+      <w:proofErr w:type="spellEnd"/>
+      <w:r>
+        <w:t>())/]</w:t>
       </w:r>
     </w:p>
     <w:p>
@@ -4820,7 +7586,21 @@
         <w:rPr>
           <w:color w:val="7030A0"/>
         </w:rPr>
-        <w:t>&lt;/dropEmpty&gt;[/for]&lt;drop/&gt;</w:t>
+        <w:t>&lt;/</w:t>
+      </w:r>
+      <w:proofErr w:type="spellStart"/>
+      <w:r>
+        <w:rPr>
+          <w:color w:val="7030A0"/>
+        </w:rPr>
+        <w:t>dropEmpty</w:t>
+      </w:r>
+      <w:proofErr w:type="spellEnd"/>
+      <w:r>
+        <w:rPr>
+          <w:color w:val="7030A0"/>
+        </w:rPr>
+        <w:t>&gt;[/for]&lt;drop/&gt;</w:t>
       </w:r>
     </w:p>
     <w:p>
@@ -4839,7 +7619,35 @@
         <w:rPr>
           <w:color w:val="7030A0"/>
         </w:rPr>
-        <w:t>[if dt.getAppliedStereotypes()-&gt;notEmpty()] &lt;drop/&gt;</w:t>
+        <w:t xml:space="preserve">[if </w:t>
+      </w:r>
+      <w:proofErr w:type="spellStart"/>
+      <w:r>
+        <w:rPr>
+          <w:color w:val="7030A0"/>
+        </w:rPr>
+        <w:t>dt.getAppliedStereotypes</w:t>
+      </w:r>
+      <w:proofErr w:type="spellEnd"/>
+      <w:r>
+        <w:rPr>
+          <w:color w:val="7030A0"/>
+        </w:rPr>
+        <w:t>()-&gt;</w:t>
+      </w:r>
+      <w:proofErr w:type="spellStart"/>
+      <w:r>
+        <w:rPr>
+          <w:color w:val="7030A0"/>
+        </w:rPr>
+        <w:t>notEmpty</w:t>
+      </w:r>
+      <w:proofErr w:type="spellEnd"/>
+      <w:r>
+        <w:rPr>
+          <w:color w:val="7030A0"/>
+        </w:rPr>
+        <w:t>()] &lt;drop/&gt;</w:t>
       </w:r>
     </w:p>
     <w:p>
@@ -4879,8 +7687,23 @@
         <w:rPr>
           <w:color w:val="7030A0"/>
         </w:rPr>
-        <w:t xml:space="preserve">[for (st:Stereotype | </w:t>
-      </w:r>
+        <w:t>[for (</w:t>
+      </w:r>
+      <w:proofErr w:type="spellStart"/>
+      <w:r>
+        <w:rPr>
+          <w:color w:val="7030A0"/>
+        </w:rPr>
+        <w:t>st:Stereotype</w:t>
+      </w:r>
+      <w:proofErr w:type="spellEnd"/>
+      <w:r>
+        <w:rPr>
+          <w:color w:val="7030A0"/>
+        </w:rPr>
+        <w:t xml:space="preserve"> | </w:t>
+      </w:r>
+      <w:proofErr w:type="spellStart"/>
       <w:r>
         <w:rPr>
           <w:color w:val="7030A0"/>
@@ -4891,7 +7714,14 @@
         <w:rPr>
           <w:color w:val="7030A0"/>
         </w:rPr>
-        <w:t>.getAppliedStereotypes())]&lt;drop/&gt;</w:t>
+        <w:t>.getAppliedStereotypes</w:t>
+      </w:r>
+      <w:proofErr w:type="spellEnd"/>
+      <w:r>
+        <w:rPr>
+          <w:color w:val="7030A0"/>
+        </w:rPr>
+        <w:t>())]&lt;drop/&gt;</w:t>
       </w:r>
     </w:p>
     <w:p>
@@ -5040,23 +7870,53 @@
         </w:rPr>
         <w:t>&lt;fragment name=’</w:t>
       </w:r>
+      <w:proofErr w:type="spellStart"/>
       <w:r>
         <w:rPr>
           <w:color w:val="FF0000"/>
         </w:rPr>
         <w:t>insertPrimitiveTypesDd</w:t>
       </w:r>
-      <w:r>
-        <w:rPr>
-          <w:color w:val="7030A0"/>
-        </w:rPr>
-        <w:t>’ importedBundl</w:t>
-      </w:r>
-      <w:r>
-        <w:rPr>
-          <w:color w:val="7030A0"/>
-        </w:rPr>
-        <w:t>es=’commons;gmf;papyrus’</w:t>
+      <w:proofErr w:type="spellEnd"/>
+      <w:r>
+        <w:rPr>
+          <w:color w:val="7030A0"/>
+        </w:rPr>
+        <w:t xml:space="preserve">’ </w:t>
+      </w:r>
+      <w:proofErr w:type="spellStart"/>
+      <w:r>
+        <w:rPr>
+          <w:color w:val="7030A0"/>
+        </w:rPr>
+        <w:t>importedBundl</w:t>
+      </w:r>
+      <w:r>
+        <w:rPr>
+          <w:color w:val="7030A0"/>
+        </w:rPr>
+        <w:t>es</w:t>
+      </w:r>
+      <w:proofErr w:type="spellEnd"/>
+      <w:r>
+        <w:rPr>
+          <w:color w:val="7030A0"/>
+        </w:rPr>
+        <w:t>=’</w:t>
+      </w:r>
+      <w:proofErr w:type="spellStart"/>
+      <w:r>
+        <w:rPr>
+          <w:color w:val="7030A0"/>
+        </w:rPr>
+        <w:t>commons;gmf;papyrus</w:t>
+      </w:r>
+      <w:proofErr w:type="spellEnd"/>
+      <w:r>
+        <w:rPr>
+          <w:color w:val="7030A0"/>
+        </w:rPr>
+        <w:t>’</w:t>
       </w:r>
       <w:r>
         <w:rPr>
@@ -5074,7 +7934,21 @@
         <w:rPr>
           <w:color w:val="7030A0"/>
         </w:rPr>
-        <w:t>&lt;arg name=’</w:t>
+        <w:t>&lt;</w:t>
+      </w:r>
+      <w:proofErr w:type="spellStart"/>
+      <w:r>
+        <w:rPr>
+          <w:color w:val="7030A0"/>
+        </w:rPr>
+        <w:t>arg</w:t>
+      </w:r>
+      <w:proofErr w:type="spellEnd"/>
+      <w:r>
+        <w:rPr>
+          <w:color w:val="7030A0"/>
+        </w:rPr>
+        <w:t xml:space="preserve"> name=’</w:t>
       </w:r>
       <w:r>
         <w:rPr>
@@ -5086,8 +7960,32 @@
         <w:rPr>
           <w:color w:val="7030A0"/>
         </w:rPr>
-        <w:t>’ type=’uml::DataType</w:t>
-      </w:r>
+        <w:t>’ type=’</w:t>
+      </w:r>
+      <w:proofErr w:type="spellStart"/>
+      <w:proofErr w:type="gramStart"/>
+      <w:r>
+        <w:rPr>
+          <w:color w:val="7030A0"/>
+        </w:rPr>
+        <w:t>uml</w:t>
+      </w:r>
+      <w:proofErr w:type="spellEnd"/>
+      <w:r>
+        <w:rPr>
+          <w:color w:val="7030A0"/>
+        </w:rPr>
+        <w:t>::</w:t>
+      </w:r>
+      <w:proofErr w:type="spellStart"/>
+      <w:proofErr w:type="gramEnd"/>
+      <w:r>
+        <w:rPr>
+          <w:color w:val="7030A0"/>
+        </w:rPr>
+        <w:t>DataType</w:t>
+      </w:r>
+      <w:proofErr w:type="spellEnd"/>
       <w:r>
         <w:rPr>
           <w:color w:val="7030A0"/>
@@ -5107,10 +8005,18 @@
     </w:p>
     <w:p>
       <w:r>
-        <w:t>Qualified Name: [dt</w:t>
-      </w:r>
-      <w:r>
-        <w:t>.qualifiedName/]</w:t>
+        <w:t>Qualified Name: [</w:t>
+      </w:r>
+      <w:proofErr w:type="spellStart"/>
+      <w:r>
+        <w:t>dt</w:t>
+      </w:r>
+      <w:r>
+        <w:t>.qualifiedName</w:t>
+      </w:r>
+      <w:proofErr w:type="spellEnd"/>
+      <w:r>
+        <w:t>/]</w:t>
       </w:r>
     </w:p>
     <w:p>
@@ -5124,13 +8030,41 @@
         <w:rPr>
           <w:color w:val="7030A0"/>
         </w:rPr>
-        <w:t>[for (co:Com</w:t>
-      </w:r>
-      <w:r>
-        <w:rPr>
-          <w:color w:val="7030A0"/>
-        </w:rPr>
-        <w:t>ment | dt.ownedComment)]&lt;drop/&gt;</w:t>
+        <w:t>[for (</w:t>
+      </w:r>
+      <w:proofErr w:type="spellStart"/>
+      <w:r>
+        <w:rPr>
+          <w:color w:val="7030A0"/>
+        </w:rPr>
+        <w:t>co:Com</w:t>
+      </w:r>
+      <w:r>
+        <w:rPr>
+          <w:color w:val="7030A0"/>
+        </w:rPr>
+        <w:t>ment</w:t>
+      </w:r>
+      <w:proofErr w:type="spellEnd"/>
+      <w:r>
+        <w:rPr>
+          <w:color w:val="7030A0"/>
+        </w:rPr>
+        <w:t xml:space="preserve"> | </w:t>
+      </w:r>
+      <w:proofErr w:type="spellStart"/>
+      <w:r>
+        <w:rPr>
+          <w:color w:val="7030A0"/>
+        </w:rPr>
+        <w:t>dt.ownedComment</w:t>
+      </w:r>
+      <w:proofErr w:type="spellEnd"/>
+      <w:r>
+        <w:rPr>
+          <w:color w:val="7030A0"/>
+        </w:rPr>
+        <w:t>)]&lt;drop/&gt;</w:t>
       </w:r>
     </w:p>
     <w:p>
@@ -5144,16 +8078,60 @@
         <w:rPr>
           <w:color w:val="7030A0"/>
         </w:rPr>
-        <w:t>&lt;dropEmpty&gt;</w:t>
-      </w:r>
-      <w:r>
-        <w:t>[cleanAndFormat(co._body.clean())/]</w:t>
-      </w:r>
-      <w:r>
-        <w:rPr>
-          <w:color w:val="7030A0"/>
-        </w:rPr>
-        <w:t>&lt;/dropEmpty&gt;</w:t>
+        <w:t>&lt;</w:t>
+      </w:r>
+      <w:proofErr w:type="spellStart"/>
+      <w:r>
+        <w:rPr>
+          <w:color w:val="7030A0"/>
+        </w:rPr>
+        <w:t>dropEmpty</w:t>
+      </w:r>
+      <w:proofErr w:type="spellEnd"/>
+      <w:r>
+        <w:rPr>
+          <w:color w:val="7030A0"/>
+        </w:rPr>
+        <w:t>&gt;</w:t>
+      </w:r>
+      <w:r>
+        <w:t>[</w:t>
+      </w:r>
+      <w:proofErr w:type="spellStart"/>
+      <w:r>
+        <w:t>cleanAndFormat</w:t>
+      </w:r>
+      <w:proofErr w:type="spellEnd"/>
+      <w:r>
+        <w:t>(co._</w:t>
+      </w:r>
+      <w:proofErr w:type="spellStart"/>
+      <w:r>
+        <w:t>body.clean</w:t>
+      </w:r>
+      <w:proofErr w:type="spellEnd"/>
+      <w:r>
+        <w:t>())/]</w:t>
+      </w:r>
+      <w:r>
+        <w:rPr>
+          <w:color w:val="7030A0"/>
+        </w:rPr>
+        <w:t>&lt;/</w:t>
+      </w:r>
+      <w:proofErr w:type="spellStart"/>
+      <w:r>
+        <w:rPr>
+          <w:color w:val="7030A0"/>
+        </w:rPr>
+        <w:t>dropEmpty</w:t>
+      </w:r>
+      <w:proofErr w:type="spellEnd"/>
+      <w:r>
+        <w:rPr>
+          <w:color w:val="7030A0"/>
+        </w:rPr>
+        <w:t>&gt;</w:t>
       </w:r>
     </w:p>
     <w:p>
@@ -5197,13 +8175,41 @@
         <w:rPr>
           <w:color w:val="7030A0"/>
         </w:rPr>
-        <w:t>[if dt.getAppliedStereotypes()</w:t>
-      </w:r>
-      <w:r>
-        <w:rPr>
-          <w:color w:val="7030A0"/>
-        </w:rPr>
-        <w:t>-&gt;notEmpty()]</w:t>
+        <w:t xml:space="preserve">[if </w:t>
+      </w:r>
+      <w:proofErr w:type="spellStart"/>
+      <w:r>
+        <w:rPr>
+          <w:color w:val="7030A0"/>
+        </w:rPr>
+        <w:t>dt.getAppliedStereotypes</w:t>
+      </w:r>
+      <w:proofErr w:type="spellEnd"/>
+      <w:r>
+        <w:rPr>
+          <w:color w:val="7030A0"/>
+        </w:rPr>
+        <w:t>()</w:t>
+      </w:r>
+      <w:r>
+        <w:rPr>
+          <w:color w:val="7030A0"/>
+        </w:rPr>
+        <w:t>-&gt;</w:t>
+      </w:r>
+      <w:proofErr w:type="spellStart"/>
+      <w:r>
+        <w:rPr>
+          <w:color w:val="7030A0"/>
+        </w:rPr>
+        <w:t>notEmpty</w:t>
+      </w:r>
+      <w:proofErr w:type="spellEnd"/>
+      <w:r>
+        <w:rPr>
+          <w:color w:val="7030A0"/>
+        </w:rPr>
+        <w:t>()]</w:t>
       </w:r>
       <w:r>
         <w:rPr>
@@ -5223,7 +8229,35 @@
         <w:rPr>
           <w:color w:val="7030A0"/>
         </w:rPr>
-        <w:t>[for (st:Stereotype | dt.getAppliedStereotypes())]&lt;drop/&gt;</w:t>
+        <w:t>[for (</w:t>
+      </w:r>
+      <w:proofErr w:type="spellStart"/>
+      <w:r>
+        <w:rPr>
+          <w:color w:val="7030A0"/>
+        </w:rPr>
+        <w:t>st:Stereotype</w:t>
+      </w:r>
+      <w:proofErr w:type="spellEnd"/>
+      <w:r>
+        <w:rPr>
+          <w:color w:val="7030A0"/>
+        </w:rPr>
+        <w:t xml:space="preserve"> | </w:t>
+      </w:r>
+      <w:proofErr w:type="spellStart"/>
+      <w:r>
+        <w:rPr>
+          <w:color w:val="7030A0"/>
+        </w:rPr>
+        <w:t>dt.getAppliedStereotypes</w:t>
+      </w:r>
+      <w:proofErr w:type="spellEnd"/>
+      <w:r>
+        <w:rPr>
+          <w:color w:val="7030A0"/>
+        </w:rPr>
+        <w:t>())]&lt;drop/&gt;</w:t>
       </w:r>
     </w:p>
     <w:p>
@@ -5316,12 +8350,12 @@
       </w:r>
     </w:p>
     <w:sectPr>
-      <w:headerReference w:type="even" r:id="rId14"/>
-      <w:headerReference w:type="default" r:id="rId15"/>
-      <w:footerReference w:type="even" r:id="rId16"/>
-      <w:footerReference w:type="default" r:id="rId17"/>
-      <w:headerReference w:type="first" r:id="rId18"/>
-      <w:footerReference w:type="first" r:id="rId19"/>
+      <w:headerReference w:type="even" r:id="rId11"/>
+      <w:headerReference w:type="default" r:id="rId12"/>
+      <w:footerReference w:type="even" r:id="rId13"/>
+      <w:footerReference w:type="default" r:id="rId14"/>
+      <w:headerReference w:type="first" r:id="rId15"/>
+      <w:footerReference w:type="first" r:id="rId16"/>
       <w:pgSz w:w="15840" w:h="12240" w:orient="landscape"/>
       <w:pgMar w:top="1440" w:right="1440" w:bottom="1440" w:left="1440" w:header="720" w:footer="720" w:gutter="0"/>
       <w:cols w:space="720"/>
@@ -5358,16 +8392,6 @@
 </file>
 
 <file path=word/footer1.xml><?xml version="1.0" encoding="utf-8"?>
-<w:ftr xmlns:wpc="http://schemas.microsoft.com/office/word/2010/wordprocessingCanvas" xmlns:cx="http://schemas.microsoft.com/office/drawing/2014/chartex" xmlns:cx1="http://schemas.microsoft.com/office/drawing/2015/9/8/chartex" xmlns:cx2="http://schemas.microsoft.com/office/drawing/2015/10/21/chartex" xmlns:cx3="http://schemas.microsoft.com/office/drawing/2016/5/9/chartex" xmlns:cx4="http://schemas.microsoft.com/office/drawing/2016/5/10/chartex" xmlns:cx5="http://schemas.microsoft.com/office/drawing/2016/5/11/chartex" xmlns:cx6="http://schemas.microsoft.com/office/drawing/2016/5/12/chartex" xmlns:cx7="http://schemas.microsoft.com/office/drawing/2016/5/13/chartex" xmlns:cx8="http://schemas.microsoft.com/office/drawing/2016/5/14/chartex" xmlns:mc="http://schemas.openxmlformats.org/markup-compatibility/2006" xmlns:aink="http://schemas.microsoft.com/office/drawing/2016/ink" xmlns:am3d="http://schemas.microsoft.com/office/drawing/2017/model3d" xmlns:o="urn:schemas-microsoft-com:office:office" xmlns:oel="http://schemas.microsoft.com/office/2019/extlst" xmlns:r="http://schemas.openxmlformats.org/officeDocument/2006/relationships" xmlns:m="http://schemas.openxmlformats.org/officeDocument/2006/math" xmlns:v="urn:schemas-microsoft-com:vml" xmlns:wp14="http://schemas.microsoft.com/office/word/2010/wordprocessingDrawing" xmlns:wp="http://schemas.openxmlformats.org/drawingml/2006/wordprocessingDrawing" xmlns:w10="urn:schemas-microsoft-com:office:word" xmlns:w="http://schemas.openxmlformats.org/wordprocessingml/2006/main" xmlns:w14="http://schemas.microsoft.com/office/word/2010/wordml" xmlns:w15="http://schemas.microsoft.com/office/word/2012/wordml" xmlns:w16cex="http://schemas.microsoft.com/office/word/2018/wordml/cex" xmlns:w16cid="http://schemas.microsoft.com/office/word/2016/wordml/cid" xmlns:w16="http://schemas.microsoft.com/office/word/2018/wordml" xmlns:w16sdtdh="http://schemas.microsoft.com/office/word/2020/wordml/sdtdatahash" xmlns:w16se="http://schemas.microsoft.com/office/word/2015/wordml/symex" xmlns:wpg="http://schemas.microsoft.com/office/word/2010/wordprocessingGroup" xmlns:wpi="http://schemas.microsoft.com/office/word/2010/wordprocessingInk" xmlns:wne="http://schemas.microsoft.com/office/word/2006/wordml" xmlns:wps="http://schemas.microsoft.com/office/word/2010/wordprocessingShape" mc:Ignorable="w14 w15 w16se w16cid w16 w16cex w16sdtdh wp14">
-  <w:p>
-    <w:pPr>
-      <w:pStyle w:val="Footer"/>
-    </w:pPr>
-  </w:p>
-</w:ftr>
-</file>
-
-<file path=word/footer2.xml><?xml version="1.0" encoding="utf-8"?>
 <w:ftr xmlns:wpc="http://schemas.microsoft.com/office/word/2010/wordprocessingCanvas" xmlns:cx="http://schemas.microsoft.com/office/drawing/2014/chartex" xmlns:cx1="http://schemas.microsoft.com/office/drawing/2015/9/8/chartex" xmlns:cx2="http://schemas.microsoft.com/office/drawing/2015/10/21/chartex" xmlns:cx3="http://schemas.microsoft.com/office/drawing/2016/5/9/chartex" xmlns:cx4="http://schemas.microsoft.com/office/drawing/2016/5/10/chartex" xmlns:cx5="http://schemas.microsoft.com/office/drawing/2016/5/11/chartex" xmlns:cx6="http://schemas.microsoft.com/office/drawing/2016/5/12/chartex" xmlns:cx7="http://schemas.microsoft.com/office/drawing/2016/5/13/chartex" xmlns:cx8="http://schemas.microsoft.com/office/drawing/2016/5/14/chartex" xmlns:mc="http://schemas.openxmlformats.org/markup-compatibility/2006" xmlns:aink="http://schemas.microsoft.com/office/drawing/2016/ink" xmlns:am3d="http://schemas.microsoft.com/office/drawing/2017/model3d" xmlns:o="urn:schemas-microsoft-com:office:office" xmlns:oel="http://schemas.microsoft.com/office/2019/extlst" xmlns:r="http://schemas.openxmlformats.org/officeDocument/2006/relationships" xmlns:m="http://schemas.openxmlformats.org/officeDocument/2006/math" xmlns:v="urn:schemas-microsoft-com:vml" xmlns:wp14="http://schemas.microsoft.com/office/word/2010/wordprocessingDrawing" xmlns:wp="http://schemas.openxmlformats.org/drawingml/2006/wordprocessingDrawing" xmlns:w10="urn:schemas-microsoft-com:office:word" xmlns:w="http://schemas.openxmlformats.org/wordprocessingml/2006/main" xmlns:w14="http://schemas.microsoft.com/office/word/2010/wordml" xmlns:w15="http://schemas.microsoft.com/office/word/2012/wordml" xmlns:w16cex="http://schemas.microsoft.com/office/word/2018/wordml/cex" xmlns:w16cid="http://schemas.microsoft.com/office/word/2016/wordml/cid" xmlns:w16="http://schemas.microsoft.com/office/word/2018/wordml" xmlns:w16sdtdh="http://schemas.microsoft.com/office/word/2020/wordml/sdtdatahash" xmlns:w16se="http://schemas.microsoft.com/office/word/2015/wordml/symex" xmlns:wpg="http://schemas.microsoft.com/office/word/2010/wordprocessingGroup" xmlns:wpi="http://schemas.microsoft.com/office/word/2010/wordprocessingInk" xmlns:wne="http://schemas.microsoft.com/office/word/2006/wordml" xmlns:wps="http://schemas.microsoft.com/office/word/2010/wordprocessingShape" mc:Ignorable="w14 w15 w16se w16cid w16 w16cex w16sdtdh wp14">
   <w:p>
     <w:pPr>
@@ -5450,7 +8474,7 @@
 </w:ftr>
 </file>
 
-<file path=word/footer3.xml><?xml version="1.0" encoding="utf-8"?>
+<file path=word/footer2.xml><?xml version="1.0" encoding="utf-8"?>
 <w:ftr xmlns:wpc="http://schemas.microsoft.com/office/word/2010/wordprocessingCanvas" xmlns:cx="http://schemas.microsoft.com/office/drawing/2014/chartex" xmlns:cx1="http://schemas.microsoft.com/office/drawing/2015/9/8/chartex" xmlns:cx2="http://schemas.microsoft.com/office/drawing/2015/10/21/chartex" xmlns:cx3="http://schemas.microsoft.com/office/drawing/2016/5/9/chartex" xmlns:cx4="http://schemas.microsoft.com/office/drawing/2016/5/10/chartex" xmlns:cx5="http://schemas.microsoft.com/office/drawing/2016/5/11/chartex" xmlns:cx6="http://schemas.microsoft.com/office/drawing/2016/5/12/chartex" xmlns:cx7="http://schemas.microsoft.com/office/drawing/2016/5/13/chartex" xmlns:cx8="http://schemas.microsoft.com/office/drawing/2016/5/14/chartex" xmlns:mc="http://schemas.openxmlformats.org/markup-compatibility/2006" xmlns:aink="http://schemas.microsoft.com/office/drawing/2016/ink" xmlns:am3d="http://schemas.microsoft.com/office/drawing/2017/model3d" xmlns:o="urn:schemas-microsoft-com:office:office" xmlns:oel="http://schemas.microsoft.com/office/2019/extlst" xmlns:r="http://schemas.openxmlformats.org/officeDocument/2006/relationships" xmlns:m="http://schemas.openxmlformats.org/officeDocument/2006/math" xmlns:v="urn:schemas-microsoft-com:vml" xmlns:wp14="http://schemas.microsoft.com/office/word/2010/wordprocessingDrawing" xmlns:wp="http://schemas.openxmlformats.org/drawingml/2006/wordprocessingDrawing" xmlns:w10="urn:schemas-microsoft-com:office:word" xmlns:w="http://schemas.openxmlformats.org/wordprocessingml/2006/main" xmlns:w14="http://schemas.microsoft.com/office/word/2010/wordml" xmlns:w15="http://schemas.microsoft.com/office/word/2012/wordml" xmlns:w16cex="http://schemas.microsoft.com/office/word/2018/wordml/cex" xmlns:w16cid="http://schemas.microsoft.com/office/word/2016/wordml/cid" xmlns:w16="http://schemas.microsoft.com/office/word/2018/wordml" xmlns:w16sdtdh="http://schemas.microsoft.com/office/word/2020/wordml/sdtdatahash" xmlns:w16se="http://schemas.microsoft.com/office/word/2015/wordml/symex" xmlns:wpg="http://schemas.microsoft.com/office/word/2010/wordprocessingGroup" xmlns:wpi="http://schemas.microsoft.com/office/word/2010/wordprocessingInk" xmlns:wne="http://schemas.microsoft.com/office/word/2006/wordml" xmlns:wps="http://schemas.microsoft.com/office/word/2010/wordprocessingShape" mc:Ignorable="w14 w15 w16se w16cid w16 w16cex w16sdtdh wp14">
   <w:p>
     <w:pPr>
@@ -5460,17 +8484,7 @@
 </w:ftr>
 </file>
 
-<file path=word/footer4.xml><?xml version="1.0" encoding="utf-8"?>
-<w:ftr xmlns:wpc="http://schemas.microsoft.com/office/word/2010/wordprocessingCanvas" xmlns:cx="http://schemas.microsoft.com/office/drawing/2014/chartex" xmlns:cx1="http://schemas.microsoft.com/office/drawing/2015/9/8/chartex" xmlns:cx2="http://schemas.microsoft.com/office/drawing/2015/10/21/chartex" xmlns:cx3="http://schemas.microsoft.com/office/drawing/2016/5/9/chartex" xmlns:cx4="http://schemas.microsoft.com/office/drawing/2016/5/10/chartex" xmlns:cx5="http://schemas.microsoft.com/office/drawing/2016/5/11/chartex" xmlns:cx6="http://schemas.microsoft.com/office/drawing/2016/5/12/chartex" xmlns:cx7="http://schemas.microsoft.com/office/drawing/2016/5/13/chartex" xmlns:cx8="http://schemas.microsoft.com/office/drawing/2016/5/14/chartex" xmlns:mc="http://schemas.openxmlformats.org/markup-compatibility/2006" xmlns:aink="http://schemas.microsoft.com/office/drawing/2016/ink" xmlns:am3d="http://schemas.microsoft.com/office/drawing/2017/model3d" xmlns:o="urn:schemas-microsoft-com:office:office" xmlns:oel="http://schemas.microsoft.com/office/2019/extlst" xmlns:r="http://schemas.openxmlformats.org/officeDocument/2006/relationships" xmlns:m="http://schemas.openxmlformats.org/officeDocument/2006/math" xmlns:v="urn:schemas-microsoft-com:vml" xmlns:wp14="http://schemas.microsoft.com/office/word/2010/wordprocessingDrawing" xmlns:wp="http://schemas.openxmlformats.org/drawingml/2006/wordprocessingDrawing" xmlns:w10="urn:schemas-microsoft-com:office:word" xmlns:w="http://schemas.openxmlformats.org/wordprocessingml/2006/main" xmlns:w14="http://schemas.microsoft.com/office/word/2010/wordml" xmlns:w15="http://schemas.microsoft.com/office/word/2012/wordml" xmlns:w16cex="http://schemas.microsoft.com/office/word/2018/wordml/cex" xmlns:w16cid="http://schemas.microsoft.com/office/word/2016/wordml/cid" xmlns:w16="http://schemas.microsoft.com/office/word/2018/wordml" xmlns:w16sdtdh="http://schemas.microsoft.com/office/word/2020/wordml/sdtdatahash" xmlns:w16se="http://schemas.microsoft.com/office/word/2015/wordml/symex" xmlns:wpg="http://schemas.microsoft.com/office/word/2010/wordprocessingGroup" xmlns:wpi="http://schemas.microsoft.com/office/word/2010/wordprocessingInk" xmlns:wne="http://schemas.microsoft.com/office/word/2006/wordml" xmlns:wps="http://schemas.microsoft.com/office/word/2010/wordprocessingShape" mc:Ignorable="w14 w15 w16se w16cid w16 w16cex w16sdtdh wp14">
-  <w:p>
-    <w:pPr>
-      <w:pStyle w:val="Footer"/>
-    </w:pPr>
-  </w:p>
-</w:ftr>
-</file>
-
-<file path=word/footer5.xml><?xml version="1.0" encoding="utf-8"?>
+<file path=word/footer3.xml><?xml version="1.0" encoding="utf-8"?>
 <w:ftr xmlns:wpc="http://schemas.microsoft.com/office/word/2010/wordprocessingCanvas" xmlns:cx="http://schemas.microsoft.com/office/drawing/2014/chartex" xmlns:cx1="http://schemas.microsoft.com/office/drawing/2015/9/8/chartex" xmlns:cx2="http://schemas.microsoft.com/office/drawing/2015/10/21/chartex" xmlns:cx3="http://schemas.microsoft.com/office/drawing/2016/5/9/chartex" xmlns:cx4="http://schemas.microsoft.com/office/drawing/2016/5/10/chartex" xmlns:cx5="http://schemas.microsoft.com/office/drawing/2016/5/11/chartex" xmlns:cx6="http://schemas.microsoft.com/office/drawing/2016/5/12/chartex" xmlns:cx7="http://schemas.microsoft.com/office/drawing/2016/5/13/chartex" xmlns:cx8="http://schemas.microsoft.com/office/drawing/2016/5/14/chartex" xmlns:mc="http://schemas.openxmlformats.org/markup-compatibility/2006" xmlns:aink="http://schemas.microsoft.com/office/drawing/2016/ink" xmlns:am3d="http://schemas.microsoft.com/office/drawing/2017/model3d" xmlns:o="urn:schemas-microsoft-com:office:office" xmlns:oel="http://schemas.microsoft.com/office/2019/extlst" xmlns:r="http://schemas.openxmlformats.org/officeDocument/2006/relationships" xmlns:m="http://schemas.openxmlformats.org/officeDocument/2006/math" xmlns:v="urn:schemas-microsoft-com:vml" xmlns:wp14="http://schemas.microsoft.com/office/word/2010/wordprocessingDrawing" xmlns:wp="http://schemas.openxmlformats.org/drawingml/2006/wordprocessingDrawing" xmlns:w10="urn:schemas-microsoft-com:office:word" xmlns:w="http://schemas.openxmlformats.org/wordprocessingml/2006/main" xmlns:w14="http://schemas.microsoft.com/office/word/2010/wordml" xmlns:w15="http://schemas.microsoft.com/office/word/2012/wordml" xmlns:w16cex="http://schemas.microsoft.com/office/word/2018/wordml/cex" xmlns:w16cid="http://schemas.microsoft.com/office/word/2016/wordml/cid" xmlns:w16="http://schemas.microsoft.com/office/word/2018/wordml" xmlns:w16sdtdh="http://schemas.microsoft.com/office/word/2020/wordml/sdtdatahash" xmlns:w16se="http://schemas.microsoft.com/office/word/2015/wordml/symex" xmlns:wpg="http://schemas.microsoft.com/office/word/2010/wordprocessingGroup" xmlns:wpi="http://schemas.microsoft.com/office/word/2010/wordprocessingInk" xmlns:wne="http://schemas.microsoft.com/office/word/2006/wordml" xmlns:wps="http://schemas.microsoft.com/office/word/2010/wordprocessingShape" mc:Ignorable="w14 w15 w16se w16cid w16 w16cex w16sdtdh wp14">
   <w:p>
     <w:pPr>
@@ -5559,7 +8573,7 @@
 </w:ftr>
 </file>
 
-<file path=word/footer6.xml><?xml version="1.0" encoding="utf-8"?>
+<file path=word/footer4.xml><?xml version="1.0" encoding="utf-8"?>
 <w:ftr xmlns:wpc="http://schemas.microsoft.com/office/word/2010/wordprocessingCanvas" xmlns:cx="http://schemas.microsoft.com/office/drawing/2014/chartex" xmlns:cx1="http://schemas.microsoft.com/office/drawing/2015/9/8/chartex" xmlns:cx2="http://schemas.microsoft.com/office/drawing/2015/10/21/chartex" xmlns:cx3="http://schemas.microsoft.com/office/drawing/2016/5/9/chartex" xmlns:cx4="http://schemas.microsoft.com/office/drawing/2016/5/10/chartex" xmlns:cx5="http://schemas.microsoft.com/office/drawing/2016/5/11/chartex" xmlns:cx6="http://schemas.microsoft.com/office/drawing/2016/5/12/chartex" xmlns:cx7="http://schemas.microsoft.com/office/drawing/2016/5/13/chartex" xmlns:cx8="http://schemas.microsoft.com/office/drawing/2016/5/14/chartex" xmlns:mc="http://schemas.openxmlformats.org/markup-compatibility/2006" xmlns:aink="http://schemas.microsoft.com/office/drawing/2016/ink" xmlns:am3d="http://schemas.microsoft.com/office/drawing/2017/model3d" xmlns:o="urn:schemas-microsoft-com:office:office" xmlns:oel="http://schemas.microsoft.com/office/2019/extlst" xmlns:r="http://schemas.openxmlformats.org/officeDocument/2006/relationships" xmlns:m="http://schemas.openxmlformats.org/officeDocument/2006/math" xmlns:v="urn:schemas-microsoft-com:vml" xmlns:wp14="http://schemas.microsoft.com/office/word/2010/wordprocessingDrawing" xmlns:wp="http://schemas.openxmlformats.org/drawingml/2006/wordprocessingDrawing" xmlns:w10="urn:schemas-microsoft-com:office:word" xmlns:w="http://schemas.openxmlformats.org/wordprocessingml/2006/main" xmlns:w14="http://schemas.microsoft.com/office/word/2010/wordml" xmlns:w15="http://schemas.microsoft.com/office/word/2012/wordml" xmlns:w16cex="http://schemas.microsoft.com/office/word/2018/wordml/cex" xmlns:w16cid="http://schemas.microsoft.com/office/word/2016/wordml/cid" xmlns:w16="http://schemas.microsoft.com/office/word/2018/wordml" xmlns:w16sdtdh="http://schemas.microsoft.com/office/word/2020/wordml/sdtdatahash" xmlns:w16se="http://schemas.microsoft.com/office/word/2015/wordml/symex" xmlns:wpg="http://schemas.microsoft.com/office/word/2010/wordprocessingGroup" xmlns:wpi="http://schemas.microsoft.com/office/word/2010/wordprocessingInk" xmlns:wne="http://schemas.microsoft.com/office/word/2006/wordml" xmlns:wps="http://schemas.microsoft.com/office/word/2010/wordprocessingShape" mc:Ignorable="w14 w15 w16se w16cid w16 w16cex w16sdtdh wp14">
   <w:p>
     <w:pPr>
@@ -5595,16 +8609,6 @@
 </file>
 
 <file path=word/header1.xml><?xml version="1.0" encoding="utf-8"?>
-<w:hdr xmlns:wpc="http://schemas.microsoft.com/office/word/2010/wordprocessingCanvas" xmlns:cx="http://schemas.microsoft.com/office/drawing/2014/chartex" xmlns:cx1="http://schemas.microsoft.com/office/drawing/2015/9/8/chartex" xmlns:cx2="http://schemas.microsoft.com/office/drawing/2015/10/21/chartex" xmlns:cx3="http://schemas.microsoft.com/office/drawing/2016/5/9/chartex" xmlns:cx4="http://schemas.microsoft.com/office/drawing/2016/5/10/chartex" xmlns:cx5="http://schemas.microsoft.com/office/drawing/2016/5/11/chartex" xmlns:cx6="http://schemas.microsoft.com/office/drawing/2016/5/12/chartex" xmlns:cx7="http://schemas.microsoft.com/office/drawing/2016/5/13/chartex" xmlns:cx8="http://schemas.microsoft.com/office/drawing/2016/5/14/chartex" xmlns:mc="http://schemas.openxmlformats.org/markup-compatibility/2006" xmlns:aink="http://schemas.microsoft.com/office/drawing/2016/ink" xmlns:am3d="http://schemas.microsoft.com/office/drawing/2017/model3d" xmlns:o="urn:schemas-microsoft-com:office:office" xmlns:oel="http://schemas.microsoft.com/office/2019/extlst" xmlns:r="http://schemas.openxmlformats.org/officeDocument/2006/relationships" xmlns:m="http://schemas.openxmlformats.org/officeDocument/2006/math" xmlns:v="urn:schemas-microsoft-com:vml" xmlns:wp14="http://schemas.microsoft.com/office/word/2010/wordprocessingDrawing" xmlns:wp="http://schemas.openxmlformats.org/drawingml/2006/wordprocessingDrawing" xmlns:w10="urn:schemas-microsoft-com:office:word" xmlns:w="http://schemas.openxmlformats.org/wordprocessingml/2006/main" xmlns:w14="http://schemas.microsoft.com/office/word/2010/wordml" xmlns:w15="http://schemas.microsoft.com/office/word/2012/wordml" xmlns:w16cex="http://schemas.microsoft.com/office/word/2018/wordml/cex" xmlns:w16cid="http://schemas.microsoft.com/office/word/2016/wordml/cid" xmlns:w16="http://schemas.microsoft.com/office/word/2018/wordml" xmlns:w16sdtdh="http://schemas.microsoft.com/office/word/2020/wordml/sdtdatahash" xmlns:w16se="http://schemas.microsoft.com/office/word/2015/wordml/symex" xmlns:wpg="http://schemas.microsoft.com/office/word/2010/wordprocessingGroup" xmlns:wpi="http://schemas.microsoft.com/office/word/2010/wordprocessingInk" xmlns:wne="http://schemas.microsoft.com/office/word/2006/wordml" xmlns:wps="http://schemas.microsoft.com/office/word/2010/wordprocessingShape" mc:Ignorable="w14 w15 w16se w16cid w16 w16cex w16sdtdh wp14">
-  <w:p>
-    <w:pPr>
-      <w:pStyle w:val="Header"/>
-    </w:pPr>
-  </w:p>
-</w:hdr>
-</file>
-
-<file path=word/header2.xml><?xml version="1.0" encoding="utf-8"?>
 <w:hdr xmlns:wpc="http://schemas.microsoft.com/office/word/2010/wordprocessingCanvas" xmlns:cx="http://schemas.microsoft.com/office/drawing/2014/chartex" xmlns:cx1="http://schemas.microsoft.com/office/drawing/2015/9/8/chartex" xmlns:cx2="http://schemas.microsoft.com/office/drawing/2015/10/21/chartex" xmlns:cx3="http://schemas.microsoft.com/office/drawing/2016/5/9/chartex" xmlns:cx4="http://schemas.microsoft.com/office/drawing/2016/5/10/chartex" xmlns:cx5="http://schemas.microsoft.com/office/drawing/2016/5/11/chartex" xmlns:cx6="http://schemas.microsoft.com/office/drawing/2016/5/12/chartex" xmlns:cx7="http://schemas.microsoft.com/office/drawing/2016/5/13/chartex" xmlns:cx8="http://schemas.microsoft.com/office/drawing/2016/5/14/chartex" xmlns:mc="http://schemas.openxmlformats.org/markup-compatibility/2006" xmlns:aink="http://schemas.microsoft.com/office/drawing/2016/ink" xmlns:am3d="http://schemas.microsoft.com/office/drawing/2017/model3d" xmlns:o="urn:schemas-microsoft-com:office:office" xmlns:oel="http://schemas.microsoft.com/office/2019/extlst" xmlns:r="http://schemas.openxmlformats.org/officeDocument/2006/relationships" xmlns:m="http://schemas.openxmlformats.org/officeDocument/2006/math" xmlns:v="urn:schemas-microsoft-com:vml" xmlns:wp14="http://schemas.microsoft.com/office/word/2010/wordprocessingDrawing" xmlns:wp="http://schemas.openxmlformats.org/drawingml/2006/wordprocessingDrawing" xmlns:w10="urn:schemas-microsoft-com:office:word" xmlns:w="http://schemas.openxmlformats.org/wordprocessingml/2006/main" xmlns:w14="http://schemas.microsoft.com/office/word/2010/wordml" xmlns:w15="http://schemas.microsoft.com/office/word/2012/wordml" xmlns:w16cex="http://schemas.microsoft.com/office/word/2018/wordml/cex" xmlns:w16cid="http://schemas.microsoft.com/office/word/2016/wordml/cid" xmlns:w16="http://schemas.microsoft.com/office/word/2018/wordml" xmlns:w16sdtdh="http://schemas.microsoft.com/office/word/2020/wordml/sdtdatahash" xmlns:w16se="http://schemas.microsoft.com/office/word/2015/wordml/symex" xmlns:wpg="http://schemas.microsoft.com/office/word/2010/wordprocessingGroup" xmlns:wpi="http://schemas.microsoft.com/office/word/2010/wordprocessingInk" xmlns:wne="http://schemas.microsoft.com/office/word/2006/wordml" xmlns:wps="http://schemas.microsoft.com/office/word/2010/wordprocessingShape" mc:Ignorable="w14 w15 w16se w16cid w16 w16cex w16sdtdh wp14">
   <w:p>
     <w:pPr>
@@ -5636,7 +8640,7 @@
 </w:hdr>
 </file>
 
-<file path=word/header3.xml><?xml version="1.0" encoding="utf-8"?>
+<file path=word/header2.xml><?xml version="1.0" encoding="utf-8"?>
 <w:hdr xmlns:wpc="http://schemas.microsoft.com/office/word/2010/wordprocessingCanvas" xmlns:cx="http://schemas.microsoft.com/office/drawing/2014/chartex" xmlns:cx1="http://schemas.microsoft.com/office/drawing/2015/9/8/chartex" xmlns:cx2="http://schemas.microsoft.com/office/drawing/2015/10/21/chartex" xmlns:cx3="http://schemas.microsoft.com/office/drawing/2016/5/9/chartex" xmlns:cx4="http://schemas.microsoft.com/office/drawing/2016/5/10/chartex" xmlns:cx5="http://schemas.microsoft.com/office/drawing/2016/5/11/chartex" xmlns:cx6="http://schemas.microsoft.com/office/drawing/2016/5/12/chartex" xmlns:cx7="http://schemas.microsoft.com/office/drawing/2016/5/13/chartex" xmlns:cx8="http://schemas.microsoft.com/office/drawing/2016/5/14/chartex" xmlns:mc="http://schemas.openxmlformats.org/markup-compatibility/2006" xmlns:aink="http://schemas.microsoft.com/office/drawing/2016/ink" xmlns:am3d="http://schemas.microsoft.com/office/drawing/2017/model3d" xmlns:o="urn:schemas-microsoft-com:office:office" xmlns:oel="http://schemas.microsoft.com/office/2019/extlst" xmlns:r="http://schemas.openxmlformats.org/officeDocument/2006/relationships" xmlns:m="http://schemas.openxmlformats.org/officeDocument/2006/math" xmlns:v="urn:schemas-microsoft-com:vml" xmlns:wp14="http://schemas.microsoft.com/office/word/2010/wordprocessingDrawing" xmlns:wp="http://schemas.openxmlformats.org/drawingml/2006/wordprocessingDrawing" xmlns:w10="urn:schemas-microsoft-com:office:word" xmlns:w="http://schemas.openxmlformats.org/wordprocessingml/2006/main" xmlns:w14="http://schemas.microsoft.com/office/word/2010/wordml" xmlns:w15="http://schemas.microsoft.com/office/word/2012/wordml" xmlns:w16cex="http://schemas.microsoft.com/office/word/2018/wordml/cex" xmlns:w16cid="http://schemas.microsoft.com/office/word/2016/wordml/cid" xmlns:w16="http://schemas.microsoft.com/office/word/2018/wordml" xmlns:w16sdtdh="http://schemas.microsoft.com/office/word/2020/wordml/sdtdatahash" xmlns:w16se="http://schemas.microsoft.com/office/word/2015/wordml/symex" xmlns:wpg="http://schemas.microsoft.com/office/word/2010/wordprocessingGroup" xmlns:wpi="http://schemas.microsoft.com/office/word/2010/wordprocessingInk" xmlns:wne="http://schemas.microsoft.com/office/word/2006/wordml" xmlns:wps="http://schemas.microsoft.com/office/word/2010/wordprocessingShape" mc:Ignorable="w14 w15 w16se w16cid w16 w16cex w16sdtdh wp14">
   <w:p>
     <w:pPr>
@@ -5652,8 +8656,21 @@
       <w:t>C</w:t>
     </w:r>
     <w:r>
-      <w:t>ore Information Model – Common Gendoc Template -FragmentsDD</w:t>
+      <w:t xml:space="preserve">ore Information Model – Common </w:t>
     </w:r>
+    <w:proofErr w:type="spellStart"/>
+    <w:r>
+      <w:t>Gendoc</w:t>
+    </w:r>
+    <w:proofErr w:type="spellEnd"/>
+    <w:r>
+      <w:t xml:space="preserve"> Template -</w:t>
+    </w:r>
+    <w:proofErr w:type="spellStart"/>
+    <w:r>
+      <w:t>FragmentsDD</w:t>
+    </w:r>
+    <w:proofErr w:type="spellEnd"/>
     <w:r>
       <w:tab/>
     </w:r>
@@ -5676,12 +8693,63 @@
 </w:hdr>
 </file>
 
+<file path=word/header3.xml><?xml version="1.0" encoding="utf-8"?>
+<w:hdr xmlns:wpc="http://schemas.microsoft.com/office/word/2010/wordprocessingCanvas" xmlns:cx="http://schemas.microsoft.com/office/drawing/2014/chartex" xmlns:cx1="http://schemas.microsoft.com/office/drawing/2015/9/8/chartex" xmlns:cx2="http://schemas.microsoft.com/office/drawing/2015/10/21/chartex" xmlns:cx3="http://schemas.microsoft.com/office/drawing/2016/5/9/chartex" xmlns:cx4="http://schemas.microsoft.com/office/drawing/2016/5/10/chartex" xmlns:cx5="http://schemas.microsoft.com/office/drawing/2016/5/11/chartex" xmlns:cx6="http://schemas.microsoft.com/office/drawing/2016/5/12/chartex" xmlns:cx7="http://schemas.microsoft.com/office/drawing/2016/5/13/chartex" xmlns:cx8="http://schemas.microsoft.com/office/drawing/2016/5/14/chartex" xmlns:mc="http://schemas.openxmlformats.org/markup-compatibility/2006" xmlns:aink="http://schemas.microsoft.com/office/drawing/2016/ink" xmlns:am3d="http://schemas.microsoft.com/office/drawing/2017/model3d" xmlns:o="urn:schemas-microsoft-com:office:office" xmlns:oel="http://schemas.microsoft.com/office/2019/extlst" xmlns:r="http://schemas.openxmlformats.org/officeDocument/2006/relationships" xmlns:m="http://schemas.openxmlformats.org/officeDocument/2006/math" xmlns:v="urn:schemas-microsoft-com:vml" xmlns:wp14="http://schemas.microsoft.com/office/word/2010/wordprocessingDrawing" xmlns:wp="http://schemas.openxmlformats.org/drawingml/2006/wordprocessingDrawing" xmlns:w10="urn:schemas-microsoft-com:office:word" xmlns:w="http://schemas.openxmlformats.org/wordprocessingml/2006/main" xmlns:w14="http://schemas.microsoft.com/office/word/2010/wordml" xmlns:w15="http://schemas.microsoft.com/office/word/2012/wordml" xmlns:w16cex="http://schemas.microsoft.com/office/word/2018/wordml/cex" xmlns:w16cid="http://schemas.microsoft.com/office/word/2016/wordml/cid" xmlns:w16="http://schemas.microsoft.com/office/word/2018/wordml" xmlns:w16sdtdh="http://schemas.microsoft.com/office/word/2020/wordml/sdtdatahash" xmlns:w16se="http://schemas.microsoft.com/office/word/2015/wordml/symex" xmlns:wpg="http://schemas.microsoft.com/office/word/2010/wordprocessingGroup" xmlns:wpi="http://schemas.microsoft.com/office/word/2010/wordprocessingInk" xmlns:wne="http://schemas.microsoft.com/office/word/2006/wordml" xmlns:wps="http://schemas.microsoft.com/office/word/2010/wordprocessingShape" mc:Ignorable="w14 w15 w16se w16cid w16 w16cex w16sdtdh wp14">
+  <w:p>
+    <w:pPr>
+      <w:pStyle w:val="Header"/>
+    </w:pPr>
+  </w:p>
+</w:hdr>
+</file>
+
 <file path=word/header4.xml><?xml version="1.0" encoding="utf-8"?>
 <w:hdr xmlns:wpc="http://schemas.microsoft.com/office/word/2010/wordprocessingCanvas" xmlns:cx="http://schemas.microsoft.com/office/drawing/2014/chartex" xmlns:cx1="http://schemas.microsoft.com/office/drawing/2015/9/8/chartex" xmlns:cx2="http://schemas.microsoft.com/office/drawing/2015/10/21/chartex" xmlns:cx3="http://schemas.microsoft.com/office/drawing/2016/5/9/chartex" xmlns:cx4="http://schemas.microsoft.com/office/drawing/2016/5/10/chartex" xmlns:cx5="http://schemas.microsoft.com/office/drawing/2016/5/11/chartex" xmlns:cx6="http://schemas.microsoft.com/office/drawing/2016/5/12/chartex" xmlns:cx7="http://schemas.microsoft.com/office/drawing/2016/5/13/chartex" xmlns:cx8="http://schemas.microsoft.com/office/drawing/2016/5/14/chartex" xmlns:mc="http://schemas.openxmlformats.org/markup-compatibility/2006" xmlns:aink="http://schemas.microsoft.com/office/drawing/2016/ink" xmlns:am3d="http://schemas.microsoft.com/office/drawing/2017/model3d" xmlns:o="urn:schemas-microsoft-com:office:office" xmlns:oel="http://schemas.microsoft.com/office/2019/extlst" xmlns:r="http://schemas.openxmlformats.org/officeDocument/2006/relationships" xmlns:m="http://schemas.openxmlformats.org/officeDocument/2006/math" xmlns:v="urn:schemas-microsoft-com:vml" xmlns:wp14="http://schemas.microsoft.com/office/word/2010/wordprocessingDrawing" xmlns:wp="http://schemas.openxmlformats.org/drawingml/2006/wordprocessingDrawing" xmlns:w10="urn:schemas-microsoft-com:office:word" xmlns:w="http://schemas.openxmlformats.org/wordprocessingml/2006/main" xmlns:w14="http://schemas.microsoft.com/office/word/2010/wordml" xmlns:w15="http://schemas.microsoft.com/office/word/2012/wordml" xmlns:w16cex="http://schemas.microsoft.com/office/word/2018/wordml/cex" xmlns:w16cid="http://schemas.microsoft.com/office/word/2016/wordml/cid" xmlns:w16="http://schemas.microsoft.com/office/word/2018/wordml" xmlns:w16sdtdh="http://schemas.microsoft.com/office/word/2020/wordml/sdtdatahash" xmlns:w16se="http://schemas.microsoft.com/office/word/2015/wordml/symex" xmlns:wpg="http://schemas.microsoft.com/office/word/2010/wordprocessingGroup" xmlns:wpi="http://schemas.microsoft.com/office/word/2010/wordprocessingInk" xmlns:wne="http://schemas.microsoft.com/office/word/2006/wordml" xmlns:wps="http://schemas.microsoft.com/office/word/2010/wordprocessingShape" mc:Ignorable="w14 w15 w16se w16cid w16 w16cex w16sdtdh wp14">
   <w:p>
     <w:pPr>
       <w:pStyle w:val="Header"/>
     </w:pPr>
+    <w:r>
+      <w:t>TR-512.GT</w:t>
+    </w:r>
+    <w:r>
+      <w:t xml:space="preserve"> </w:t>
+    </w:r>
+    <w:r>
+      <w:t>C</w:t>
+    </w:r>
+    <w:r>
+      <w:t xml:space="preserve">ore Information Model – Common </w:t>
+    </w:r>
+    <w:proofErr w:type="spellStart"/>
+    <w:r>
+      <w:t>Gendoc</w:t>
+    </w:r>
+    <w:proofErr w:type="spellEnd"/>
+    <w:r>
+      <w:t xml:space="preserve"> </w:t>
+    </w:r>
+    <w:r>
+      <w:t>Template</w:t>
+    </w:r>
+    <w:r>
+      <w:t xml:space="preserve"> -</w:t>
+    </w:r>
+    <w:proofErr w:type="spellStart"/>
+    <w:r>
+      <w:t>FragmentsDD</w:t>
+    </w:r>
+    <w:proofErr w:type="spellEnd"/>
+    <w:r>
+      <w:tab/>
+    </w:r>
+    <w:r>
+      <w:tab/>
+      <w:t xml:space="preserve">Version </w:t>
+    </w:r>
+    <w:r>
+      <w:t>1.3</w:t>
+    </w:r>
   </w:p>
 </w:hdr>
 </file>
@@ -5704,47 +8772,19 @@
     <w:r>
       <w:t xml:space="preserve">ore Information Model – Common </w:t>
     </w:r>
+    <w:proofErr w:type="spellStart"/>
     <w:r>
-      <w:t xml:space="preserve">Gendoc </w:t>
+      <w:t>Gendoc</w:t>
     </w:r>
+    <w:proofErr w:type="spellEnd"/>
     <w:r>
-      <w:t>Template</w:t>
+      <w:t xml:space="preserve"> Template -</w:t>
     </w:r>
+    <w:proofErr w:type="spellStart"/>
     <w:r>
-      <w:t xml:space="preserve"> -FragmentsDD</w:t>
+      <w:t>FragmentsDD</w:t>
     </w:r>
-    <w:r>
-      <w:tab/>
-    </w:r>
-    <w:r>
-      <w:tab/>
-      <w:t xml:space="preserve">Version </w:t>
-    </w:r>
-    <w:r>
-      <w:t>1.3</w:t>
-    </w:r>
-  </w:p>
-</w:hdr>
-</file>
-
-<file path=word/header6.xml><?xml version="1.0" encoding="utf-8"?>
-<w:hdr xmlns:wpc="http://schemas.microsoft.com/office/word/2010/wordprocessingCanvas" xmlns:cx="http://schemas.microsoft.com/office/drawing/2014/chartex" xmlns:cx1="http://schemas.microsoft.com/office/drawing/2015/9/8/chartex" xmlns:cx2="http://schemas.microsoft.com/office/drawing/2015/10/21/chartex" xmlns:cx3="http://schemas.microsoft.com/office/drawing/2016/5/9/chartex" xmlns:cx4="http://schemas.microsoft.com/office/drawing/2016/5/10/chartex" xmlns:cx5="http://schemas.microsoft.com/office/drawing/2016/5/11/chartex" xmlns:cx6="http://schemas.microsoft.com/office/drawing/2016/5/12/chartex" xmlns:cx7="http://schemas.microsoft.com/office/drawing/2016/5/13/chartex" xmlns:cx8="http://schemas.microsoft.com/office/drawing/2016/5/14/chartex" xmlns:mc="http://schemas.openxmlformats.org/markup-compatibility/2006" xmlns:aink="http://schemas.microsoft.com/office/drawing/2016/ink" xmlns:am3d="http://schemas.microsoft.com/office/drawing/2017/model3d" xmlns:o="urn:schemas-microsoft-com:office:office" xmlns:oel="http://schemas.microsoft.com/office/2019/extlst" xmlns:r="http://schemas.openxmlformats.org/officeDocument/2006/relationships" xmlns:m="http://schemas.openxmlformats.org/officeDocument/2006/math" xmlns:v="urn:schemas-microsoft-com:vml" xmlns:wp14="http://schemas.microsoft.com/office/word/2010/wordprocessingDrawing" xmlns:wp="http://schemas.openxmlformats.org/drawingml/2006/wordprocessingDrawing" xmlns:w10="urn:schemas-microsoft-com:office:word" xmlns:w="http://schemas.openxmlformats.org/wordprocessingml/2006/main" xmlns:w14="http://schemas.microsoft.com/office/word/2010/wordml" xmlns:w15="http://schemas.microsoft.com/office/word/2012/wordml" xmlns:w16cex="http://schemas.microsoft.com/office/word/2018/wordml/cex" xmlns:w16cid="http://schemas.microsoft.com/office/word/2016/wordml/cid" xmlns:w16="http://schemas.microsoft.com/office/word/2018/wordml" xmlns:w16sdtdh="http://schemas.microsoft.com/office/word/2020/wordml/sdtdatahash" xmlns:w16se="http://schemas.microsoft.com/office/word/2015/wordml/symex" xmlns:wpg="http://schemas.microsoft.com/office/word/2010/wordprocessingGroup" xmlns:wpi="http://schemas.microsoft.com/office/word/2010/wordprocessingInk" xmlns:wne="http://schemas.microsoft.com/office/word/2006/wordml" xmlns:wps="http://schemas.microsoft.com/office/word/2010/wordprocessingShape" mc:Ignorable="w14 w15 w16se w16cid w16 w16cex w16sdtdh wp14">
-  <w:p>
-    <w:pPr>
-      <w:pStyle w:val="Header"/>
-    </w:pPr>
-    <w:r>
-      <w:t>TR-512.GT</w:t>
-    </w:r>
-    <w:r>
-      <w:t xml:space="preserve"> </w:t>
-    </w:r>
-    <w:r>
-      <w:t>C</w:t>
-    </w:r>
-    <w:r>
-      <w:t>ore Information Model – Common Gendoc Template -FragmentsDD</w:t>
-    </w:r>
+    <w:proofErr w:type="spellEnd"/>
     <w:r>
       <w:tab/>
     </w:r>
